--- a/data/piloting/piloting_kloten/overview.docx
+++ b/data/piloting/piloting_kloten/overview.docx
@@ -32,8 +32,19 @@
             <v:path o:extrusionok="f" gradientshapeok="t" o:connecttype="rect"/>
             <o:lock v:ext="edit" aspectratio="t"/>
           </v:shapetype>
-          <v:shape id="_x0000_s1030" type="#_x0000_t75" style="position:absolute;margin-left:201.2pt;margin-top:21.15pt;width:227.45pt;height:243.5pt;z-index:251665408;mso-position-horizontal-relative:text;mso-position-vertical-relative:text;mso-width-relative:page;mso-height-relative:page">
-            <v:imagedata r:id="rId7" o:title="mean_rt_block_2x3"/>
+          <v:shape id="_x0000_s1026" type="#_x0000_t75" style="position:absolute;margin-left:196pt;margin-top:234.65pt;width:206.15pt;height:220.7pt;z-index:-251657216;mso-position-horizontal-relative:text;mso-position-vertical-relative:text;mso-width-relative:page;mso-height-relative:page" wrapcoords="-36 0 -36 21567 21600 21567 21600 0 -36 0">
+            <v:imagedata r:id="rId7" o:title="mean_accuracy-2x3"/>
+            <w10:wrap type="tight"/>
+          </v:shape>
+        </w:pict>
+      </w:r>
+      <w:r>
+        <w:rPr>
+          <w:noProof/>
+        </w:rPr>
+        <w:pict>
+          <v:shape id="_x0000_s1030" type="#_x0000_t75" style="position:absolute;margin-left:201.2pt;margin-top:21.15pt;width:198.5pt;height:212.5pt;z-index:251665408;mso-position-horizontal-relative:text;mso-position-vertical-relative:text;mso-width-relative:page;mso-height-relative:page">
+            <v:imagedata r:id="rId8" o:title="mean_rt_block_2x3"/>
             <w10:wrap type="square"/>
           </v:shape>
         </w:pict>
@@ -43,6 +54,39 @@
           <w:b/>
         </w:rPr>
         <w:t>2x3</w:t>
+      </w:r>
+    </w:p>
+    <w:p>
+      <w:pPr>
+        <w:rPr>
+          <w:b/>
+        </w:rPr>
+      </w:pPr>
+      <w:r>
+        <w:rPr>
+          <w:b/>
+        </w:rPr>
+        <w:t>n = 16</w:t>
+      </w:r>
+      <w:r>
+        <w:rPr>
+          <w:b/>
+        </w:rPr>
+        <w:t xml:space="preserve">, </w:t>
+      </w:r>
+      <w:proofErr w:type="spellStart"/>
+      <w:r>
+        <w:rPr>
+          <w:b/>
+        </w:rPr>
+        <w:t>n_trials</w:t>
+      </w:r>
+      <w:proofErr w:type="spellEnd"/>
+      <w:r>
+        <w:rPr>
+          <w:b/>
+        </w:rPr>
+        <w:t xml:space="preserve"> = 24</w:t>
       </w:r>
     </w:p>
     <w:tbl>
@@ -76,6 +120,7 @@
                 <w:lang w:eastAsia="de-CH"/>
               </w:rPr>
             </w:pPr>
+            <w:proofErr w:type="spellStart"/>
             <w:r>
               <w:rPr>
                 <w:rFonts w:asciiTheme="majorHAnsi" w:eastAsia="Times New Roman" w:hAnsiTheme="majorHAnsi" w:cstheme="majorHAnsi"/>
@@ -85,6 +130,7 @@
               </w:rPr>
               <w:t>Subj_idx</w:t>
             </w:r>
+            <w:proofErr w:type="spellEnd"/>
           </w:p>
         </w:tc>
         <w:tc>
@@ -2506,6 +2552,7 @@
                 <w:lang w:eastAsia="de-CH"/>
               </w:rPr>
             </w:pPr>
+            <w:proofErr w:type="spellStart"/>
             <w:r>
               <w:rPr>
                 <w:rFonts w:asciiTheme="majorHAnsi" w:eastAsia="Times New Roman" w:hAnsiTheme="majorHAnsi" w:cstheme="majorHAnsi"/>
@@ -2515,6 +2562,7 @@
               </w:rPr>
               <w:t>Subj_idx</w:t>
             </w:r>
+            <w:proofErr w:type="spellEnd"/>
           </w:p>
         </w:tc>
         <w:tc>
@@ -3425,85 +3473,69 @@
           <w:rFonts w:asciiTheme="majorHAnsi" w:hAnsiTheme="majorHAnsi" w:cstheme="majorHAnsi"/>
         </w:rPr>
       </w:pPr>
+    </w:p>
+    <w:p>
+      <w:pPr>
+        <w:rPr>
+          <w:rFonts w:asciiTheme="majorHAnsi" w:hAnsiTheme="majorHAnsi" w:cstheme="majorHAnsi"/>
+        </w:rPr>
+      </w:pPr>
+    </w:p>
+    <w:p>
+      <w:pPr>
+        <w:rPr>
+          <w:rFonts w:asciiTheme="majorHAnsi" w:hAnsiTheme="majorHAnsi" w:cstheme="majorHAnsi"/>
+        </w:rPr>
+      </w:pPr>
+    </w:p>
+    <w:p>
+      <w:pPr>
+        <w:rPr>
+          <w:rFonts w:asciiTheme="majorHAnsi" w:hAnsiTheme="majorHAnsi" w:cstheme="majorHAnsi"/>
+        </w:rPr>
+      </w:pPr>
+    </w:p>
+    <w:p>
+      <w:pPr>
+        <w:rPr>
+          <w:rFonts w:asciiTheme="majorHAnsi" w:hAnsiTheme="majorHAnsi" w:cstheme="majorHAnsi"/>
+        </w:rPr>
+      </w:pPr>
+    </w:p>
+    <w:p>
+      <w:pPr>
+        <w:rPr>
+          <w:rFonts w:asciiTheme="majorHAnsi" w:hAnsiTheme="majorHAnsi" w:cstheme="majorHAnsi"/>
+        </w:rPr>
+      </w:pPr>
+    </w:p>
+    <w:p>
+      <w:pPr>
+        <w:rPr>
+          <w:rFonts w:asciiTheme="majorHAnsi" w:hAnsiTheme="majorHAnsi" w:cstheme="majorHAnsi"/>
+        </w:rPr>
+      </w:pPr>
+    </w:p>
+    <w:p>
+      <w:pPr>
+        <w:rPr>
+          <w:rFonts w:asciiTheme="majorHAnsi" w:hAnsiTheme="majorHAnsi" w:cstheme="majorHAnsi"/>
+        </w:rPr>
+      </w:pPr>
       <w:r>
         <w:rPr>
           <w:noProof/>
         </w:rPr>
         <w:pict>
-          <v:shape id="_x0000_s1026" type="#_x0000_t75" style="position:absolute;margin-left:197pt;margin-top:9.55pt;width:240.95pt;height:257.95pt;z-index:-251657216;mso-position-horizontal-relative:text;mso-position-vertical-relative:text;mso-width-relative:page;mso-height-relative:page" wrapcoords="-36 0 -36 21567 21600 21567 21600 0 -36 0">
-            <v:imagedata r:id="rId8" o:title="mean_accuracy-2x3"/>
-            <w10:wrap type="tight"/>
+          <v:shape id="_x0000_s1033" type="#_x0000_t75" style="position:absolute;margin-left:195.35pt;margin-top:2.5pt;width:234.8pt;height:251.4pt;z-index:251668480;mso-position-horizontal-relative:text;mso-position-vertical-relative:text;mso-width-relative:page;mso-height-relative:page">
+            <v:imagedata r:id="rId9" o:title="correct_per_quartile_2x3"/>
+            <w10:wrap type="square"/>
           </v:shape>
         </w:pict>
       </w:r>
     </w:p>
     <w:p>
       <w:pPr>
-        <w:rPr>
-          <w:rFonts w:asciiTheme="majorHAnsi" w:hAnsiTheme="majorHAnsi" w:cstheme="majorHAnsi"/>
-        </w:rPr>
-      </w:pPr>
-    </w:p>
-    <w:p>
-      <w:pPr>
-        <w:rPr>
-          <w:rFonts w:asciiTheme="majorHAnsi" w:hAnsiTheme="majorHAnsi" w:cstheme="majorHAnsi"/>
-        </w:rPr>
-      </w:pPr>
-    </w:p>
-    <w:p>
-      <w:pPr>
-        <w:rPr>
-          <w:rFonts w:asciiTheme="majorHAnsi" w:hAnsiTheme="majorHAnsi" w:cstheme="majorHAnsi"/>
-        </w:rPr>
-      </w:pPr>
-    </w:p>
-    <w:p>
-      <w:pPr>
-        <w:rPr>
-          <w:rFonts w:asciiTheme="majorHAnsi" w:hAnsiTheme="majorHAnsi" w:cstheme="majorHAnsi"/>
-        </w:rPr>
-      </w:pPr>
-    </w:p>
-    <w:p>
-      <w:pPr>
-        <w:rPr>
-          <w:rFonts w:asciiTheme="majorHAnsi" w:hAnsiTheme="majorHAnsi" w:cstheme="majorHAnsi"/>
-        </w:rPr>
-      </w:pPr>
-    </w:p>
-    <w:p>
-      <w:pPr>
-        <w:rPr>
-          <w:rFonts w:asciiTheme="majorHAnsi" w:hAnsiTheme="majorHAnsi" w:cstheme="majorHAnsi"/>
-        </w:rPr>
-      </w:pPr>
-    </w:p>
-    <w:p>
-      <w:pPr>
-        <w:rPr>
-          <w:rFonts w:asciiTheme="majorHAnsi" w:hAnsiTheme="majorHAnsi" w:cstheme="majorHAnsi"/>
-        </w:rPr>
-      </w:pPr>
-    </w:p>
-    <w:p>
-      <w:pPr>
-        <w:rPr>
-          <w:rFonts w:asciiTheme="majorHAnsi" w:hAnsiTheme="majorHAnsi" w:cstheme="majorHAnsi"/>
-        </w:rPr>
-      </w:pPr>
-    </w:p>
-    <w:p>
-      <w:pPr>
-        <w:spacing w:after="0" w:line="240" w:lineRule="auto"/>
-        <w:rPr>
-          <w:rFonts w:asciiTheme="majorHAnsi" w:hAnsiTheme="majorHAnsi" w:cstheme="majorHAnsi"/>
-        </w:rPr>
-      </w:pPr>
-    </w:p>
-    <w:p>
-      <w:pPr>
-        <w:spacing w:after="0" w:line="240" w:lineRule="auto"/>
         <w:rPr>
           <w:rFonts w:asciiTheme="majorHAnsi" w:hAnsiTheme="majorHAnsi" w:cstheme="majorHAnsi"/>
         </w:rPr>
@@ -3528,8 +3560,30 @@
         <w:rPr>
           <w:rFonts w:asciiTheme="majorHAnsi" w:hAnsiTheme="majorHAnsi" w:cstheme="majorHAnsi"/>
         </w:rPr>
-        <w:t>5 incomplete blocks</w:t>
+        <w:t xml:space="preserve">5 </w:t>
       </w:r>
+      <w:proofErr w:type="spellStart"/>
+      <w:r>
+        <w:rPr>
+          <w:rFonts w:asciiTheme="majorHAnsi" w:hAnsiTheme="majorHAnsi" w:cstheme="majorHAnsi"/>
+        </w:rPr>
+        <w:t>incomplete</w:t>
+      </w:r>
+      <w:proofErr w:type="spellEnd"/>
+      <w:r>
+        <w:rPr>
+          <w:rFonts w:asciiTheme="majorHAnsi" w:hAnsiTheme="majorHAnsi" w:cstheme="majorHAnsi"/>
+        </w:rPr>
+        <w:t xml:space="preserve"> </w:t>
+      </w:r>
+      <w:proofErr w:type="spellStart"/>
+      <w:r>
+        <w:rPr>
+          <w:rFonts w:asciiTheme="majorHAnsi" w:hAnsiTheme="majorHAnsi" w:cstheme="majorHAnsi"/>
+        </w:rPr>
+        <w:t>blocks</w:t>
+      </w:r>
+      <w:proofErr w:type="spellEnd"/>
     </w:p>
     <w:p>
       <w:pPr>
@@ -3553,7 +3607,49 @@
         <w:rPr>
           <w:rFonts w:asciiTheme="majorHAnsi" w:hAnsiTheme="majorHAnsi" w:cstheme="majorHAnsi"/>
         </w:rPr>
-        <w:t xml:space="preserve"> subjects only completed 1 block</w:t>
+        <w:t xml:space="preserve"> </w:t>
+      </w:r>
+      <w:proofErr w:type="spellStart"/>
+      <w:r>
+        <w:rPr>
+          <w:rFonts w:asciiTheme="majorHAnsi" w:hAnsiTheme="majorHAnsi" w:cstheme="majorHAnsi"/>
+        </w:rPr>
+        <w:t>subjects</w:t>
+      </w:r>
+      <w:proofErr w:type="spellEnd"/>
+      <w:r>
+        <w:rPr>
+          <w:rFonts w:asciiTheme="majorHAnsi" w:hAnsiTheme="majorHAnsi" w:cstheme="majorHAnsi"/>
+        </w:rPr>
+        <w:t xml:space="preserve"> </w:t>
+      </w:r>
+      <w:proofErr w:type="spellStart"/>
+      <w:r>
+        <w:rPr>
+          <w:rFonts w:asciiTheme="majorHAnsi" w:hAnsiTheme="majorHAnsi" w:cstheme="majorHAnsi"/>
+        </w:rPr>
+        <w:t>only</w:t>
+      </w:r>
+      <w:proofErr w:type="spellEnd"/>
+      <w:r>
+        <w:rPr>
+          <w:rFonts w:asciiTheme="majorHAnsi" w:hAnsiTheme="majorHAnsi" w:cstheme="majorHAnsi"/>
+        </w:rPr>
+        <w:t xml:space="preserve"> </w:t>
+      </w:r>
+      <w:proofErr w:type="spellStart"/>
+      <w:r>
+        <w:rPr>
+          <w:rFonts w:asciiTheme="majorHAnsi" w:hAnsiTheme="majorHAnsi" w:cstheme="majorHAnsi"/>
+        </w:rPr>
+        <w:t>completed</w:t>
+      </w:r>
+      <w:proofErr w:type="spellEnd"/>
+      <w:r>
+        <w:rPr>
+          <w:rFonts w:asciiTheme="majorHAnsi" w:hAnsiTheme="majorHAnsi" w:cstheme="majorHAnsi"/>
+        </w:rPr>
+        <w:t xml:space="preserve"> 1 block</w:t>
       </w:r>
     </w:p>
     <w:p>
@@ -3568,12 +3664,28 @@
           <w:rFonts w:asciiTheme="majorHAnsi" w:hAnsiTheme="majorHAnsi" w:cstheme="majorHAnsi"/>
         </w:rPr>
       </w:pPr>
+      <w:proofErr w:type="spellStart"/>
       <w:r>
         <w:rPr>
           <w:rFonts w:asciiTheme="majorHAnsi" w:hAnsiTheme="majorHAnsi" w:cstheme="majorHAnsi"/>
         </w:rPr>
-        <w:t>Mean accuracy</w:t>
+        <w:t>Mean</w:t>
       </w:r>
+      <w:proofErr w:type="spellEnd"/>
+      <w:r>
+        <w:rPr>
+          <w:rFonts w:asciiTheme="majorHAnsi" w:hAnsiTheme="majorHAnsi" w:cstheme="majorHAnsi"/>
+        </w:rPr>
+        <w:t xml:space="preserve"> </w:t>
+      </w:r>
+      <w:proofErr w:type="spellStart"/>
+      <w:r>
+        <w:rPr>
+          <w:rFonts w:asciiTheme="majorHAnsi" w:hAnsiTheme="majorHAnsi" w:cstheme="majorHAnsi"/>
+        </w:rPr>
+        <w:t>accuracy</w:t>
+      </w:r>
+      <w:proofErr w:type="spellEnd"/>
     </w:p>
     <w:p>
       <w:pPr>
@@ -3665,7 +3777,35 @@
         <w:rPr>
           <w:rFonts w:asciiTheme="majorHAnsi" w:hAnsiTheme="majorHAnsi" w:cstheme="majorHAnsi"/>
         </w:rPr>
-        <w:t xml:space="preserve"> (only 1 kid)</w:t>
+        <w:t xml:space="preserve"> (</w:t>
+      </w:r>
+      <w:proofErr w:type="spellStart"/>
+      <w:r>
+        <w:rPr>
+          <w:rFonts w:asciiTheme="majorHAnsi" w:hAnsiTheme="majorHAnsi" w:cstheme="majorHAnsi"/>
+        </w:rPr>
+        <w:t>only</w:t>
+      </w:r>
+      <w:proofErr w:type="spellEnd"/>
+      <w:r>
+        <w:rPr>
+          <w:rFonts w:asciiTheme="majorHAnsi" w:hAnsiTheme="majorHAnsi" w:cstheme="majorHAnsi"/>
+        </w:rPr>
+        <w:t xml:space="preserve"> 1 </w:t>
+      </w:r>
+      <w:proofErr w:type="spellStart"/>
+      <w:r>
+        <w:rPr>
+          <w:rFonts w:asciiTheme="majorHAnsi" w:hAnsiTheme="majorHAnsi" w:cstheme="majorHAnsi"/>
+        </w:rPr>
+        <w:t>kid</w:t>
+      </w:r>
+      <w:proofErr w:type="spellEnd"/>
+      <w:r>
+        <w:rPr>
+          <w:rFonts w:asciiTheme="majorHAnsi" w:hAnsiTheme="majorHAnsi" w:cstheme="majorHAnsi"/>
+        </w:rPr>
+        <w:t>)</w:t>
       </w:r>
     </w:p>
     <w:p>
@@ -3699,11 +3839,19 @@
           <w:rFonts w:asciiTheme="majorHAnsi" w:hAnsiTheme="majorHAnsi" w:cstheme="majorHAnsi"/>
         </w:rPr>
       </w:pPr>
+      <w:proofErr w:type="spellStart"/>
       <w:r>
         <w:rPr>
           <w:rFonts w:asciiTheme="majorHAnsi" w:hAnsiTheme="majorHAnsi" w:cstheme="majorHAnsi"/>
         </w:rPr>
-        <w:t>Mean RT</w:t>
+        <w:t>Mean</w:t>
+      </w:r>
+      <w:proofErr w:type="spellEnd"/>
+      <w:r>
+        <w:rPr>
+          <w:rFonts w:asciiTheme="majorHAnsi" w:hAnsiTheme="majorHAnsi" w:cstheme="majorHAnsi"/>
+        </w:rPr>
+        <w:t xml:space="preserve"> RT</w:t>
       </w:r>
     </w:p>
     <w:p>
@@ -3724,6 +3872,12 @@
         </w:rPr>
         <w:t>B1: 1.24</w:t>
       </w:r>
+      <w:r>
+        <w:rPr>
+          <w:rFonts w:asciiTheme="majorHAnsi" w:hAnsiTheme="majorHAnsi" w:cstheme="majorHAnsi"/>
+        </w:rPr>
+        <w:t>s</w:t>
+      </w:r>
     </w:p>
     <w:p>
       <w:pPr>
@@ -3743,6 +3897,12 @@
         </w:rPr>
         <w:t>B2: 1.26</w:t>
       </w:r>
+      <w:r>
+        <w:rPr>
+          <w:rFonts w:asciiTheme="majorHAnsi" w:hAnsiTheme="majorHAnsi" w:cstheme="majorHAnsi"/>
+        </w:rPr>
+        <w:t>s</w:t>
+      </w:r>
     </w:p>
     <w:p>
       <w:pPr>
@@ -3762,6 +3922,12 @@
         </w:rPr>
         <w:t>B3: 1.22</w:t>
       </w:r>
+      <w:r>
+        <w:rPr>
+          <w:rFonts w:asciiTheme="majorHAnsi" w:hAnsiTheme="majorHAnsi" w:cstheme="majorHAnsi"/>
+        </w:rPr>
+        <w:t>s</w:t>
+      </w:r>
     </w:p>
     <w:p>
       <w:pPr>
@@ -3781,8 +3947,12 @@
         </w:rPr>
         <w:t>Overall: 1.25</w:t>
       </w:r>
-      <w:bookmarkStart w:id="0" w:name="_GoBack"/>
-      <w:bookmarkEnd w:id="0"/>
+      <w:r>
+        <w:rPr>
+          <w:rFonts w:asciiTheme="majorHAnsi" w:hAnsiTheme="majorHAnsi" w:cstheme="majorHAnsi"/>
+        </w:rPr>
+        <w:t>s</w:t>
+      </w:r>
     </w:p>
     <w:p>
       <w:pPr>
@@ -3802,8 +3972,28 @@
       <w:pPr>
         <w:rPr>
           <w:rFonts w:asciiTheme="majorHAnsi" w:hAnsiTheme="majorHAnsi" w:cstheme="majorHAnsi"/>
-        </w:rPr>
-      </w:pPr>
+          <w:b/>
+        </w:rPr>
+      </w:pPr>
+      <w:r>
+        <w:rPr>
+          <w:noProof/>
+        </w:rPr>
+        <w:lastRenderedPageBreak/>
+        <w:pict>
+          <v:shape id="_x0000_s1029" type="#_x0000_t75" style="position:absolute;margin-left:200.55pt;margin-top:21.6pt;width:181.2pt;height:194pt;z-index:-251653120;mso-position-horizontal-relative:text;mso-position-vertical-relative:text;mso-width-relative:page;mso-height-relative:page" wrapcoords="-36 0 -36 21567 21600 21567 21600 0 -36 0">
+            <v:imagedata r:id="rId10" o:title="mean_rt_block_2x4"/>
+            <w10:wrap type="square"/>
+          </v:shape>
+        </w:pict>
+      </w:r>
+      <w:r>
+        <w:rPr>
+          <w:rFonts w:asciiTheme="majorHAnsi" w:hAnsiTheme="majorHAnsi" w:cstheme="majorHAnsi"/>
+          <w:b/>
+        </w:rPr>
+        <w:t>2x4</w:t>
+      </w:r>
     </w:p>
     <w:p>
       <w:pPr>
@@ -3812,20 +4002,46 @@
           <w:b/>
         </w:rPr>
       </w:pPr>
-    </w:p>
-    <w:p>
-      <w:pPr>
+      <w:r>
+        <w:rPr>
+          <w:noProof/>
+        </w:rPr>
+        <w:pict>
+          <v:shape id="_x0000_s1027" type="#_x0000_t75" style="position:absolute;margin-left:198.85pt;margin-top:197.3pt;width:186.05pt;height:199.25pt;z-index:-251655168;mso-position-horizontal-relative:text;mso-position-vertical-relative:text;mso-width-relative:page;mso-height-relative:page" wrapcoords="-36 0 -36 21567 21600 21567 21600 0 -36 0">
+            <v:imagedata r:id="rId11" o:title="mean_accuracy-2x4"/>
+            <w10:wrap type="tight"/>
+          </v:shape>
+        </w:pict>
+      </w:r>
+      <w:r>
         <w:rPr>
           <w:rFonts w:asciiTheme="majorHAnsi" w:hAnsiTheme="majorHAnsi" w:cstheme="majorHAnsi"/>
           <w:b/>
         </w:rPr>
-      </w:pPr>
+        <w:t>n = 17</w:t>
+      </w:r>
       <w:r>
         <w:rPr>
           <w:rFonts w:asciiTheme="majorHAnsi" w:hAnsiTheme="majorHAnsi" w:cstheme="majorHAnsi"/>
           <w:b/>
         </w:rPr>
-        <w:t>2x4</w:t>
+        <w:t xml:space="preserve">, </w:t>
+      </w:r>
+      <w:proofErr w:type="spellStart"/>
+      <w:r>
+        <w:rPr>
+          <w:rFonts w:asciiTheme="majorHAnsi" w:hAnsiTheme="majorHAnsi" w:cstheme="majorHAnsi"/>
+          <w:b/>
+        </w:rPr>
+        <w:t>n_trials</w:t>
+      </w:r>
+      <w:proofErr w:type="spellEnd"/>
+      <w:r>
+        <w:rPr>
+          <w:rFonts w:asciiTheme="majorHAnsi" w:hAnsiTheme="majorHAnsi" w:cstheme="majorHAnsi"/>
+          <w:b/>
+        </w:rPr>
+        <w:t xml:space="preserve"> = 32</w:t>
       </w:r>
     </w:p>
     <w:tbl>
@@ -3859,6 +4075,7 @@
                 <w:lang w:eastAsia="de-CH"/>
               </w:rPr>
             </w:pPr>
+            <w:proofErr w:type="spellStart"/>
             <w:r>
               <w:rPr>
                 <w:rFonts w:asciiTheme="majorHAnsi" w:eastAsia="Times New Roman" w:hAnsiTheme="majorHAnsi" w:cstheme="majorHAnsi"/>
@@ -3868,6 +4085,7 @@
               </w:rPr>
               <w:t>Subj_idx</w:t>
             </w:r>
+            <w:proofErr w:type="spellEnd"/>
           </w:p>
         </w:tc>
         <w:tc>
@@ -6523,6 +6741,7 @@
                 <w:lang w:eastAsia="de-CH"/>
               </w:rPr>
             </w:pPr>
+            <w:proofErr w:type="spellStart"/>
             <w:r>
               <w:rPr>
                 <w:rFonts w:ascii="Segoe UI" w:eastAsia="Times New Roman" w:hAnsi="Segoe UI" w:cs="Segoe UI"/>
@@ -6532,6 +6751,7 @@
               </w:rPr>
               <w:t>Subj_idx</w:t>
             </w:r>
+            <w:proofErr w:type="spellEnd"/>
           </w:p>
         </w:tc>
         <w:tc>
@@ -7544,27 +7764,155 @@
           <w:rFonts w:asciiTheme="majorHAnsi" w:hAnsiTheme="majorHAnsi" w:cstheme="majorHAnsi"/>
         </w:rPr>
       </w:pPr>
+    </w:p>
+    <w:p>
+      <w:pPr>
+        <w:spacing w:after="0" w:line="240" w:lineRule="auto"/>
+        <w:ind w:left="360"/>
+        <w:rPr>
+          <w:rFonts w:asciiTheme="majorHAnsi" w:hAnsiTheme="majorHAnsi" w:cstheme="majorHAnsi"/>
+        </w:rPr>
+      </w:pPr>
+    </w:p>
+    <w:p>
+      <w:pPr>
+        <w:spacing w:after="0" w:line="240" w:lineRule="auto"/>
+        <w:ind w:left="360"/>
+        <w:rPr>
+          <w:rFonts w:asciiTheme="majorHAnsi" w:hAnsiTheme="majorHAnsi" w:cstheme="majorHAnsi"/>
+        </w:rPr>
+      </w:pPr>
+    </w:p>
+    <w:p>
+      <w:pPr>
+        <w:spacing w:after="0" w:line="240" w:lineRule="auto"/>
+        <w:ind w:left="360"/>
+        <w:rPr>
+          <w:rFonts w:asciiTheme="majorHAnsi" w:hAnsiTheme="majorHAnsi" w:cstheme="majorHAnsi"/>
+        </w:rPr>
+      </w:pPr>
+    </w:p>
+    <w:p>
+      <w:pPr>
+        <w:spacing w:after="0" w:line="240" w:lineRule="auto"/>
+        <w:ind w:left="360"/>
+        <w:rPr>
+          <w:rFonts w:asciiTheme="majorHAnsi" w:hAnsiTheme="majorHAnsi" w:cstheme="majorHAnsi"/>
+        </w:rPr>
+      </w:pPr>
+    </w:p>
+    <w:p>
+      <w:pPr>
+        <w:spacing w:after="0" w:line="240" w:lineRule="auto"/>
+        <w:ind w:left="360"/>
+        <w:rPr>
+          <w:rFonts w:asciiTheme="majorHAnsi" w:hAnsiTheme="majorHAnsi" w:cstheme="majorHAnsi"/>
+        </w:rPr>
+      </w:pPr>
+    </w:p>
+    <w:p>
+      <w:pPr>
+        <w:spacing w:after="0" w:line="240" w:lineRule="auto"/>
+        <w:ind w:left="360"/>
+        <w:rPr>
+          <w:rFonts w:asciiTheme="majorHAnsi" w:hAnsiTheme="majorHAnsi" w:cstheme="majorHAnsi"/>
+        </w:rPr>
+      </w:pPr>
+    </w:p>
+    <w:p>
+      <w:pPr>
+        <w:spacing w:after="0" w:line="240" w:lineRule="auto"/>
+        <w:ind w:left="360"/>
+        <w:rPr>
+          <w:rFonts w:asciiTheme="majorHAnsi" w:hAnsiTheme="majorHAnsi" w:cstheme="majorHAnsi"/>
+        </w:rPr>
+      </w:pPr>
+    </w:p>
+    <w:p>
+      <w:pPr>
+        <w:spacing w:after="0" w:line="240" w:lineRule="auto"/>
+        <w:ind w:left="360"/>
+        <w:rPr>
+          <w:rFonts w:asciiTheme="majorHAnsi" w:hAnsiTheme="majorHAnsi" w:cstheme="majorHAnsi"/>
+        </w:rPr>
+      </w:pPr>
+    </w:p>
+    <w:p>
+      <w:pPr>
+        <w:spacing w:after="0" w:line="240" w:lineRule="auto"/>
+        <w:ind w:left="360"/>
+        <w:rPr>
+          <w:rFonts w:asciiTheme="majorHAnsi" w:hAnsiTheme="majorHAnsi" w:cstheme="majorHAnsi"/>
+        </w:rPr>
+      </w:pPr>
       <w:r>
         <w:rPr>
+          <w:rFonts w:asciiTheme="majorHAnsi" w:hAnsiTheme="majorHAnsi" w:cstheme="majorHAnsi"/>
           <w:noProof/>
-        </w:rPr>
-        <w:pict>
-          <v:shape id="_x0000_s1027" type="#_x0000_t75" style="position:absolute;left:0;text-align:left;margin-left:191.45pt;margin-top:-4pt;width:251.7pt;height:269.55pt;z-index:-251655168;mso-position-horizontal-relative:text;mso-position-vertical-relative:text;mso-width-relative:page;mso-height-relative:page" wrapcoords="-36 0 -36 21567 21600 21567 21600 0 -36 0">
-            <v:imagedata r:id="rId9" o:title="mean_accuracy-2x4"/>
-            <w10:wrap type="tight"/>
-          </v:shape>
-        </w:pict>
-      </w:r>
-      <w:r>
-        <w:rPr>
-          <w:noProof/>
-        </w:rPr>
-        <w:pict>
-          <v:shape id="_x0000_s1029" type="#_x0000_t75" style="position:absolute;left:0;text-align:left;margin-left:195.05pt;margin-top:-265pt;width:245.1pt;height:262.45pt;z-index:-251653120;mso-position-horizontal-relative:text;mso-position-vertical-relative:text;mso-width-relative:page;mso-height-relative:page" wrapcoords="-36 0 -36 21567 21600 21567 21600 0 -36 0">
-            <v:imagedata r:id="rId10" o:title="mean_rt_block_2x4"/>
-            <w10:wrap type="square"/>
-          </v:shape>
-        </w:pict>
+          <w:lang w:eastAsia="de-CH"/>
+        </w:rPr>
+        <w:drawing>
+          <wp:anchor distT="0" distB="0" distL="114300" distR="114300" simplePos="0" relativeHeight="251666432" behindDoc="0" locked="0" layoutInCell="1" allowOverlap="1">
+            <wp:simplePos x="0" y="0"/>
+            <wp:positionH relativeFrom="column">
+              <wp:posOffset>2522855</wp:posOffset>
+            </wp:positionH>
+            <wp:positionV relativeFrom="paragraph">
+              <wp:posOffset>12065</wp:posOffset>
+            </wp:positionV>
+            <wp:extent cx="3016250" cy="3228340"/>
+            <wp:effectExtent l="0" t="0" r="0" b="0"/>
+            <wp:wrapSquare wrapText="bothSides"/>
+            <wp:docPr id="1" name="Grafik 1" descr="C:\Users\phalle\AppData\Local\Microsoft\Windows\INetCache\Content.Word\correct_per_quartile_2x4.png"/>
+            <wp:cNvGraphicFramePr>
+              <a:graphicFrameLocks xmlns:a="http://schemas.openxmlformats.org/drawingml/2006/main" noChangeAspect="1"/>
+            </wp:cNvGraphicFramePr>
+            <a:graphic xmlns:a="http://schemas.openxmlformats.org/drawingml/2006/main">
+              <a:graphicData uri="http://schemas.openxmlformats.org/drawingml/2006/picture">
+                <pic:pic xmlns:pic="http://schemas.openxmlformats.org/drawingml/2006/picture">
+                  <pic:nvPicPr>
+                    <pic:cNvPr id="0" name="Picture 8" descr="C:\Users\phalle\AppData\Local\Microsoft\Windows\INetCache\Content.Word\correct_per_quartile_2x4.png"/>
+                    <pic:cNvPicPr>
+                      <a:picLocks noChangeAspect="1" noChangeArrowheads="1"/>
+                    </pic:cNvPicPr>
+                  </pic:nvPicPr>
+                  <pic:blipFill>
+                    <a:blip r:embed="rId12">
+                      <a:extLst>
+                        <a:ext uri="{28A0092B-C50C-407E-A947-70E740481C1C}">
+                          <a14:useLocalDpi xmlns:a14="http://schemas.microsoft.com/office/drawing/2010/main" val="0"/>
+                        </a:ext>
+                      </a:extLst>
+                    </a:blip>
+                    <a:srcRect/>
+                    <a:stretch>
+                      <a:fillRect/>
+                    </a:stretch>
+                  </pic:blipFill>
+                  <pic:spPr bwMode="auto">
+                    <a:xfrm>
+                      <a:off x="0" y="0"/>
+                      <a:ext cx="3016250" cy="3228340"/>
+                    </a:xfrm>
+                    <a:prstGeom prst="rect">
+                      <a:avLst/>
+                    </a:prstGeom>
+                    <a:noFill/>
+                    <a:ln>
+                      <a:noFill/>
+                    </a:ln>
+                  </pic:spPr>
+                </pic:pic>
+              </a:graphicData>
+            </a:graphic>
+            <wp14:sizeRelH relativeFrom="page">
+              <wp14:pctWidth>0</wp14:pctWidth>
+            </wp14:sizeRelH>
+            <wp14:sizeRelV relativeFrom="page">
+              <wp14:pctHeight>0</wp14:pctHeight>
+            </wp14:sizeRelV>
+          </wp:anchor>
+        </w:drawing>
       </w:r>
     </w:p>
     <w:p>
@@ -7625,104 +7973,6 @@
       <w:pPr>
         <w:spacing w:after="0" w:line="240" w:lineRule="auto"/>
         <w:ind w:left="360"/>
-        <w:rPr>
-          <w:rFonts w:asciiTheme="majorHAnsi" w:hAnsiTheme="majorHAnsi" w:cstheme="majorHAnsi"/>
-        </w:rPr>
-      </w:pPr>
-    </w:p>
-    <w:p>
-      <w:pPr>
-        <w:spacing w:after="0" w:line="240" w:lineRule="auto"/>
-        <w:ind w:left="360"/>
-        <w:rPr>
-          <w:rFonts w:asciiTheme="majorHAnsi" w:hAnsiTheme="majorHAnsi" w:cstheme="majorHAnsi"/>
-        </w:rPr>
-      </w:pPr>
-    </w:p>
-    <w:p>
-      <w:pPr>
-        <w:spacing w:after="0" w:line="240" w:lineRule="auto"/>
-        <w:ind w:left="360"/>
-        <w:rPr>
-          <w:rFonts w:asciiTheme="majorHAnsi" w:hAnsiTheme="majorHAnsi" w:cstheme="majorHAnsi"/>
-        </w:rPr>
-      </w:pPr>
-    </w:p>
-    <w:p>
-      <w:pPr>
-        <w:spacing w:after="0" w:line="240" w:lineRule="auto"/>
-        <w:ind w:left="360"/>
-        <w:rPr>
-          <w:rFonts w:asciiTheme="majorHAnsi" w:hAnsiTheme="majorHAnsi" w:cstheme="majorHAnsi"/>
-        </w:rPr>
-      </w:pPr>
-    </w:p>
-    <w:p>
-      <w:pPr>
-        <w:spacing w:after="0" w:line="240" w:lineRule="auto"/>
-        <w:ind w:left="360"/>
-        <w:rPr>
-          <w:rFonts w:asciiTheme="majorHAnsi" w:hAnsiTheme="majorHAnsi" w:cstheme="majorHAnsi"/>
-        </w:rPr>
-      </w:pPr>
-    </w:p>
-    <w:p>
-      <w:pPr>
-        <w:spacing w:after="0" w:line="240" w:lineRule="auto"/>
-        <w:ind w:left="360"/>
-        <w:rPr>
-          <w:rFonts w:asciiTheme="majorHAnsi" w:hAnsiTheme="majorHAnsi" w:cstheme="majorHAnsi"/>
-        </w:rPr>
-      </w:pPr>
-    </w:p>
-    <w:p>
-      <w:pPr>
-        <w:spacing w:after="0" w:line="240" w:lineRule="auto"/>
-        <w:ind w:left="360"/>
-        <w:rPr>
-          <w:rFonts w:asciiTheme="majorHAnsi" w:hAnsiTheme="majorHAnsi" w:cstheme="majorHAnsi"/>
-        </w:rPr>
-      </w:pPr>
-    </w:p>
-    <w:p>
-      <w:pPr>
-        <w:spacing w:after="0" w:line="240" w:lineRule="auto"/>
-        <w:ind w:left="360"/>
-        <w:rPr>
-          <w:rFonts w:asciiTheme="majorHAnsi" w:hAnsiTheme="majorHAnsi" w:cstheme="majorHAnsi"/>
-        </w:rPr>
-      </w:pPr>
-    </w:p>
-    <w:p>
-      <w:pPr>
-        <w:spacing w:after="0" w:line="240" w:lineRule="auto"/>
-        <w:ind w:left="360"/>
-        <w:rPr>
-          <w:rFonts w:asciiTheme="majorHAnsi" w:hAnsiTheme="majorHAnsi" w:cstheme="majorHAnsi"/>
-        </w:rPr>
-      </w:pPr>
-    </w:p>
-    <w:p>
-      <w:pPr>
-        <w:spacing w:after="0" w:line="240" w:lineRule="auto"/>
-        <w:ind w:left="360"/>
-        <w:rPr>
-          <w:rFonts w:asciiTheme="majorHAnsi" w:hAnsiTheme="majorHAnsi" w:cstheme="majorHAnsi"/>
-        </w:rPr>
-      </w:pPr>
-    </w:p>
-    <w:p>
-      <w:pPr>
-        <w:pStyle w:val="Listenabsatz"/>
-        <w:spacing w:after="0" w:line="240" w:lineRule="auto"/>
-        <w:rPr>
-          <w:rFonts w:asciiTheme="majorHAnsi" w:hAnsiTheme="majorHAnsi" w:cstheme="majorHAnsi"/>
-        </w:rPr>
-      </w:pPr>
-    </w:p>
-    <w:p>
-      <w:pPr>
-        <w:spacing w:after="0" w:line="240" w:lineRule="auto"/>
         <w:rPr>
           <w:rFonts w:asciiTheme="majorHAnsi" w:hAnsiTheme="majorHAnsi" w:cstheme="majorHAnsi"/>
         </w:rPr>
@@ -7744,8 +7994,30 @@
         <w:rPr>
           <w:rFonts w:asciiTheme="majorHAnsi" w:hAnsiTheme="majorHAnsi" w:cstheme="majorHAnsi"/>
         </w:rPr>
-        <w:t>All blocks completed</w:t>
+        <w:t xml:space="preserve">All </w:t>
       </w:r>
+      <w:proofErr w:type="spellStart"/>
+      <w:r>
+        <w:rPr>
+          <w:rFonts w:asciiTheme="majorHAnsi" w:hAnsiTheme="majorHAnsi" w:cstheme="majorHAnsi"/>
+        </w:rPr>
+        <w:t>blocks</w:t>
+      </w:r>
+      <w:proofErr w:type="spellEnd"/>
+      <w:r>
+        <w:rPr>
+          <w:rFonts w:asciiTheme="majorHAnsi" w:hAnsiTheme="majorHAnsi" w:cstheme="majorHAnsi"/>
+        </w:rPr>
+        <w:t xml:space="preserve"> </w:t>
+      </w:r>
+      <w:proofErr w:type="spellStart"/>
+      <w:r>
+        <w:rPr>
+          <w:rFonts w:asciiTheme="majorHAnsi" w:hAnsiTheme="majorHAnsi" w:cstheme="majorHAnsi"/>
+        </w:rPr>
+        <w:t>completed</w:t>
+      </w:r>
+      <w:proofErr w:type="spellEnd"/>
     </w:p>
     <w:p>
       <w:pPr>
@@ -7763,7 +8035,49 @@
         <w:rPr>
           <w:rFonts w:asciiTheme="majorHAnsi" w:hAnsiTheme="majorHAnsi" w:cstheme="majorHAnsi"/>
         </w:rPr>
-        <w:t>3 subjects only completed 1 block</w:t>
+        <w:t xml:space="preserve">3 </w:t>
+      </w:r>
+      <w:proofErr w:type="spellStart"/>
+      <w:r>
+        <w:rPr>
+          <w:rFonts w:asciiTheme="majorHAnsi" w:hAnsiTheme="majorHAnsi" w:cstheme="majorHAnsi"/>
+        </w:rPr>
+        <w:t>subjects</w:t>
+      </w:r>
+      <w:proofErr w:type="spellEnd"/>
+      <w:r>
+        <w:rPr>
+          <w:rFonts w:asciiTheme="majorHAnsi" w:hAnsiTheme="majorHAnsi" w:cstheme="majorHAnsi"/>
+        </w:rPr>
+        <w:t xml:space="preserve"> </w:t>
+      </w:r>
+      <w:proofErr w:type="spellStart"/>
+      <w:r>
+        <w:rPr>
+          <w:rFonts w:asciiTheme="majorHAnsi" w:hAnsiTheme="majorHAnsi" w:cstheme="majorHAnsi"/>
+        </w:rPr>
+        <w:t>only</w:t>
+      </w:r>
+      <w:proofErr w:type="spellEnd"/>
+      <w:r>
+        <w:rPr>
+          <w:rFonts w:asciiTheme="majorHAnsi" w:hAnsiTheme="majorHAnsi" w:cstheme="majorHAnsi"/>
+        </w:rPr>
+        <w:t xml:space="preserve"> </w:t>
+      </w:r>
+      <w:proofErr w:type="spellStart"/>
+      <w:r>
+        <w:rPr>
+          <w:rFonts w:asciiTheme="majorHAnsi" w:hAnsiTheme="majorHAnsi" w:cstheme="majorHAnsi"/>
+        </w:rPr>
+        <w:t>completed</w:t>
+      </w:r>
+      <w:proofErr w:type="spellEnd"/>
+      <w:r>
+        <w:rPr>
+          <w:rFonts w:asciiTheme="majorHAnsi" w:hAnsiTheme="majorHAnsi" w:cstheme="majorHAnsi"/>
+        </w:rPr>
+        <w:t xml:space="preserve"> 1 block</w:t>
       </w:r>
     </w:p>
     <w:p>
@@ -7778,11 +8092,33 @@
           <w:rFonts w:asciiTheme="majorHAnsi" w:hAnsiTheme="majorHAnsi" w:cstheme="majorHAnsi"/>
         </w:rPr>
       </w:pPr>
+      <w:proofErr w:type="spellStart"/>
       <w:r>
         <w:rPr>
           <w:rFonts w:asciiTheme="majorHAnsi" w:hAnsiTheme="majorHAnsi" w:cstheme="majorHAnsi"/>
         </w:rPr>
-        <w:t>Mean accuracy:</w:t>
+        <w:t>Mean</w:t>
+      </w:r>
+      <w:proofErr w:type="spellEnd"/>
+      <w:r>
+        <w:rPr>
+          <w:rFonts w:asciiTheme="majorHAnsi" w:hAnsiTheme="majorHAnsi" w:cstheme="majorHAnsi"/>
+        </w:rPr>
+        <w:t xml:space="preserve"> </w:t>
+      </w:r>
+      <w:proofErr w:type="spellStart"/>
+      <w:r>
+        <w:rPr>
+          <w:rFonts w:asciiTheme="majorHAnsi" w:hAnsiTheme="majorHAnsi" w:cstheme="majorHAnsi"/>
+        </w:rPr>
+        <w:t>accuracy</w:t>
+      </w:r>
+      <w:proofErr w:type="spellEnd"/>
+      <w:r>
+        <w:rPr>
+          <w:rFonts w:asciiTheme="majorHAnsi" w:hAnsiTheme="majorHAnsi" w:cstheme="majorHAnsi"/>
+        </w:rPr>
+        <w:t>:</w:t>
       </w:r>
     </w:p>
     <w:p>
@@ -7883,6 +8219,704 @@
         </w:rPr>
         <w:t>0.64</w:t>
       </w:r>
+    </w:p>
+    <w:p>
+      <w:pPr>
+        <w:pStyle w:val="Listenabsatz"/>
+        <w:numPr>
+          <w:ilvl w:val="0"/>
+          <w:numId w:val="7"/>
+        </w:numPr>
+        <w:spacing w:after="0" w:line="240" w:lineRule="auto"/>
+        <w:rPr>
+          <w:rFonts w:asciiTheme="majorHAnsi" w:hAnsiTheme="majorHAnsi" w:cstheme="majorHAnsi"/>
+        </w:rPr>
+      </w:pPr>
+      <w:proofErr w:type="spellStart"/>
+      <w:r>
+        <w:rPr>
+          <w:rFonts w:asciiTheme="majorHAnsi" w:hAnsiTheme="majorHAnsi" w:cstheme="majorHAnsi"/>
+        </w:rPr>
+        <w:t>Mean</w:t>
+      </w:r>
+      <w:proofErr w:type="spellEnd"/>
+      <w:r>
+        <w:rPr>
+          <w:rFonts w:asciiTheme="majorHAnsi" w:hAnsiTheme="majorHAnsi" w:cstheme="majorHAnsi"/>
+        </w:rPr>
+        <w:t xml:space="preserve"> RT:</w:t>
+      </w:r>
+    </w:p>
+    <w:p>
+      <w:pPr>
+        <w:pStyle w:val="Listenabsatz"/>
+        <w:numPr>
+          <w:ilvl w:val="1"/>
+          <w:numId w:val="7"/>
+        </w:numPr>
+        <w:spacing w:after="0" w:line="240" w:lineRule="auto"/>
+        <w:rPr>
+          <w:rFonts w:asciiTheme="majorHAnsi" w:hAnsiTheme="majorHAnsi" w:cstheme="majorHAnsi"/>
+        </w:rPr>
+      </w:pPr>
+      <w:r>
+        <w:rPr>
+          <w:rFonts w:asciiTheme="majorHAnsi" w:hAnsiTheme="majorHAnsi" w:cstheme="majorHAnsi"/>
+        </w:rPr>
+        <w:t>B1: 1.27s</w:t>
+      </w:r>
+    </w:p>
+    <w:p>
+      <w:pPr>
+        <w:pStyle w:val="Listenabsatz"/>
+        <w:numPr>
+          <w:ilvl w:val="1"/>
+          <w:numId w:val="7"/>
+        </w:numPr>
+        <w:spacing w:after="0" w:line="240" w:lineRule="auto"/>
+        <w:rPr>
+          <w:rFonts w:asciiTheme="majorHAnsi" w:hAnsiTheme="majorHAnsi" w:cstheme="majorHAnsi"/>
+        </w:rPr>
+      </w:pPr>
+      <w:r>
+        <w:rPr>
+          <w:rFonts w:asciiTheme="majorHAnsi" w:hAnsiTheme="majorHAnsi" w:cstheme="majorHAnsi"/>
+        </w:rPr>
+        <w:t>B2: 1.29s</w:t>
+      </w:r>
+    </w:p>
+    <w:p>
+      <w:pPr>
+        <w:pStyle w:val="Listenabsatz"/>
+        <w:numPr>
+          <w:ilvl w:val="1"/>
+          <w:numId w:val="7"/>
+        </w:numPr>
+        <w:spacing w:after="0" w:line="240" w:lineRule="auto"/>
+        <w:rPr>
+          <w:rFonts w:asciiTheme="majorHAnsi" w:hAnsiTheme="majorHAnsi" w:cstheme="majorHAnsi"/>
+        </w:rPr>
+      </w:pPr>
+      <w:r>
+        <w:rPr>
+          <w:rFonts w:asciiTheme="majorHAnsi" w:hAnsiTheme="majorHAnsi" w:cstheme="majorHAnsi"/>
+        </w:rPr>
+        <w:t>Overall: 1.28s</w:t>
+      </w:r>
+    </w:p>
+    <w:p>
+      <w:pPr>
+        <w:spacing w:after="0" w:line="240" w:lineRule="auto"/>
+        <w:rPr>
+          <w:rFonts w:asciiTheme="majorHAnsi" w:hAnsiTheme="majorHAnsi" w:cstheme="majorHAnsi"/>
+        </w:rPr>
+      </w:pPr>
+    </w:p>
+    <w:p>
+      <w:pPr>
+        <w:spacing w:after="0" w:line="240" w:lineRule="auto"/>
+        <w:rPr>
+          <w:rFonts w:asciiTheme="majorHAnsi" w:hAnsiTheme="majorHAnsi" w:cstheme="majorHAnsi"/>
+        </w:rPr>
+      </w:pPr>
+    </w:p>
+    <w:p>
+      <w:pPr>
+        <w:spacing w:after="0" w:line="240" w:lineRule="auto"/>
+        <w:rPr>
+          <w:rFonts w:asciiTheme="majorHAnsi" w:hAnsiTheme="majorHAnsi" w:cstheme="majorHAnsi"/>
+        </w:rPr>
+      </w:pPr>
+    </w:p>
+    <w:p>
+      <w:pPr>
+        <w:spacing w:after="0" w:line="240" w:lineRule="auto"/>
+        <w:rPr>
+          <w:rFonts w:asciiTheme="majorHAnsi" w:hAnsiTheme="majorHAnsi" w:cstheme="majorHAnsi"/>
+        </w:rPr>
+      </w:pPr>
+      <w:r>
+        <w:rPr>
+          <w:rFonts w:asciiTheme="majorHAnsi" w:hAnsiTheme="majorHAnsi" w:cstheme="majorHAnsi"/>
+        </w:rPr>
+        <w:lastRenderedPageBreak/>
+        <w:t>Summary</w:t>
+      </w:r>
+      <w:r>
+        <w:rPr>
+          <w:rFonts w:asciiTheme="majorHAnsi" w:hAnsiTheme="majorHAnsi" w:cstheme="majorHAnsi"/>
+        </w:rPr>
+        <w:t>:</w:t>
+      </w:r>
+    </w:p>
+    <w:p>
+      <w:pPr>
+        <w:spacing w:after="0" w:line="240" w:lineRule="auto"/>
+        <w:rPr>
+          <w:rFonts w:asciiTheme="majorHAnsi" w:hAnsiTheme="majorHAnsi" w:cstheme="majorHAnsi"/>
+        </w:rPr>
+      </w:pPr>
+    </w:p>
+    <w:tbl>
+      <w:tblPr>
+        <w:tblStyle w:val="Tabellenraster"/>
+        <w:tblW w:w="0" w:type="auto"/>
+        <w:tblLook w:val="04A0" w:firstRow="1" w:lastRow="0" w:firstColumn="1" w:lastColumn="0" w:noHBand="0" w:noVBand="1"/>
+      </w:tblPr>
+      <w:tblGrid>
+        <w:gridCol w:w="988"/>
+        <w:gridCol w:w="1461"/>
+        <w:gridCol w:w="1651"/>
+        <w:gridCol w:w="1605"/>
+        <w:gridCol w:w="1686"/>
+        <w:gridCol w:w="1671"/>
+      </w:tblGrid>
+      <w:tr>
+        <w:tc>
+          <w:tcPr>
+            <w:tcW w:w="988" w:type="dxa"/>
+          </w:tcPr>
+          <w:p>
+            <w:pPr>
+              <w:rPr>
+                <w:rFonts w:asciiTheme="majorHAnsi" w:hAnsiTheme="majorHAnsi" w:cstheme="majorHAnsi"/>
+              </w:rPr>
+            </w:pPr>
+          </w:p>
+        </w:tc>
+        <w:tc>
+          <w:tcPr>
+            <w:tcW w:w="1461" w:type="dxa"/>
+          </w:tcPr>
+          <w:p>
+            <w:pPr>
+              <w:rPr>
+                <w:rFonts w:asciiTheme="majorHAnsi" w:hAnsiTheme="majorHAnsi" w:cstheme="majorHAnsi"/>
+              </w:rPr>
+            </w:pPr>
+            <w:r>
+              <w:rPr>
+                <w:rFonts w:asciiTheme="majorHAnsi" w:hAnsiTheme="majorHAnsi" w:cstheme="majorHAnsi"/>
+              </w:rPr>
+              <w:t>n</w:t>
+            </w:r>
+          </w:p>
+        </w:tc>
+        <w:tc>
+          <w:tcPr>
+            <w:tcW w:w="1651" w:type="dxa"/>
+          </w:tcPr>
+          <w:p>
+            <w:pPr>
+              <w:rPr>
+                <w:rFonts w:asciiTheme="majorHAnsi" w:hAnsiTheme="majorHAnsi" w:cstheme="majorHAnsi"/>
+              </w:rPr>
+            </w:pPr>
+            <w:proofErr w:type="spellStart"/>
+            <w:r>
+              <w:rPr>
+                <w:rFonts w:asciiTheme="majorHAnsi" w:hAnsiTheme="majorHAnsi" w:cstheme="majorHAnsi"/>
+              </w:rPr>
+              <w:t>n_trials</w:t>
+            </w:r>
+            <w:proofErr w:type="spellEnd"/>
+          </w:p>
+        </w:tc>
+        <w:tc>
+          <w:tcPr>
+            <w:tcW w:w="1605" w:type="dxa"/>
+          </w:tcPr>
+          <w:p>
+            <w:pPr>
+              <w:rPr>
+                <w:rFonts w:asciiTheme="majorHAnsi" w:hAnsiTheme="majorHAnsi" w:cstheme="majorHAnsi"/>
+              </w:rPr>
+            </w:pPr>
+            <w:proofErr w:type="spellStart"/>
+            <w:r>
+              <w:rPr>
+                <w:rFonts w:asciiTheme="majorHAnsi" w:hAnsiTheme="majorHAnsi" w:cstheme="majorHAnsi"/>
+              </w:rPr>
+              <w:t>mean</w:t>
+            </w:r>
+            <w:proofErr w:type="spellEnd"/>
+            <w:r>
+              <w:rPr>
+                <w:rFonts w:asciiTheme="majorHAnsi" w:hAnsiTheme="majorHAnsi" w:cstheme="majorHAnsi"/>
+              </w:rPr>
+              <w:t xml:space="preserve"> RT</w:t>
+            </w:r>
+          </w:p>
+        </w:tc>
+        <w:tc>
+          <w:tcPr>
+            <w:tcW w:w="1686" w:type="dxa"/>
+          </w:tcPr>
+          <w:p>
+            <w:pPr>
+              <w:rPr>
+                <w:rFonts w:asciiTheme="majorHAnsi" w:hAnsiTheme="majorHAnsi" w:cstheme="majorHAnsi"/>
+              </w:rPr>
+            </w:pPr>
+            <w:proofErr w:type="spellStart"/>
+            <w:r>
+              <w:rPr>
+                <w:rFonts w:asciiTheme="majorHAnsi" w:hAnsiTheme="majorHAnsi" w:cstheme="majorHAnsi"/>
+              </w:rPr>
+              <w:t>mean</w:t>
+            </w:r>
+            <w:proofErr w:type="spellEnd"/>
+            <w:r>
+              <w:rPr>
+                <w:rFonts w:asciiTheme="majorHAnsi" w:hAnsiTheme="majorHAnsi" w:cstheme="majorHAnsi"/>
+              </w:rPr>
+              <w:t xml:space="preserve"> </w:t>
+            </w:r>
+            <w:proofErr w:type="spellStart"/>
+            <w:r>
+              <w:rPr>
+                <w:rFonts w:asciiTheme="majorHAnsi" w:hAnsiTheme="majorHAnsi" w:cstheme="majorHAnsi"/>
+              </w:rPr>
+              <w:t>accuracy</w:t>
+            </w:r>
+            <w:proofErr w:type="spellEnd"/>
+          </w:p>
+        </w:tc>
+        <w:tc>
+          <w:tcPr>
+            <w:tcW w:w="1671" w:type="dxa"/>
+          </w:tcPr>
+          <w:p>
+            <w:pPr>
+              <w:rPr>
+                <w:rFonts w:asciiTheme="majorHAnsi" w:hAnsiTheme="majorHAnsi" w:cstheme="majorHAnsi"/>
+              </w:rPr>
+            </w:pPr>
+            <w:proofErr w:type="spellStart"/>
+            <w:r>
+              <w:rPr>
+                <w:rFonts w:asciiTheme="majorHAnsi" w:hAnsiTheme="majorHAnsi" w:cstheme="majorHAnsi"/>
+              </w:rPr>
+              <w:t>Missed</w:t>
+            </w:r>
+            <w:proofErr w:type="spellEnd"/>
+            <w:r>
+              <w:rPr>
+                <w:rFonts w:asciiTheme="majorHAnsi" w:hAnsiTheme="majorHAnsi" w:cstheme="majorHAnsi"/>
+              </w:rPr>
+              <w:t xml:space="preserve"> (</w:t>
+            </w:r>
+            <w:proofErr w:type="spellStart"/>
+            <w:r>
+              <w:rPr>
+                <w:rFonts w:asciiTheme="majorHAnsi" w:hAnsiTheme="majorHAnsi" w:cstheme="majorHAnsi"/>
+              </w:rPr>
+              <w:t>fraction</w:t>
+            </w:r>
+            <w:proofErr w:type="spellEnd"/>
+            <w:r>
+              <w:rPr>
+                <w:rFonts w:asciiTheme="majorHAnsi" w:hAnsiTheme="majorHAnsi" w:cstheme="majorHAnsi"/>
+              </w:rPr>
+              <w:t>)</w:t>
+            </w:r>
+          </w:p>
+        </w:tc>
+      </w:tr>
+      <w:tr>
+        <w:tc>
+          <w:tcPr>
+            <w:tcW w:w="988" w:type="dxa"/>
+          </w:tcPr>
+          <w:p>
+            <w:pPr>
+              <w:rPr>
+                <w:rFonts w:asciiTheme="majorHAnsi" w:hAnsiTheme="majorHAnsi" w:cstheme="majorHAnsi"/>
+              </w:rPr>
+            </w:pPr>
+            <w:r>
+              <w:rPr>
+                <w:rFonts w:asciiTheme="majorHAnsi" w:hAnsiTheme="majorHAnsi" w:cstheme="majorHAnsi"/>
+              </w:rPr>
+              <w:t>2x3</w:t>
+            </w:r>
+          </w:p>
+        </w:tc>
+        <w:tc>
+          <w:tcPr>
+            <w:tcW w:w="1461" w:type="dxa"/>
+          </w:tcPr>
+          <w:p>
+            <w:pPr>
+              <w:rPr>
+                <w:rFonts w:asciiTheme="majorHAnsi" w:hAnsiTheme="majorHAnsi" w:cstheme="majorHAnsi"/>
+              </w:rPr>
+            </w:pPr>
+            <w:r>
+              <w:rPr>
+                <w:rFonts w:asciiTheme="majorHAnsi" w:hAnsiTheme="majorHAnsi" w:cstheme="majorHAnsi"/>
+              </w:rPr>
+              <w:t>16</w:t>
+            </w:r>
+          </w:p>
+        </w:tc>
+        <w:tc>
+          <w:tcPr>
+            <w:tcW w:w="1651" w:type="dxa"/>
+          </w:tcPr>
+          <w:p>
+            <w:pPr>
+              <w:rPr>
+                <w:rFonts w:asciiTheme="majorHAnsi" w:hAnsiTheme="majorHAnsi" w:cstheme="majorHAnsi"/>
+              </w:rPr>
+            </w:pPr>
+            <w:r>
+              <w:rPr>
+                <w:rFonts w:asciiTheme="majorHAnsi" w:hAnsiTheme="majorHAnsi" w:cstheme="majorHAnsi"/>
+              </w:rPr>
+              <w:t>24</w:t>
+            </w:r>
+          </w:p>
+        </w:tc>
+        <w:tc>
+          <w:tcPr>
+            <w:tcW w:w="1605" w:type="dxa"/>
+          </w:tcPr>
+          <w:p>
+            <w:pPr>
+              <w:rPr>
+                <w:rFonts w:asciiTheme="majorHAnsi" w:hAnsiTheme="majorHAnsi" w:cstheme="majorHAnsi"/>
+              </w:rPr>
+            </w:pPr>
+            <w:r>
+              <w:rPr>
+                <w:rFonts w:asciiTheme="majorHAnsi" w:hAnsiTheme="majorHAnsi" w:cstheme="majorHAnsi"/>
+              </w:rPr>
+              <w:t>1.25</w:t>
+            </w:r>
+          </w:p>
+        </w:tc>
+        <w:tc>
+          <w:tcPr>
+            <w:tcW w:w="1686" w:type="dxa"/>
+          </w:tcPr>
+          <w:p>
+            <w:pPr>
+              <w:rPr>
+                <w:rFonts w:asciiTheme="majorHAnsi" w:hAnsiTheme="majorHAnsi" w:cstheme="majorHAnsi"/>
+              </w:rPr>
+            </w:pPr>
+            <w:r>
+              <w:rPr>
+                <w:rFonts w:asciiTheme="majorHAnsi" w:hAnsiTheme="majorHAnsi" w:cstheme="majorHAnsi"/>
+              </w:rPr>
+              <w:t>0.68</w:t>
+            </w:r>
+          </w:p>
+        </w:tc>
+        <w:tc>
+          <w:tcPr>
+            <w:tcW w:w="1671" w:type="dxa"/>
+          </w:tcPr>
+          <w:p>
+            <w:pPr>
+              <w:rPr>
+                <w:rFonts w:asciiTheme="majorHAnsi" w:hAnsiTheme="majorHAnsi" w:cstheme="majorHAnsi"/>
+              </w:rPr>
+            </w:pPr>
+            <w:r>
+              <w:rPr>
+                <w:rFonts w:asciiTheme="majorHAnsi" w:hAnsiTheme="majorHAnsi" w:cstheme="majorHAnsi"/>
+              </w:rPr>
+              <w:t>0.1</w:t>
+            </w:r>
+          </w:p>
+        </w:tc>
+      </w:tr>
+      <w:tr>
+        <w:tc>
+          <w:tcPr>
+            <w:tcW w:w="988" w:type="dxa"/>
+          </w:tcPr>
+          <w:p>
+            <w:pPr>
+              <w:rPr>
+                <w:rFonts w:asciiTheme="majorHAnsi" w:hAnsiTheme="majorHAnsi" w:cstheme="majorHAnsi"/>
+              </w:rPr>
+            </w:pPr>
+            <w:r>
+              <w:rPr>
+                <w:rFonts w:asciiTheme="majorHAnsi" w:hAnsiTheme="majorHAnsi" w:cstheme="majorHAnsi"/>
+              </w:rPr>
+              <w:t>2x4</w:t>
+            </w:r>
+          </w:p>
+        </w:tc>
+        <w:tc>
+          <w:tcPr>
+            <w:tcW w:w="1461" w:type="dxa"/>
+          </w:tcPr>
+          <w:p>
+            <w:pPr>
+              <w:rPr>
+                <w:rFonts w:asciiTheme="majorHAnsi" w:hAnsiTheme="majorHAnsi" w:cstheme="majorHAnsi"/>
+              </w:rPr>
+            </w:pPr>
+            <w:r>
+              <w:rPr>
+                <w:rFonts w:asciiTheme="majorHAnsi" w:hAnsiTheme="majorHAnsi" w:cstheme="majorHAnsi"/>
+              </w:rPr>
+              <w:t>17</w:t>
+            </w:r>
+          </w:p>
+        </w:tc>
+        <w:tc>
+          <w:tcPr>
+            <w:tcW w:w="1651" w:type="dxa"/>
+          </w:tcPr>
+          <w:p>
+            <w:pPr>
+              <w:rPr>
+                <w:rFonts w:asciiTheme="majorHAnsi" w:hAnsiTheme="majorHAnsi" w:cstheme="majorHAnsi"/>
+              </w:rPr>
+            </w:pPr>
+            <w:r>
+              <w:rPr>
+                <w:rFonts w:asciiTheme="majorHAnsi" w:hAnsiTheme="majorHAnsi" w:cstheme="majorHAnsi"/>
+              </w:rPr>
+              <w:t>32</w:t>
+            </w:r>
+          </w:p>
+        </w:tc>
+        <w:tc>
+          <w:tcPr>
+            <w:tcW w:w="1605" w:type="dxa"/>
+          </w:tcPr>
+          <w:p>
+            <w:pPr>
+              <w:rPr>
+                <w:rFonts w:asciiTheme="majorHAnsi" w:hAnsiTheme="majorHAnsi" w:cstheme="majorHAnsi"/>
+              </w:rPr>
+            </w:pPr>
+            <w:r>
+              <w:rPr>
+                <w:rFonts w:asciiTheme="majorHAnsi" w:hAnsiTheme="majorHAnsi" w:cstheme="majorHAnsi"/>
+              </w:rPr>
+              <w:t>1.28</w:t>
+            </w:r>
+          </w:p>
+        </w:tc>
+        <w:tc>
+          <w:tcPr>
+            <w:tcW w:w="1686" w:type="dxa"/>
+          </w:tcPr>
+          <w:p>
+            <w:pPr>
+              <w:rPr>
+                <w:rFonts w:asciiTheme="majorHAnsi" w:hAnsiTheme="majorHAnsi" w:cstheme="majorHAnsi"/>
+              </w:rPr>
+            </w:pPr>
+            <w:r>
+              <w:rPr>
+                <w:rFonts w:asciiTheme="majorHAnsi" w:hAnsiTheme="majorHAnsi" w:cstheme="majorHAnsi"/>
+              </w:rPr>
+              <w:t>0.64</w:t>
+            </w:r>
+          </w:p>
+        </w:tc>
+        <w:tc>
+          <w:tcPr>
+            <w:tcW w:w="1671" w:type="dxa"/>
+          </w:tcPr>
+          <w:p>
+            <w:pPr>
+              <w:rPr>
+                <w:rFonts w:asciiTheme="majorHAnsi" w:hAnsiTheme="majorHAnsi" w:cstheme="majorHAnsi"/>
+              </w:rPr>
+            </w:pPr>
+            <w:r>
+              <w:rPr>
+                <w:rFonts w:asciiTheme="majorHAnsi" w:hAnsiTheme="majorHAnsi" w:cstheme="majorHAnsi"/>
+              </w:rPr>
+              <w:t>0.1</w:t>
+            </w:r>
+          </w:p>
+        </w:tc>
+      </w:tr>
+    </w:tbl>
+    <w:p>
+      <w:pPr>
+        <w:spacing w:after="0" w:line="240" w:lineRule="auto"/>
+        <w:rPr>
+          <w:rFonts w:asciiTheme="majorHAnsi" w:hAnsiTheme="majorHAnsi" w:cstheme="majorHAnsi"/>
+        </w:rPr>
+      </w:pPr>
+    </w:p>
+    <w:p>
+      <w:pPr>
+        <w:pStyle w:val="Listenabsatz"/>
+        <w:numPr>
+          <w:ilvl w:val="0"/>
+          <w:numId w:val="7"/>
+        </w:numPr>
+        <w:spacing w:after="0" w:line="240" w:lineRule="auto"/>
+        <w:rPr>
+          <w:rFonts w:asciiTheme="majorHAnsi" w:hAnsiTheme="majorHAnsi" w:cstheme="majorHAnsi"/>
+          <w:lang w:val="en-US"/>
+        </w:rPr>
+      </w:pPr>
+      <w:r>
+        <w:rPr>
+          <w:rFonts w:asciiTheme="majorHAnsi" w:hAnsiTheme="majorHAnsi" w:cstheme="majorHAnsi"/>
+          <w:lang w:val="en-US"/>
+        </w:rPr>
+        <w:t>Between 3rd and 4th quartile (1</w:t>
+      </w:r>
+      <w:r>
+        <w:rPr>
+          <w:rFonts w:asciiTheme="majorHAnsi" w:hAnsiTheme="majorHAnsi" w:cstheme="majorHAnsi"/>
+          <w:vertAlign w:val="superscript"/>
+          <w:lang w:val="en-US"/>
+        </w:rPr>
+        <w:t>st</w:t>
+      </w:r>
+      <w:r>
+        <w:rPr>
+          <w:rFonts w:asciiTheme="majorHAnsi" w:hAnsiTheme="majorHAnsi" w:cstheme="majorHAnsi"/>
+          <w:lang w:val="en-US"/>
+        </w:rPr>
+        <w:t xml:space="preserve"> – 2</w:t>
+      </w:r>
+      <w:r>
+        <w:rPr>
+          <w:rFonts w:asciiTheme="majorHAnsi" w:hAnsiTheme="majorHAnsi" w:cstheme="majorHAnsi"/>
+          <w:vertAlign w:val="superscript"/>
+          <w:lang w:val="en-US"/>
+        </w:rPr>
+        <w:t>nd</w:t>
+      </w:r>
+      <w:r>
+        <w:rPr>
+          <w:rFonts w:asciiTheme="majorHAnsi" w:hAnsiTheme="majorHAnsi" w:cstheme="majorHAnsi"/>
+          <w:lang w:val="en-US"/>
+        </w:rPr>
+        <w:t xml:space="preserve"> block)</w:t>
+      </w:r>
+    </w:p>
+    <w:p>
+      <w:pPr>
+        <w:pStyle w:val="Listenabsatz"/>
+        <w:numPr>
+          <w:ilvl w:val="1"/>
+          <w:numId w:val="7"/>
+        </w:numPr>
+        <w:spacing w:after="0" w:line="240" w:lineRule="auto"/>
+        <w:rPr>
+          <w:rFonts w:asciiTheme="majorHAnsi" w:hAnsiTheme="majorHAnsi" w:cstheme="majorHAnsi"/>
+          <w:lang w:val="en-US"/>
+        </w:rPr>
+      </w:pPr>
+      <w:r>
+        <w:rPr>
+          <w:rFonts w:asciiTheme="majorHAnsi" w:hAnsiTheme="majorHAnsi" w:cstheme="majorHAnsi"/>
+          <w:lang w:val="en-US"/>
+        </w:rPr>
+        <w:t>2x3: dip -- increase</w:t>
+      </w:r>
+    </w:p>
+    <w:p>
+      <w:pPr>
+        <w:pStyle w:val="Listenabsatz"/>
+        <w:numPr>
+          <w:ilvl w:val="1"/>
+          <w:numId w:val="7"/>
+        </w:numPr>
+        <w:spacing w:after="0" w:line="240" w:lineRule="auto"/>
+        <w:rPr>
+          <w:rFonts w:asciiTheme="majorHAnsi" w:hAnsiTheme="majorHAnsi" w:cstheme="majorHAnsi"/>
+          <w:lang w:val="en-US"/>
+        </w:rPr>
+      </w:pPr>
+      <w:r>
+        <w:rPr>
+          <w:rFonts w:asciiTheme="majorHAnsi" w:hAnsiTheme="majorHAnsi" w:cstheme="majorHAnsi"/>
+          <w:lang w:val="en-US"/>
+        </w:rPr>
+        <w:t xml:space="preserve">2x4: increase </w:t>
+      </w:r>
+      <w:r>
+        <w:rPr>
+          <w:rFonts w:asciiTheme="majorHAnsi" w:hAnsiTheme="majorHAnsi" w:cstheme="majorHAnsi"/>
+          <w:lang w:val="en-US"/>
+        </w:rPr>
+        <w:t>–</w:t>
+      </w:r>
+      <w:r>
+        <w:rPr>
+          <w:rFonts w:asciiTheme="majorHAnsi" w:hAnsiTheme="majorHAnsi" w:cstheme="majorHAnsi"/>
+          <w:lang w:val="en-US"/>
+        </w:rPr>
+        <w:t xml:space="preserve"> stagnation</w:t>
+      </w:r>
+    </w:p>
+    <w:p>
+      <w:pPr>
+        <w:spacing w:after="0" w:line="240" w:lineRule="auto"/>
+        <w:rPr>
+          <w:rFonts w:asciiTheme="majorHAnsi" w:hAnsiTheme="majorHAnsi" w:cstheme="majorHAnsi"/>
+          <w:lang w:val="en-US"/>
+        </w:rPr>
+      </w:pPr>
+    </w:p>
+    <w:p>
+      <w:pPr>
+        <w:spacing w:after="0" w:line="240" w:lineRule="auto"/>
+        <w:rPr>
+          <w:rFonts w:asciiTheme="majorHAnsi" w:hAnsiTheme="majorHAnsi" w:cstheme="majorHAnsi"/>
+          <w:lang w:val="en-US"/>
+        </w:rPr>
+      </w:pPr>
+      <w:r>
+        <w:rPr>
+          <w:rFonts w:asciiTheme="majorHAnsi" w:hAnsiTheme="majorHAnsi" w:cstheme="majorHAnsi"/>
+          <w:lang w:val="en-US"/>
+        </w:rPr>
+        <w:t xml:space="preserve">It would be interesting to see what happens with the performance in a 2x3 version with </w:t>
+      </w:r>
+      <w:proofErr w:type="spellStart"/>
+      <w:r>
+        <w:rPr>
+          <w:rFonts w:asciiTheme="majorHAnsi" w:hAnsiTheme="majorHAnsi" w:cstheme="majorHAnsi"/>
+          <w:lang w:val="en-US"/>
+        </w:rPr>
+        <w:t>n_trials</w:t>
+      </w:r>
+      <w:proofErr w:type="spellEnd"/>
+      <w:r>
+        <w:rPr>
+          <w:rFonts w:asciiTheme="majorHAnsi" w:hAnsiTheme="majorHAnsi" w:cstheme="majorHAnsi"/>
+          <w:lang w:val="en-US"/>
+        </w:rPr>
+        <w:t>=32</w:t>
+      </w:r>
+      <w:r>
+        <w:rPr>
+          <w:rFonts w:asciiTheme="majorHAnsi" w:hAnsiTheme="majorHAnsi" w:cstheme="majorHAnsi"/>
+          <w:lang w:val="en-US"/>
+        </w:rPr>
+        <w:t>.</w:t>
+      </w:r>
+    </w:p>
+    <w:p>
+      <w:pPr>
+        <w:spacing w:after="0" w:line="240" w:lineRule="auto"/>
+        <w:rPr>
+          <w:rFonts w:asciiTheme="majorHAnsi" w:hAnsiTheme="majorHAnsi" w:cstheme="majorHAnsi"/>
+          <w:lang w:val="en-US"/>
+        </w:rPr>
+      </w:pPr>
+      <w:bookmarkStart w:id="0" w:name="_GoBack"/>
+      <w:bookmarkEnd w:id="0"/>
     </w:p>
     <w:sectPr>
       <w:pgSz w:w="11906" w:h="16838"/>
@@ -8512,6 +9546,230 @@
     </w:lvl>
   </w:abstractNum>
   <w:abstractNum w:abstractNumId="5" w15:restartNumberingAfterBreak="0">
+    <w:nsid w:val="51BD0E49"/>
+    <w:multiLevelType w:val="hybridMultilevel"/>
+    <w:tmpl w:val="79EAA674"/>
+    <w:lvl w:ilvl="0" w:tplc="6D5CE0AA">
+      <w:numFmt w:val="bullet"/>
+      <w:lvlText w:val=""/>
+      <w:lvlJc w:val="left"/>
+      <w:pPr>
+        <w:ind w:left="720" w:hanging="360"/>
+      </w:pPr>
+      <w:rPr>
+        <w:rFonts w:ascii="Wingdings" w:eastAsiaTheme="minorHAnsi" w:hAnsi="Wingdings" w:cstheme="majorHAnsi" w:hint="default"/>
+      </w:rPr>
+    </w:lvl>
+    <w:lvl w:ilvl="1" w:tplc="08070003" w:tentative="1">
+      <w:start w:val="1"/>
+      <w:numFmt w:val="bullet"/>
+      <w:lvlText w:val="o"/>
+      <w:lvlJc w:val="left"/>
+      <w:pPr>
+        <w:ind w:left="1440" w:hanging="360"/>
+      </w:pPr>
+      <w:rPr>
+        <w:rFonts w:ascii="Courier New" w:hAnsi="Courier New" w:cs="Courier New" w:hint="default"/>
+      </w:rPr>
+    </w:lvl>
+    <w:lvl w:ilvl="2" w:tplc="08070005" w:tentative="1">
+      <w:start w:val="1"/>
+      <w:numFmt w:val="bullet"/>
+      <w:lvlText w:val=""/>
+      <w:lvlJc w:val="left"/>
+      <w:pPr>
+        <w:ind w:left="2160" w:hanging="360"/>
+      </w:pPr>
+      <w:rPr>
+        <w:rFonts w:ascii="Wingdings" w:hAnsi="Wingdings" w:hint="default"/>
+      </w:rPr>
+    </w:lvl>
+    <w:lvl w:ilvl="3" w:tplc="08070001" w:tentative="1">
+      <w:start w:val="1"/>
+      <w:numFmt w:val="bullet"/>
+      <w:lvlText w:val=""/>
+      <w:lvlJc w:val="left"/>
+      <w:pPr>
+        <w:ind w:left="2880" w:hanging="360"/>
+      </w:pPr>
+      <w:rPr>
+        <w:rFonts w:ascii="Symbol" w:hAnsi="Symbol" w:hint="default"/>
+      </w:rPr>
+    </w:lvl>
+    <w:lvl w:ilvl="4" w:tplc="08070003" w:tentative="1">
+      <w:start w:val="1"/>
+      <w:numFmt w:val="bullet"/>
+      <w:lvlText w:val="o"/>
+      <w:lvlJc w:val="left"/>
+      <w:pPr>
+        <w:ind w:left="3600" w:hanging="360"/>
+      </w:pPr>
+      <w:rPr>
+        <w:rFonts w:ascii="Courier New" w:hAnsi="Courier New" w:cs="Courier New" w:hint="default"/>
+      </w:rPr>
+    </w:lvl>
+    <w:lvl w:ilvl="5" w:tplc="08070005" w:tentative="1">
+      <w:start w:val="1"/>
+      <w:numFmt w:val="bullet"/>
+      <w:lvlText w:val=""/>
+      <w:lvlJc w:val="left"/>
+      <w:pPr>
+        <w:ind w:left="4320" w:hanging="360"/>
+      </w:pPr>
+      <w:rPr>
+        <w:rFonts w:ascii="Wingdings" w:hAnsi="Wingdings" w:hint="default"/>
+      </w:rPr>
+    </w:lvl>
+    <w:lvl w:ilvl="6" w:tplc="08070001" w:tentative="1">
+      <w:start w:val="1"/>
+      <w:numFmt w:val="bullet"/>
+      <w:lvlText w:val=""/>
+      <w:lvlJc w:val="left"/>
+      <w:pPr>
+        <w:ind w:left="5040" w:hanging="360"/>
+      </w:pPr>
+      <w:rPr>
+        <w:rFonts w:ascii="Symbol" w:hAnsi="Symbol" w:hint="default"/>
+      </w:rPr>
+    </w:lvl>
+    <w:lvl w:ilvl="7" w:tplc="08070003" w:tentative="1">
+      <w:start w:val="1"/>
+      <w:numFmt w:val="bullet"/>
+      <w:lvlText w:val="o"/>
+      <w:lvlJc w:val="left"/>
+      <w:pPr>
+        <w:ind w:left="5760" w:hanging="360"/>
+      </w:pPr>
+      <w:rPr>
+        <w:rFonts w:ascii="Courier New" w:hAnsi="Courier New" w:cs="Courier New" w:hint="default"/>
+      </w:rPr>
+    </w:lvl>
+    <w:lvl w:ilvl="8" w:tplc="08070005" w:tentative="1">
+      <w:start w:val="1"/>
+      <w:numFmt w:val="bullet"/>
+      <w:lvlText w:val=""/>
+      <w:lvlJc w:val="left"/>
+      <w:pPr>
+        <w:ind w:left="6480" w:hanging="360"/>
+      </w:pPr>
+      <w:rPr>
+        <w:rFonts w:ascii="Wingdings" w:hAnsi="Wingdings" w:hint="default"/>
+      </w:rPr>
+    </w:lvl>
+  </w:abstractNum>
+  <w:abstractNum w:abstractNumId="6" w15:restartNumberingAfterBreak="0">
+    <w:nsid w:val="5C347E97"/>
+    <w:multiLevelType w:val="hybridMultilevel"/>
+    <w:tmpl w:val="435202C2"/>
+    <w:lvl w:ilvl="0" w:tplc="43208D68">
+      <w:numFmt w:val="bullet"/>
+      <w:lvlText w:val=""/>
+      <w:lvlJc w:val="left"/>
+      <w:pPr>
+        <w:ind w:left="720" w:hanging="360"/>
+      </w:pPr>
+      <w:rPr>
+        <w:rFonts w:ascii="Wingdings" w:eastAsiaTheme="minorHAnsi" w:hAnsi="Wingdings" w:cstheme="majorHAnsi" w:hint="default"/>
+      </w:rPr>
+    </w:lvl>
+    <w:lvl w:ilvl="1" w:tplc="08070003" w:tentative="1">
+      <w:start w:val="1"/>
+      <w:numFmt w:val="bullet"/>
+      <w:lvlText w:val="o"/>
+      <w:lvlJc w:val="left"/>
+      <w:pPr>
+        <w:ind w:left="1440" w:hanging="360"/>
+      </w:pPr>
+      <w:rPr>
+        <w:rFonts w:ascii="Courier New" w:hAnsi="Courier New" w:cs="Courier New" w:hint="default"/>
+      </w:rPr>
+    </w:lvl>
+    <w:lvl w:ilvl="2" w:tplc="08070005" w:tentative="1">
+      <w:start w:val="1"/>
+      <w:numFmt w:val="bullet"/>
+      <w:lvlText w:val=""/>
+      <w:lvlJc w:val="left"/>
+      <w:pPr>
+        <w:ind w:left="2160" w:hanging="360"/>
+      </w:pPr>
+      <w:rPr>
+        <w:rFonts w:ascii="Wingdings" w:hAnsi="Wingdings" w:hint="default"/>
+      </w:rPr>
+    </w:lvl>
+    <w:lvl w:ilvl="3" w:tplc="08070001" w:tentative="1">
+      <w:start w:val="1"/>
+      <w:numFmt w:val="bullet"/>
+      <w:lvlText w:val=""/>
+      <w:lvlJc w:val="left"/>
+      <w:pPr>
+        <w:ind w:left="2880" w:hanging="360"/>
+      </w:pPr>
+      <w:rPr>
+        <w:rFonts w:ascii="Symbol" w:hAnsi="Symbol" w:hint="default"/>
+      </w:rPr>
+    </w:lvl>
+    <w:lvl w:ilvl="4" w:tplc="08070003" w:tentative="1">
+      <w:start w:val="1"/>
+      <w:numFmt w:val="bullet"/>
+      <w:lvlText w:val="o"/>
+      <w:lvlJc w:val="left"/>
+      <w:pPr>
+        <w:ind w:left="3600" w:hanging="360"/>
+      </w:pPr>
+      <w:rPr>
+        <w:rFonts w:ascii="Courier New" w:hAnsi="Courier New" w:cs="Courier New" w:hint="default"/>
+      </w:rPr>
+    </w:lvl>
+    <w:lvl w:ilvl="5" w:tplc="08070005" w:tentative="1">
+      <w:start w:val="1"/>
+      <w:numFmt w:val="bullet"/>
+      <w:lvlText w:val=""/>
+      <w:lvlJc w:val="left"/>
+      <w:pPr>
+        <w:ind w:left="4320" w:hanging="360"/>
+      </w:pPr>
+      <w:rPr>
+        <w:rFonts w:ascii="Wingdings" w:hAnsi="Wingdings" w:hint="default"/>
+      </w:rPr>
+    </w:lvl>
+    <w:lvl w:ilvl="6" w:tplc="08070001" w:tentative="1">
+      <w:start w:val="1"/>
+      <w:numFmt w:val="bullet"/>
+      <w:lvlText w:val=""/>
+      <w:lvlJc w:val="left"/>
+      <w:pPr>
+        <w:ind w:left="5040" w:hanging="360"/>
+      </w:pPr>
+      <w:rPr>
+        <w:rFonts w:ascii="Symbol" w:hAnsi="Symbol" w:hint="default"/>
+      </w:rPr>
+    </w:lvl>
+    <w:lvl w:ilvl="7" w:tplc="08070003" w:tentative="1">
+      <w:start w:val="1"/>
+      <w:numFmt w:val="bullet"/>
+      <w:lvlText w:val="o"/>
+      <w:lvlJc w:val="left"/>
+      <w:pPr>
+        <w:ind w:left="5760" w:hanging="360"/>
+      </w:pPr>
+      <w:rPr>
+        <w:rFonts w:ascii="Courier New" w:hAnsi="Courier New" w:cs="Courier New" w:hint="default"/>
+      </w:rPr>
+    </w:lvl>
+    <w:lvl w:ilvl="8" w:tplc="08070005" w:tentative="1">
+      <w:start w:val="1"/>
+      <w:numFmt w:val="bullet"/>
+      <w:lvlText w:val=""/>
+      <w:lvlJc w:val="left"/>
+      <w:pPr>
+        <w:ind w:left="6480" w:hanging="360"/>
+      </w:pPr>
+      <w:rPr>
+        <w:rFonts w:ascii="Wingdings" w:hAnsi="Wingdings" w:hint="default"/>
+      </w:rPr>
+    </w:lvl>
+  </w:abstractNum>
+  <w:abstractNum w:abstractNumId="7" w15:restartNumberingAfterBreak="0">
     <w:nsid w:val="63AB56BE"/>
     <w:multiLevelType w:val="hybridMultilevel"/>
     <w:tmpl w:val="A83EECE0"/>
@@ -8624,7 +9882,7 @@
       </w:rPr>
     </w:lvl>
   </w:abstractNum>
-  <w:abstractNum w:abstractNumId="6" w15:restartNumberingAfterBreak="0">
+  <w:abstractNum w:abstractNumId="8" w15:restartNumberingAfterBreak="0">
     <w:nsid w:val="7F0D76CA"/>
     <w:multiLevelType w:val="hybridMultilevel"/>
     <w:tmpl w:val="F66AFDF0"/>
@@ -8747,16 +10005,22 @@
     <w:abstractNumId w:val="2"/>
   </w:num>
   <w:num w:numId="4">
-    <w:abstractNumId w:val="6"/>
+    <w:abstractNumId w:val="8"/>
   </w:num>
   <w:num w:numId="5">
     <w:abstractNumId w:val="4"/>
   </w:num>
   <w:num w:numId="6">
-    <w:abstractNumId w:val="5"/>
+    <w:abstractNumId w:val="7"/>
   </w:num>
   <w:num w:numId="7">
     <w:abstractNumId w:val="1"/>
+  </w:num>
+  <w:num w:numId="8">
+    <w:abstractNumId w:val="6"/>
+  </w:num>
+  <w:num w:numId="9">
+    <w:abstractNumId w:val="5"/>
   </w:num>
 </w:numbering>
 </file>

--- a/data/piloting/piloting_kloten/overview.docx
+++ b/data/piloting/piloting_kloten/overview.docx
@@ -10,8 +10,3728 @@
       </w:pPr>
       <w:r>
         <w:rPr>
+          <w:b/>
+        </w:rPr>
+        <w:t>2x3</w:t>
+      </w:r>
+    </w:p>
+    <w:p>
+      <w:pPr>
+        <w:rPr>
+          <w:b/>
+        </w:rPr>
+      </w:pPr>
+      <w:r>
+        <w:rPr>
+          <w:b/>
+        </w:rPr>
+        <w:t>n = 16</w:t>
+      </w:r>
+      <w:r>
+        <w:rPr>
+          <w:b/>
+        </w:rPr>
+        <w:t>, n_trials = 24</w:t>
+      </w:r>
+    </w:p>
+    <w:tbl>
+      <w:tblPr>
+        <w:tblStyle w:val="Tabellenraster"/>
+        <w:tblpPr w:leftFromText="141" w:rightFromText="141" w:vertAnchor="text" w:tblpY="1"/>
+        <w:tblOverlap w:val="never"/>
+        <w:tblW w:w="2122" w:type="dxa"/>
+        <w:tblLook w:val="04A0" w:firstRow="1" w:lastRow="0" w:firstColumn="1" w:lastColumn="0" w:noHBand="0" w:noVBand="1"/>
+      </w:tblPr>
+      <w:tblGrid>
+        <w:gridCol w:w="988"/>
+        <w:gridCol w:w="708"/>
+        <w:gridCol w:w="426"/>
+      </w:tblGrid>
+      <w:tr>
+        <w:trPr>
+          <w:trHeight w:val="284"/>
+        </w:trPr>
+        <w:tc>
+          <w:tcPr>
+            <w:tcW w:w="988" w:type="dxa"/>
+            <w:noWrap/>
+          </w:tcPr>
+          <w:p>
+            <w:pPr>
+              <w:rPr>
+                <w:rFonts w:asciiTheme="majorHAnsi" w:eastAsia="Times New Roman" w:hAnsiTheme="majorHAnsi" w:cstheme="majorHAnsi"/>
+                <w:sz w:val="17"/>
+                <w:szCs w:val="17"/>
+                <w:lang w:eastAsia="de-CH"/>
+              </w:rPr>
+            </w:pPr>
+            <w:r>
+              <w:rPr>
+                <w:rFonts w:asciiTheme="majorHAnsi" w:eastAsia="Times New Roman" w:hAnsiTheme="majorHAnsi" w:cstheme="majorHAnsi"/>
+                <w:sz w:val="17"/>
+                <w:szCs w:val="17"/>
+                <w:lang w:eastAsia="de-CH"/>
+              </w:rPr>
+              <w:t>Subj_idx</w:t>
+            </w:r>
+          </w:p>
+        </w:tc>
+        <w:tc>
+          <w:tcPr>
+            <w:tcW w:w="708" w:type="dxa"/>
+            <w:noWrap/>
+          </w:tcPr>
+          <w:p>
+            <w:pPr>
+              <w:rPr>
+                <w:rFonts w:asciiTheme="majorHAnsi" w:eastAsia="Times New Roman" w:hAnsiTheme="majorHAnsi" w:cstheme="majorHAnsi"/>
+                <w:sz w:val="17"/>
+                <w:szCs w:val="17"/>
+                <w:lang w:eastAsia="de-CH"/>
+              </w:rPr>
+            </w:pPr>
+            <w:r>
+              <w:rPr>
+                <w:rFonts w:asciiTheme="majorHAnsi" w:eastAsia="Times New Roman" w:hAnsiTheme="majorHAnsi" w:cstheme="majorHAnsi"/>
+                <w:sz w:val="17"/>
+                <w:szCs w:val="17"/>
+                <w:lang w:eastAsia="de-CH"/>
+              </w:rPr>
+              <w:t>Block</w:t>
+            </w:r>
+          </w:p>
+        </w:tc>
+        <w:tc>
+          <w:tcPr>
+            <w:tcW w:w="426" w:type="dxa"/>
+            <w:noWrap/>
+          </w:tcPr>
+          <w:p>
+            <w:pPr>
+              <w:rPr>
+                <w:rFonts w:asciiTheme="majorHAnsi" w:eastAsia="Times New Roman" w:hAnsiTheme="majorHAnsi" w:cstheme="majorHAnsi"/>
+                <w:sz w:val="17"/>
+                <w:szCs w:val="17"/>
+                <w:lang w:eastAsia="de-CH"/>
+              </w:rPr>
+            </w:pPr>
+            <w:r>
+              <w:rPr>
+                <w:rFonts w:asciiTheme="majorHAnsi" w:eastAsia="Times New Roman" w:hAnsiTheme="majorHAnsi" w:cstheme="majorHAnsi"/>
+                <w:sz w:val="17"/>
+                <w:szCs w:val="17"/>
+                <w:lang w:eastAsia="de-CH"/>
+              </w:rPr>
+              <w:t>N</w:t>
+            </w:r>
+          </w:p>
+        </w:tc>
+      </w:tr>
+      <w:tr>
+        <w:trPr>
+          <w:trHeight w:val="284"/>
+        </w:trPr>
+        <w:tc>
+          <w:tcPr>
+            <w:tcW w:w="988" w:type="dxa"/>
+            <w:noWrap/>
+            <w:hideMark/>
+          </w:tcPr>
+          <w:p>
+            <w:pPr>
+              <w:rPr>
+                <w:rFonts w:asciiTheme="majorHAnsi" w:eastAsia="Times New Roman" w:hAnsiTheme="majorHAnsi" w:cstheme="majorHAnsi"/>
+                <w:sz w:val="17"/>
+                <w:szCs w:val="17"/>
+                <w:lang w:eastAsia="de-CH"/>
+              </w:rPr>
+            </w:pPr>
+            <w:r>
+              <w:rPr>
+                <w:rFonts w:asciiTheme="majorHAnsi" w:eastAsia="Times New Roman" w:hAnsiTheme="majorHAnsi" w:cstheme="majorHAnsi"/>
+                <w:sz w:val="17"/>
+                <w:szCs w:val="17"/>
+                <w:lang w:eastAsia="de-CH"/>
+              </w:rPr>
+              <w:t>2x3-01</w:t>
+            </w:r>
+          </w:p>
+        </w:tc>
+        <w:tc>
+          <w:tcPr>
+            <w:tcW w:w="708" w:type="dxa"/>
+            <w:noWrap/>
+            <w:hideMark/>
+          </w:tcPr>
+          <w:p>
+            <w:pPr>
+              <w:rPr>
+                <w:rFonts w:asciiTheme="majorHAnsi" w:eastAsia="Times New Roman" w:hAnsiTheme="majorHAnsi" w:cstheme="majorHAnsi"/>
+                <w:sz w:val="17"/>
+                <w:szCs w:val="17"/>
+                <w:lang w:eastAsia="de-CH"/>
+              </w:rPr>
+            </w:pPr>
+            <w:r>
+              <w:rPr>
+                <w:rFonts w:asciiTheme="majorHAnsi" w:eastAsia="Times New Roman" w:hAnsiTheme="majorHAnsi" w:cstheme="majorHAnsi"/>
+                <w:sz w:val="17"/>
+                <w:szCs w:val="17"/>
+                <w:lang w:eastAsia="de-CH"/>
+              </w:rPr>
+              <w:t>1</w:t>
+            </w:r>
+          </w:p>
+        </w:tc>
+        <w:tc>
+          <w:tcPr>
+            <w:tcW w:w="426" w:type="dxa"/>
+            <w:noWrap/>
+            <w:hideMark/>
+          </w:tcPr>
+          <w:p>
+            <w:pPr>
+              <w:rPr>
+                <w:rFonts w:asciiTheme="majorHAnsi" w:eastAsia="Times New Roman" w:hAnsiTheme="majorHAnsi" w:cstheme="majorHAnsi"/>
+                <w:sz w:val="17"/>
+                <w:szCs w:val="17"/>
+                <w:lang w:eastAsia="de-CH"/>
+              </w:rPr>
+            </w:pPr>
+            <w:r>
+              <w:rPr>
+                <w:rFonts w:asciiTheme="majorHAnsi" w:eastAsia="Times New Roman" w:hAnsiTheme="majorHAnsi" w:cstheme="majorHAnsi"/>
+                <w:sz w:val="17"/>
+                <w:szCs w:val="17"/>
+                <w:lang w:eastAsia="de-CH"/>
+              </w:rPr>
+              <w:t>24</w:t>
+            </w:r>
+          </w:p>
+        </w:tc>
+      </w:tr>
+      <w:tr>
+        <w:trPr>
+          <w:trHeight w:val="284"/>
+        </w:trPr>
+        <w:tc>
+          <w:tcPr>
+            <w:tcW w:w="988" w:type="dxa"/>
+            <w:noWrap/>
+            <w:hideMark/>
+          </w:tcPr>
+          <w:p>
+            <w:pPr>
+              <w:rPr>
+                <w:rFonts w:asciiTheme="majorHAnsi" w:eastAsia="Times New Roman" w:hAnsiTheme="majorHAnsi" w:cstheme="majorHAnsi"/>
+                <w:sz w:val="17"/>
+                <w:szCs w:val="17"/>
+                <w:lang w:eastAsia="de-CH"/>
+              </w:rPr>
+            </w:pPr>
+            <w:r>
+              <w:rPr>
+                <w:rFonts w:asciiTheme="majorHAnsi" w:eastAsia="Times New Roman" w:hAnsiTheme="majorHAnsi" w:cstheme="majorHAnsi"/>
+                <w:sz w:val="17"/>
+                <w:szCs w:val="17"/>
+                <w:lang w:eastAsia="de-CH"/>
+              </w:rPr>
+              <w:t>2x3-01</w:t>
+            </w:r>
+          </w:p>
+        </w:tc>
+        <w:tc>
+          <w:tcPr>
+            <w:tcW w:w="708" w:type="dxa"/>
+            <w:noWrap/>
+            <w:hideMark/>
+          </w:tcPr>
+          <w:p>
+            <w:pPr>
+              <w:rPr>
+                <w:rFonts w:asciiTheme="majorHAnsi" w:eastAsia="Times New Roman" w:hAnsiTheme="majorHAnsi" w:cstheme="majorHAnsi"/>
+                <w:sz w:val="17"/>
+                <w:szCs w:val="17"/>
+                <w:lang w:eastAsia="de-CH"/>
+              </w:rPr>
+            </w:pPr>
+            <w:r>
+              <w:rPr>
+                <w:rFonts w:asciiTheme="majorHAnsi" w:eastAsia="Times New Roman" w:hAnsiTheme="majorHAnsi" w:cstheme="majorHAnsi"/>
+                <w:sz w:val="17"/>
+                <w:szCs w:val="17"/>
+                <w:lang w:eastAsia="de-CH"/>
+              </w:rPr>
+              <w:t>2</w:t>
+            </w:r>
+          </w:p>
+        </w:tc>
+        <w:tc>
+          <w:tcPr>
+            <w:tcW w:w="426" w:type="dxa"/>
+            <w:noWrap/>
+            <w:hideMark/>
+          </w:tcPr>
+          <w:p>
+            <w:pPr>
+              <w:rPr>
+                <w:rFonts w:asciiTheme="majorHAnsi" w:eastAsia="Times New Roman" w:hAnsiTheme="majorHAnsi" w:cstheme="majorHAnsi"/>
+                <w:sz w:val="17"/>
+                <w:szCs w:val="17"/>
+                <w:lang w:eastAsia="de-CH"/>
+              </w:rPr>
+            </w:pPr>
+            <w:r>
+              <w:rPr>
+                <w:rFonts w:asciiTheme="majorHAnsi" w:eastAsia="Times New Roman" w:hAnsiTheme="majorHAnsi" w:cstheme="majorHAnsi"/>
+                <w:sz w:val="17"/>
+                <w:szCs w:val="17"/>
+                <w:lang w:eastAsia="de-CH"/>
+              </w:rPr>
+              <w:t>24</w:t>
+            </w:r>
+          </w:p>
+        </w:tc>
+      </w:tr>
+      <w:tr>
+        <w:trPr>
+          <w:trHeight w:val="284"/>
+        </w:trPr>
+        <w:tc>
+          <w:tcPr>
+            <w:tcW w:w="988" w:type="dxa"/>
+            <w:noWrap/>
+            <w:hideMark/>
+          </w:tcPr>
+          <w:p>
+            <w:pPr>
+              <w:rPr>
+                <w:rFonts w:asciiTheme="majorHAnsi" w:eastAsia="Times New Roman" w:hAnsiTheme="majorHAnsi" w:cstheme="majorHAnsi"/>
+                <w:sz w:val="17"/>
+                <w:szCs w:val="17"/>
+                <w:lang w:eastAsia="de-CH"/>
+              </w:rPr>
+            </w:pPr>
+            <w:r>
+              <w:rPr>
+                <w:rFonts w:asciiTheme="majorHAnsi" w:eastAsia="Times New Roman" w:hAnsiTheme="majorHAnsi" w:cstheme="majorHAnsi"/>
+                <w:sz w:val="17"/>
+                <w:szCs w:val="17"/>
+                <w:lang w:eastAsia="de-CH"/>
+              </w:rPr>
+              <w:t>2x3-02</w:t>
+            </w:r>
+          </w:p>
+        </w:tc>
+        <w:tc>
+          <w:tcPr>
+            <w:tcW w:w="708" w:type="dxa"/>
+            <w:noWrap/>
+            <w:hideMark/>
+          </w:tcPr>
+          <w:p>
+            <w:pPr>
+              <w:rPr>
+                <w:rFonts w:asciiTheme="majorHAnsi" w:eastAsia="Times New Roman" w:hAnsiTheme="majorHAnsi" w:cstheme="majorHAnsi"/>
+                <w:sz w:val="17"/>
+                <w:szCs w:val="17"/>
+                <w:lang w:eastAsia="de-CH"/>
+              </w:rPr>
+            </w:pPr>
+            <w:r>
+              <w:rPr>
+                <w:rFonts w:asciiTheme="majorHAnsi" w:eastAsia="Times New Roman" w:hAnsiTheme="majorHAnsi" w:cstheme="majorHAnsi"/>
+                <w:sz w:val="17"/>
+                <w:szCs w:val="17"/>
+                <w:lang w:eastAsia="de-CH"/>
+              </w:rPr>
+              <w:t>1</w:t>
+            </w:r>
+          </w:p>
+        </w:tc>
+        <w:tc>
+          <w:tcPr>
+            <w:tcW w:w="426" w:type="dxa"/>
+            <w:noWrap/>
+            <w:hideMark/>
+          </w:tcPr>
+          <w:p>
+            <w:pPr>
+              <w:rPr>
+                <w:rFonts w:asciiTheme="majorHAnsi" w:eastAsia="Times New Roman" w:hAnsiTheme="majorHAnsi" w:cstheme="majorHAnsi"/>
+                <w:sz w:val="17"/>
+                <w:szCs w:val="17"/>
+                <w:lang w:eastAsia="de-CH"/>
+              </w:rPr>
+            </w:pPr>
+            <w:r>
+              <w:rPr>
+                <w:rFonts w:asciiTheme="majorHAnsi" w:eastAsia="Times New Roman" w:hAnsiTheme="majorHAnsi" w:cstheme="majorHAnsi"/>
+                <w:sz w:val="17"/>
+                <w:szCs w:val="17"/>
+                <w:lang w:eastAsia="de-CH"/>
+              </w:rPr>
+              <w:t>24</w:t>
+            </w:r>
+          </w:p>
+        </w:tc>
+      </w:tr>
+      <w:tr>
+        <w:trPr>
+          <w:trHeight w:val="284"/>
+        </w:trPr>
+        <w:tc>
+          <w:tcPr>
+            <w:tcW w:w="988" w:type="dxa"/>
+            <w:noWrap/>
+            <w:hideMark/>
+          </w:tcPr>
+          <w:p>
+            <w:pPr>
+              <w:rPr>
+                <w:rFonts w:asciiTheme="majorHAnsi" w:eastAsia="Times New Roman" w:hAnsiTheme="majorHAnsi" w:cstheme="majorHAnsi"/>
+                <w:sz w:val="17"/>
+                <w:szCs w:val="17"/>
+                <w:lang w:eastAsia="de-CH"/>
+              </w:rPr>
+            </w:pPr>
+            <w:r>
+              <w:rPr>
+                <w:rFonts w:asciiTheme="majorHAnsi" w:eastAsia="Times New Roman" w:hAnsiTheme="majorHAnsi" w:cstheme="majorHAnsi"/>
+                <w:sz w:val="17"/>
+                <w:szCs w:val="17"/>
+                <w:lang w:eastAsia="de-CH"/>
+              </w:rPr>
+              <w:t>2x3-02</w:t>
+            </w:r>
+          </w:p>
+        </w:tc>
+        <w:tc>
+          <w:tcPr>
+            <w:tcW w:w="708" w:type="dxa"/>
+            <w:noWrap/>
+            <w:hideMark/>
+          </w:tcPr>
+          <w:p>
+            <w:pPr>
+              <w:rPr>
+                <w:rFonts w:asciiTheme="majorHAnsi" w:eastAsia="Times New Roman" w:hAnsiTheme="majorHAnsi" w:cstheme="majorHAnsi"/>
+                <w:sz w:val="17"/>
+                <w:szCs w:val="17"/>
+                <w:lang w:eastAsia="de-CH"/>
+              </w:rPr>
+            </w:pPr>
+            <w:r>
+              <w:rPr>
+                <w:rFonts w:asciiTheme="majorHAnsi" w:eastAsia="Times New Roman" w:hAnsiTheme="majorHAnsi" w:cstheme="majorHAnsi"/>
+                <w:sz w:val="17"/>
+                <w:szCs w:val="17"/>
+                <w:lang w:eastAsia="de-CH"/>
+              </w:rPr>
+              <w:t>2</w:t>
+            </w:r>
+          </w:p>
+        </w:tc>
+        <w:tc>
+          <w:tcPr>
+            <w:tcW w:w="426" w:type="dxa"/>
+            <w:noWrap/>
+            <w:hideMark/>
+          </w:tcPr>
+          <w:p>
+            <w:pPr>
+              <w:rPr>
+                <w:rFonts w:asciiTheme="majorHAnsi" w:eastAsia="Times New Roman" w:hAnsiTheme="majorHAnsi" w:cstheme="majorHAnsi"/>
+                <w:sz w:val="17"/>
+                <w:szCs w:val="17"/>
+                <w:lang w:eastAsia="de-CH"/>
+              </w:rPr>
+            </w:pPr>
+            <w:r>
+              <w:rPr>
+                <w:rFonts w:asciiTheme="majorHAnsi" w:eastAsia="Times New Roman" w:hAnsiTheme="majorHAnsi" w:cstheme="majorHAnsi"/>
+                <w:sz w:val="17"/>
+                <w:szCs w:val="17"/>
+                <w:lang w:eastAsia="de-CH"/>
+              </w:rPr>
+              <w:t>24</w:t>
+            </w:r>
+          </w:p>
+        </w:tc>
+      </w:tr>
+      <w:tr>
+        <w:trPr>
+          <w:trHeight w:val="284"/>
+        </w:trPr>
+        <w:tc>
+          <w:tcPr>
+            <w:tcW w:w="988" w:type="dxa"/>
+            <w:noWrap/>
+            <w:hideMark/>
+          </w:tcPr>
+          <w:p>
+            <w:pPr>
+              <w:rPr>
+                <w:rFonts w:asciiTheme="majorHAnsi" w:eastAsia="Times New Roman" w:hAnsiTheme="majorHAnsi" w:cstheme="majorHAnsi"/>
+                <w:sz w:val="17"/>
+                <w:szCs w:val="17"/>
+                <w:lang w:eastAsia="de-CH"/>
+              </w:rPr>
+            </w:pPr>
+            <w:r>
+              <w:rPr>
+                <w:rFonts w:asciiTheme="majorHAnsi" w:eastAsia="Times New Roman" w:hAnsiTheme="majorHAnsi" w:cstheme="majorHAnsi"/>
+                <w:sz w:val="17"/>
+                <w:szCs w:val="17"/>
+                <w:lang w:eastAsia="de-CH"/>
+              </w:rPr>
+              <w:t>2x3-03</w:t>
+            </w:r>
+          </w:p>
+        </w:tc>
+        <w:tc>
+          <w:tcPr>
+            <w:tcW w:w="708" w:type="dxa"/>
+            <w:noWrap/>
+            <w:hideMark/>
+          </w:tcPr>
+          <w:p>
+            <w:pPr>
+              <w:rPr>
+                <w:rFonts w:asciiTheme="majorHAnsi" w:eastAsia="Times New Roman" w:hAnsiTheme="majorHAnsi" w:cstheme="majorHAnsi"/>
+                <w:sz w:val="17"/>
+                <w:szCs w:val="17"/>
+                <w:lang w:eastAsia="de-CH"/>
+              </w:rPr>
+            </w:pPr>
+            <w:r>
+              <w:rPr>
+                <w:rFonts w:asciiTheme="majorHAnsi" w:eastAsia="Times New Roman" w:hAnsiTheme="majorHAnsi" w:cstheme="majorHAnsi"/>
+                <w:sz w:val="17"/>
+                <w:szCs w:val="17"/>
+                <w:lang w:eastAsia="de-CH"/>
+              </w:rPr>
+              <w:t>1</w:t>
+            </w:r>
+          </w:p>
+        </w:tc>
+        <w:tc>
+          <w:tcPr>
+            <w:tcW w:w="426" w:type="dxa"/>
+            <w:noWrap/>
+            <w:hideMark/>
+          </w:tcPr>
+          <w:p>
+            <w:pPr>
+              <w:rPr>
+                <w:rFonts w:asciiTheme="majorHAnsi" w:eastAsia="Times New Roman" w:hAnsiTheme="majorHAnsi" w:cstheme="majorHAnsi"/>
+                <w:sz w:val="17"/>
+                <w:szCs w:val="17"/>
+                <w:lang w:eastAsia="de-CH"/>
+              </w:rPr>
+            </w:pPr>
+            <w:r>
+              <w:rPr>
+                <w:rFonts w:asciiTheme="majorHAnsi" w:eastAsia="Times New Roman" w:hAnsiTheme="majorHAnsi" w:cstheme="majorHAnsi"/>
+                <w:sz w:val="17"/>
+                <w:szCs w:val="17"/>
+                <w:lang w:eastAsia="de-CH"/>
+              </w:rPr>
+              <w:t>24</w:t>
+            </w:r>
+          </w:p>
+        </w:tc>
+      </w:tr>
+      <w:tr>
+        <w:trPr>
+          <w:trHeight w:val="284"/>
+        </w:trPr>
+        <w:tc>
+          <w:tcPr>
+            <w:tcW w:w="988" w:type="dxa"/>
+            <w:noWrap/>
+            <w:hideMark/>
+          </w:tcPr>
+          <w:p>
+            <w:pPr>
+              <w:rPr>
+                <w:rFonts w:asciiTheme="majorHAnsi" w:eastAsia="Times New Roman" w:hAnsiTheme="majorHAnsi" w:cstheme="majorHAnsi"/>
+                <w:sz w:val="17"/>
+                <w:szCs w:val="17"/>
+                <w:lang w:eastAsia="de-CH"/>
+              </w:rPr>
+            </w:pPr>
+            <w:r>
+              <w:rPr>
+                <w:rFonts w:asciiTheme="majorHAnsi" w:eastAsia="Times New Roman" w:hAnsiTheme="majorHAnsi" w:cstheme="majorHAnsi"/>
+                <w:sz w:val="17"/>
+                <w:szCs w:val="17"/>
+                <w:lang w:eastAsia="de-CH"/>
+              </w:rPr>
+              <w:t>2x3-03</w:t>
+            </w:r>
+          </w:p>
+        </w:tc>
+        <w:tc>
+          <w:tcPr>
+            <w:tcW w:w="708" w:type="dxa"/>
+            <w:noWrap/>
+            <w:hideMark/>
+          </w:tcPr>
+          <w:p>
+            <w:pPr>
+              <w:rPr>
+                <w:rFonts w:asciiTheme="majorHAnsi" w:eastAsia="Times New Roman" w:hAnsiTheme="majorHAnsi" w:cstheme="majorHAnsi"/>
+                <w:sz w:val="17"/>
+                <w:szCs w:val="17"/>
+                <w:lang w:eastAsia="de-CH"/>
+              </w:rPr>
+            </w:pPr>
+            <w:r>
+              <w:rPr>
+                <w:rFonts w:asciiTheme="majorHAnsi" w:eastAsia="Times New Roman" w:hAnsiTheme="majorHAnsi" w:cstheme="majorHAnsi"/>
+                <w:sz w:val="17"/>
+                <w:szCs w:val="17"/>
+                <w:lang w:eastAsia="de-CH"/>
+              </w:rPr>
+              <w:t>2</w:t>
+            </w:r>
+          </w:p>
+        </w:tc>
+        <w:tc>
+          <w:tcPr>
+            <w:tcW w:w="426" w:type="dxa"/>
+            <w:noWrap/>
+            <w:hideMark/>
+          </w:tcPr>
+          <w:p>
+            <w:pPr>
+              <w:rPr>
+                <w:rFonts w:asciiTheme="majorHAnsi" w:eastAsia="Times New Roman" w:hAnsiTheme="majorHAnsi" w:cstheme="majorHAnsi"/>
+                <w:sz w:val="17"/>
+                <w:szCs w:val="17"/>
+                <w:lang w:eastAsia="de-CH"/>
+              </w:rPr>
+            </w:pPr>
+            <w:r>
+              <w:rPr>
+                <w:rFonts w:asciiTheme="majorHAnsi" w:eastAsia="Times New Roman" w:hAnsiTheme="majorHAnsi" w:cstheme="majorHAnsi"/>
+                <w:sz w:val="17"/>
+                <w:szCs w:val="17"/>
+                <w:lang w:eastAsia="de-CH"/>
+              </w:rPr>
+              <w:t>24</w:t>
+            </w:r>
+          </w:p>
+        </w:tc>
+      </w:tr>
+      <w:tr>
+        <w:trPr>
+          <w:trHeight w:val="284"/>
+        </w:trPr>
+        <w:tc>
+          <w:tcPr>
+            <w:tcW w:w="988" w:type="dxa"/>
+            <w:noWrap/>
+            <w:hideMark/>
+          </w:tcPr>
+          <w:p>
+            <w:pPr>
+              <w:rPr>
+                <w:rFonts w:asciiTheme="majorHAnsi" w:eastAsia="Times New Roman" w:hAnsiTheme="majorHAnsi" w:cstheme="majorHAnsi"/>
+                <w:sz w:val="17"/>
+                <w:szCs w:val="17"/>
+                <w:lang w:eastAsia="de-CH"/>
+              </w:rPr>
+            </w:pPr>
+            <w:r>
+              <w:rPr>
+                <w:rFonts w:asciiTheme="majorHAnsi" w:eastAsia="Times New Roman" w:hAnsiTheme="majorHAnsi" w:cstheme="majorHAnsi"/>
+                <w:sz w:val="17"/>
+                <w:szCs w:val="17"/>
+                <w:lang w:eastAsia="de-CH"/>
+              </w:rPr>
+              <w:t>2x3-04</w:t>
+            </w:r>
+          </w:p>
+        </w:tc>
+        <w:tc>
+          <w:tcPr>
+            <w:tcW w:w="708" w:type="dxa"/>
+            <w:noWrap/>
+            <w:hideMark/>
+          </w:tcPr>
+          <w:p>
+            <w:pPr>
+              <w:rPr>
+                <w:rFonts w:asciiTheme="majorHAnsi" w:eastAsia="Times New Roman" w:hAnsiTheme="majorHAnsi" w:cstheme="majorHAnsi"/>
+                <w:sz w:val="17"/>
+                <w:szCs w:val="17"/>
+                <w:lang w:eastAsia="de-CH"/>
+              </w:rPr>
+            </w:pPr>
+            <w:r>
+              <w:rPr>
+                <w:rFonts w:asciiTheme="majorHAnsi" w:eastAsia="Times New Roman" w:hAnsiTheme="majorHAnsi" w:cstheme="majorHAnsi"/>
+                <w:sz w:val="17"/>
+                <w:szCs w:val="17"/>
+                <w:lang w:eastAsia="de-CH"/>
+              </w:rPr>
+              <w:t>1</w:t>
+            </w:r>
+          </w:p>
+        </w:tc>
+        <w:tc>
+          <w:tcPr>
+            <w:tcW w:w="426" w:type="dxa"/>
+            <w:noWrap/>
+            <w:hideMark/>
+          </w:tcPr>
+          <w:p>
+            <w:pPr>
+              <w:rPr>
+                <w:rFonts w:asciiTheme="majorHAnsi" w:eastAsia="Times New Roman" w:hAnsiTheme="majorHAnsi" w:cstheme="majorHAnsi"/>
+                <w:sz w:val="17"/>
+                <w:szCs w:val="17"/>
+                <w:lang w:eastAsia="de-CH"/>
+              </w:rPr>
+            </w:pPr>
+            <w:r>
+              <w:rPr>
+                <w:rFonts w:asciiTheme="majorHAnsi" w:eastAsia="Times New Roman" w:hAnsiTheme="majorHAnsi" w:cstheme="majorHAnsi"/>
+                <w:sz w:val="17"/>
+                <w:szCs w:val="17"/>
+                <w:lang w:eastAsia="de-CH"/>
+              </w:rPr>
+              <w:t>24</w:t>
+            </w:r>
+          </w:p>
+        </w:tc>
+      </w:tr>
+      <w:tr>
+        <w:trPr>
+          <w:trHeight w:val="284"/>
+        </w:trPr>
+        <w:tc>
+          <w:tcPr>
+            <w:tcW w:w="988" w:type="dxa"/>
+            <w:noWrap/>
+            <w:hideMark/>
+          </w:tcPr>
+          <w:p>
+            <w:pPr>
+              <w:rPr>
+                <w:rFonts w:asciiTheme="majorHAnsi" w:eastAsia="Times New Roman" w:hAnsiTheme="majorHAnsi" w:cstheme="majorHAnsi"/>
+                <w:sz w:val="17"/>
+                <w:szCs w:val="17"/>
+                <w:lang w:eastAsia="de-CH"/>
+              </w:rPr>
+            </w:pPr>
+            <w:r>
+              <w:rPr>
+                <w:rFonts w:asciiTheme="majorHAnsi" w:eastAsia="Times New Roman" w:hAnsiTheme="majorHAnsi" w:cstheme="majorHAnsi"/>
+                <w:sz w:val="17"/>
+                <w:szCs w:val="17"/>
+                <w:lang w:eastAsia="de-CH"/>
+              </w:rPr>
+              <w:t>2x3-05</w:t>
+            </w:r>
+          </w:p>
+        </w:tc>
+        <w:tc>
+          <w:tcPr>
+            <w:tcW w:w="708" w:type="dxa"/>
+            <w:noWrap/>
+            <w:hideMark/>
+          </w:tcPr>
+          <w:p>
+            <w:pPr>
+              <w:rPr>
+                <w:rFonts w:asciiTheme="majorHAnsi" w:eastAsia="Times New Roman" w:hAnsiTheme="majorHAnsi" w:cstheme="majorHAnsi"/>
+                <w:sz w:val="17"/>
+                <w:szCs w:val="17"/>
+                <w:lang w:eastAsia="de-CH"/>
+              </w:rPr>
+            </w:pPr>
+            <w:r>
+              <w:rPr>
+                <w:rFonts w:asciiTheme="majorHAnsi" w:eastAsia="Times New Roman" w:hAnsiTheme="majorHAnsi" w:cstheme="majorHAnsi"/>
+                <w:sz w:val="17"/>
+                <w:szCs w:val="17"/>
+                <w:lang w:eastAsia="de-CH"/>
+              </w:rPr>
+              <w:t>1</w:t>
+            </w:r>
+          </w:p>
+        </w:tc>
+        <w:tc>
+          <w:tcPr>
+            <w:tcW w:w="426" w:type="dxa"/>
+            <w:noWrap/>
+            <w:hideMark/>
+          </w:tcPr>
+          <w:p>
+            <w:pPr>
+              <w:rPr>
+                <w:rFonts w:asciiTheme="majorHAnsi" w:eastAsia="Times New Roman" w:hAnsiTheme="majorHAnsi" w:cstheme="majorHAnsi"/>
+                <w:sz w:val="17"/>
+                <w:szCs w:val="17"/>
+                <w:lang w:eastAsia="de-CH"/>
+              </w:rPr>
+            </w:pPr>
+            <w:r>
+              <w:rPr>
+                <w:rFonts w:asciiTheme="majorHAnsi" w:eastAsia="Times New Roman" w:hAnsiTheme="majorHAnsi" w:cstheme="majorHAnsi"/>
+                <w:sz w:val="17"/>
+                <w:szCs w:val="17"/>
+                <w:lang w:eastAsia="de-CH"/>
+              </w:rPr>
+              <w:t>24</w:t>
+            </w:r>
+          </w:p>
+        </w:tc>
+      </w:tr>
+      <w:tr>
+        <w:trPr>
+          <w:trHeight w:val="284"/>
+        </w:trPr>
+        <w:tc>
+          <w:tcPr>
+            <w:tcW w:w="988" w:type="dxa"/>
+            <w:noWrap/>
+            <w:hideMark/>
+          </w:tcPr>
+          <w:p>
+            <w:pPr>
+              <w:rPr>
+                <w:rFonts w:asciiTheme="majorHAnsi" w:eastAsia="Times New Roman" w:hAnsiTheme="majorHAnsi" w:cstheme="majorHAnsi"/>
+                <w:sz w:val="17"/>
+                <w:szCs w:val="17"/>
+                <w:lang w:eastAsia="de-CH"/>
+              </w:rPr>
+            </w:pPr>
+            <w:r>
+              <w:rPr>
+                <w:rFonts w:asciiTheme="majorHAnsi" w:eastAsia="Times New Roman" w:hAnsiTheme="majorHAnsi" w:cstheme="majorHAnsi"/>
+                <w:sz w:val="17"/>
+                <w:szCs w:val="17"/>
+                <w:lang w:eastAsia="de-CH"/>
+              </w:rPr>
+              <w:t>2x3-06</w:t>
+            </w:r>
+          </w:p>
+        </w:tc>
+        <w:tc>
+          <w:tcPr>
+            <w:tcW w:w="708" w:type="dxa"/>
+            <w:noWrap/>
+            <w:hideMark/>
+          </w:tcPr>
+          <w:p>
+            <w:pPr>
+              <w:rPr>
+                <w:rFonts w:asciiTheme="majorHAnsi" w:eastAsia="Times New Roman" w:hAnsiTheme="majorHAnsi" w:cstheme="majorHAnsi"/>
+                <w:sz w:val="17"/>
+                <w:szCs w:val="17"/>
+                <w:lang w:eastAsia="de-CH"/>
+              </w:rPr>
+            </w:pPr>
+            <w:r>
+              <w:rPr>
+                <w:rFonts w:asciiTheme="majorHAnsi" w:eastAsia="Times New Roman" w:hAnsiTheme="majorHAnsi" w:cstheme="majorHAnsi"/>
+                <w:sz w:val="17"/>
+                <w:szCs w:val="17"/>
+                <w:lang w:eastAsia="de-CH"/>
+              </w:rPr>
+              <w:t>1</w:t>
+            </w:r>
+          </w:p>
+        </w:tc>
+        <w:tc>
+          <w:tcPr>
+            <w:tcW w:w="426" w:type="dxa"/>
+            <w:noWrap/>
+            <w:hideMark/>
+          </w:tcPr>
+          <w:p>
+            <w:pPr>
+              <w:rPr>
+                <w:rFonts w:asciiTheme="majorHAnsi" w:eastAsia="Times New Roman" w:hAnsiTheme="majorHAnsi" w:cstheme="majorHAnsi"/>
+                <w:sz w:val="17"/>
+                <w:szCs w:val="17"/>
+                <w:lang w:eastAsia="de-CH"/>
+              </w:rPr>
+            </w:pPr>
+            <w:r>
+              <w:rPr>
+                <w:rFonts w:asciiTheme="majorHAnsi" w:eastAsia="Times New Roman" w:hAnsiTheme="majorHAnsi" w:cstheme="majorHAnsi"/>
+                <w:sz w:val="17"/>
+                <w:szCs w:val="17"/>
+                <w:lang w:eastAsia="de-CH"/>
+              </w:rPr>
+              <w:t>24</w:t>
+            </w:r>
+          </w:p>
+        </w:tc>
+      </w:tr>
+      <w:tr>
+        <w:trPr>
+          <w:trHeight w:val="284"/>
+        </w:trPr>
+        <w:tc>
+          <w:tcPr>
+            <w:tcW w:w="988" w:type="dxa"/>
+            <w:noWrap/>
+            <w:hideMark/>
+          </w:tcPr>
+          <w:p>
+            <w:pPr>
+              <w:rPr>
+                <w:rFonts w:asciiTheme="majorHAnsi" w:eastAsia="Times New Roman" w:hAnsiTheme="majorHAnsi" w:cstheme="majorHAnsi"/>
+                <w:sz w:val="17"/>
+                <w:szCs w:val="17"/>
+                <w:lang w:eastAsia="de-CH"/>
+              </w:rPr>
+            </w:pPr>
+            <w:r>
+              <w:rPr>
+                <w:rFonts w:asciiTheme="majorHAnsi" w:eastAsia="Times New Roman" w:hAnsiTheme="majorHAnsi" w:cstheme="majorHAnsi"/>
+                <w:sz w:val="17"/>
+                <w:szCs w:val="17"/>
+                <w:lang w:eastAsia="de-CH"/>
+              </w:rPr>
+              <w:t>2x3-06</w:t>
+            </w:r>
+          </w:p>
+        </w:tc>
+        <w:tc>
+          <w:tcPr>
+            <w:tcW w:w="708" w:type="dxa"/>
+            <w:noWrap/>
+            <w:hideMark/>
+          </w:tcPr>
+          <w:p>
+            <w:pPr>
+              <w:rPr>
+                <w:rFonts w:asciiTheme="majorHAnsi" w:eastAsia="Times New Roman" w:hAnsiTheme="majorHAnsi" w:cstheme="majorHAnsi"/>
+                <w:sz w:val="17"/>
+                <w:szCs w:val="17"/>
+                <w:lang w:eastAsia="de-CH"/>
+              </w:rPr>
+            </w:pPr>
+            <w:r>
+              <w:rPr>
+                <w:rFonts w:asciiTheme="majorHAnsi" w:eastAsia="Times New Roman" w:hAnsiTheme="majorHAnsi" w:cstheme="majorHAnsi"/>
+                <w:sz w:val="17"/>
+                <w:szCs w:val="17"/>
+                <w:lang w:eastAsia="de-CH"/>
+              </w:rPr>
+              <w:t>2</w:t>
+            </w:r>
+          </w:p>
+        </w:tc>
+        <w:tc>
+          <w:tcPr>
+            <w:tcW w:w="426" w:type="dxa"/>
+            <w:noWrap/>
+            <w:hideMark/>
+          </w:tcPr>
+          <w:p>
+            <w:pPr>
+              <w:rPr>
+                <w:rFonts w:asciiTheme="majorHAnsi" w:eastAsia="Times New Roman" w:hAnsiTheme="majorHAnsi" w:cstheme="majorHAnsi"/>
+                <w:sz w:val="17"/>
+                <w:szCs w:val="17"/>
+                <w:lang w:eastAsia="de-CH"/>
+              </w:rPr>
+            </w:pPr>
+            <w:r>
+              <w:rPr>
+                <w:rFonts w:asciiTheme="majorHAnsi" w:eastAsia="Times New Roman" w:hAnsiTheme="majorHAnsi" w:cstheme="majorHAnsi"/>
+                <w:sz w:val="17"/>
+                <w:szCs w:val="17"/>
+                <w:lang w:eastAsia="de-CH"/>
+              </w:rPr>
+              <w:t>24</w:t>
+            </w:r>
+          </w:p>
+        </w:tc>
+      </w:tr>
+      <w:tr>
+        <w:trPr>
+          <w:trHeight w:val="284"/>
+        </w:trPr>
+        <w:tc>
+          <w:tcPr>
+            <w:tcW w:w="988" w:type="dxa"/>
+            <w:noWrap/>
+            <w:hideMark/>
+          </w:tcPr>
+          <w:p>
+            <w:pPr>
+              <w:rPr>
+                <w:rFonts w:asciiTheme="majorHAnsi" w:eastAsia="Times New Roman" w:hAnsiTheme="majorHAnsi" w:cstheme="majorHAnsi"/>
+                <w:sz w:val="17"/>
+                <w:szCs w:val="17"/>
+                <w:lang w:eastAsia="de-CH"/>
+              </w:rPr>
+            </w:pPr>
+            <w:r>
+              <w:rPr>
+                <w:rFonts w:asciiTheme="majorHAnsi" w:eastAsia="Times New Roman" w:hAnsiTheme="majorHAnsi" w:cstheme="majorHAnsi"/>
+                <w:sz w:val="17"/>
+                <w:szCs w:val="17"/>
+                <w:lang w:eastAsia="de-CH"/>
+              </w:rPr>
+              <w:t>2x3-07</w:t>
+            </w:r>
+          </w:p>
+        </w:tc>
+        <w:tc>
+          <w:tcPr>
+            <w:tcW w:w="708" w:type="dxa"/>
+            <w:noWrap/>
+            <w:hideMark/>
+          </w:tcPr>
+          <w:p>
+            <w:pPr>
+              <w:rPr>
+                <w:rFonts w:asciiTheme="majorHAnsi" w:eastAsia="Times New Roman" w:hAnsiTheme="majorHAnsi" w:cstheme="majorHAnsi"/>
+                <w:sz w:val="17"/>
+                <w:szCs w:val="17"/>
+                <w:lang w:eastAsia="de-CH"/>
+              </w:rPr>
+            </w:pPr>
+            <w:r>
+              <w:rPr>
+                <w:rFonts w:asciiTheme="majorHAnsi" w:eastAsia="Times New Roman" w:hAnsiTheme="majorHAnsi" w:cstheme="majorHAnsi"/>
+                <w:sz w:val="17"/>
+                <w:szCs w:val="17"/>
+                <w:lang w:eastAsia="de-CH"/>
+              </w:rPr>
+              <w:t>1</w:t>
+            </w:r>
+          </w:p>
+        </w:tc>
+        <w:tc>
+          <w:tcPr>
+            <w:tcW w:w="426" w:type="dxa"/>
+            <w:noWrap/>
+            <w:hideMark/>
+          </w:tcPr>
+          <w:p>
+            <w:pPr>
+              <w:rPr>
+                <w:rFonts w:asciiTheme="majorHAnsi" w:eastAsia="Times New Roman" w:hAnsiTheme="majorHAnsi" w:cstheme="majorHAnsi"/>
+                <w:sz w:val="17"/>
+                <w:szCs w:val="17"/>
+                <w:lang w:eastAsia="de-CH"/>
+              </w:rPr>
+            </w:pPr>
+            <w:r>
+              <w:rPr>
+                <w:rFonts w:asciiTheme="majorHAnsi" w:eastAsia="Times New Roman" w:hAnsiTheme="majorHAnsi" w:cstheme="majorHAnsi"/>
+                <w:sz w:val="17"/>
+                <w:szCs w:val="17"/>
+                <w:lang w:eastAsia="de-CH"/>
+              </w:rPr>
+              <w:t>24</w:t>
+            </w:r>
+          </w:p>
+        </w:tc>
+      </w:tr>
+      <w:tr>
+        <w:trPr>
+          <w:trHeight w:val="284"/>
+        </w:trPr>
+        <w:tc>
+          <w:tcPr>
+            <w:tcW w:w="988" w:type="dxa"/>
+            <w:shd w:val="clear" w:color="auto" w:fill="FFE599" w:themeFill="accent4" w:themeFillTint="66"/>
+            <w:noWrap/>
+            <w:hideMark/>
+          </w:tcPr>
+          <w:p>
+            <w:pPr>
+              <w:rPr>
+                <w:rFonts w:asciiTheme="majorHAnsi" w:eastAsia="Times New Roman" w:hAnsiTheme="majorHAnsi" w:cstheme="majorHAnsi"/>
+                <w:sz w:val="17"/>
+                <w:szCs w:val="17"/>
+                <w:lang w:eastAsia="de-CH"/>
+              </w:rPr>
+            </w:pPr>
+            <w:r>
+              <w:rPr>
+                <w:rFonts w:asciiTheme="majorHAnsi" w:eastAsia="Times New Roman" w:hAnsiTheme="majorHAnsi" w:cstheme="majorHAnsi"/>
+                <w:sz w:val="17"/>
+                <w:szCs w:val="17"/>
+                <w:lang w:eastAsia="de-CH"/>
+              </w:rPr>
+              <w:t>2x3-07</w:t>
+            </w:r>
+          </w:p>
+        </w:tc>
+        <w:tc>
+          <w:tcPr>
+            <w:tcW w:w="708" w:type="dxa"/>
+            <w:shd w:val="clear" w:color="auto" w:fill="FFE599" w:themeFill="accent4" w:themeFillTint="66"/>
+            <w:noWrap/>
+            <w:hideMark/>
+          </w:tcPr>
+          <w:p>
+            <w:pPr>
+              <w:rPr>
+                <w:rFonts w:asciiTheme="majorHAnsi" w:eastAsia="Times New Roman" w:hAnsiTheme="majorHAnsi" w:cstheme="majorHAnsi"/>
+                <w:sz w:val="17"/>
+                <w:szCs w:val="17"/>
+                <w:lang w:eastAsia="de-CH"/>
+              </w:rPr>
+            </w:pPr>
+            <w:r>
+              <w:rPr>
+                <w:rFonts w:asciiTheme="majorHAnsi" w:eastAsia="Times New Roman" w:hAnsiTheme="majorHAnsi" w:cstheme="majorHAnsi"/>
+                <w:sz w:val="17"/>
+                <w:szCs w:val="17"/>
+                <w:lang w:eastAsia="de-CH"/>
+              </w:rPr>
+              <w:t>2</w:t>
+            </w:r>
+          </w:p>
+        </w:tc>
+        <w:tc>
+          <w:tcPr>
+            <w:tcW w:w="426" w:type="dxa"/>
+            <w:shd w:val="clear" w:color="auto" w:fill="FFE599" w:themeFill="accent4" w:themeFillTint="66"/>
+            <w:noWrap/>
+            <w:hideMark/>
+          </w:tcPr>
+          <w:p>
+            <w:pPr>
+              <w:rPr>
+                <w:rFonts w:asciiTheme="majorHAnsi" w:eastAsia="Times New Roman" w:hAnsiTheme="majorHAnsi" w:cstheme="majorHAnsi"/>
+                <w:sz w:val="17"/>
+                <w:szCs w:val="17"/>
+                <w:lang w:eastAsia="de-CH"/>
+              </w:rPr>
+            </w:pPr>
+            <w:r>
+              <w:rPr>
+                <w:rFonts w:asciiTheme="majorHAnsi" w:eastAsia="Times New Roman" w:hAnsiTheme="majorHAnsi" w:cstheme="majorHAnsi"/>
+                <w:sz w:val="17"/>
+                <w:szCs w:val="17"/>
+                <w:lang w:eastAsia="de-CH"/>
+              </w:rPr>
+              <w:t>20</w:t>
+            </w:r>
+          </w:p>
+        </w:tc>
+      </w:tr>
+      <w:tr>
+        <w:trPr>
+          <w:trHeight w:val="284"/>
+        </w:trPr>
+        <w:tc>
+          <w:tcPr>
+            <w:tcW w:w="988" w:type="dxa"/>
+            <w:noWrap/>
+            <w:hideMark/>
+          </w:tcPr>
+          <w:p>
+            <w:pPr>
+              <w:rPr>
+                <w:rFonts w:asciiTheme="majorHAnsi" w:eastAsia="Times New Roman" w:hAnsiTheme="majorHAnsi" w:cstheme="majorHAnsi"/>
+                <w:sz w:val="17"/>
+                <w:szCs w:val="17"/>
+                <w:lang w:eastAsia="de-CH"/>
+              </w:rPr>
+            </w:pPr>
+            <w:r>
+              <w:rPr>
+                <w:rFonts w:asciiTheme="majorHAnsi" w:eastAsia="Times New Roman" w:hAnsiTheme="majorHAnsi" w:cstheme="majorHAnsi"/>
+                <w:sz w:val="17"/>
+                <w:szCs w:val="17"/>
+                <w:lang w:eastAsia="de-CH"/>
+              </w:rPr>
+              <w:t>2x3-08</w:t>
+            </w:r>
+          </w:p>
+        </w:tc>
+        <w:tc>
+          <w:tcPr>
+            <w:tcW w:w="708" w:type="dxa"/>
+            <w:noWrap/>
+            <w:hideMark/>
+          </w:tcPr>
+          <w:p>
+            <w:pPr>
+              <w:rPr>
+                <w:rFonts w:asciiTheme="majorHAnsi" w:eastAsia="Times New Roman" w:hAnsiTheme="majorHAnsi" w:cstheme="majorHAnsi"/>
+                <w:sz w:val="17"/>
+                <w:szCs w:val="17"/>
+                <w:lang w:eastAsia="de-CH"/>
+              </w:rPr>
+            </w:pPr>
+            <w:r>
+              <w:rPr>
+                <w:rFonts w:asciiTheme="majorHAnsi" w:eastAsia="Times New Roman" w:hAnsiTheme="majorHAnsi" w:cstheme="majorHAnsi"/>
+                <w:sz w:val="17"/>
+                <w:szCs w:val="17"/>
+                <w:lang w:eastAsia="de-CH"/>
+              </w:rPr>
+              <w:t>1</w:t>
+            </w:r>
+          </w:p>
+        </w:tc>
+        <w:tc>
+          <w:tcPr>
+            <w:tcW w:w="426" w:type="dxa"/>
+            <w:noWrap/>
+            <w:hideMark/>
+          </w:tcPr>
+          <w:p>
+            <w:pPr>
+              <w:rPr>
+                <w:rFonts w:asciiTheme="majorHAnsi" w:eastAsia="Times New Roman" w:hAnsiTheme="majorHAnsi" w:cstheme="majorHAnsi"/>
+                <w:sz w:val="17"/>
+                <w:szCs w:val="17"/>
+                <w:lang w:eastAsia="de-CH"/>
+              </w:rPr>
+            </w:pPr>
+            <w:r>
+              <w:rPr>
+                <w:rFonts w:asciiTheme="majorHAnsi" w:eastAsia="Times New Roman" w:hAnsiTheme="majorHAnsi" w:cstheme="majorHAnsi"/>
+                <w:sz w:val="17"/>
+                <w:szCs w:val="17"/>
+                <w:lang w:eastAsia="de-CH"/>
+              </w:rPr>
+              <w:t>24</w:t>
+            </w:r>
+          </w:p>
+        </w:tc>
+      </w:tr>
+      <w:tr>
+        <w:trPr>
+          <w:trHeight w:val="284"/>
+        </w:trPr>
+        <w:tc>
+          <w:tcPr>
+            <w:tcW w:w="988" w:type="dxa"/>
+            <w:noWrap/>
+            <w:hideMark/>
+          </w:tcPr>
+          <w:p>
+            <w:pPr>
+              <w:rPr>
+                <w:rFonts w:asciiTheme="majorHAnsi" w:eastAsia="Times New Roman" w:hAnsiTheme="majorHAnsi" w:cstheme="majorHAnsi"/>
+                <w:sz w:val="17"/>
+                <w:szCs w:val="17"/>
+                <w:lang w:eastAsia="de-CH"/>
+              </w:rPr>
+            </w:pPr>
+            <w:r>
+              <w:rPr>
+                <w:rFonts w:asciiTheme="majorHAnsi" w:eastAsia="Times New Roman" w:hAnsiTheme="majorHAnsi" w:cstheme="majorHAnsi"/>
+                <w:sz w:val="17"/>
+                <w:szCs w:val="17"/>
+                <w:lang w:eastAsia="de-CH"/>
+              </w:rPr>
+              <w:t>2x3-08</w:t>
+            </w:r>
+          </w:p>
+        </w:tc>
+        <w:tc>
+          <w:tcPr>
+            <w:tcW w:w="708" w:type="dxa"/>
+            <w:noWrap/>
+            <w:hideMark/>
+          </w:tcPr>
+          <w:p>
+            <w:pPr>
+              <w:rPr>
+                <w:rFonts w:asciiTheme="majorHAnsi" w:eastAsia="Times New Roman" w:hAnsiTheme="majorHAnsi" w:cstheme="majorHAnsi"/>
+                <w:sz w:val="17"/>
+                <w:szCs w:val="17"/>
+                <w:lang w:eastAsia="de-CH"/>
+              </w:rPr>
+            </w:pPr>
+            <w:r>
+              <w:rPr>
+                <w:rFonts w:asciiTheme="majorHAnsi" w:eastAsia="Times New Roman" w:hAnsiTheme="majorHAnsi" w:cstheme="majorHAnsi"/>
+                <w:sz w:val="17"/>
+                <w:szCs w:val="17"/>
+                <w:lang w:eastAsia="de-CH"/>
+              </w:rPr>
+              <w:t>2</w:t>
+            </w:r>
+          </w:p>
+        </w:tc>
+        <w:tc>
+          <w:tcPr>
+            <w:tcW w:w="426" w:type="dxa"/>
+            <w:noWrap/>
+            <w:hideMark/>
+          </w:tcPr>
+          <w:p>
+            <w:pPr>
+              <w:rPr>
+                <w:rFonts w:asciiTheme="majorHAnsi" w:eastAsia="Times New Roman" w:hAnsiTheme="majorHAnsi" w:cstheme="majorHAnsi"/>
+                <w:sz w:val="17"/>
+                <w:szCs w:val="17"/>
+                <w:lang w:eastAsia="de-CH"/>
+              </w:rPr>
+            </w:pPr>
+            <w:r>
+              <w:rPr>
+                <w:rFonts w:asciiTheme="majorHAnsi" w:eastAsia="Times New Roman" w:hAnsiTheme="majorHAnsi" w:cstheme="majorHAnsi"/>
+                <w:sz w:val="17"/>
+                <w:szCs w:val="17"/>
+                <w:lang w:eastAsia="de-CH"/>
+              </w:rPr>
+              <w:t>24</w:t>
+            </w:r>
+          </w:p>
+        </w:tc>
+      </w:tr>
+      <w:tr>
+        <w:trPr>
+          <w:trHeight w:val="284"/>
+        </w:trPr>
+        <w:tc>
+          <w:tcPr>
+            <w:tcW w:w="988" w:type="dxa"/>
+            <w:noWrap/>
+            <w:hideMark/>
+          </w:tcPr>
+          <w:p>
+            <w:pPr>
+              <w:rPr>
+                <w:rFonts w:asciiTheme="majorHAnsi" w:eastAsia="Times New Roman" w:hAnsiTheme="majorHAnsi" w:cstheme="majorHAnsi"/>
+                <w:sz w:val="17"/>
+                <w:szCs w:val="17"/>
+                <w:lang w:eastAsia="de-CH"/>
+              </w:rPr>
+            </w:pPr>
+            <w:r>
+              <w:rPr>
+                <w:rFonts w:asciiTheme="majorHAnsi" w:eastAsia="Times New Roman" w:hAnsiTheme="majorHAnsi" w:cstheme="majorHAnsi"/>
+                <w:sz w:val="17"/>
+                <w:szCs w:val="17"/>
+                <w:lang w:eastAsia="de-CH"/>
+              </w:rPr>
+              <w:t>2x3-11</w:t>
+            </w:r>
+          </w:p>
+        </w:tc>
+        <w:tc>
+          <w:tcPr>
+            <w:tcW w:w="708" w:type="dxa"/>
+            <w:noWrap/>
+            <w:hideMark/>
+          </w:tcPr>
+          <w:p>
+            <w:pPr>
+              <w:rPr>
+                <w:rFonts w:asciiTheme="majorHAnsi" w:eastAsia="Times New Roman" w:hAnsiTheme="majorHAnsi" w:cstheme="majorHAnsi"/>
+                <w:sz w:val="17"/>
+                <w:szCs w:val="17"/>
+                <w:lang w:eastAsia="de-CH"/>
+              </w:rPr>
+            </w:pPr>
+            <w:r>
+              <w:rPr>
+                <w:rFonts w:asciiTheme="majorHAnsi" w:eastAsia="Times New Roman" w:hAnsiTheme="majorHAnsi" w:cstheme="majorHAnsi"/>
+                <w:sz w:val="17"/>
+                <w:szCs w:val="17"/>
+                <w:lang w:eastAsia="de-CH"/>
+              </w:rPr>
+              <w:t>1</w:t>
+            </w:r>
+          </w:p>
+        </w:tc>
+        <w:tc>
+          <w:tcPr>
+            <w:tcW w:w="426" w:type="dxa"/>
+            <w:noWrap/>
+            <w:hideMark/>
+          </w:tcPr>
+          <w:p>
+            <w:pPr>
+              <w:rPr>
+                <w:rFonts w:asciiTheme="majorHAnsi" w:eastAsia="Times New Roman" w:hAnsiTheme="majorHAnsi" w:cstheme="majorHAnsi"/>
+                <w:sz w:val="17"/>
+                <w:szCs w:val="17"/>
+                <w:lang w:eastAsia="de-CH"/>
+              </w:rPr>
+            </w:pPr>
+            <w:r>
+              <w:rPr>
+                <w:rFonts w:asciiTheme="majorHAnsi" w:eastAsia="Times New Roman" w:hAnsiTheme="majorHAnsi" w:cstheme="majorHAnsi"/>
+                <w:sz w:val="17"/>
+                <w:szCs w:val="17"/>
+                <w:lang w:eastAsia="de-CH"/>
+              </w:rPr>
+              <w:t>24</w:t>
+            </w:r>
+          </w:p>
+        </w:tc>
+      </w:tr>
+      <w:tr>
+        <w:trPr>
+          <w:trHeight w:val="284"/>
+        </w:trPr>
+        <w:tc>
+          <w:tcPr>
+            <w:tcW w:w="988" w:type="dxa"/>
+            <w:noWrap/>
+            <w:hideMark/>
+          </w:tcPr>
+          <w:p>
+            <w:pPr>
+              <w:rPr>
+                <w:rFonts w:asciiTheme="majorHAnsi" w:eastAsia="Times New Roman" w:hAnsiTheme="majorHAnsi" w:cstheme="majorHAnsi"/>
+                <w:sz w:val="17"/>
+                <w:szCs w:val="17"/>
+                <w:lang w:eastAsia="de-CH"/>
+              </w:rPr>
+            </w:pPr>
+            <w:r>
+              <w:rPr>
+                <w:rFonts w:asciiTheme="majorHAnsi" w:eastAsia="Times New Roman" w:hAnsiTheme="majorHAnsi" w:cstheme="majorHAnsi"/>
+                <w:sz w:val="17"/>
+                <w:szCs w:val="17"/>
+                <w:lang w:eastAsia="de-CH"/>
+              </w:rPr>
+              <w:t>2x3-12</w:t>
+            </w:r>
+          </w:p>
+        </w:tc>
+        <w:tc>
+          <w:tcPr>
+            <w:tcW w:w="708" w:type="dxa"/>
+            <w:noWrap/>
+            <w:hideMark/>
+          </w:tcPr>
+          <w:p>
+            <w:pPr>
+              <w:rPr>
+                <w:rFonts w:asciiTheme="majorHAnsi" w:eastAsia="Times New Roman" w:hAnsiTheme="majorHAnsi" w:cstheme="majorHAnsi"/>
+                <w:sz w:val="17"/>
+                <w:szCs w:val="17"/>
+                <w:lang w:eastAsia="de-CH"/>
+              </w:rPr>
+            </w:pPr>
+            <w:r>
+              <w:rPr>
+                <w:rFonts w:asciiTheme="majorHAnsi" w:eastAsia="Times New Roman" w:hAnsiTheme="majorHAnsi" w:cstheme="majorHAnsi"/>
+                <w:sz w:val="17"/>
+                <w:szCs w:val="17"/>
+                <w:lang w:eastAsia="de-CH"/>
+              </w:rPr>
+              <w:t>1</w:t>
+            </w:r>
+          </w:p>
+        </w:tc>
+        <w:tc>
+          <w:tcPr>
+            <w:tcW w:w="426" w:type="dxa"/>
+            <w:noWrap/>
+            <w:hideMark/>
+          </w:tcPr>
+          <w:p>
+            <w:pPr>
+              <w:rPr>
+                <w:rFonts w:asciiTheme="majorHAnsi" w:eastAsia="Times New Roman" w:hAnsiTheme="majorHAnsi" w:cstheme="majorHAnsi"/>
+                <w:sz w:val="17"/>
+                <w:szCs w:val="17"/>
+                <w:lang w:eastAsia="de-CH"/>
+              </w:rPr>
+            </w:pPr>
+            <w:r>
+              <w:rPr>
+                <w:rFonts w:asciiTheme="majorHAnsi" w:eastAsia="Times New Roman" w:hAnsiTheme="majorHAnsi" w:cstheme="majorHAnsi"/>
+                <w:sz w:val="17"/>
+                <w:szCs w:val="17"/>
+                <w:lang w:eastAsia="de-CH"/>
+              </w:rPr>
+              <w:t>24</w:t>
+            </w:r>
+          </w:p>
+        </w:tc>
+      </w:tr>
+      <w:tr>
+        <w:trPr>
+          <w:trHeight w:val="284"/>
+        </w:trPr>
+        <w:tc>
+          <w:tcPr>
+            <w:tcW w:w="988" w:type="dxa"/>
+            <w:noWrap/>
+            <w:hideMark/>
+          </w:tcPr>
+          <w:p>
+            <w:pPr>
+              <w:rPr>
+                <w:rFonts w:asciiTheme="majorHAnsi" w:eastAsia="Times New Roman" w:hAnsiTheme="majorHAnsi" w:cstheme="majorHAnsi"/>
+                <w:sz w:val="17"/>
+                <w:szCs w:val="17"/>
+                <w:lang w:eastAsia="de-CH"/>
+              </w:rPr>
+            </w:pPr>
+            <w:r>
+              <w:rPr>
+                <w:rFonts w:asciiTheme="majorHAnsi" w:eastAsia="Times New Roman" w:hAnsiTheme="majorHAnsi" w:cstheme="majorHAnsi"/>
+                <w:sz w:val="17"/>
+                <w:szCs w:val="17"/>
+                <w:lang w:eastAsia="de-CH"/>
+              </w:rPr>
+              <w:t>2x3-12</w:t>
+            </w:r>
+          </w:p>
+        </w:tc>
+        <w:tc>
+          <w:tcPr>
+            <w:tcW w:w="708" w:type="dxa"/>
+            <w:noWrap/>
+            <w:hideMark/>
+          </w:tcPr>
+          <w:p>
+            <w:pPr>
+              <w:rPr>
+                <w:rFonts w:asciiTheme="majorHAnsi" w:eastAsia="Times New Roman" w:hAnsiTheme="majorHAnsi" w:cstheme="majorHAnsi"/>
+                <w:sz w:val="17"/>
+                <w:szCs w:val="17"/>
+                <w:lang w:eastAsia="de-CH"/>
+              </w:rPr>
+            </w:pPr>
+            <w:r>
+              <w:rPr>
+                <w:rFonts w:asciiTheme="majorHAnsi" w:eastAsia="Times New Roman" w:hAnsiTheme="majorHAnsi" w:cstheme="majorHAnsi"/>
+                <w:sz w:val="17"/>
+                <w:szCs w:val="17"/>
+                <w:lang w:eastAsia="de-CH"/>
+              </w:rPr>
+              <w:t>2</w:t>
+            </w:r>
+          </w:p>
+        </w:tc>
+        <w:tc>
+          <w:tcPr>
+            <w:tcW w:w="426" w:type="dxa"/>
+            <w:noWrap/>
+            <w:hideMark/>
+          </w:tcPr>
+          <w:p>
+            <w:pPr>
+              <w:rPr>
+                <w:rFonts w:asciiTheme="majorHAnsi" w:eastAsia="Times New Roman" w:hAnsiTheme="majorHAnsi" w:cstheme="majorHAnsi"/>
+                <w:sz w:val="17"/>
+                <w:szCs w:val="17"/>
+                <w:lang w:eastAsia="de-CH"/>
+              </w:rPr>
+            </w:pPr>
+            <w:r>
+              <w:rPr>
+                <w:rFonts w:asciiTheme="majorHAnsi" w:eastAsia="Times New Roman" w:hAnsiTheme="majorHAnsi" w:cstheme="majorHAnsi"/>
+                <w:sz w:val="17"/>
+                <w:szCs w:val="17"/>
+                <w:lang w:eastAsia="de-CH"/>
+              </w:rPr>
+              <w:t>24</w:t>
+            </w:r>
+          </w:p>
+        </w:tc>
+      </w:tr>
+      <w:tr>
+        <w:trPr>
+          <w:trHeight w:val="284"/>
+        </w:trPr>
+        <w:tc>
+          <w:tcPr>
+            <w:tcW w:w="988" w:type="dxa"/>
+            <w:shd w:val="clear" w:color="auto" w:fill="FFE599" w:themeFill="accent4" w:themeFillTint="66"/>
+            <w:noWrap/>
+            <w:hideMark/>
+          </w:tcPr>
+          <w:p>
+            <w:pPr>
+              <w:rPr>
+                <w:rFonts w:asciiTheme="majorHAnsi" w:eastAsia="Times New Roman" w:hAnsiTheme="majorHAnsi" w:cstheme="majorHAnsi"/>
+                <w:sz w:val="17"/>
+                <w:szCs w:val="17"/>
+                <w:lang w:eastAsia="de-CH"/>
+              </w:rPr>
+            </w:pPr>
+            <w:r>
+              <w:rPr>
+                <w:rFonts w:asciiTheme="majorHAnsi" w:eastAsia="Times New Roman" w:hAnsiTheme="majorHAnsi" w:cstheme="majorHAnsi"/>
+                <w:sz w:val="17"/>
+                <w:szCs w:val="17"/>
+                <w:lang w:eastAsia="de-CH"/>
+              </w:rPr>
+              <w:t>2x3-13</w:t>
+            </w:r>
+          </w:p>
+        </w:tc>
+        <w:tc>
+          <w:tcPr>
+            <w:tcW w:w="708" w:type="dxa"/>
+            <w:shd w:val="clear" w:color="auto" w:fill="FFE599" w:themeFill="accent4" w:themeFillTint="66"/>
+            <w:noWrap/>
+            <w:hideMark/>
+          </w:tcPr>
+          <w:p>
+            <w:pPr>
+              <w:rPr>
+                <w:rFonts w:asciiTheme="majorHAnsi" w:eastAsia="Times New Roman" w:hAnsiTheme="majorHAnsi" w:cstheme="majorHAnsi"/>
+                <w:sz w:val="17"/>
+                <w:szCs w:val="17"/>
+                <w:lang w:eastAsia="de-CH"/>
+              </w:rPr>
+            </w:pPr>
+            <w:r>
+              <w:rPr>
+                <w:rFonts w:asciiTheme="majorHAnsi" w:eastAsia="Times New Roman" w:hAnsiTheme="majorHAnsi" w:cstheme="majorHAnsi"/>
+                <w:sz w:val="17"/>
+                <w:szCs w:val="17"/>
+                <w:lang w:eastAsia="de-CH"/>
+              </w:rPr>
+              <w:t>1</w:t>
+            </w:r>
+          </w:p>
+        </w:tc>
+        <w:tc>
+          <w:tcPr>
+            <w:tcW w:w="426" w:type="dxa"/>
+            <w:shd w:val="clear" w:color="auto" w:fill="FFE599" w:themeFill="accent4" w:themeFillTint="66"/>
+            <w:noWrap/>
+            <w:hideMark/>
+          </w:tcPr>
+          <w:p>
+            <w:pPr>
+              <w:rPr>
+                <w:rFonts w:asciiTheme="majorHAnsi" w:eastAsia="Times New Roman" w:hAnsiTheme="majorHAnsi" w:cstheme="majorHAnsi"/>
+                <w:sz w:val="17"/>
+                <w:szCs w:val="17"/>
+                <w:lang w:eastAsia="de-CH"/>
+              </w:rPr>
+            </w:pPr>
+            <w:r>
+              <w:rPr>
+                <w:rFonts w:asciiTheme="majorHAnsi" w:eastAsia="Times New Roman" w:hAnsiTheme="majorHAnsi" w:cstheme="majorHAnsi"/>
+                <w:sz w:val="17"/>
+                <w:szCs w:val="17"/>
+                <w:lang w:eastAsia="de-CH"/>
+              </w:rPr>
+              <w:t>17</w:t>
+            </w:r>
+          </w:p>
+        </w:tc>
+      </w:tr>
+      <w:tr>
+        <w:trPr>
+          <w:trHeight w:val="284"/>
+        </w:trPr>
+        <w:tc>
+          <w:tcPr>
+            <w:tcW w:w="988" w:type="dxa"/>
+            <w:noWrap/>
+            <w:hideMark/>
+          </w:tcPr>
+          <w:p>
+            <w:pPr>
+              <w:rPr>
+                <w:rFonts w:asciiTheme="majorHAnsi" w:eastAsia="Times New Roman" w:hAnsiTheme="majorHAnsi" w:cstheme="majorHAnsi"/>
+                <w:sz w:val="17"/>
+                <w:szCs w:val="17"/>
+                <w:lang w:eastAsia="de-CH"/>
+              </w:rPr>
+            </w:pPr>
+            <w:r>
+              <w:rPr>
+                <w:rFonts w:asciiTheme="majorHAnsi" w:eastAsia="Times New Roman" w:hAnsiTheme="majorHAnsi" w:cstheme="majorHAnsi"/>
+                <w:sz w:val="17"/>
+                <w:szCs w:val="17"/>
+                <w:lang w:eastAsia="de-CH"/>
+              </w:rPr>
+              <w:t>2x3-14</w:t>
+            </w:r>
+          </w:p>
+        </w:tc>
+        <w:tc>
+          <w:tcPr>
+            <w:tcW w:w="708" w:type="dxa"/>
+            <w:noWrap/>
+            <w:hideMark/>
+          </w:tcPr>
+          <w:p>
+            <w:pPr>
+              <w:rPr>
+                <w:rFonts w:asciiTheme="majorHAnsi" w:eastAsia="Times New Roman" w:hAnsiTheme="majorHAnsi" w:cstheme="majorHAnsi"/>
+                <w:sz w:val="17"/>
+                <w:szCs w:val="17"/>
+                <w:lang w:eastAsia="de-CH"/>
+              </w:rPr>
+            </w:pPr>
+            <w:r>
+              <w:rPr>
+                <w:rFonts w:asciiTheme="majorHAnsi" w:eastAsia="Times New Roman" w:hAnsiTheme="majorHAnsi" w:cstheme="majorHAnsi"/>
+                <w:sz w:val="17"/>
+                <w:szCs w:val="17"/>
+                <w:lang w:eastAsia="de-CH"/>
+              </w:rPr>
+              <w:t>1</w:t>
+            </w:r>
+          </w:p>
+        </w:tc>
+        <w:tc>
+          <w:tcPr>
+            <w:tcW w:w="426" w:type="dxa"/>
+            <w:noWrap/>
+            <w:hideMark/>
+          </w:tcPr>
+          <w:p>
+            <w:pPr>
+              <w:rPr>
+                <w:rFonts w:asciiTheme="majorHAnsi" w:eastAsia="Times New Roman" w:hAnsiTheme="majorHAnsi" w:cstheme="majorHAnsi"/>
+                <w:sz w:val="17"/>
+                <w:szCs w:val="17"/>
+                <w:lang w:eastAsia="de-CH"/>
+              </w:rPr>
+            </w:pPr>
+            <w:r>
+              <w:rPr>
+                <w:rFonts w:asciiTheme="majorHAnsi" w:eastAsia="Times New Roman" w:hAnsiTheme="majorHAnsi" w:cstheme="majorHAnsi"/>
+                <w:sz w:val="17"/>
+                <w:szCs w:val="17"/>
+                <w:lang w:eastAsia="de-CH"/>
+              </w:rPr>
+              <w:t>24</w:t>
+            </w:r>
+          </w:p>
+        </w:tc>
+      </w:tr>
+      <w:tr>
+        <w:trPr>
+          <w:trHeight w:val="284"/>
+        </w:trPr>
+        <w:tc>
+          <w:tcPr>
+            <w:tcW w:w="988" w:type="dxa"/>
+            <w:noWrap/>
+            <w:hideMark/>
+          </w:tcPr>
+          <w:p>
+            <w:pPr>
+              <w:rPr>
+                <w:rFonts w:asciiTheme="majorHAnsi" w:eastAsia="Times New Roman" w:hAnsiTheme="majorHAnsi" w:cstheme="majorHAnsi"/>
+                <w:sz w:val="17"/>
+                <w:szCs w:val="17"/>
+                <w:lang w:eastAsia="de-CH"/>
+              </w:rPr>
+            </w:pPr>
+            <w:r>
+              <w:rPr>
+                <w:rFonts w:asciiTheme="majorHAnsi" w:eastAsia="Times New Roman" w:hAnsiTheme="majorHAnsi" w:cstheme="majorHAnsi"/>
+                <w:sz w:val="17"/>
+                <w:szCs w:val="17"/>
+                <w:lang w:eastAsia="de-CH"/>
+              </w:rPr>
+              <w:t>2x3-14</w:t>
+            </w:r>
+          </w:p>
+        </w:tc>
+        <w:tc>
+          <w:tcPr>
+            <w:tcW w:w="708" w:type="dxa"/>
+            <w:noWrap/>
+            <w:hideMark/>
+          </w:tcPr>
+          <w:p>
+            <w:pPr>
+              <w:rPr>
+                <w:rFonts w:asciiTheme="majorHAnsi" w:eastAsia="Times New Roman" w:hAnsiTheme="majorHAnsi" w:cstheme="majorHAnsi"/>
+                <w:sz w:val="17"/>
+                <w:szCs w:val="17"/>
+                <w:lang w:eastAsia="de-CH"/>
+              </w:rPr>
+            </w:pPr>
+            <w:r>
+              <w:rPr>
+                <w:rFonts w:asciiTheme="majorHAnsi" w:eastAsia="Times New Roman" w:hAnsiTheme="majorHAnsi" w:cstheme="majorHAnsi"/>
+                <w:sz w:val="17"/>
+                <w:szCs w:val="17"/>
+                <w:lang w:eastAsia="de-CH"/>
+              </w:rPr>
+              <w:t>2</w:t>
+            </w:r>
+          </w:p>
+        </w:tc>
+        <w:tc>
+          <w:tcPr>
+            <w:tcW w:w="426" w:type="dxa"/>
+            <w:noWrap/>
+            <w:hideMark/>
+          </w:tcPr>
+          <w:p>
+            <w:pPr>
+              <w:rPr>
+                <w:rFonts w:asciiTheme="majorHAnsi" w:eastAsia="Times New Roman" w:hAnsiTheme="majorHAnsi" w:cstheme="majorHAnsi"/>
+                <w:sz w:val="17"/>
+                <w:szCs w:val="17"/>
+                <w:lang w:eastAsia="de-CH"/>
+              </w:rPr>
+            </w:pPr>
+            <w:r>
+              <w:rPr>
+                <w:rFonts w:asciiTheme="majorHAnsi" w:eastAsia="Times New Roman" w:hAnsiTheme="majorHAnsi" w:cstheme="majorHAnsi"/>
+                <w:sz w:val="17"/>
+                <w:szCs w:val="17"/>
+                <w:lang w:eastAsia="de-CH"/>
+              </w:rPr>
+              <w:t>24</w:t>
+            </w:r>
+          </w:p>
+        </w:tc>
+      </w:tr>
+      <w:tr>
+        <w:trPr>
+          <w:trHeight w:val="284"/>
+        </w:trPr>
+        <w:tc>
+          <w:tcPr>
+            <w:tcW w:w="988" w:type="dxa"/>
+            <w:noWrap/>
+            <w:hideMark/>
+          </w:tcPr>
+          <w:p>
+            <w:pPr>
+              <w:rPr>
+                <w:rFonts w:asciiTheme="majorHAnsi" w:eastAsia="Times New Roman" w:hAnsiTheme="majorHAnsi" w:cstheme="majorHAnsi"/>
+                <w:sz w:val="17"/>
+                <w:szCs w:val="17"/>
+                <w:lang w:eastAsia="de-CH"/>
+              </w:rPr>
+            </w:pPr>
+            <w:r>
+              <w:rPr>
+                <w:rFonts w:asciiTheme="majorHAnsi" w:eastAsia="Times New Roman" w:hAnsiTheme="majorHAnsi" w:cstheme="majorHAnsi"/>
+                <w:sz w:val="17"/>
+                <w:szCs w:val="17"/>
+                <w:lang w:eastAsia="de-CH"/>
+              </w:rPr>
+              <w:t>2x3-15</w:t>
+            </w:r>
+          </w:p>
+        </w:tc>
+        <w:tc>
+          <w:tcPr>
+            <w:tcW w:w="708" w:type="dxa"/>
+            <w:noWrap/>
+            <w:hideMark/>
+          </w:tcPr>
+          <w:p>
+            <w:pPr>
+              <w:rPr>
+                <w:rFonts w:asciiTheme="majorHAnsi" w:eastAsia="Times New Roman" w:hAnsiTheme="majorHAnsi" w:cstheme="majorHAnsi"/>
+                <w:sz w:val="17"/>
+                <w:szCs w:val="17"/>
+                <w:lang w:eastAsia="de-CH"/>
+              </w:rPr>
+            </w:pPr>
+            <w:r>
+              <w:rPr>
+                <w:rFonts w:asciiTheme="majorHAnsi" w:eastAsia="Times New Roman" w:hAnsiTheme="majorHAnsi" w:cstheme="majorHAnsi"/>
+                <w:sz w:val="17"/>
+                <w:szCs w:val="17"/>
+                <w:lang w:eastAsia="de-CH"/>
+              </w:rPr>
+              <w:t>1</w:t>
+            </w:r>
+          </w:p>
+        </w:tc>
+        <w:tc>
+          <w:tcPr>
+            <w:tcW w:w="426" w:type="dxa"/>
+            <w:noWrap/>
+            <w:hideMark/>
+          </w:tcPr>
+          <w:p>
+            <w:pPr>
+              <w:rPr>
+                <w:rFonts w:asciiTheme="majorHAnsi" w:eastAsia="Times New Roman" w:hAnsiTheme="majorHAnsi" w:cstheme="majorHAnsi"/>
+                <w:sz w:val="17"/>
+                <w:szCs w:val="17"/>
+                <w:lang w:eastAsia="de-CH"/>
+              </w:rPr>
+            </w:pPr>
+            <w:r>
+              <w:rPr>
+                <w:rFonts w:asciiTheme="majorHAnsi" w:eastAsia="Times New Roman" w:hAnsiTheme="majorHAnsi" w:cstheme="majorHAnsi"/>
+                <w:sz w:val="17"/>
+                <w:szCs w:val="17"/>
+                <w:lang w:eastAsia="de-CH"/>
+              </w:rPr>
+              <w:t>24</w:t>
+            </w:r>
+          </w:p>
+        </w:tc>
+      </w:tr>
+      <w:tr>
+        <w:trPr>
+          <w:trHeight w:val="284"/>
+        </w:trPr>
+        <w:tc>
+          <w:tcPr>
+            <w:tcW w:w="988" w:type="dxa"/>
+            <w:shd w:val="clear" w:color="auto" w:fill="FFE599" w:themeFill="accent4" w:themeFillTint="66"/>
+            <w:noWrap/>
+            <w:hideMark/>
+          </w:tcPr>
+          <w:p>
+            <w:pPr>
+              <w:rPr>
+                <w:rFonts w:asciiTheme="majorHAnsi" w:eastAsia="Times New Roman" w:hAnsiTheme="majorHAnsi" w:cstheme="majorHAnsi"/>
+                <w:sz w:val="17"/>
+                <w:szCs w:val="17"/>
+                <w:lang w:eastAsia="de-CH"/>
+              </w:rPr>
+            </w:pPr>
+            <w:r>
+              <w:rPr>
+                <w:rFonts w:asciiTheme="majorHAnsi" w:eastAsia="Times New Roman" w:hAnsiTheme="majorHAnsi" w:cstheme="majorHAnsi"/>
+                <w:sz w:val="17"/>
+                <w:szCs w:val="17"/>
+                <w:lang w:eastAsia="de-CH"/>
+              </w:rPr>
+              <w:t>2x3-15</w:t>
+            </w:r>
+          </w:p>
+        </w:tc>
+        <w:tc>
+          <w:tcPr>
+            <w:tcW w:w="708" w:type="dxa"/>
+            <w:shd w:val="clear" w:color="auto" w:fill="FFE599" w:themeFill="accent4" w:themeFillTint="66"/>
+            <w:noWrap/>
+            <w:hideMark/>
+          </w:tcPr>
+          <w:p>
+            <w:pPr>
+              <w:rPr>
+                <w:rFonts w:asciiTheme="majorHAnsi" w:eastAsia="Times New Roman" w:hAnsiTheme="majorHAnsi" w:cstheme="majorHAnsi"/>
+                <w:sz w:val="17"/>
+                <w:szCs w:val="17"/>
+                <w:lang w:eastAsia="de-CH"/>
+              </w:rPr>
+            </w:pPr>
+            <w:r>
+              <w:rPr>
+                <w:rFonts w:asciiTheme="majorHAnsi" w:eastAsia="Times New Roman" w:hAnsiTheme="majorHAnsi" w:cstheme="majorHAnsi"/>
+                <w:sz w:val="17"/>
+                <w:szCs w:val="17"/>
+                <w:lang w:eastAsia="de-CH"/>
+              </w:rPr>
+              <w:t>2</w:t>
+            </w:r>
+          </w:p>
+        </w:tc>
+        <w:tc>
+          <w:tcPr>
+            <w:tcW w:w="426" w:type="dxa"/>
+            <w:shd w:val="clear" w:color="auto" w:fill="FFE599" w:themeFill="accent4" w:themeFillTint="66"/>
+            <w:noWrap/>
+            <w:hideMark/>
+          </w:tcPr>
+          <w:p>
+            <w:pPr>
+              <w:rPr>
+                <w:rFonts w:asciiTheme="majorHAnsi" w:eastAsia="Times New Roman" w:hAnsiTheme="majorHAnsi" w:cstheme="majorHAnsi"/>
+                <w:sz w:val="17"/>
+                <w:szCs w:val="17"/>
+                <w:lang w:eastAsia="de-CH"/>
+              </w:rPr>
+            </w:pPr>
+            <w:r>
+              <w:rPr>
+                <w:rFonts w:asciiTheme="majorHAnsi" w:eastAsia="Times New Roman" w:hAnsiTheme="majorHAnsi" w:cstheme="majorHAnsi"/>
+                <w:sz w:val="17"/>
+                <w:szCs w:val="17"/>
+                <w:lang w:eastAsia="de-CH"/>
+              </w:rPr>
+              <w:t>2</w:t>
+            </w:r>
+          </w:p>
+        </w:tc>
+      </w:tr>
+      <w:tr>
+        <w:trPr>
+          <w:trHeight w:val="284"/>
+        </w:trPr>
+        <w:tc>
+          <w:tcPr>
+            <w:tcW w:w="988" w:type="dxa"/>
+            <w:noWrap/>
+            <w:hideMark/>
+          </w:tcPr>
+          <w:p>
+            <w:pPr>
+              <w:rPr>
+                <w:rFonts w:asciiTheme="majorHAnsi" w:eastAsia="Times New Roman" w:hAnsiTheme="majorHAnsi" w:cstheme="majorHAnsi"/>
+                <w:sz w:val="17"/>
+                <w:szCs w:val="17"/>
+                <w:lang w:eastAsia="de-CH"/>
+              </w:rPr>
+            </w:pPr>
+            <w:r>
+              <w:rPr>
+                <w:rFonts w:asciiTheme="majorHAnsi" w:eastAsia="Times New Roman" w:hAnsiTheme="majorHAnsi" w:cstheme="majorHAnsi"/>
+                <w:sz w:val="17"/>
+                <w:szCs w:val="17"/>
+                <w:lang w:eastAsia="de-CH"/>
+              </w:rPr>
+              <w:t>2x3-15</w:t>
+            </w:r>
+          </w:p>
+        </w:tc>
+        <w:tc>
+          <w:tcPr>
+            <w:tcW w:w="708" w:type="dxa"/>
+            <w:noWrap/>
+            <w:hideMark/>
+          </w:tcPr>
+          <w:p>
+            <w:pPr>
+              <w:rPr>
+                <w:rFonts w:asciiTheme="majorHAnsi" w:eastAsia="Times New Roman" w:hAnsiTheme="majorHAnsi" w:cstheme="majorHAnsi"/>
+                <w:sz w:val="17"/>
+                <w:szCs w:val="17"/>
+                <w:lang w:eastAsia="de-CH"/>
+              </w:rPr>
+            </w:pPr>
+            <w:r>
+              <w:rPr>
+                <w:rFonts w:asciiTheme="majorHAnsi" w:eastAsia="Times New Roman" w:hAnsiTheme="majorHAnsi" w:cstheme="majorHAnsi"/>
+                <w:sz w:val="17"/>
+                <w:szCs w:val="17"/>
+                <w:lang w:eastAsia="de-CH"/>
+              </w:rPr>
+              <w:t>3</w:t>
+            </w:r>
+          </w:p>
+        </w:tc>
+        <w:tc>
+          <w:tcPr>
+            <w:tcW w:w="426" w:type="dxa"/>
+            <w:noWrap/>
+            <w:hideMark/>
+          </w:tcPr>
+          <w:p>
+            <w:pPr>
+              <w:rPr>
+                <w:rFonts w:asciiTheme="majorHAnsi" w:eastAsia="Times New Roman" w:hAnsiTheme="majorHAnsi" w:cstheme="majorHAnsi"/>
+                <w:sz w:val="17"/>
+                <w:szCs w:val="17"/>
+                <w:lang w:eastAsia="de-CH"/>
+              </w:rPr>
+            </w:pPr>
+            <w:r>
+              <w:rPr>
+                <w:rFonts w:asciiTheme="majorHAnsi" w:eastAsia="Times New Roman" w:hAnsiTheme="majorHAnsi" w:cstheme="majorHAnsi"/>
+                <w:sz w:val="17"/>
+                <w:szCs w:val="17"/>
+                <w:lang w:eastAsia="de-CH"/>
+              </w:rPr>
+              <w:t>24</w:t>
+            </w:r>
+          </w:p>
+        </w:tc>
+      </w:tr>
+      <w:tr>
+        <w:trPr>
+          <w:trHeight w:val="284"/>
+        </w:trPr>
+        <w:tc>
+          <w:tcPr>
+            <w:tcW w:w="988" w:type="dxa"/>
+            <w:shd w:val="clear" w:color="auto" w:fill="FFE599" w:themeFill="accent4" w:themeFillTint="66"/>
+            <w:noWrap/>
+            <w:hideMark/>
+          </w:tcPr>
+          <w:p>
+            <w:pPr>
+              <w:rPr>
+                <w:rFonts w:asciiTheme="majorHAnsi" w:eastAsia="Times New Roman" w:hAnsiTheme="majorHAnsi" w:cstheme="majorHAnsi"/>
+                <w:sz w:val="17"/>
+                <w:szCs w:val="17"/>
+                <w:lang w:eastAsia="de-CH"/>
+              </w:rPr>
+            </w:pPr>
+            <w:r>
+              <w:rPr>
+                <w:rFonts w:asciiTheme="majorHAnsi" w:eastAsia="Times New Roman" w:hAnsiTheme="majorHAnsi" w:cstheme="majorHAnsi"/>
+                <w:sz w:val="17"/>
+                <w:szCs w:val="17"/>
+                <w:lang w:eastAsia="de-CH"/>
+              </w:rPr>
+              <w:t>2x3-16</w:t>
+            </w:r>
+          </w:p>
+        </w:tc>
+        <w:tc>
+          <w:tcPr>
+            <w:tcW w:w="708" w:type="dxa"/>
+            <w:shd w:val="clear" w:color="auto" w:fill="FFE599" w:themeFill="accent4" w:themeFillTint="66"/>
+            <w:noWrap/>
+            <w:hideMark/>
+          </w:tcPr>
+          <w:p>
+            <w:pPr>
+              <w:rPr>
+                <w:rFonts w:asciiTheme="majorHAnsi" w:eastAsia="Times New Roman" w:hAnsiTheme="majorHAnsi" w:cstheme="majorHAnsi"/>
+                <w:sz w:val="17"/>
+                <w:szCs w:val="17"/>
+                <w:lang w:eastAsia="de-CH"/>
+              </w:rPr>
+            </w:pPr>
+            <w:r>
+              <w:rPr>
+                <w:rFonts w:asciiTheme="majorHAnsi" w:eastAsia="Times New Roman" w:hAnsiTheme="majorHAnsi" w:cstheme="majorHAnsi"/>
+                <w:sz w:val="17"/>
+                <w:szCs w:val="17"/>
+                <w:lang w:eastAsia="de-CH"/>
+              </w:rPr>
+              <w:t>1</w:t>
+            </w:r>
+          </w:p>
+        </w:tc>
+        <w:tc>
+          <w:tcPr>
+            <w:tcW w:w="426" w:type="dxa"/>
+            <w:shd w:val="clear" w:color="auto" w:fill="FFE599" w:themeFill="accent4" w:themeFillTint="66"/>
+            <w:noWrap/>
+            <w:hideMark/>
+          </w:tcPr>
+          <w:p>
+            <w:pPr>
+              <w:rPr>
+                <w:rFonts w:asciiTheme="majorHAnsi" w:eastAsia="Times New Roman" w:hAnsiTheme="majorHAnsi" w:cstheme="majorHAnsi"/>
+                <w:sz w:val="17"/>
+                <w:szCs w:val="17"/>
+                <w:lang w:eastAsia="de-CH"/>
+              </w:rPr>
+            </w:pPr>
+            <w:r>
+              <w:rPr>
+                <w:rFonts w:asciiTheme="majorHAnsi" w:eastAsia="Times New Roman" w:hAnsiTheme="majorHAnsi" w:cstheme="majorHAnsi"/>
+                <w:sz w:val="17"/>
+                <w:szCs w:val="17"/>
+                <w:lang w:eastAsia="de-CH"/>
+              </w:rPr>
+              <w:t>48</w:t>
+            </w:r>
+          </w:p>
+        </w:tc>
+      </w:tr>
+      <w:tr>
+        <w:trPr>
+          <w:trHeight w:val="284"/>
+        </w:trPr>
+        <w:tc>
+          <w:tcPr>
+            <w:tcW w:w="988" w:type="dxa"/>
+            <w:shd w:val="clear" w:color="auto" w:fill="FFE599" w:themeFill="accent4" w:themeFillTint="66"/>
+            <w:noWrap/>
+            <w:hideMark/>
+          </w:tcPr>
+          <w:p>
+            <w:pPr>
+              <w:rPr>
+                <w:rFonts w:asciiTheme="majorHAnsi" w:eastAsia="Times New Roman" w:hAnsiTheme="majorHAnsi" w:cstheme="majorHAnsi"/>
+                <w:sz w:val="17"/>
+                <w:szCs w:val="17"/>
+                <w:lang w:eastAsia="de-CH"/>
+              </w:rPr>
+            </w:pPr>
+            <w:r>
+              <w:rPr>
+                <w:rFonts w:asciiTheme="majorHAnsi" w:eastAsia="Times New Roman" w:hAnsiTheme="majorHAnsi" w:cstheme="majorHAnsi"/>
+                <w:sz w:val="17"/>
+                <w:szCs w:val="17"/>
+                <w:lang w:eastAsia="de-CH"/>
+              </w:rPr>
+              <w:t>2x3-16</w:t>
+            </w:r>
+          </w:p>
+        </w:tc>
+        <w:tc>
+          <w:tcPr>
+            <w:tcW w:w="708" w:type="dxa"/>
+            <w:shd w:val="clear" w:color="auto" w:fill="FFE599" w:themeFill="accent4" w:themeFillTint="66"/>
+            <w:noWrap/>
+            <w:hideMark/>
+          </w:tcPr>
+          <w:p>
+            <w:pPr>
+              <w:rPr>
+                <w:rFonts w:asciiTheme="majorHAnsi" w:eastAsia="Times New Roman" w:hAnsiTheme="majorHAnsi" w:cstheme="majorHAnsi"/>
+                <w:sz w:val="17"/>
+                <w:szCs w:val="17"/>
+                <w:lang w:eastAsia="de-CH"/>
+              </w:rPr>
+            </w:pPr>
+            <w:r>
+              <w:rPr>
+                <w:rFonts w:asciiTheme="majorHAnsi" w:eastAsia="Times New Roman" w:hAnsiTheme="majorHAnsi" w:cstheme="majorHAnsi"/>
+                <w:sz w:val="17"/>
+                <w:szCs w:val="17"/>
+                <w:lang w:eastAsia="de-CH"/>
+              </w:rPr>
+              <w:t>2</w:t>
+            </w:r>
+          </w:p>
+        </w:tc>
+        <w:tc>
+          <w:tcPr>
+            <w:tcW w:w="426" w:type="dxa"/>
+            <w:shd w:val="clear" w:color="auto" w:fill="FFE599" w:themeFill="accent4" w:themeFillTint="66"/>
+            <w:noWrap/>
+            <w:hideMark/>
+          </w:tcPr>
+          <w:p>
+            <w:pPr>
+              <w:rPr>
+                <w:rFonts w:asciiTheme="majorHAnsi" w:eastAsia="Times New Roman" w:hAnsiTheme="majorHAnsi" w:cstheme="majorHAnsi"/>
+                <w:sz w:val="17"/>
+                <w:szCs w:val="17"/>
+                <w:lang w:eastAsia="de-CH"/>
+              </w:rPr>
+            </w:pPr>
+            <w:r>
+              <w:rPr>
+                <w:rFonts w:asciiTheme="majorHAnsi" w:eastAsia="Times New Roman" w:hAnsiTheme="majorHAnsi" w:cstheme="majorHAnsi"/>
+                <w:sz w:val="17"/>
+                <w:szCs w:val="17"/>
+                <w:lang w:eastAsia="de-CH"/>
+              </w:rPr>
+              <w:t>11</w:t>
+            </w:r>
+          </w:p>
+        </w:tc>
+      </w:tr>
+      <w:tr>
+        <w:trPr>
+          <w:trHeight w:val="284"/>
+        </w:trPr>
+        <w:tc>
+          <w:tcPr>
+            <w:tcW w:w="988" w:type="dxa"/>
+            <w:noWrap/>
+            <w:hideMark/>
+          </w:tcPr>
+          <w:p>
+            <w:pPr>
+              <w:rPr>
+                <w:rFonts w:asciiTheme="majorHAnsi" w:eastAsia="Times New Roman" w:hAnsiTheme="majorHAnsi" w:cstheme="majorHAnsi"/>
+                <w:sz w:val="17"/>
+                <w:szCs w:val="17"/>
+                <w:lang w:eastAsia="de-CH"/>
+              </w:rPr>
+            </w:pPr>
+            <w:r>
+              <w:rPr>
+                <w:rFonts w:asciiTheme="majorHAnsi" w:eastAsia="Times New Roman" w:hAnsiTheme="majorHAnsi" w:cstheme="majorHAnsi"/>
+                <w:sz w:val="17"/>
+                <w:szCs w:val="17"/>
+                <w:lang w:eastAsia="de-CH"/>
+              </w:rPr>
+              <w:t>2x3-17</w:t>
+            </w:r>
+          </w:p>
+        </w:tc>
+        <w:tc>
+          <w:tcPr>
+            <w:tcW w:w="708" w:type="dxa"/>
+            <w:noWrap/>
+            <w:hideMark/>
+          </w:tcPr>
+          <w:p>
+            <w:pPr>
+              <w:rPr>
+                <w:rFonts w:asciiTheme="majorHAnsi" w:eastAsia="Times New Roman" w:hAnsiTheme="majorHAnsi" w:cstheme="majorHAnsi"/>
+                <w:sz w:val="17"/>
+                <w:szCs w:val="17"/>
+                <w:lang w:eastAsia="de-CH"/>
+              </w:rPr>
+            </w:pPr>
+            <w:r>
+              <w:rPr>
+                <w:rFonts w:asciiTheme="majorHAnsi" w:eastAsia="Times New Roman" w:hAnsiTheme="majorHAnsi" w:cstheme="majorHAnsi"/>
+                <w:sz w:val="17"/>
+                <w:szCs w:val="17"/>
+                <w:lang w:eastAsia="de-CH"/>
+              </w:rPr>
+              <w:t>2</w:t>
+            </w:r>
+          </w:p>
+        </w:tc>
+        <w:tc>
+          <w:tcPr>
+            <w:tcW w:w="426" w:type="dxa"/>
+            <w:noWrap/>
+            <w:hideMark/>
+          </w:tcPr>
+          <w:p>
+            <w:pPr>
+              <w:rPr>
+                <w:rFonts w:asciiTheme="majorHAnsi" w:eastAsia="Times New Roman" w:hAnsiTheme="majorHAnsi" w:cstheme="majorHAnsi"/>
+                <w:sz w:val="17"/>
+                <w:szCs w:val="17"/>
+                <w:lang w:eastAsia="de-CH"/>
+              </w:rPr>
+            </w:pPr>
+            <w:r>
+              <w:rPr>
+                <w:rFonts w:asciiTheme="majorHAnsi" w:eastAsia="Times New Roman" w:hAnsiTheme="majorHAnsi" w:cstheme="majorHAnsi"/>
+                <w:sz w:val="17"/>
+                <w:szCs w:val="17"/>
+                <w:lang w:eastAsia="de-CH"/>
+              </w:rPr>
+              <w:t>24</w:t>
+            </w:r>
+          </w:p>
+        </w:tc>
+      </w:tr>
+      <w:tr>
+        <w:trPr>
+          <w:trHeight w:val="284"/>
+        </w:trPr>
+        <w:tc>
+          <w:tcPr>
+            <w:tcW w:w="988" w:type="dxa"/>
+            <w:noWrap/>
+            <w:hideMark/>
+          </w:tcPr>
+          <w:p>
+            <w:pPr>
+              <w:rPr>
+                <w:rFonts w:asciiTheme="majorHAnsi" w:eastAsia="Times New Roman" w:hAnsiTheme="majorHAnsi" w:cstheme="majorHAnsi"/>
+                <w:sz w:val="17"/>
+                <w:szCs w:val="17"/>
+                <w:lang w:eastAsia="de-CH"/>
+              </w:rPr>
+            </w:pPr>
+            <w:r>
+              <w:rPr>
+                <w:rFonts w:asciiTheme="majorHAnsi" w:eastAsia="Times New Roman" w:hAnsiTheme="majorHAnsi" w:cstheme="majorHAnsi"/>
+                <w:sz w:val="17"/>
+                <w:szCs w:val="17"/>
+                <w:lang w:eastAsia="de-CH"/>
+              </w:rPr>
+              <w:t>2x3-18</w:t>
+            </w:r>
+          </w:p>
+        </w:tc>
+        <w:tc>
+          <w:tcPr>
+            <w:tcW w:w="708" w:type="dxa"/>
+            <w:noWrap/>
+            <w:hideMark/>
+          </w:tcPr>
+          <w:p>
+            <w:pPr>
+              <w:rPr>
+                <w:rFonts w:asciiTheme="majorHAnsi" w:eastAsia="Times New Roman" w:hAnsiTheme="majorHAnsi" w:cstheme="majorHAnsi"/>
+                <w:sz w:val="17"/>
+                <w:szCs w:val="17"/>
+                <w:lang w:eastAsia="de-CH"/>
+              </w:rPr>
+            </w:pPr>
+            <w:r>
+              <w:rPr>
+                <w:rFonts w:asciiTheme="majorHAnsi" w:eastAsia="Times New Roman" w:hAnsiTheme="majorHAnsi" w:cstheme="majorHAnsi"/>
+                <w:sz w:val="17"/>
+                <w:szCs w:val="17"/>
+                <w:lang w:eastAsia="de-CH"/>
+              </w:rPr>
+              <w:t>1</w:t>
+            </w:r>
+          </w:p>
+        </w:tc>
+        <w:tc>
+          <w:tcPr>
+            <w:tcW w:w="426" w:type="dxa"/>
+            <w:noWrap/>
+            <w:hideMark/>
+          </w:tcPr>
+          <w:p>
+            <w:pPr>
+              <w:rPr>
+                <w:rFonts w:asciiTheme="majorHAnsi" w:eastAsia="Times New Roman" w:hAnsiTheme="majorHAnsi" w:cstheme="majorHAnsi"/>
+                <w:sz w:val="17"/>
+                <w:szCs w:val="17"/>
+                <w:lang w:eastAsia="de-CH"/>
+              </w:rPr>
+            </w:pPr>
+            <w:r>
+              <w:rPr>
+                <w:rFonts w:asciiTheme="majorHAnsi" w:eastAsia="Times New Roman" w:hAnsiTheme="majorHAnsi" w:cstheme="majorHAnsi"/>
+                <w:sz w:val="17"/>
+                <w:szCs w:val="17"/>
+                <w:lang w:eastAsia="de-CH"/>
+              </w:rPr>
+              <w:t>24</w:t>
+            </w:r>
+          </w:p>
+        </w:tc>
+      </w:tr>
+      <w:tr>
+        <w:trPr>
+          <w:trHeight w:val="284"/>
+        </w:trPr>
+        <w:tc>
+          <w:tcPr>
+            <w:tcW w:w="988" w:type="dxa"/>
+            <w:noWrap/>
+            <w:hideMark/>
+          </w:tcPr>
+          <w:p>
+            <w:pPr>
+              <w:rPr>
+                <w:rFonts w:asciiTheme="majorHAnsi" w:eastAsia="Times New Roman" w:hAnsiTheme="majorHAnsi" w:cstheme="majorHAnsi"/>
+                <w:sz w:val="17"/>
+                <w:szCs w:val="17"/>
+                <w:lang w:eastAsia="de-CH"/>
+              </w:rPr>
+            </w:pPr>
+            <w:r>
+              <w:rPr>
+                <w:rFonts w:asciiTheme="majorHAnsi" w:eastAsia="Times New Roman" w:hAnsiTheme="majorHAnsi" w:cstheme="majorHAnsi"/>
+                <w:sz w:val="17"/>
+                <w:szCs w:val="17"/>
+                <w:lang w:eastAsia="de-CH"/>
+              </w:rPr>
+              <w:t>2x3-18</w:t>
+            </w:r>
+          </w:p>
+        </w:tc>
+        <w:tc>
+          <w:tcPr>
+            <w:tcW w:w="708" w:type="dxa"/>
+            <w:noWrap/>
+            <w:hideMark/>
+          </w:tcPr>
+          <w:p>
+            <w:pPr>
+              <w:rPr>
+                <w:rFonts w:asciiTheme="majorHAnsi" w:eastAsia="Times New Roman" w:hAnsiTheme="majorHAnsi" w:cstheme="majorHAnsi"/>
+                <w:sz w:val="17"/>
+                <w:szCs w:val="17"/>
+                <w:lang w:eastAsia="de-CH"/>
+              </w:rPr>
+            </w:pPr>
+            <w:r>
+              <w:rPr>
+                <w:rFonts w:asciiTheme="majorHAnsi" w:eastAsia="Times New Roman" w:hAnsiTheme="majorHAnsi" w:cstheme="majorHAnsi"/>
+                <w:sz w:val="17"/>
+                <w:szCs w:val="17"/>
+                <w:lang w:eastAsia="de-CH"/>
+              </w:rPr>
+              <w:t>2</w:t>
+            </w:r>
+          </w:p>
+        </w:tc>
+        <w:tc>
+          <w:tcPr>
+            <w:tcW w:w="426" w:type="dxa"/>
+            <w:noWrap/>
+            <w:hideMark/>
+          </w:tcPr>
+          <w:p>
+            <w:pPr>
+              <w:rPr>
+                <w:rFonts w:asciiTheme="majorHAnsi" w:eastAsia="Times New Roman" w:hAnsiTheme="majorHAnsi" w:cstheme="majorHAnsi"/>
+                <w:sz w:val="17"/>
+                <w:szCs w:val="17"/>
+                <w:lang w:eastAsia="de-CH"/>
+              </w:rPr>
+            </w:pPr>
+            <w:r>
+              <w:rPr>
+                <w:rFonts w:asciiTheme="majorHAnsi" w:eastAsia="Times New Roman" w:hAnsiTheme="majorHAnsi" w:cstheme="majorHAnsi"/>
+                <w:sz w:val="17"/>
+                <w:szCs w:val="17"/>
+                <w:lang w:eastAsia="de-CH"/>
+              </w:rPr>
+              <w:t>24</w:t>
+            </w:r>
+          </w:p>
+        </w:tc>
+      </w:tr>
+    </w:tbl>
+    <w:tbl>
+      <w:tblPr>
+        <w:tblStyle w:val="Tabellenraster"/>
+        <w:tblW w:w="1271" w:type="dxa"/>
+        <w:tblLook w:val="04A0" w:firstRow="1" w:lastRow="0" w:firstColumn="1" w:lastColumn="0" w:noHBand="0" w:noVBand="1"/>
+      </w:tblPr>
+      <w:tblGrid>
+        <w:gridCol w:w="846"/>
+        <w:gridCol w:w="425"/>
+      </w:tblGrid>
+      <w:tr>
+        <w:trPr>
+          <w:trHeight w:val="284"/>
+        </w:trPr>
+        <w:tc>
+          <w:tcPr>
+            <w:tcW w:w="846" w:type="dxa"/>
+            <w:noWrap/>
+          </w:tcPr>
+          <w:p>
+            <w:pPr>
+              <w:rPr>
+                <w:rFonts w:asciiTheme="majorHAnsi" w:eastAsia="Times New Roman" w:hAnsiTheme="majorHAnsi" w:cstheme="majorHAnsi"/>
+                <w:sz w:val="17"/>
+                <w:szCs w:val="17"/>
+                <w:lang w:eastAsia="de-CH"/>
+              </w:rPr>
+            </w:pPr>
+            <w:r>
+              <w:rPr>
+                <w:rFonts w:asciiTheme="majorHAnsi" w:eastAsia="Times New Roman" w:hAnsiTheme="majorHAnsi" w:cstheme="majorHAnsi"/>
+                <w:sz w:val="17"/>
+                <w:szCs w:val="17"/>
+                <w:lang w:eastAsia="de-CH"/>
+              </w:rPr>
+              <w:t>Subj_idx</w:t>
+            </w:r>
+          </w:p>
+        </w:tc>
+        <w:tc>
+          <w:tcPr>
+            <w:tcW w:w="425" w:type="dxa"/>
+            <w:noWrap/>
+          </w:tcPr>
+          <w:p>
+            <w:pPr>
+              <w:rPr>
+                <w:rFonts w:asciiTheme="majorHAnsi" w:eastAsia="Times New Roman" w:hAnsiTheme="majorHAnsi" w:cstheme="majorHAnsi"/>
+                <w:sz w:val="17"/>
+                <w:szCs w:val="17"/>
+                <w:lang w:eastAsia="de-CH"/>
+              </w:rPr>
+            </w:pPr>
+            <w:r>
+              <w:rPr>
+                <w:rFonts w:asciiTheme="majorHAnsi" w:eastAsia="Times New Roman" w:hAnsiTheme="majorHAnsi" w:cstheme="majorHAnsi"/>
+                <w:sz w:val="17"/>
+                <w:szCs w:val="17"/>
+                <w:lang w:eastAsia="de-CH"/>
+              </w:rPr>
+              <w:t>N</w:t>
+            </w:r>
+          </w:p>
+        </w:tc>
+      </w:tr>
+      <w:tr>
+        <w:trPr>
+          <w:trHeight w:val="284"/>
+        </w:trPr>
+        <w:tc>
+          <w:tcPr>
+            <w:tcW w:w="846" w:type="dxa"/>
+            <w:noWrap/>
+            <w:hideMark/>
+          </w:tcPr>
+          <w:p>
+            <w:pPr>
+              <w:rPr>
+                <w:rFonts w:asciiTheme="majorHAnsi" w:eastAsia="Times New Roman" w:hAnsiTheme="majorHAnsi" w:cstheme="majorHAnsi"/>
+                <w:sz w:val="17"/>
+                <w:szCs w:val="17"/>
+                <w:lang w:eastAsia="de-CH"/>
+              </w:rPr>
+            </w:pPr>
+            <w:r>
+              <w:rPr>
+                <w:rFonts w:asciiTheme="majorHAnsi" w:eastAsia="Times New Roman" w:hAnsiTheme="majorHAnsi" w:cstheme="majorHAnsi"/>
+                <w:sz w:val="17"/>
+                <w:szCs w:val="17"/>
+                <w:lang w:eastAsia="de-CH"/>
+              </w:rPr>
+              <w:t>2x3-01</w:t>
+            </w:r>
+          </w:p>
+        </w:tc>
+        <w:tc>
+          <w:tcPr>
+            <w:tcW w:w="425" w:type="dxa"/>
+            <w:noWrap/>
+            <w:hideMark/>
+          </w:tcPr>
+          <w:p>
+            <w:pPr>
+              <w:rPr>
+                <w:rFonts w:asciiTheme="majorHAnsi" w:eastAsia="Times New Roman" w:hAnsiTheme="majorHAnsi" w:cstheme="majorHAnsi"/>
+                <w:sz w:val="17"/>
+                <w:szCs w:val="17"/>
+                <w:lang w:eastAsia="de-CH"/>
+              </w:rPr>
+            </w:pPr>
+            <w:r>
+              <w:rPr>
+                <w:rFonts w:asciiTheme="majorHAnsi" w:eastAsia="Times New Roman" w:hAnsiTheme="majorHAnsi" w:cstheme="majorHAnsi"/>
+                <w:sz w:val="17"/>
+                <w:szCs w:val="17"/>
+                <w:lang w:eastAsia="de-CH"/>
+              </w:rPr>
+              <w:t>48</w:t>
+            </w:r>
+          </w:p>
+        </w:tc>
+      </w:tr>
+      <w:tr>
+        <w:trPr>
+          <w:trHeight w:val="284"/>
+        </w:trPr>
+        <w:tc>
+          <w:tcPr>
+            <w:tcW w:w="846" w:type="dxa"/>
+            <w:noWrap/>
+            <w:hideMark/>
+          </w:tcPr>
+          <w:p>
+            <w:pPr>
+              <w:rPr>
+                <w:rFonts w:asciiTheme="majorHAnsi" w:eastAsia="Times New Roman" w:hAnsiTheme="majorHAnsi" w:cstheme="majorHAnsi"/>
+                <w:sz w:val="17"/>
+                <w:szCs w:val="17"/>
+                <w:lang w:eastAsia="de-CH"/>
+              </w:rPr>
+            </w:pPr>
+            <w:r>
+              <w:rPr>
+                <w:rFonts w:asciiTheme="majorHAnsi" w:eastAsia="Times New Roman" w:hAnsiTheme="majorHAnsi" w:cstheme="majorHAnsi"/>
+                <w:sz w:val="17"/>
+                <w:szCs w:val="17"/>
+                <w:lang w:eastAsia="de-CH"/>
+              </w:rPr>
+              <w:t>2x3-02</w:t>
+            </w:r>
+          </w:p>
+        </w:tc>
+        <w:tc>
+          <w:tcPr>
+            <w:tcW w:w="425" w:type="dxa"/>
+            <w:noWrap/>
+            <w:hideMark/>
+          </w:tcPr>
+          <w:p>
+            <w:pPr>
+              <w:rPr>
+                <w:rFonts w:asciiTheme="majorHAnsi" w:eastAsia="Times New Roman" w:hAnsiTheme="majorHAnsi" w:cstheme="majorHAnsi"/>
+                <w:sz w:val="17"/>
+                <w:szCs w:val="17"/>
+                <w:lang w:eastAsia="de-CH"/>
+              </w:rPr>
+            </w:pPr>
+            <w:r>
+              <w:rPr>
+                <w:rFonts w:asciiTheme="majorHAnsi" w:eastAsia="Times New Roman" w:hAnsiTheme="majorHAnsi" w:cstheme="majorHAnsi"/>
+                <w:sz w:val="17"/>
+                <w:szCs w:val="17"/>
+                <w:lang w:eastAsia="de-CH"/>
+              </w:rPr>
+              <w:t>48</w:t>
+            </w:r>
+          </w:p>
+        </w:tc>
+      </w:tr>
+      <w:tr>
+        <w:trPr>
+          <w:trHeight w:val="284"/>
+        </w:trPr>
+        <w:tc>
+          <w:tcPr>
+            <w:tcW w:w="846" w:type="dxa"/>
+            <w:noWrap/>
+            <w:hideMark/>
+          </w:tcPr>
+          <w:p>
+            <w:pPr>
+              <w:rPr>
+                <w:rFonts w:asciiTheme="majorHAnsi" w:eastAsia="Times New Roman" w:hAnsiTheme="majorHAnsi" w:cstheme="majorHAnsi"/>
+                <w:sz w:val="17"/>
+                <w:szCs w:val="17"/>
+                <w:lang w:eastAsia="de-CH"/>
+              </w:rPr>
+            </w:pPr>
+            <w:r>
+              <w:rPr>
+                <w:rFonts w:asciiTheme="majorHAnsi" w:eastAsia="Times New Roman" w:hAnsiTheme="majorHAnsi" w:cstheme="majorHAnsi"/>
+                <w:sz w:val="17"/>
+                <w:szCs w:val="17"/>
+                <w:lang w:eastAsia="de-CH"/>
+              </w:rPr>
+              <w:t>2x3-03</w:t>
+            </w:r>
+          </w:p>
+        </w:tc>
+        <w:tc>
+          <w:tcPr>
+            <w:tcW w:w="425" w:type="dxa"/>
+            <w:noWrap/>
+            <w:hideMark/>
+          </w:tcPr>
+          <w:p>
+            <w:pPr>
+              <w:rPr>
+                <w:rFonts w:asciiTheme="majorHAnsi" w:eastAsia="Times New Roman" w:hAnsiTheme="majorHAnsi" w:cstheme="majorHAnsi"/>
+                <w:sz w:val="17"/>
+                <w:szCs w:val="17"/>
+                <w:lang w:eastAsia="de-CH"/>
+              </w:rPr>
+            </w:pPr>
+            <w:r>
+              <w:rPr>
+                <w:rFonts w:asciiTheme="majorHAnsi" w:eastAsia="Times New Roman" w:hAnsiTheme="majorHAnsi" w:cstheme="majorHAnsi"/>
+                <w:sz w:val="17"/>
+                <w:szCs w:val="17"/>
+                <w:lang w:eastAsia="de-CH"/>
+              </w:rPr>
+              <w:t>48</w:t>
+            </w:r>
+          </w:p>
+        </w:tc>
+      </w:tr>
+      <w:tr>
+        <w:trPr>
+          <w:trHeight w:val="284"/>
+        </w:trPr>
+        <w:tc>
+          <w:tcPr>
+            <w:tcW w:w="846" w:type="dxa"/>
+            <w:shd w:val="clear" w:color="auto" w:fill="FFE599" w:themeFill="accent4" w:themeFillTint="66"/>
+            <w:noWrap/>
+            <w:hideMark/>
+          </w:tcPr>
+          <w:p>
+            <w:pPr>
+              <w:rPr>
+                <w:rFonts w:asciiTheme="majorHAnsi" w:eastAsia="Times New Roman" w:hAnsiTheme="majorHAnsi" w:cstheme="majorHAnsi"/>
+                <w:sz w:val="17"/>
+                <w:szCs w:val="17"/>
+                <w:lang w:eastAsia="de-CH"/>
+              </w:rPr>
+            </w:pPr>
+            <w:r>
+              <w:rPr>
+                <w:rFonts w:asciiTheme="majorHAnsi" w:eastAsia="Times New Roman" w:hAnsiTheme="majorHAnsi" w:cstheme="majorHAnsi"/>
+                <w:sz w:val="17"/>
+                <w:szCs w:val="17"/>
+                <w:lang w:eastAsia="de-CH"/>
+              </w:rPr>
+              <w:t>2x3-04</w:t>
+            </w:r>
+          </w:p>
+        </w:tc>
+        <w:tc>
+          <w:tcPr>
+            <w:tcW w:w="425" w:type="dxa"/>
+            <w:shd w:val="clear" w:color="auto" w:fill="FFE599" w:themeFill="accent4" w:themeFillTint="66"/>
+            <w:noWrap/>
+            <w:hideMark/>
+          </w:tcPr>
+          <w:p>
+            <w:pPr>
+              <w:rPr>
+                <w:rFonts w:asciiTheme="majorHAnsi" w:eastAsia="Times New Roman" w:hAnsiTheme="majorHAnsi" w:cstheme="majorHAnsi"/>
+                <w:sz w:val="17"/>
+                <w:szCs w:val="17"/>
+                <w:lang w:eastAsia="de-CH"/>
+              </w:rPr>
+            </w:pPr>
+            <w:r>
+              <w:rPr>
+                <w:rFonts w:asciiTheme="majorHAnsi" w:eastAsia="Times New Roman" w:hAnsiTheme="majorHAnsi" w:cstheme="majorHAnsi"/>
+                <w:sz w:val="17"/>
+                <w:szCs w:val="17"/>
+                <w:lang w:eastAsia="de-CH"/>
+              </w:rPr>
+              <w:t>24</w:t>
+            </w:r>
+          </w:p>
+        </w:tc>
+      </w:tr>
+      <w:tr>
+        <w:trPr>
+          <w:trHeight w:val="284"/>
+        </w:trPr>
+        <w:tc>
+          <w:tcPr>
+            <w:tcW w:w="846" w:type="dxa"/>
+            <w:shd w:val="clear" w:color="auto" w:fill="FFE599" w:themeFill="accent4" w:themeFillTint="66"/>
+            <w:noWrap/>
+            <w:hideMark/>
+          </w:tcPr>
+          <w:p>
+            <w:pPr>
+              <w:rPr>
+                <w:rFonts w:asciiTheme="majorHAnsi" w:eastAsia="Times New Roman" w:hAnsiTheme="majorHAnsi" w:cstheme="majorHAnsi"/>
+                <w:sz w:val="17"/>
+                <w:szCs w:val="17"/>
+                <w:lang w:eastAsia="de-CH"/>
+              </w:rPr>
+            </w:pPr>
+            <w:r>
+              <w:rPr>
+                <w:rFonts w:asciiTheme="majorHAnsi" w:eastAsia="Times New Roman" w:hAnsiTheme="majorHAnsi" w:cstheme="majorHAnsi"/>
+                <w:sz w:val="17"/>
+                <w:szCs w:val="17"/>
+                <w:lang w:eastAsia="de-CH"/>
+              </w:rPr>
+              <w:t>2x3-05</w:t>
+            </w:r>
+          </w:p>
+        </w:tc>
+        <w:tc>
+          <w:tcPr>
+            <w:tcW w:w="425" w:type="dxa"/>
+            <w:shd w:val="clear" w:color="auto" w:fill="FFE599" w:themeFill="accent4" w:themeFillTint="66"/>
+            <w:noWrap/>
+            <w:hideMark/>
+          </w:tcPr>
+          <w:p>
+            <w:pPr>
+              <w:rPr>
+                <w:rFonts w:asciiTheme="majorHAnsi" w:eastAsia="Times New Roman" w:hAnsiTheme="majorHAnsi" w:cstheme="majorHAnsi"/>
+                <w:sz w:val="17"/>
+                <w:szCs w:val="17"/>
+                <w:lang w:eastAsia="de-CH"/>
+              </w:rPr>
+            </w:pPr>
+            <w:r>
+              <w:rPr>
+                <w:rFonts w:asciiTheme="majorHAnsi" w:eastAsia="Times New Roman" w:hAnsiTheme="majorHAnsi" w:cstheme="majorHAnsi"/>
+                <w:sz w:val="17"/>
+                <w:szCs w:val="17"/>
+                <w:lang w:eastAsia="de-CH"/>
+              </w:rPr>
+              <w:t>24</w:t>
+            </w:r>
+          </w:p>
+        </w:tc>
+      </w:tr>
+      <w:tr>
+        <w:trPr>
+          <w:trHeight w:val="284"/>
+        </w:trPr>
+        <w:tc>
+          <w:tcPr>
+            <w:tcW w:w="846" w:type="dxa"/>
+            <w:noWrap/>
+            <w:hideMark/>
+          </w:tcPr>
+          <w:p>
+            <w:pPr>
+              <w:rPr>
+                <w:rFonts w:asciiTheme="majorHAnsi" w:eastAsia="Times New Roman" w:hAnsiTheme="majorHAnsi" w:cstheme="majorHAnsi"/>
+                <w:sz w:val="17"/>
+                <w:szCs w:val="17"/>
+                <w:lang w:eastAsia="de-CH"/>
+              </w:rPr>
+            </w:pPr>
+            <w:r>
+              <w:rPr>
+                <w:rFonts w:asciiTheme="majorHAnsi" w:eastAsia="Times New Roman" w:hAnsiTheme="majorHAnsi" w:cstheme="majorHAnsi"/>
+                <w:sz w:val="17"/>
+                <w:szCs w:val="17"/>
+                <w:lang w:eastAsia="de-CH"/>
+              </w:rPr>
+              <w:t>2x3-06</w:t>
+            </w:r>
+          </w:p>
+        </w:tc>
+        <w:tc>
+          <w:tcPr>
+            <w:tcW w:w="425" w:type="dxa"/>
+            <w:noWrap/>
+            <w:hideMark/>
+          </w:tcPr>
+          <w:p>
+            <w:pPr>
+              <w:rPr>
+                <w:rFonts w:asciiTheme="majorHAnsi" w:eastAsia="Times New Roman" w:hAnsiTheme="majorHAnsi" w:cstheme="majorHAnsi"/>
+                <w:sz w:val="17"/>
+                <w:szCs w:val="17"/>
+                <w:lang w:eastAsia="de-CH"/>
+              </w:rPr>
+            </w:pPr>
+            <w:r>
+              <w:rPr>
+                <w:rFonts w:asciiTheme="majorHAnsi" w:eastAsia="Times New Roman" w:hAnsiTheme="majorHAnsi" w:cstheme="majorHAnsi"/>
+                <w:sz w:val="17"/>
+                <w:szCs w:val="17"/>
+                <w:lang w:eastAsia="de-CH"/>
+              </w:rPr>
+              <w:t>48</w:t>
+            </w:r>
+          </w:p>
+        </w:tc>
+      </w:tr>
+      <w:tr>
+        <w:trPr>
+          <w:trHeight w:val="284"/>
+        </w:trPr>
+        <w:tc>
+          <w:tcPr>
+            <w:tcW w:w="846" w:type="dxa"/>
+            <w:shd w:val="clear" w:color="auto" w:fill="FFE599" w:themeFill="accent4" w:themeFillTint="66"/>
+            <w:noWrap/>
+            <w:hideMark/>
+          </w:tcPr>
+          <w:p>
+            <w:pPr>
+              <w:rPr>
+                <w:rFonts w:asciiTheme="majorHAnsi" w:eastAsia="Times New Roman" w:hAnsiTheme="majorHAnsi" w:cstheme="majorHAnsi"/>
+                <w:sz w:val="17"/>
+                <w:szCs w:val="17"/>
+                <w:lang w:eastAsia="de-CH"/>
+              </w:rPr>
+            </w:pPr>
+            <w:r>
+              <w:rPr>
+                <w:rFonts w:asciiTheme="majorHAnsi" w:eastAsia="Times New Roman" w:hAnsiTheme="majorHAnsi" w:cstheme="majorHAnsi"/>
+                <w:sz w:val="17"/>
+                <w:szCs w:val="17"/>
+                <w:lang w:eastAsia="de-CH"/>
+              </w:rPr>
+              <w:t>2x3-07</w:t>
+            </w:r>
+          </w:p>
+        </w:tc>
+        <w:tc>
+          <w:tcPr>
+            <w:tcW w:w="425" w:type="dxa"/>
+            <w:shd w:val="clear" w:color="auto" w:fill="FFE599" w:themeFill="accent4" w:themeFillTint="66"/>
+            <w:noWrap/>
+            <w:hideMark/>
+          </w:tcPr>
+          <w:p>
+            <w:pPr>
+              <w:rPr>
+                <w:rFonts w:asciiTheme="majorHAnsi" w:eastAsia="Times New Roman" w:hAnsiTheme="majorHAnsi" w:cstheme="majorHAnsi"/>
+                <w:sz w:val="17"/>
+                <w:szCs w:val="17"/>
+                <w:lang w:eastAsia="de-CH"/>
+              </w:rPr>
+            </w:pPr>
+            <w:r>
+              <w:rPr>
+                <w:rFonts w:asciiTheme="majorHAnsi" w:eastAsia="Times New Roman" w:hAnsiTheme="majorHAnsi" w:cstheme="majorHAnsi"/>
+                <w:sz w:val="17"/>
+                <w:szCs w:val="17"/>
+                <w:lang w:eastAsia="de-CH"/>
+              </w:rPr>
+              <w:t>24</w:t>
+            </w:r>
+          </w:p>
+        </w:tc>
+      </w:tr>
+      <w:tr>
+        <w:trPr>
+          <w:trHeight w:val="284"/>
+        </w:trPr>
+        <w:tc>
+          <w:tcPr>
+            <w:tcW w:w="846" w:type="dxa"/>
+            <w:noWrap/>
+            <w:hideMark/>
+          </w:tcPr>
+          <w:p>
+            <w:pPr>
+              <w:rPr>
+                <w:rFonts w:asciiTheme="majorHAnsi" w:eastAsia="Times New Roman" w:hAnsiTheme="majorHAnsi" w:cstheme="majorHAnsi"/>
+                <w:sz w:val="17"/>
+                <w:szCs w:val="17"/>
+                <w:lang w:eastAsia="de-CH"/>
+              </w:rPr>
+            </w:pPr>
+            <w:r>
+              <w:rPr>
+                <w:rFonts w:asciiTheme="majorHAnsi" w:eastAsia="Times New Roman" w:hAnsiTheme="majorHAnsi" w:cstheme="majorHAnsi"/>
+                <w:sz w:val="17"/>
+                <w:szCs w:val="17"/>
+                <w:lang w:eastAsia="de-CH"/>
+              </w:rPr>
+              <w:t>2x3-08</w:t>
+            </w:r>
+          </w:p>
+        </w:tc>
+        <w:tc>
+          <w:tcPr>
+            <w:tcW w:w="425" w:type="dxa"/>
+            <w:noWrap/>
+            <w:hideMark/>
+          </w:tcPr>
+          <w:p>
+            <w:pPr>
+              <w:rPr>
+                <w:rFonts w:asciiTheme="majorHAnsi" w:eastAsia="Times New Roman" w:hAnsiTheme="majorHAnsi" w:cstheme="majorHAnsi"/>
+                <w:sz w:val="17"/>
+                <w:szCs w:val="17"/>
+                <w:lang w:eastAsia="de-CH"/>
+              </w:rPr>
+            </w:pPr>
+            <w:r>
+              <w:rPr>
+                <w:rFonts w:asciiTheme="majorHAnsi" w:eastAsia="Times New Roman" w:hAnsiTheme="majorHAnsi" w:cstheme="majorHAnsi"/>
+                <w:sz w:val="17"/>
+                <w:szCs w:val="17"/>
+                <w:lang w:eastAsia="de-CH"/>
+              </w:rPr>
+              <w:t>48</w:t>
+            </w:r>
+          </w:p>
+        </w:tc>
+      </w:tr>
+      <w:tr>
+        <w:trPr>
+          <w:trHeight w:val="284"/>
+        </w:trPr>
+        <w:tc>
+          <w:tcPr>
+            <w:tcW w:w="846" w:type="dxa"/>
+            <w:shd w:val="clear" w:color="auto" w:fill="FFE599" w:themeFill="accent4" w:themeFillTint="66"/>
+            <w:noWrap/>
+            <w:hideMark/>
+          </w:tcPr>
+          <w:p>
+            <w:pPr>
+              <w:rPr>
+                <w:rFonts w:asciiTheme="majorHAnsi" w:eastAsia="Times New Roman" w:hAnsiTheme="majorHAnsi" w:cstheme="majorHAnsi"/>
+                <w:sz w:val="17"/>
+                <w:szCs w:val="17"/>
+                <w:lang w:eastAsia="de-CH"/>
+              </w:rPr>
+            </w:pPr>
+            <w:r>
+              <w:rPr>
+                <w:rFonts w:asciiTheme="majorHAnsi" w:eastAsia="Times New Roman" w:hAnsiTheme="majorHAnsi" w:cstheme="majorHAnsi"/>
+                <w:sz w:val="17"/>
+                <w:szCs w:val="17"/>
+                <w:lang w:eastAsia="de-CH"/>
+              </w:rPr>
+              <w:t>2x3-11</w:t>
+            </w:r>
+          </w:p>
+        </w:tc>
+        <w:tc>
+          <w:tcPr>
+            <w:tcW w:w="425" w:type="dxa"/>
+            <w:shd w:val="clear" w:color="auto" w:fill="FFE599" w:themeFill="accent4" w:themeFillTint="66"/>
+            <w:noWrap/>
+            <w:hideMark/>
+          </w:tcPr>
+          <w:p>
+            <w:pPr>
+              <w:rPr>
+                <w:rFonts w:asciiTheme="majorHAnsi" w:eastAsia="Times New Roman" w:hAnsiTheme="majorHAnsi" w:cstheme="majorHAnsi"/>
+                <w:sz w:val="17"/>
+                <w:szCs w:val="17"/>
+                <w:lang w:eastAsia="de-CH"/>
+              </w:rPr>
+            </w:pPr>
+            <w:r>
+              <w:rPr>
+                <w:rFonts w:asciiTheme="majorHAnsi" w:eastAsia="Times New Roman" w:hAnsiTheme="majorHAnsi" w:cstheme="majorHAnsi"/>
+                <w:sz w:val="17"/>
+                <w:szCs w:val="17"/>
+                <w:lang w:eastAsia="de-CH"/>
+              </w:rPr>
+              <w:t>24</w:t>
+            </w:r>
+          </w:p>
+        </w:tc>
+      </w:tr>
+      <w:tr>
+        <w:trPr>
+          <w:trHeight w:val="284"/>
+        </w:trPr>
+        <w:tc>
+          <w:tcPr>
+            <w:tcW w:w="846" w:type="dxa"/>
+            <w:noWrap/>
+            <w:hideMark/>
+          </w:tcPr>
+          <w:p>
+            <w:pPr>
+              <w:rPr>
+                <w:rFonts w:asciiTheme="majorHAnsi" w:eastAsia="Times New Roman" w:hAnsiTheme="majorHAnsi" w:cstheme="majorHAnsi"/>
+                <w:sz w:val="17"/>
+                <w:szCs w:val="17"/>
+                <w:lang w:eastAsia="de-CH"/>
+              </w:rPr>
+            </w:pPr>
+            <w:r>
+              <w:rPr>
+                <w:rFonts w:asciiTheme="majorHAnsi" w:eastAsia="Times New Roman" w:hAnsiTheme="majorHAnsi" w:cstheme="majorHAnsi"/>
+                <w:sz w:val="17"/>
+                <w:szCs w:val="17"/>
+                <w:lang w:eastAsia="de-CH"/>
+              </w:rPr>
+              <w:t>2x3-12</w:t>
+            </w:r>
+          </w:p>
+        </w:tc>
+        <w:tc>
+          <w:tcPr>
+            <w:tcW w:w="425" w:type="dxa"/>
+            <w:noWrap/>
+            <w:hideMark/>
+          </w:tcPr>
+          <w:p>
+            <w:pPr>
+              <w:rPr>
+                <w:rFonts w:asciiTheme="majorHAnsi" w:eastAsia="Times New Roman" w:hAnsiTheme="majorHAnsi" w:cstheme="majorHAnsi"/>
+                <w:sz w:val="17"/>
+                <w:szCs w:val="17"/>
+                <w:lang w:eastAsia="de-CH"/>
+              </w:rPr>
+            </w:pPr>
+            <w:r>
+              <w:rPr>
+                <w:rFonts w:asciiTheme="majorHAnsi" w:eastAsia="Times New Roman" w:hAnsiTheme="majorHAnsi" w:cstheme="majorHAnsi"/>
+                <w:sz w:val="17"/>
+                <w:szCs w:val="17"/>
+                <w:lang w:eastAsia="de-CH"/>
+              </w:rPr>
+              <w:t>48</w:t>
+            </w:r>
+          </w:p>
+        </w:tc>
+      </w:tr>
+      <w:tr>
+        <w:trPr>
+          <w:trHeight w:val="284"/>
+        </w:trPr>
+        <w:tc>
+          <w:tcPr>
+            <w:tcW w:w="846" w:type="dxa"/>
+            <w:noWrap/>
+            <w:hideMark/>
+          </w:tcPr>
+          <w:p>
+            <w:pPr>
+              <w:rPr>
+                <w:rFonts w:asciiTheme="majorHAnsi" w:eastAsia="Times New Roman" w:hAnsiTheme="majorHAnsi" w:cstheme="majorHAnsi"/>
+                <w:sz w:val="17"/>
+                <w:szCs w:val="17"/>
+                <w:lang w:eastAsia="de-CH"/>
+              </w:rPr>
+            </w:pPr>
+            <w:r>
+              <w:rPr>
+                <w:rFonts w:asciiTheme="majorHAnsi" w:eastAsia="Times New Roman" w:hAnsiTheme="majorHAnsi" w:cstheme="majorHAnsi"/>
+                <w:sz w:val="17"/>
+                <w:szCs w:val="17"/>
+                <w:lang w:eastAsia="de-CH"/>
+              </w:rPr>
+              <w:t>2x3-14</w:t>
+            </w:r>
+          </w:p>
+        </w:tc>
+        <w:tc>
+          <w:tcPr>
+            <w:tcW w:w="425" w:type="dxa"/>
+            <w:noWrap/>
+            <w:hideMark/>
+          </w:tcPr>
+          <w:p>
+            <w:pPr>
+              <w:rPr>
+                <w:rFonts w:asciiTheme="majorHAnsi" w:eastAsia="Times New Roman" w:hAnsiTheme="majorHAnsi" w:cstheme="majorHAnsi"/>
+                <w:sz w:val="17"/>
+                <w:szCs w:val="17"/>
+                <w:lang w:eastAsia="de-CH"/>
+              </w:rPr>
+            </w:pPr>
+            <w:r>
+              <w:rPr>
+                <w:rFonts w:asciiTheme="majorHAnsi" w:eastAsia="Times New Roman" w:hAnsiTheme="majorHAnsi" w:cstheme="majorHAnsi"/>
+                <w:sz w:val="17"/>
+                <w:szCs w:val="17"/>
+                <w:lang w:eastAsia="de-CH"/>
+              </w:rPr>
+              <w:t>48</w:t>
+            </w:r>
+          </w:p>
+        </w:tc>
+      </w:tr>
+      <w:tr>
+        <w:trPr>
+          <w:trHeight w:val="284"/>
+        </w:trPr>
+        <w:tc>
+          <w:tcPr>
+            <w:tcW w:w="846" w:type="dxa"/>
+            <w:noWrap/>
+            <w:hideMark/>
+          </w:tcPr>
+          <w:p>
+            <w:pPr>
+              <w:rPr>
+                <w:rFonts w:asciiTheme="majorHAnsi" w:eastAsia="Times New Roman" w:hAnsiTheme="majorHAnsi" w:cstheme="majorHAnsi"/>
+                <w:sz w:val="17"/>
+                <w:szCs w:val="17"/>
+                <w:lang w:eastAsia="de-CH"/>
+              </w:rPr>
+            </w:pPr>
+            <w:r>
+              <w:rPr>
+                <w:rFonts w:asciiTheme="majorHAnsi" w:eastAsia="Times New Roman" w:hAnsiTheme="majorHAnsi" w:cstheme="majorHAnsi"/>
+                <w:sz w:val="17"/>
+                <w:szCs w:val="17"/>
+                <w:lang w:eastAsia="de-CH"/>
+              </w:rPr>
+              <w:t>2x3-15</w:t>
+            </w:r>
+          </w:p>
+        </w:tc>
+        <w:tc>
+          <w:tcPr>
+            <w:tcW w:w="425" w:type="dxa"/>
+            <w:noWrap/>
+            <w:hideMark/>
+          </w:tcPr>
+          <w:p>
+            <w:pPr>
+              <w:rPr>
+                <w:rFonts w:asciiTheme="majorHAnsi" w:eastAsia="Times New Roman" w:hAnsiTheme="majorHAnsi" w:cstheme="majorHAnsi"/>
+                <w:sz w:val="17"/>
+                <w:szCs w:val="17"/>
+                <w:lang w:eastAsia="de-CH"/>
+              </w:rPr>
+            </w:pPr>
+            <w:r>
+              <w:rPr>
+                <w:rFonts w:asciiTheme="majorHAnsi" w:eastAsia="Times New Roman" w:hAnsiTheme="majorHAnsi" w:cstheme="majorHAnsi"/>
+                <w:sz w:val="17"/>
+                <w:szCs w:val="17"/>
+                <w:lang w:eastAsia="de-CH"/>
+              </w:rPr>
+              <w:t>48</w:t>
+            </w:r>
+          </w:p>
+        </w:tc>
+      </w:tr>
+      <w:tr>
+        <w:trPr>
+          <w:trHeight w:val="284"/>
+        </w:trPr>
+        <w:tc>
+          <w:tcPr>
+            <w:tcW w:w="846" w:type="dxa"/>
+            <w:shd w:val="clear" w:color="auto" w:fill="FFE599" w:themeFill="accent4" w:themeFillTint="66"/>
+            <w:noWrap/>
+            <w:hideMark/>
+          </w:tcPr>
+          <w:p>
+            <w:pPr>
+              <w:rPr>
+                <w:rFonts w:asciiTheme="majorHAnsi" w:eastAsia="Times New Roman" w:hAnsiTheme="majorHAnsi" w:cstheme="majorHAnsi"/>
+                <w:sz w:val="17"/>
+                <w:szCs w:val="17"/>
+                <w:lang w:eastAsia="de-CH"/>
+              </w:rPr>
+            </w:pPr>
+            <w:r>
+              <w:rPr>
+                <w:rFonts w:asciiTheme="majorHAnsi" w:eastAsia="Times New Roman" w:hAnsiTheme="majorHAnsi" w:cstheme="majorHAnsi"/>
+                <w:sz w:val="17"/>
+                <w:szCs w:val="17"/>
+                <w:lang w:eastAsia="de-CH"/>
+              </w:rPr>
+              <w:t>2x3-16</w:t>
+            </w:r>
+          </w:p>
+        </w:tc>
+        <w:tc>
+          <w:tcPr>
+            <w:tcW w:w="425" w:type="dxa"/>
+            <w:shd w:val="clear" w:color="auto" w:fill="FFE599" w:themeFill="accent4" w:themeFillTint="66"/>
+            <w:noWrap/>
+            <w:hideMark/>
+          </w:tcPr>
+          <w:p>
+            <w:pPr>
+              <w:rPr>
+                <w:rFonts w:asciiTheme="majorHAnsi" w:eastAsia="Times New Roman" w:hAnsiTheme="majorHAnsi" w:cstheme="majorHAnsi"/>
+                <w:sz w:val="17"/>
+                <w:szCs w:val="17"/>
+                <w:lang w:eastAsia="de-CH"/>
+              </w:rPr>
+            </w:pPr>
+            <w:r>
+              <w:rPr>
+                <w:rFonts w:asciiTheme="majorHAnsi" w:eastAsia="Times New Roman" w:hAnsiTheme="majorHAnsi" w:cstheme="majorHAnsi"/>
+                <w:sz w:val="17"/>
+                <w:szCs w:val="17"/>
+                <w:lang w:eastAsia="de-CH"/>
+              </w:rPr>
+              <w:t>24</w:t>
+            </w:r>
+          </w:p>
+        </w:tc>
+      </w:tr>
+      <w:tr>
+        <w:trPr>
+          <w:trHeight w:val="284"/>
+        </w:trPr>
+        <w:tc>
+          <w:tcPr>
+            <w:tcW w:w="846" w:type="dxa"/>
+            <w:shd w:val="clear" w:color="auto" w:fill="FFE599" w:themeFill="accent4" w:themeFillTint="66"/>
+            <w:noWrap/>
+            <w:hideMark/>
+          </w:tcPr>
+          <w:p>
+            <w:pPr>
+              <w:rPr>
+                <w:rFonts w:asciiTheme="majorHAnsi" w:eastAsia="Times New Roman" w:hAnsiTheme="majorHAnsi" w:cstheme="majorHAnsi"/>
+                <w:sz w:val="17"/>
+                <w:szCs w:val="17"/>
+                <w:lang w:eastAsia="de-CH"/>
+              </w:rPr>
+            </w:pPr>
+            <w:r>
+              <w:rPr>
+                <w:rFonts w:asciiTheme="majorHAnsi" w:eastAsia="Times New Roman" w:hAnsiTheme="majorHAnsi" w:cstheme="majorHAnsi"/>
+                <w:sz w:val="17"/>
+                <w:szCs w:val="17"/>
+                <w:lang w:eastAsia="de-CH"/>
+              </w:rPr>
+              <w:t>2x3-17</w:t>
+            </w:r>
+          </w:p>
+        </w:tc>
+        <w:tc>
+          <w:tcPr>
+            <w:tcW w:w="425" w:type="dxa"/>
+            <w:shd w:val="clear" w:color="auto" w:fill="FFE599" w:themeFill="accent4" w:themeFillTint="66"/>
+            <w:noWrap/>
+            <w:hideMark/>
+          </w:tcPr>
+          <w:p>
+            <w:pPr>
+              <w:rPr>
+                <w:rFonts w:asciiTheme="majorHAnsi" w:eastAsia="Times New Roman" w:hAnsiTheme="majorHAnsi" w:cstheme="majorHAnsi"/>
+                <w:sz w:val="17"/>
+                <w:szCs w:val="17"/>
+                <w:lang w:eastAsia="de-CH"/>
+              </w:rPr>
+            </w:pPr>
+            <w:r>
+              <w:rPr>
+                <w:rFonts w:asciiTheme="majorHAnsi" w:eastAsia="Times New Roman" w:hAnsiTheme="majorHAnsi" w:cstheme="majorHAnsi"/>
+                <w:sz w:val="17"/>
+                <w:szCs w:val="17"/>
+                <w:lang w:eastAsia="de-CH"/>
+              </w:rPr>
+              <w:t>24</w:t>
+            </w:r>
+          </w:p>
+        </w:tc>
+      </w:tr>
+      <w:tr>
+        <w:trPr>
+          <w:trHeight w:val="284"/>
+        </w:trPr>
+        <w:tc>
+          <w:tcPr>
+            <w:tcW w:w="846" w:type="dxa"/>
+            <w:noWrap/>
+            <w:hideMark/>
+          </w:tcPr>
+          <w:p>
+            <w:pPr>
+              <w:rPr>
+                <w:rFonts w:asciiTheme="majorHAnsi" w:eastAsia="Times New Roman" w:hAnsiTheme="majorHAnsi" w:cstheme="majorHAnsi"/>
+                <w:sz w:val="17"/>
+                <w:szCs w:val="17"/>
+                <w:lang w:eastAsia="de-CH"/>
+              </w:rPr>
+            </w:pPr>
+            <w:r>
+              <w:rPr>
+                <w:rFonts w:asciiTheme="majorHAnsi" w:eastAsia="Times New Roman" w:hAnsiTheme="majorHAnsi" w:cstheme="majorHAnsi"/>
+                <w:sz w:val="17"/>
+                <w:szCs w:val="17"/>
+                <w:lang w:eastAsia="de-CH"/>
+              </w:rPr>
+              <w:t>2x3-18</w:t>
+            </w:r>
+          </w:p>
+        </w:tc>
+        <w:tc>
+          <w:tcPr>
+            <w:tcW w:w="425" w:type="dxa"/>
+            <w:noWrap/>
+            <w:hideMark/>
+          </w:tcPr>
+          <w:p>
+            <w:pPr>
+              <w:rPr>
+                <w:rFonts w:asciiTheme="majorHAnsi" w:eastAsia="Times New Roman" w:hAnsiTheme="majorHAnsi" w:cstheme="majorHAnsi"/>
+                <w:sz w:val="17"/>
+                <w:szCs w:val="17"/>
+                <w:lang w:eastAsia="de-CH"/>
+              </w:rPr>
+            </w:pPr>
+            <w:r>
+              <w:rPr>
+                <w:rFonts w:asciiTheme="majorHAnsi" w:eastAsia="Times New Roman" w:hAnsiTheme="majorHAnsi" w:cstheme="majorHAnsi"/>
+                <w:sz w:val="17"/>
+                <w:szCs w:val="17"/>
+                <w:lang w:eastAsia="de-CH"/>
+              </w:rPr>
+              <w:t>48</w:t>
+            </w:r>
+          </w:p>
+        </w:tc>
+      </w:tr>
+    </w:tbl>
+    <w:p>
+      <w:pPr>
+        <w:spacing w:after="0" w:line="240" w:lineRule="auto"/>
+        <w:rPr>
+          <w:rFonts w:asciiTheme="majorHAnsi" w:hAnsiTheme="majorHAnsi" w:cstheme="majorHAnsi"/>
+        </w:rPr>
+      </w:pPr>
+    </w:p>
+    <w:p>
+      <w:pPr>
+        <w:rPr>
+          <w:rFonts w:asciiTheme="majorHAnsi" w:hAnsiTheme="majorHAnsi" w:cstheme="majorHAnsi"/>
+        </w:rPr>
+      </w:pPr>
+    </w:p>
+    <w:p>
+      <w:pPr>
+        <w:rPr>
+          <w:rFonts w:asciiTheme="majorHAnsi" w:hAnsiTheme="majorHAnsi" w:cstheme="majorHAnsi"/>
+        </w:rPr>
+      </w:pPr>
+    </w:p>
+    <w:p>
+      <w:pPr>
+        <w:rPr>
+          <w:rFonts w:asciiTheme="majorHAnsi" w:hAnsiTheme="majorHAnsi" w:cstheme="majorHAnsi"/>
+        </w:rPr>
+      </w:pPr>
+    </w:p>
+    <w:p>
+      <w:pPr>
+        <w:rPr>
+          <w:rFonts w:asciiTheme="majorHAnsi" w:hAnsiTheme="majorHAnsi" w:cstheme="majorHAnsi"/>
+        </w:rPr>
+      </w:pPr>
+    </w:p>
+    <w:p>
+      <w:pPr>
+        <w:rPr>
+          <w:rFonts w:asciiTheme="majorHAnsi" w:hAnsiTheme="majorHAnsi" w:cstheme="majorHAnsi"/>
+        </w:rPr>
+      </w:pPr>
+    </w:p>
+    <w:p>
+      <w:pPr>
+        <w:rPr>
+          <w:rFonts w:asciiTheme="majorHAnsi" w:hAnsiTheme="majorHAnsi" w:cstheme="majorHAnsi"/>
+        </w:rPr>
+      </w:pPr>
+    </w:p>
+    <w:p>
+      <w:pPr>
+        <w:rPr>
+          <w:rFonts w:asciiTheme="majorHAnsi" w:hAnsiTheme="majorHAnsi" w:cstheme="majorHAnsi"/>
+        </w:rPr>
+      </w:pPr>
+    </w:p>
+    <w:p>
+      <w:pPr>
+        <w:rPr>
+          <w:rFonts w:asciiTheme="majorHAnsi" w:hAnsiTheme="majorHAnsi" w:cstheme="majorHAnsi"/>
+        </w:rPr>
+      </w:pPr>
+    </w:p>
+    <w:p>
+      <w:pPr>
+        <w:rPr>
+          <w:rFonts w:asciiTheme="majorHAnsi" w:hAnsiTheme="majorHAnsi" w:cstheme="majorHAnsi"/>
+        </w:rPr>
+      </w:pPr>
+    </w:p>
+    <w:p>
+      <w:pPr>
+        <w:pStyle w:val="Listenabsatz"/>
+        <w:numPr>
+          <w:ilvl w:val="0"/>
+          <w:numId w:val="7"/>
+        </w:numPr>
+        <w:tabs>
+          <w:tab w:val="left" w:pos="1160"/>
+        </w:tabs>
+        <w:spacing w:after="0" w:line="240" w:lineRule="auto"/>
+        <w:rPr>
+          <w:rFonts w:asciiTheme="majorHAnsi" w:hAnsiTheme="majorHAnsi" w:cstheme="majorHAnsi"/>
+        </w:rPr>
+      </w:pPr>
+      <w:r>
+        <w:rPr>
+          <w:rFonts w:asciiTheme="majorHAnsi" w:hAnsiTheme="majorHAnsi" w:cstheme="majorHAnsi"/>
+        </w:rPr>
+        <w:t>5 incomplete blocks</w:t>
+      </w:r>
+    </w:p>
+    <w:p>
+      <w:pPr>
+        <w:pStyle w:val="Listenabsatz"/>
+        <w:numPr>
+          <w:ilvl w:val="0"/>
+          <w:numId w:val="7"/>
+        </w:numPr>
+        <w:spacing w:after="0" w:line="240" w:lineRule="auto"/>
+        <w:rPr>
+          <w:rFonts w:asciiTheme="majorHAnsi" w:hAnsiTheme="majorHAnsi" w:cstheme="majorHAnsi"/>
+        </w:rPr>
+      </w:pPr>
+      <w:r>
+        <w:rPr>
+          <w:rFonts w:asciiTheme="majorHAnsi" w:hAnsiTheme="majorHAnsi" w:cstheme="majorHAnsi"/>
+        </w:rPr>
+        <w:t>6</w:t>
+      </w:r>
+      <w:r>
+        <w:rPr>
+          <w:rFonts w:asciiTheme="majorHAnsi" w:hAnsiTheme="majorHAnsi" w:cstheme="majorHAnsi"/>
+        </w:rPr>
+        <w:t xml:space="preserve"> subjects only completed 1 block</w:t>
+      </w:r>
+    </w:p>
+    <w:p>
+      <w:pPr>
+        <w:pStyle w:val="Listenabsatz"/>
+        <w:numPr>
+          <w:ilvl w:val="0"/>
+          <w:numId w:val="7"/>
+        </w:numPr>
+        <w:spacing w:after="0" w:line="240" w:lineRule="auto"/>
+        <w:rPr>
+          <w:rFonts w:asciiTheme="majorHAnsi" w:hAnsiTheme="majorHAnsi" w:cstheme="majorHAnsi"/>
+        </w:rPr>
+      </w:pPr>
+      <w:r>
+        <w:rPr>
+          <w:rFonts w:asciiTheme="majorHAnsi" w:hAnsiTheme="majorHAnsi" w:cstheme="majorHAnsi"/>
+        </w:rPr>
+        <w:t>Mean accuracy</w:t>
+      </w:r>
+    </w:p>
+    <w:p>
+      <w:pPr>
+        <w:pStyle w:val="Listenabsatz"/>
+        <w:numPr>
+          <w:ilvl w:val="1"/>
+          <w:numId w:val="7"/>
+        </w:numPr>
+        <w:spacing w:after="0" w:line="240" w:lineRule="auto"/>
+        <w:rPr>
+          <w:rFonts w:asciiTheme="majorHAnsi" w:hAnsiTheme="majorHAnsi" w:cstheme="majorHAnsi"/>
+        </w:rPr>
+      </w:pPr>
+      <w:r>
+        <w:rPr>
+          <w:rFonts w:asciiTheme="majorHAnsi" w:hAnsiTheme="majorHAnsi" w:cstheme="majorHAnsi"/>
+        </w:rPr>
+        <w:t xml:space="preserve">B1: </w:t>
+      </w:r>
+      <w:r>
+        <w:rPr>
+          <w:rFonts w:asciiTheme="majorHAnsi" w:hAnsiTheme="majorHAnsi" w:cstheme="majorHAnsi"/>
+        </w:rPr>
+        <w:t>0.64</w:t>
+      </w:r>
+    </w:p>
+    <w:p>
+      <w:pPr>
+        <w:pStyle w:val="Listenabsatz"/>
+        <w:numPr>
+          <w:ilvl w:val="1"/>
+          <w:numId w:val="7"/>
+        </w:numPr>
+        <w:spacing w:after="0" w:line="240" w:lineRule="auto"/>
+        <w:rPr>
+          <w:rFonts w:asciiTheme="majorHAnsi" w:hAnsiTheme="majorHAnsi" w:cstheme="majorHAnsi"/>
+        </w:rPr>
+      </w:pPr>
+      <w:r>
+        <w:rPr>
+          <w:rFonts w:asciiTheme="majorHAnsi" w:hAnsiTheme="majorHAnsi" w:cstheme="majorHAnsi"/>
+        </w:rPr>
+        <w:t xml:space="preserve">B2: </w:t>
+      </w:r>
+      <w:r>
+        <w:rPr>
+          <w:rFonts w:asciiTheme="majorHAnsi" w:hAnsiTheme="majorHAnsi" w:cstheme="majorHAnsi"/>
+        </w:rPr>
+        <w:t>0.7</w:t>
+      </w:r>
+      <w:r>
+        <w:rPr>
+          <w:rFonts w:asciiTheme="majorHAnsi" w:hAnsiTheme="majorHAnsi" w:cstheme="majorHAnsi"/>
+        </w:rPr>
+        <w:t>4</w:t>
+      </w:r>
+    </w:p>
+    <w:p>
+      <w:pPr>
+        <w:pStyle w:val="Listenabsatz"/>
+        <w:numPr>
+          <w:ilvl w:val="1"/>
+          <w:numId w:val="7"/>
+        </w:numPr>
+        <w:spacing w:after="0" w:line="240" w:lineRule="auto"/>
+        <w:rPr>
+          <w:rFonts w:asciiTheme="majorHAnsi" w:hAnsiTheme="majorHAnsi" w:cstheme="majorHAnsi"/>
+        </w:rPr>
+      </w:pPr>
+      <w:r>
+        <w:rPr>
+          <w:rFonts w:asciiTheme="majorHAnsi" w:hAnsiTheme="majorHAnsi" w:cstheme="majorHAnsi"/>
+        </w:rPr>
+        <w:t>Overall: 0.68</w:t>
+      </w:r>
+    </w:p>
+    <w:p>
+      <w:pPr>
+        <w:pStyle w:val="Listenabsatz"/>
+        <w:numPr>
+          <w:ilvl w:val="0"/>
+          <w:numId w:val="7"/>
+        </w:numPr>
+        <w:spacing w:after="0" w:line="240" w:lineRule="auto"/>
+        <w:rPr>
+          <w:rFonts w:asciiTheme="majorHAnsi" w:hAnsiTheme="majorHAnsi" w:cstheme="majorHAnsi"/>
+        </w:rPr>
+      </w:pPr>
+      <w:r>
+        <w:rPr>
+          <w:rFonts w:asciiTheme="majorHAnsi" w:hAnsiTheme="majorHAnsi" w:cstheme="majorHAnsi"/>
+        </w:rPr>
+        <w:t>Mean RT</w:t>
+      </w:r>
+    </w:p>
+    <w:p>
+      <w:pPr>
+        <w:pStyle w:val="Listenabsatz"/>
+        <w:numPr>
+          <w:ilvl w:val="1"/>
+          <w:numId w:val="7"/>
+        </w:numPr>
+        <w:spacing w:after="0" w:line="240" w:lineRule="auto"/>
+        <w:rPr>
+          <w:rFonts w:asciiTheme="majorHAnsi" w:hAnsiTheme="majorHAnsi" w:cstheme="majorHAnsi"/>
+        </w:rPr>
+      </w:pPr>
+      <w:r>
+        <w:rPr>
+          <w:rFonts w:asciiTheme="majorHAnsi" w:hAnsiTheme="majorHAnsi" w:cstheme="majorHAnsi"/>
+        </w:rPr>
+        <w:t>B1: 1.24</w:t>
+      </w:r>
+      <w:r>
+        <w:rPr>
+          <w:rFonts w:asciiTheme="majorHAnsi" w:hAnsiTheme="majorHAnsi" w:cstheme="majorHAnsi"/>
+        </w:rPr>
+        <w:t>s</w:t>
+      </w:r>
+    </w:p>
+    <w:p>
+      <w:pPr>
+        <w:pStyle w:val="Listenabsatz"/>
+        <w:numPr>
+          <w:ilvl w:val="1"/>
+          <w:numId w:val="7"/>
+        </w:numPr>
+        <w:spacing w:after="0" w:line="240" w:lineRule="auto"/>
+        <w:rPr>
+          <w:rFonts w:asciiTheme="majorHAnsi" w:hAnsiTheme="majorHAnsi" w:cstheme="majorHAnsi"/>
+        </w:rPr>
+      </w:pPr>
+      <w:r>
+        <w:rPr>
+          <w:rFonts w:asciiTheme="majorHAnsi" w:hAnsiTheme="majorHAnsi" w:cstheme="majorHAnsi"/>
+        </w:rPr>
+        <w:t>B2: 1.26</w:t>
+      </w:r>
+      <w:r>
+        <w:rPr>
+          <w:rFonts w:asciiTheme="majorHAnsi" w:hAnsiTheme="majorHAnsi" w:cstheme="majorHAnsi"/>
+        </w:rPr>
+        <w:t>s</w:t>
+      </w:r>
+    </w:p>
+    <w:p>
+      <w:pPr>
+        <w:pStyle w:val="Listenabsatz"/>
+        <w:numPr>
+          <w:ilvl w:val="1"/>
+          <w:numId w:val="7"/>
+        </w:numPr>
+        <w:spacing w:after="0" w:line="240" w:lineRule="auto"/>
+        <w:rPr>
+          <w:rFonts w:asciiTheme="majorHAnsi" w:hAnsiTheme="majorHAnsi" w:cstheme="majorHAnsi"/>
+        </w:rPr>
+      </w:pPr>
+      <w:r>
+        <w:rPr>
+          <w:rFonts w:asciiTheme="majorHAnsi" w:hAnsiTheme="majorHAnsi" w:cstheme="majorHAnsi"/>
+        </w:rPr>
+        <w:t>Overall: 1.25</w:t>
+      </w:r>
+      <w:r>
+        <w:rPr>
+          <w:rFonts w:asciiTheme="majorHAnsi" w:hAnsiTheme="majorHAnsi" w:cstheme="majorHAnsi"/>
+        </w:rPr>
+        <w:t>s</w:t>
+      </w:r>
+    </w:p>
+    <w:p>
+      <w:pPr>
+        <w:rPr>
+          <w:rFonts w:asciiTheme="majorHAnsi" w:hAnsiTheme="majorHAnsi" w:cstheme="majorHAnsi"/>
+        </w:rPr>
+      </w:pPr>
+    </w:p>
+    <w:p>
+      <w:pPr>
+        <w:rPr>
+          <w:rFonts w:asciiTheme="majorHAnsi" w:hAnsiTheme="majorHAnsi" w:cstheme="majorHAnsi"/>
+        </w:rPr>
+      </w:pPr>
+    </w:p>
+    <w:p>
+      <w:pPr>
+        <w:rPr>
+          <w:rFonts w:asciiTheme="majorHAnsi" w:hAnsiTheme="majorHAnsi" w:cstheme="majorHAnsi"/>
+          <w:b/>
+        </w:rPr>
+      </w:pPr>
+      <w:r>
+        <w:rPr>
           <w:noProof/>
         </w:rPr>
+        <w:lastRenderedPageBreak/>
         <w:pict>
           <v:shapetype id="_x0000_t75" coordsize="21600,21600" o:spt="75" o:preferrelative="t" path="m@4@5l@4@11@9@11@9@5xe" filled="f" stroked="f">
             <v:stroke joinstyle="miter"/>
@@ -32,3989 +3752,40 @@
             <v:path o:extrusionok="f" gradientshapeok="t" o:connecttype="rect"/>
             <o:lock v:ext="edit" aspectratio="t"/>
           </v:shapetype>
-          <v:shape id="_x0000_s1026" type="#_x0000_t75" style="position:absolute;margin-left:196pt;margin-top:234.65pt;width:206.15pt;height:220.7pt;z-index:-251657216;mso-position-horizontal-relative:text;mso-position-vertical-relative:text;mso-width-relative:page;mso-height-relative:page" wrapcoords="-36 0 -36 21567 21600 21567 21600 0 -36 0">
-            <v:imagedata r:id="rId7" o:title="mean_accuracy-2x3"/>
+          <v:shape id="_x0000_s1029" type="#_x0000_t75" style="position:absolute;margin-left:200.55pt;margin-top:21.6pt;width:181.2pt;height:194pt;z-index:-251653120;mso-position-horizontal-relative:text;mso-position-vertical-relative:text;mso-width-relative:page;mso-height-relative:page" wrapcoords="-36 0 -36 21567 21600 21567 21600 0 -36 0">
+            <v:imagedata r:id="rId7" o:title="mean_rt_block_2x4"/>
+            <w10:wrap type="square"/>
+          </v:shape>
+        </w:pict>
+      </w:r>
+      <w:r>
+        <w:rPr>
+          <w:rFonts w:asciiTheme="majorHAnsi" w:hAnsiTheme="majorHAnsi" w:cstheme="majorHAnsi"/>
+          <w:b/>
+        </w:rPr>
+        <w:t>2x4</w:t>
+      </w:r>
+    </w:p>
+    <w:p>
+      <w:pPr>
+        <w:rPr>
+          <w:rFonts w:asciiTheme="majorHAnsi" w:hAnsiTheme="majorHAnsi" w:cstheme="majorHAnsi"/>
+          <w:b/>
+        </w:rPr>
+      </w:pPr>
+      <w:r>
+        <w:rPr>
+          <w:noProof/>
+        </w:rPr>
+        <w:pict>
+          <v:shape id="_x0000_s1027" type="#_x0000_t75" style="position:absolute;margin-left:198.85pt;margin-top:197.3pt;width:186.05pt;height:199.25pt;z-index:-251655168;mso-position-horizontal-relative:text;mso-position-vertical-relative:text;mso-width-relative:page;mso-height-relative:page" wrapcoords="-36 0 -36 21567 21600 21567 21600 0 -36 0">
+            <v:imagedata r:id="rId8" o:title="mean_accuracy-2x4"/>
             <w10:wrap type="tight"/>
           </v:shape>
         </w:pict>
       </w:r>
       <w:r>
         <w:rPr>
-          <w:noProof/>
-        </w:rPr>
-        <w:pict>
-          <v:shape id="_x0000_s1030" type="#_x0000_t75" style="position:absolute;margin-left:201.2pt;margin-top:21.15pt;width:198.5pt;height:212.5pt;z-index:251665408;mso-position-horizontal-relative:text;mso-position-vertical-relative:text;mso-width-relative:page;mso-height-relative:page">
-            <v:imagedata r:id="rId8" o:title="mean_rt_block_2x3"/>
-            <w10:wrap type="square"/>
-          </v:shape>
-        </w:pict>
-      </w:r>
-      <w:r>
-        <w:rPr>
-          <w:b/>
-        </w:rPr>
-        <w:t>2x3</w:t>
-      </w:r>
-    </w:p>
-    <w:p>
-      <w:pPr>
-        <w:rPr>
-          <w:b/>
-        </w:rPr>
-      </w:pPr>
-      <w:r>
-        <w:rPr>
-          <w:b/>
-        </w:rPr>
-        <w:t>n = 16</w:t>
-      </w:r>
-      <w:r>
-        <w:rPr>
-          <w:b/>
-        </w:rPr>
-        <w:t xml:space="preserve">, </w:t>
-      </w:r>
-      <w:proofErr w:type="spellStart"/>
-      <w:r>
-        <w:rPr>
-          <w:b/>
-        </w:rPr>
-        <w:t>n_trials</w:t>
-      </w:r>
-      <w:proofErr w:type="spellEnd"/>
-      <w:r>
-        <w:rPr>
-          <w:b/>
-        </w:rPr>
-        <w:t xml:space="preserve"> = 24</w:t>
-      </w:r>
-    </w:p>
-    <w:tbl>
-      <w:tblPr>
-        <w:tblStyle w:val="Tabellenraster"/>
-        <w:tblpPr w:leftFromText="141" w:rightFromText="141" w:vertAnchor="text" w:tblpY="1"/>
-        <w:tblOverlap w:val="never"/>
-        <w:tblW w:w="2122" w:type="dxa"/>
-        <w:tblLook w:val="04A0" w:firstRow="1" w:lastRow="0" w:firstColumn="1" w:lastColumn="0" w:noHBand="0" w:noVBand="1"/>
-      </w:tblPr>
-      <w:tblGrid>
-        <w:gridCol w:w="988"/>
-        <w:gridCol w:w="708"/>
-        <w:gridCol w:w="426"/>
-      </w:tblGrid>
-      <w:tr>
-        <w:trPr>
-          <w:trHeight w:val="284"/>
-        </w:trPr>
-        <w:tc>
-          <w:tcPr>
-            <w:tcW w:w="988" w:type="dxa"/>
-            <w:noWrap/>
-          </w:tcPr>
-          <w:p>
-            <w:pPr>
-              <w:rPr>
-                <w:rFonts w:asciiTheme="majorHAnsi" w:eastAsia="Times New Roman" w:hAnsiTheme="majorHAnsi" w:cstheme="majorHAnsi"/>
-                <w:sz w:val="17"/>
-                <w:szCs w:val="17"/>
-                <w:lang w:eastAsia="de-CH"/>
-              </w:rPr>
-            </w:pPr>
-            <w:proofErr w:type="spellStart"/>
-            <w:r>
-              <w:rPr>
-                <w:rFonts w:asciiTheme="majorHAnsi" w:eastAsia="Times New Roman" w:hAnsiTheme="majorHAnsi" w:cstheme="majorHAnsi"/>
-                <w:sz w:val="17"/>
-                <w:szCs w:val="17"/>
-                <w:lang w:eastAsia="de-CH"/>
-              </w:rPr>
-              <w:t>Subj_idx</w:t>
-            </w:r>
-            <w:proofErr w:type="spellEnd"/>
-          </w:p>
-        </w:tc>
-        <w:tc>
-          <w:tcPr>
-            <w:tcW w:w="708" w:type="dxa"/>
-            <w:noWrap/>
-          </w:tcPr>
-          <w:p>
-            <w:pPr>
-              <w:rPr>
-                <w:rFonts w:asciiTheme="majorHAnsi" w:eastAsia="Times New Roman" w:hAnsiTheme="majorHAnsi" w:cstheme="majorHAnsi"/>
-                <w:sz w:val="17"/>
-                <w:szCs w:val="17"/>
-                <w:lang w:eastAsia="de-CH"/>
-              </w:rPr>
-            </w:pPr>
-            <w:r>
-              <w:rPr>
-                <w:rFonts w:asciiTheme="majorHAnsi" w:eastAsia="Times New Roman" w:hAnsiTheme="majorHAnsi" w:cstheme="majorHAnsi"/>
-                <w:sz w:val="17"/>
-                <w:szCs w:val="17"/>
-                <w:lang w:eastAsia="de-CH"/>
-              </w:rPr>
-              <w:t>Block</w:t>
-            </w:r>
-          </w:p>
-        </w:tc>
-        <w:tc>
-          <w:tcPr>
-            <w:tcW w:w="426" w:type="dxa"/>
-            <w:noWrap/>
-          </w:tcPr>
-          <w:p>
-            <w:pPr>
-              <w:rPr>
-                <w:rFonts w:asciiTheme="majorHAnsi" w:eastAsia="Times New Roman" w:hAnsiTheme="majorHAnsi" w:cstheme="majorHAnsi"/>
-                <w:sz w:val="17"/>
-                <w:szCs w:val="17"/>
-                <w:lang w:eastAsia="de-CH"/>
-              </w:rPr>
-            </w:pPr>
-            <w:r>
-              <w:rPr>
-                <w:rFonts w:asciiTheme="majorHAnsi" w:eastAsia="Times New Roman" w:hAnsiTheme="majorHAnsi" w:cstheme="majorHAnsi"/>
-                <w:sz w:val="17"/>
-                <w:szCs w:val="17"/>
-                <w:lang w:eastAsia="de-CH"/>
-              </w:rPr>
-              <w:t>N</w:t>
-            </w:r>
-          </w:p>
-        </w:tc>
-      </w:tr>
-      <w:tr>
-        <w:trPr>
-          <w:trHeight w:val="284"/>
-        </w:trPr>
-        <w:tc>
-          <w:tcPr>
-            <w:tcW w:w="988" w:type="dxa"/>
-            <w:noWrap/>
-            <w:hideMark/>
-          </w:tcPr>
-          <w:p>
-            <w:pPr>
-              <w:rPr>
-                <w:rFonts w:asciiTheme="majorHAnsi" w:eastAsia="Times New Roman" w:hAnsiTheme="majorHAnsi" w:cstheme="majorHAnsi"/>
-                <w:sz w:val="17"/>
-                <w:szCs w:val="17"/>
-                <w:lang w:eastAsia="de-CH"/>
-              </w:rPr>
-            </w:pPr>
-            <w:r>
-              <w:rPr>
-                <w:rFonts w:asciiTheme="majorHAnsi" w:eastAsia="Times New Roman" w:hAnsiTheme="majorHAnsi" w:cstheme="majorHAnsi"/>
-                <w:sz w:val="17"/>
-                <w:szCs w:val="17"/>
-                <w:lang w:eastAsia="de-CH"/>
-              </w:rPr>
-              <w:t>2x3-01</w:t>
-            </w:r>
-          </w:p>
-        </w:tc>
-        <w:tc>
-          <w:tcPr>
-            <w:tcW w:w="708" w:type="dxa"/>
-            <w:noWrap/>
-            <w:hideMark/>
-          </w:tcPr>
-          <w:p>
-            <w:pPr>
-              <w:rPr>
-                <w:rFonts w:asciiTheme="majorHAnsi" w:eastAsia="Times New Roman" w:hAnsiTheme="majorHAnsi" w:cstheme="majorHAnsi"/>
-                <w:sz w:val="17"/>
-                <w:szCs w:val="17"/>
-                <w:lang w:eastAsia="de-CH"/>
-              </w:rPr>
-            </w:pPr>
-            <w:r>
-              <w:rPr>
-                <w:rFonts w:asciiTheme="majorHAnsi" w:eastAsia="Times New Roman" w:hAnsiTheme="majorHAnsi" w:cstheme="majorHAnsi"/>
-                <w:sz w:val="17"/>
-                <w:szCs w:val="17"/>
-                <w:lang w:eastAsia="de-CH"/>
-              </w:rPr>
-              <w:t>1</w:t>
-            </w:r>
-          </w:p>
-        </w:tc>
-        <w:tc>
-          <w:tcPr>
-            <w:tcW w:w="426" w:type="dxa"/>
-            <w:noWrap/>
-            <w:hideMark/>
-          </w:tcPr>
-          <w:p>
-            <w:pPr>
-              <w:rPr>
-                <w:rFonts w:asciiTheme="majorHAnsi" w:eastAsia="Times New Roman" w:hAnsiTheme="majorHAnsi" w:cstheme="majorHAnsi"/>
-                <w:sz w:val="17"/>
-                <w:szCs w:val="17"/>
-                <w:lang w:eastAsia="de-CH"/>
-              </w:rPr>
-            </w:pPr>
-            <w:r>
-              <w:rPr>
-                <w:rFonts w:asciiTheme="majorHAnsi" w:eastAsia="Times New Roman" w:hAnsiTheme="majorHAnsi" w:cstheme="majorHAnsi"/>
-                <w:sz w:val="17"/>
-                <w:szCs w:val="17"/>
-                <w:lang w:eastAsia="de-CH"/>
-              </w:rPr>
-              <w:t>24</w:t>
-            </w:r>
-          </w:p>
-        </w:tc>
-      </w:tr>
-      <w:tr>
-        <w:trPr>
-          <w:trHeight w:val="284"/>
-        </w:trPr>
-        <w:tc>
-          <w:tcPr>
-            <w:tcW w:w="988" w:type="dxa"/>
-            <w:noWrap/>
-            <w:hideMark/>
-          </w:tcPr>
-          <w:p>
-            <w:pPr>
-              <w:rPr>
-                <w:rFonts w:asciiTheme="majorHAnsi" w:eastAsia="Times New Roman" w:hAnsiTheme="majorHAnsi" w:cstheme="majorHAnsi"/>
-                <w:sz w:val="17"/>
-                <w:szCs w:val="17"/>
-                <w:lang w:eastAsia="de-CH"/>
-              </w:rPr>
-            </w:pPr>
-            <w:r>
-              <w:rPr>
-                <w:rFonts w:asciiTheme="majorHAnsi" w:eastAsia="Times New Roman" w:hAnsiTheme="majorHAnsi" w:cstheme="majorHAnsi"/>
-                <w:sz w:val="17"/>
-                <w:szCs w:val="17"/>
-                <w:lang w:eastAsia="de-CH"/>
-              </w:rPr>
-              <w:t>2x3-01</w:t>
-            </w:r>
-          </w:p>
-        </w:tc>
-        <w:tc>
-          <w:tcPr>
-            <w:tcW w:w="708" w:type="dxa"/>
-            <w:noWrap/>
-            <w:hideMark/>
-          </w:tcPr>
-          <w:p>
-            <w:pPr>
-              <w:rPr>
-                <w:rFonts w:asciiTheme="majorHAnsi" w:eastAsia="Times New Roman" w:hAnsiTheme="majorHAnsi" w:cstheme="majorHAnsi"/>
-                <w:sz w:val="17"/>
-                <w:szCs w:val="17"/>
-                <w:lang w:eastAsia="de-CH"/>
-              </w:rPr>
-            </w:pPr>
-            <w:r>
-              <w:rPr>
-                <w:rFonts w:asciiTheme="majorHAnsi" w:eastAsia="Times New Roman" w:hAnsiTheme="majorHAnsi" w:cstheme="majorHAnsi"/>
-                <w:sz w:val="17"/>
-                <w:szCs w:val="17"/>
-                <w:lang w:eastAsia="de-CH"/>
-              </w:rPr>
-              <w:t>2</w:t>
-            </w:r>
-          </w:p>
-        </w:tc>
-        <w:tc>
-          <w:tcPr>
-            <w:tcW w:w="426" w:type="dxa"/>
-            <w:noWrap/>
-            <w:hideMark/>
-          </w:tcPr>
-          <w:p>
-            <w:pPr>
-              <w:rPr>
-                <w:rFonts w:asciiTheme="majorHAnsi" w:eastAsia="Times New Roman" w:hAnsiTheme="majorHAnsi" w:cstheme="majorHAnsi"/>
-                <w:sz w:val="17"/>
-                <w:szCs w:val="17"/>
-                <w:lang w:eastAsia="de-CH"/>
-              </w:rPr>
-            </w:pPr>
-            <w:r>
-              <w:rPr>
-                <w:rFonts w:asciiTheme="majorHAnsi" w:eastAsia="Times New Roman" w:hAnsiTheme="majorHAnsi" w:cstheme="majorHAnsi"/>
-                <w:sz w:val="17"/>
-                <w:szCs w:val="17"/>
-                <w:lang w:eastAsia="de-CH"/>
-              </w:rPr>
-              <w:t>24</w:t>
-            </w:r>
-          </w:p>
-        </w:tc>
-      </w:tr>
-      <w:tr>
-        <w:trPr>
-          <w:trHeight w:val="284"/>
-        </w:trPr>
-        <w:tc>
-          <w:tcPr>
-            <w:tcW w:w="988" w:type="dxa"/>
-            <w:noWrap/>
-            <w:hideMark/>
-          </w:tcPr>
-          <w:p>
-            <w:pPr>
-              <w:rPr>
-                <w:rFonts w:asciiTheme="majorHAnsi" w:eastAsia="Times New Roman" w:hAnsiTheme="majorHAnsi" w:cstheme="majorHAnsi"/>
-                <w:sz w:val="17"/>
-                <w:szCs w:val="17"/>
-                <w:lang w:eastAsia="de-CH"/>
-              </w:rPr>
-            </w:pPr>
-            <w:r>
-              <w:rPr>
-                <w:rFonts w:asciiTheme="majorHAnsi" w:eastAsia="Times New Roman" w:hAnsiTheme="majorHAnsi" w:cstheme="majorHAnsi"/>
-                <w:sz w:val="17"/>
-                <w:szCs w:val="17"/>
-                <w:lang w:eastAsia="de-CH"/>
-              </w:rPr>
-              <w:t>2x3-02</w:t>
-            </w:r>
-          </w:p>
-        </w:tc>
-        <w:tc>
-          <w:tcPr>
-            <w:tcW w:w="708" w:type="dxa"/>
-            <w:noWrap/>
-            <w:hideMark/>
-          </w:tcPr>
-          <w:p>
-            <w:pPr>
-              <w:rPr>
-                <w:rFonts w:asciiTheme="majorHAnsi" w:eastAsia="Times New Roman" w:hAnsiTheme="majorHAnsi" w:cstheme="majorHAnsi"/>
-                <w:sz w:val="17"/>
-                <w:szCs w:val="17"/>
-                <w:lang w:eastAsia="de-CH"/>
-              </w:rPr>
-            </w:pPr>
-            <w:r>
-              <w:rPr>
-                <w:rFonts w:asciiTheme="majorHAnsi" w:eastAsia="Times New Roman" w:hAnsiTheme="majorHAnsi" w:cstheme="majorHAnsi"/>
-                <w:sz w:val="17"/>
-                <w:szCs w:val="17"/>
-                <w:lang w:eastAsia="de-CH"/>
-              </w:rPr>
-              <w:t>1</w:t>
-            </w:r>
-          </w:p>
-        </w:tc>
-        <w:tc>
-          <w:tcPr>
-            <w:tcW w:w="426" w:type="dxa"/>
-            <w:noWrap/>
-            <w:hideMark/>
-          </w:tcPr>
-          <w:p>
-            <w:pPr>
-              <w:rPr>
-                <w:rFonts w:asciiTheme="majorHAnsi" w:eastAsia="Times New Roman" w:hAnsiTheme="majorHAnsi" w:cstheme="majorHAnsi"/>
-                <w:sz w:val="17"/>
-                <w:szCs w:val="17"/>
-                <w:lang w:eastAsia="de-CH"/>
-              </w:rPr>
-            </w:pPr>
-            <w:r>
-              <w:rPr>
-                <w:rFonts w:asciiTheme="majorHAnsi" w:eastAsia="Times New Roman" w:hAnsiTheme="majorHAnsi" w:cstheme="majorHAnsi"/>
-                <w:sz w:val="17"/>
-                <w:szCs w:val="17"/>
-                <w:lang w:eastAsia="de-CH"/>
-              </w:rPr>
-              <w:t>24</w:t>
-            </w:r>
-          </w:p>
-        </w:tc>
-      </w:tr>
-      <w:tr>
-        <w:trPr>
-          <w:trHeight w:val="284"/>
-        </w:trPr>
-        <w:tc>
-          <w:tcPr>
-            <w:tcW w:w="988" w:type="dxa"/>
-            <w:noWrap/>
-            <w:hideMark/>
-          </w:tcPr>
-          <w:p>
-            <w:pPr>
-              <w:rPr>
-                <w:rFonts w:asciiTheme="majorHAnsi" w:eastAsia="Times New Roman" w:hAnsiTheme="majorHAnsi" w:cstheme="majorHAnsi"/>
-                <w:sz w:val="17"/>
-                <w:szCs w:val="17"/>
-                <w:lang w:eastAsia="de-CH"/>
-              </w:rPr>
-            </w:pPr>
-            <w:r>
-              <w:rPr>
-                <w:rFonts w:asciiTheme="majorHAnsi" w:eastAsia="Times New Roman" w:hAnsiTheme="majorHAnsi" w:cstheme="majorHAnsi"/>
-                <w:sz w:val="17"/>
-                <w:szCs w:val="17"/>
-                <w:lang w:eastAsia="de-CH"/>
-              </w:rPr>
-              <w:t>2x3-02</w:t>
-            </w:r>
-          </w:p>
-        </w:tc>
-        <w:tc>
-          <w:tcPr>
-            <w:tcW w:w="708" w:type="dxa"/>
-            <w:noWrap/>
-            <w:hideMark/>
-          </w:tcPr>
-          <w:p>
-            <w:pPr>
-              <w:rPr>
-                <w:rFonts w:asciiTheme="majorHAnsi" w:eastAsia="Times New Roman" w:hAnsiTheme="majorHAnsi" w:cstheme="majorHAnsi"/>
-                <w:sz w:val="17"/>
-                <w:szCs w:val="17"/>
-                <w:lang w:eastAsia="de-CH"/>
-              </w:rPr>
-            </w:pPr>
-            <w:r>
-              <w:rPr>
-                <w:rFonts w:asciiTheme="majorHAnsi" w:eastAsia="Times New Roman" w:hAnsiTheme="majorHAnsi" w:cstheme="majorHAnsi"/>
-                <w:sz w:val="17"/>
-                <w:szCs w:val="17"/>
-                <w:lang w:eastAsia="de-CH"/>
-              </w:rPr>
-              <w:t>2</w:t>
-            </w:r>
-          </w:p>
-        </w:tc>
-        <w:tc>
-          <w:tcPr>
-            <w:tcW w:w="426" w:type="dxa"/>
-            <w:noWrap/>
-            <w:hideMark/>
-          </w:tcPr>
-          <w:p>
-            <w:pPr>
-              <w:rPr>
-                <w:rFonts w:asciiTheme="majorHAnsi" w:eastAsia="Times New Roman" w:hAnsiTheme="majorHAnsi" w:cstheme="majorHAnsi"/>
-                <w:sz w:val="17"/>
-                <w:szCs w:val="17"/>
-                <w:lang w:eastAsia="de-CH"/>
-              </w:rPr>
-            </w:pPr>
-            <w:r>
-              <w:rPr>
-                <w:rFonts w:asciiTheme="majorHAnsi" w:eastAsia="Times New Roman" w:hAnsiTheme="majorHAnsi" w:cstheme="majorHAnsi"/>
-                <w:sz w:val="17"/>
-                <w:szCs w:val="17"/>
-                <w:lang w:eastAsia="de-CH"/>
-              </w:rPr>
-              <w:t>24</w:t>
-            </w:r>
-          </w:p>
-        </w:tc>
-      </w:tr>
-      <w:tr>
-        <w:trPr>
-          <w:trHeight w:val="284"/>
-        </w:trPr>
-        <w:tc>
-          <w:tcPr>
-            <w:tcW w:w="988" w:type="dxa"/>
-            <w:noWrap/>
-            <w:hideMark/>
-          </w:tcPr>
-          <w:p>
-            <w:pPr>
-              <w:rPr>
-                <w:rFonts w:asciiTheme="majorHAnsi" w:eastAsia="Times New Roman" w:hAnsiTheme="majorHAnsi" w:cstheme="majorHAnsi"/>
-                <w:sz w:val="17"/>
-                <w:szCs w:val="17"/>
-                <w:lang w:eastAsia="de-CH"/>
-              </w:rPr>
-            </w:pPr>
-            <w:r>
-              <w:rPr>
-                <w:rFonts w:asciiTheme="majorHAnsi" w:eastAsia="Times New Roman" w:hAnsiTheme="majorHAnsi" w:cstheme="majorHAnsi"/>
-                <w:sz w:val="17"/>
-                <w:szCs w:val="17"/>
-                <w:lang w:eastAsia="de-CH"/>
-              </w:rPr>
-              <w:t>2x3-03</w:t>
-            </w:r>
-          </w:p>
-        </w:tc>
-        <w:tc>
-          <w:tcPr>
-            <w:tcW w:w="708" w:type="dxa"/>
-            <w:noWrap/>
-            <w:hideMark/>
-          </w:tcPr>
-          <w:p>
-            <w:pPr>
-              <w:rPr>
-                <w:rFonts w:asciiTheme="majorHAnsi" w:eastAsia="Times New Roman" w:hAnsiTheme="majorHAnsi" w:cstheme="majorHAnsi"/>
-                <w:sz w:val="17"/>
-                <w:szCs w:val="17"/>
-                <w:lang w:eastAsia="de-CH"/>
-              </w:rPr>
-            </w:pPr>
-            <w:r>
-              <w:rPr>
-                <w:rFonts w:asciiTheme="majorHAnsi" w:eastAsia="Times New Roman" w:hAnsiTheme="majorHAnsi" w:cstheme="majorHAnsi"/>
-                <w:sz w:val="17"/>
-                <w:szCs w:val="17"/>
-                <w:lang w:eastAsia="de-CH"/>
-              </w:rPr>
-              <w:t>1</w:t>
-            </w:r>
-          </w:p>
-        </w:tc>
-        <w:tc>
-          <w:tcPr>
-            <w:tcW w:w="426" w:type="dxa"/>
-            <w:noWrap/>
-            <w:hideMark/>
-          </w:tcPr>
-          <w:p>
-            <w:pPr>
-              <w:rPr>
-                <w:rFonts w:asciiTheme="majorHAnsi" w:eastAsia="Times New Roman" w:hAnsiTheme="majorHAnsi" w:cstheme="majorHAnsi"/>
-                <w:sz w:val="17"/>
-                <w:szCs w:val="17"/>
-                <w:lang w:eastAsia="de-CH"/>
-              </w:rPr>
-            </w:pPr>
-            <w:r>
-              <w:rPr>
-                <w:rFonts w:asciiTheme="majorHAnsi" w:eastAsia="Times New Roman" w:hAnsiTheme="majorHAnsi" w:cstheme="majorHAnsi"/>
-                <w:sz w:val="17"/>
-                <w:szCs w:val="17"/>
-                <w:lang w:eastAsia="de-CH"/>
-              </w:rPr>
-              <w:t>24</w:t>
-            </w:r>
-          </w:p>
-        </w:tc>
-      </w:tr>
-      <w:tr>
-        <w:trPr>
-          <w:trHeight w:val="284"/>
-        </w:trPr>
-        <w:tc>
-          <w:tcPr>
-            <w:tcW w:w="988" w:type="dxa"/>
-            <w:noWrap/>
-            <w:hideMark/>
-          </w:tcPr>
-          <w:p>
-            <w:pPr>
-              <w:rPr>
-                <w:rFonts w:asciiTheme="majorHAnsi" w:eastAsia="Times New Roman" w:hAnsiTheme="majorHAnsi" w:cstheme="majorHAnsi"/>
-                <w:sz w:val="17"/>
-                <w:szCs w:val="17"/>
-                <w:lang w:eastAsia="de-CH"/>
-              </w:rPr>
-            </w:pPr>
-            <w:r>
-              <w:rPr>
-                <w:rFonts w:asciiTheme="majorHAnsi" w:eastAsia="Times New Roman" w:hAnsiTheme="majorHAnsi" w:cstheme="majorHAnsi"/>
-                <w:sz w:val="17"/>
-                <w:szCs w:val="17"/>
-                <w:lang w:eastAsia="de-CH"/>
-              </w:rPr>
-              <w:t>2x3-03</w:t>
-            </w:r>
-          </w:p>
-        </w:tc>
-        <w:tc>
-          <w:tcPr>
-            <w:tcW w:w="708" w:type="dxa"/>
-            <w:noWrap/>
-            <w:hideMark/>
-          </w:tcPr>
-          <w:p>
-            <w:pPr>
-              <w:rPr>
-                <w:rFonts w:asciiTheme="majorHAnsi" w:eastAsia="Times New Roman" w:hAnsiTheme="majorHAnsi" w:cstheme="majorHAnsi"/>
-                <w:sz w:val="17"/>
-                <w:szCs w:val="17"/>
-                <w:lang w:eastAsia="de-CH"/>
-              </w:rPr>
-            </w:pPr>
-            <w:r>
-              <w:rPr>
-                <w:rFonts w:asciiTheme="majorHAnsi" w:eastAsia="Times New Roman" w:hAnsiTheme="majorHAnsi" w:cstheme="majorHAnsi"/>
-                <w:sz w:val="17"/>
-                <w:szCs w:val="17"/>
-                <w:lang w:eastAsia="de-CH"/>
-              </w:rPr>
-              <w:t>2</w:t>
-            </w:r>
-          </w:p>
-        </w:tc>
-        <w:tc>
-          <w:tcPr>
-            <w:tcW w:w="426" w:type="dxa"/>
-            <w:noWrap/>
-            <w:hideMark/>
-          </w:tcPr>
-          <w:p>
-            <w:pPr>
-              <w:rPr>
-                <w:rFonts w:asciiTheme="majorHAnsi" w:eastAsia="Times New Roman" w:hAnsiTheme="majorHAnsi" w:cstheme="majorHAnsi"/>
-                <w:sz w:val="17"/>
-                <w:szCs w:val="17"/>
-                <w:lang w:eastAsia="de-CH"/>
-              </w:rPr>
-            </w:pPr>
-            <w:r>
-              <w:rPr>
-                <w:rFonts w:asciiTheme="majorHAnsi" w:eastAsia="Times New Roman" w:hAnsiTheme="majorHAnsi" w:cstheme="majorHAnsi"/>
-                <w:sz w:val="17"/>
-                <w:szCs w:val="17"/>
-                <w:lang w:eastAsia="de-CH"/>
-              </w:rPr>
-              <w:t>24</w:t>
-            </w:r>
-          </w:p>
-        </w:tc>
-      </w:tr>
-      <w:tr>
-        <w:trPr>
-          <w:trHeight w:val="284"/>
-        </w:trPr>
-        <w:tc>
-          <w:tcPr>
-            <w:tcW w:w="988" w:type="dxa"/>
-            <w:noWrap/>
-            <w:hideMark/>
-          </w:tcPr>
-          <w:p>
-            <w:pPr>
-              <w:rPr>
-                <w:rFonts w:asciiTheme="majorHAnsi" w:eastAsia="Times New Roman" w:hAnsiTheme="majorHAnsi" w:cstheme="majorHAnsi"/>
-                <w:sz w:val="17"/>
-                <w:szCs w:val="17"/>
-                <w:lang w:eastAsia="de-CH"/>
-              </w:rPr>
-            </w:pPr>
-            <w:r>
-              <w:rPr>
-                <w:rFonts w:asciiTheme="majorHAnsi" w:eastAsia="Times New Roman" w:hAnsiTheme="majorHAnsi" w:cstheme="majorHAnsi"/>
-                <w:sz w:val="17"/>
-                <w:szCs w:val="17"/>
-                <w:lang w:eastAsia="de-CH"/>
-              </w:rPr>
-              <w:t>2x3-04</w:t>
-            </w:r>
-          </w:p>
-        </w:tc>
-        <w:tc>
-          <w:tcPr>
-            <w:tcW w:w="708" w:type="dxa"/>
-            <w:noWrap/>
-            <w:hideMark/>
-          </w:tcPr>
-          <w:p>
-            <w:pPr>
-              <w:rPr>
-                <w:rFonts w:asciiTheme="majorHAnsi" w:eastAsia="Times New Roman" w:hAnsiTheme="majorHAnsi" w:cstheme="majorHAnsi"/>
-                <w:sz w:val="17"/>
-                <w:szCs w:val="17"/>
-                <w:lang w:eastAsia="de-CH"/>
-              </w:rPr>
-            </w:pPr>
-            <w:r>
-              <w:rPr>
-                <w:rFonts w:asciiTheme="majorHAnsi" w:eastAsia="Times New Roman" w:hAnsiTheme="majorHAnsi" w:cstheme="majorHAnsi"/>
-                <w:sz w:val="17"/>
-                <w:szCs w:val="17"/>
-                <w:lang w:eastAsia="de-CH"/>
-              </w:rPr>
-              <w:t>1</w:t>
-            </w:r>
-          </w:p>
-        </w:tc>
-        <w:tc>
-          <w:tcPr>
-            <w:tcW w:w="426" w:type="dxa"/>
-            <w:noWrap/>
-            <w:hideMark/>
-          </w:tcPr>
-          <w:p>
-            <w:pPr>
-              <w:rPr>
-                <w:rFonts w:asciiTheme="majorHAnsi" w:eastAsia="Times New Roman" w:hAnsiTheme="majorHAnsi" w:cstheme="majorHAnsi"/>
-                <w:sz w:val="17"/>
-                <w:szCs w:val="17"/>
-                <w:lang w:eastAsia="de-CH"/>
-              </w:rPr>
-            </w:pPr>
-            <w:r>
-              <w:rPr>
-                <w:rFonts w:asciiTheme="majorHAnsi" w:eastAsia="Times New Roman" w:hAnsiTheme="majorHAnsi" w:cstheme="majorHAnsi"/>
-                <w:sz w:val="17"/>
-                <w:szCs w:val="17"/>
-                <w:lang w:eastAsia="de-CH"/>
-              </w:rPr>
-              <w:t>24</w:t>
-            </w:r>
-          </w:p>
-        </w:tc>
-      </w:tr>
-      <w:tr>
-        <w:trPr>
-          <w:trHeight w:val="284"/>
-        </w:trPr>
-        <w:tc>
-          <w:tcPr>
-            <w:tcW w:w="988" w:type="dxa"/>
-            <w:noWrap/>
-            <w:hideMark/>
-          </w:tcPr>
-          <w:p>
-            <w:pPr>
-              <w:rPr>
-                <w:rFonts w:asciiTheme="majorHAnsi" w:eastAsia="Times New Roman" w:hAnsiTheme="majorHAnsi" w:cstheme="majorHAnsi"/>
-                <w:sz w:val="17"/>
-                <w:szCs w:val="17"/>
-                <w:lang w:eastAsia="de-CH"/>
-              </w:rPr>
-            </w:pPr>
-            <w:r>
-              <w:rPr>
-                <w:rFonts w:asciiTheme="majorHAnsi" w:eastAsia="Times New Roman" w:hAnsiTheme="majorHAnsi" w:cstheme="majorHAnsi"/>
-                <w:sz w:val="17"/>
-                <w:szCs w:val="17"/>
-                <w:lang w:eastAsia="de-CH"/>
-              </w:rPr>
-              <w:t>2x3-05</w:t>
-            </w:r>
-          </w:p>
-        </w:tc>
-        <w:tc>
-          <w:tcPr>
-            <w:tcW w:w="708" w:type="dxa"/>
-            <w:noWrap/>
-            <w:hideMark/>
-          </w:tcPr>
-          <w:p>
-            <w:pPr>
-              <w:rPr>
-                <w:rFonts w:asciiTheme="majorHAnsi" w:eastAsia="Times New Roman" w:hAnsiTheme="majorHAnsi" w:cstheme="majorHAnsi"/>
-                <w:sz w:val="17"/>
-                <w:szCs w:val="17"/>
-                <w:lang w:eastAsia="de-CH"/>
-              </w:rPr>
-            </w:pPr>
-            <w:r>
-              <w:rPr>
-                <w:rFonts w:asciiTheme="majorHAnsi" w:eastAsia="Times New Roman" w:hAnsiTheme="majorHAnsi" w:cstheme="majorHAnsi"/>
-                <w:sz w:val="17"/>
-                <w:szCs w:val="17"/>
-                <w:lang w:eastAsia="de-CH"/>
-              </w:rPr>
-              <w:t>1</w:t>
-            </w:r>
-          </w:p>
-        </w:tc>
-        <w:tc>
-          <w:tcPr>
-            <w:tcW w:w="426" w:type="dxa"/>
-            <w:noWrap/>
-            <w:hideMark/>
-          </w:tcPr>
-          <w:p>
-            <w:pPr>
-              <w:rPr>
-                <w:rFonts w:asciiTheme="majorHAnsi" w:eastAsia="Times New Roman" w:hAnsiTheme="majorHAnsi" w:cstheme="majorHAnsi"/>
-                <w:sz w:val="17"/>
-                <w:szCs w:val="17"/>
-                <w:lang w:eastAsia="de-CH"/>
-              </w:rPr>
-            </w:pPr>
-            <w:r>
-              <w:rPr>
-                <w:rFonts w:asciiTheme="majorHAnsi" w:eastAsia="Times New Roman" w:hAnsiTheme="majorHAnsi" w:cstheme="majorHAnsi"/>
-                <w:sz w:val="17"/>
-                <w:szCs w:val="17"/>
-                <w:lang w:eastAsia="de-CH"/>
-              </w:rPr>
-              <w:t>24</w:t>
-            </w:r>
-          </w:p>
-        </w:tc>
-      </w:tr>
-      <w:tr>
-        <w:trPr>
-          <w:trHeight w:val="284"/>
-        </w:trPr>
-        <w:tc>
-          <w:tcPr>
-            <w:tcW w:w="988" w:type="dxa"/>
-            <w:noWrap/>
-            <w:hideMark/>
-          </w:tcPr>
-          <w:p>
-            <w:pPr>
-              <w:rPr>
-                <w:rFonts w:asciiTheme="majorHAnsi" w:eastAsia="Times New Roman" w:hAnsiTheme="majorHAnsi" w:cstheme="majorHAnsi"/>
-                <w:sz w:val="17"/>
-                <w:szCs w:val="17"/>
-                <w:lang w:eastAsia="de-CH"/>
-              </w:rPr>
-            </w:pPr>
-            <w:r>
-              <w:rPr>
-                <w:rFonts w:asciiTheme="majorHAnsi" w:eastAsia="Times New Roman" w:hAnsiTheme="majorHAnsi" w:cstheme="majorHAnsi"/>
-                <w:sz w:val="17"/>
-                <w:szCs w:val="17"/>
-                <w:lang w:eastAsia="de-CH"/>
-              </w:rPr>
-              <w:t>2x3-06</w:t>
-            </w:r>
-          </w:p>
-        </w:tc>
-        <w:tc>
-          <w:tcPr>
-            <w:tcW w:w="708" w:type="dxa"/>
-            <w:noWrap/>
-            <w:hideMark/>
-          </w:tcPr>
-          <w:p>
-            <w:pPr>
-              <w:rPr>
-                <w:rFonts w:asciiTheme="majorHAnsi" w:eastAsia="Times New Roman" w:hAnsiTheme="majorHAnsi" w:cstheme="majorHAnsi"/>
-                <w:sz w:val="17"/>
-                <w:szCs w:val="17"/>
-                <w:lang w:eastAsia="de-CH"/>
-              </w:rPr>
-            </w:pPr>
-            <w:r>
-              <w:rPr>
-                <w:rFonts w:asciiTheme="majorHAnsi" w:eastAsia="Times New Roman" w:hAnsiTheme="majorHAnsi" w:cstheme="majorHAnsi"/>
-                <w:sz w:val="17"/>
-                <w:szCs w:val="17"/>
-                <w:lang w:eastAsia="de-CH"/>
-              </w:rPr>
-              <w:t>1</w:t>
-            </w:r>
-          </w:p>
-        </w:tc>
-        <w:tc>
-          <w:tcPr>
-            <w:tcW w:w="426" w:type="dxa"/>
-            <w:noWrap/>
-            <w:hideMark/>
-          </w:tcPr>
-          <w:p>
-            <w:pPr>
-              <w:rPr>
-                <w:rFonts w:asciiTheme="majorHAnsi" w:eastAsia="Times New Roman" w:hAnsiTheme="majorHAnsi" w:cstheme="majorHAnsi"/>
-                <w:sz w:val="17"/>
-                <w:szCs w:val="17"/>
-                <w:lang w:eastAsia="de-CH"/>
-              </w:rPr>
-            </w:pPr>
-            <w:r>
-              <w:rPr>
-                <w:rFonts w:asciiTheme="majorHAnsi" w:eastAsia="Times New Roman" w:hAnsiTheme="majorHAnsi" w:cstheme="majorHAnsi"/>
-                <w:sz w:val="17"/>
-                <w:szCs w:val="17"/>
-                <w:lang w:eastAsia="de-CH"/>
-              </w:rPr>
-              <w:t>24</w:t>
-            </w:r>
-          </w:p>
-        </w:tc>
-      </w:tr>
-      <w:tr>
-        <w:trPr>
-          <w:trHeight w:val="284"/>
-        </w:trPr>
-        <w:tc>
-          <w:tcPr>
-            <w:tcW w:w="988" w:type="dxa"/>
-            <w:noWrap/>
-            <w:hideMark/>
-          </w:tcPr>
-          <w:p>
-            <w:pPr>
-              <w:rPr>
-                <w:rFonts w:asciiTheme="majorHAnsi" w:eastAsia="Times New Roman" w:hAnsiTheme="majorHAnsi" w:cstheme="majorHAnsi"/>
-                <w:sz w:val="17"/>
-                <w:szCs w:val="17"/>
-                <w:lang w:eastAsia="de-CH"/>
-              </w:rPr>
-            </w:pPr>
-            <w:r>
-              <w:rPr>
-                <w:rFonts w:asciiTheme="majorHAnsi" w:eastAsia="Times New Roman" w:hAnsiTheme="majorHAnsi" w:cstheme="majorHAnsi"/>
-                <w:sz w:val="17"/>
-                <w:szCs w:val="17"/>
-                <w:lang w:eastAsia="de-CH"/>
-              </w:rPr>
-              <w:t>2x3-06</w:t>
-            </w:r>
-          </w:p>
-        </w:tc>
-        <w:tc>
-          <w:tcPr>
-            <w:tcW w:w="708" w:type="dxa"/>
-            <w:noWrap/>
-            <w:hideMark/>
-          </w:tcPr>
-          <w:p>
-            <w:pPr>
-              <w:rPr>
-                <w:rFonts w:asciiTheme="majorHAnsi" w:eastAsia="Times New Roman" w:hAnsiTheme="majorHAnsi" w:cstheme="majorHAnsi"/>
-                <w:sz w:val="17"/>
-                <w:szCs w:val="17"/>
-                <w:lang w:eastAsia="de-CH"/>
-              </w:rPr>
-            </w:pPr>
-            <w:r>
-              <w:rPr>
-                <w:rFonts w:asciiTheme="majorHAnsi" w:eastAsia="Times New Roman" w:hAnsiTheme="majorHAnsi" w:cstheme="majorHAnsi"/>
-                <w:sz w:val="17"/>
-                <w:szCs w:val="17"/>
-                <w:lang w:eastAsia="de-CH"/>
-              </w:rPr>
-              <w:t>2</w:t>
-            </w:r>
-          </w:p>
-        </w:tc>
-        <w:tc>
-          <w:tcPr>
-            <w:tcW w:w="426" w:type="dxa"/>
-            <w:noWrap/>
-            <w:hideMark/>
-          </w:tcPr>
-          <w:p>
-            <w:pPr>
-              <w:rPr>
-                <w:rFonts w:asciiTheme="majorHAnsi" w:eastAsia="Times New Roman" w:hAnsiTheme="majorHAnsi" w:cstheme="majorHAnsi"/>
-                <w:sz w:val="17"/>
-                <w:szCs w:val="17"/>
-                <w:lang w:eastAsia="de-CH"/>
-              </w:rPr>
-            </w:pPr>
-            <w:r>
-              <w:rPr>
-                <w:rFonts w:asciiTheme="majorHAnsi" w:eastAsia="Times New Roman" w:hAnsiTheme="majorHAnsi" w:cstheme="majorHAnsi"/>
-                <w:sz w:val="17"/>
-                <w:szCs w:val="17"/>
-                <w:lang w:eastAsia="de-CH"/>
-              </w:rPr>
-              <w:t>24</w:t>
-            </w:r>
-          </w:p>
-        </w:tc>
-      </w:tr>
-      <w:tr>
-        <w:trPr>
-          <w:trHeight w:val="284"/>
-        </w:trPr>
-        <w:tc>
-          <w:tcPr>
-            <w:tcW w:w="988" w:type="dxa"/>
-            <w:noWrap/>
-            <w:hideMark/>
-          </w:tcPr>
-          <w:p>
-            <w:pPr>
-              <w:rPr>
-                <w:rFonts w:asciiTheme="majorHAnsi" w:eastAsia="Times New Roman" w:hAnsiTheme="majorHAnsi" w:cstheme="majorHAnsi"/>
-                <w:sz w:val="17"/>
-                <w:szCs w:val="17"/>
-                <w:lang w:eastAsia="de-CH"/>
-              </w:rPr>
-            </w:pPr>
-            <w:r>
-              <w:rPr>
-                <w:rFonts w:asciiTheme="majorHAnsi" w:eastAsia="Times New Roman" w:hAnsiTheme="majorHAnsi" w:cstheme="majorHAnsi"/>
-                <w:sz w:val="17"/>
-                <w:szCs w:val="17"/>
-                <w:lang w:eastAsia="de-CH"/>
-              </w:rPr>
-              <w:t>2x3-07</w:t>
-            </w:r>
-          </w:p>
-        </w:tc>
-        <w:tc>
-          <w:tcPr>
-            <w:tcW w:w="708" w:type="dxa"/>
-            <w:noWrap/>
-            <w:hideMark/>
-          </w:tcPr>
-          <w:p>
-            <w:pPr>
-              <w:rPr>
-                <w:rFonts w:asciiTheme="majorHAnsi" w:eastAsia="Times New Roman" w:hAnsiTheme="majorHAnsi" w:cstheme="majorHAnsi"/>
-                <w:sz w:val="17"/>
-                <w:szCs w:val="17"/>
-                <w:lang w:eastAsia="de-CH"/>
-              </w:rPr>
-            </w:pPr>
-            <w:r>
-              <w:rPr>
-                <w:rFonts w:asciiTheme="majorHAnsi" w:eastAsia="Times New Roman" w:hAnsiTheme="majorHAnsi" w:cstheme="majorHAnsi"/>
-                <w:sz w:val="17"/>
-                <w:szCs w:val="17"/>
-                <w:lang w:eastAsia="de-CH"/>
-              </w:rPr>
-              <w:t>1</w:t>
-            </w:r>
-          </w:p>
-        </w:tc>
-        <w:tc>
-          <w:tcPr>
-            <w:tcW w:w="426" w:type="dxa"/>
-            <w:noWrap/>
-            <w:hideMark/>
-          </w:tcPr>
-          <w:p>
-            <w:pPr>
-              <w:rPr>
-                <w:rFonts w:asciiTheme="majorHAnsi" w:eastAsia="Times New Roman" w:hAnsiTheme="majorHAnsi" w:cstheme="majorHAnsi"/>
-                <w:sz w:val="17"/>
-                <w:szCs w:val="17"/>
-                <w:lang w:eastAsia="de-CH"/>
-              </w:rPr>
-            </w:pPr>
-            <w:r>
-              <w:rPr>
-                <w:rFonts w:asciiTheme="majorHAnsi" w:eastAsia="Times New Roman" w:hAnsiTheme="majorHAnsi" w:cstheme="majorHAnsi"/>
-                <w:sz w:val="17"/>
-                <w:szCs w:val="17"/>
-                <w:lang w:eastAsia="de-CH"/>
-              </w:rPr>
-              <w:t>24</w:t>
-            </w:r>
-          </w:p>
-        </w:tc>
-      </w:tr>
-      <w:tr>
-        <w:trPr>
-          <w:trHeight w:val="284"/>
-        </w:trPr>
-        <w:tc>
-          <w:tcPr>
-            <w:tcW w:w="988" w:type="dxa"/>
-            <w:shd w:val="clear" w:color="auto" w:fill="FFE599" w:themeFill="accent4" w:themeFillTint="66"/>
-            <w:noWrap/>
-            <w:hideMark/>
-          </w:tcPr>
-          <w:p>
-            <w:pPr>
-              <w:rPr>
-                <w:rFonts w:asciiTheme="majorHAnsi" w:eastAsia="Times New Roman" w:hAnsiTheme="majorHAnsi" w:cstheme="majorHAnsi"/>
-                <w:sz w:val="17"/>
-                <w:szCs w:val="17"/>
-                <w:lang w:eastAsia="de-CH"/>
-              </w:rPr>
-            </w:pPr>
-            <w:r>
-              <w:rPr>
-                <w:rFonts w:asciiTheme="majorHAnsi" w:eastAsia="Times New Roman" w:hAnsiTheme="majorHAnsi" w:cstheme="majorHAnsi"/>
-                <w:sz w:val="17"/>
-                <w:szCs w:val="17"/>
-                <w:lang w:eastAsia="de-CH"/>
-              </w:rPr>
-              <w:t>2x3-07</w:t>
-            </w:r>
-          </w:p>
-        </w:tc>
-        <w:tc>
-          <w:tcPr>
-            <w:tcW w:w="708" w:type="dxa"/>
-            <w:shd w:val="clear" w:color="auto" w:fill="FFE599" w:themeFill="accent4" w:themeFillTint="66"/>
-            <w:noWrap/>
-            <w:hideMark/>
-          </w:tcPr>
-          <w:p>
-            <w:pPr>
-              <w:rPr>
-                <w:rFonts w:asciiTheme="majorHAnsi" w:eastAsia="Times New Roman" w:hAnsiTheme="majorHAnsi" w:cstheme="majorHAnsi"/>
-                <w:sz w:val="17"/>
-                <w:szCs w:val="17"/>
-                <w:lang w:eastAsia="de-CH"/>
-              </w:rPr>
-            </w:pPr>
-            <w:r>
-              <w:rPr>
-                <w:rFonts w:asciiTheme="majorHAnsi" w:eastAsia="Times New Roman" w:hAnsiTheme="majorHAnsi" w:cstheme="majorHAnsi"/>
-                <w:sz w:val="17"/>
-                <w:szCs w:val="17"/>
-                <w:lang w:eastAsia="de-CH"/>
-              </w:rPr>
-              <w:t>2</w:t>
-            </w:r>
-          </w:p>
-        </w:tc>
-        <w:tc>
-          <w:tcPr>
-            <w:tcW w:w="426" w:type="dxa"/>
-            <w:shd w:val="clear" w:color="auto" w:fill="FFE599" w:themeFill="accent4" w:themeFillTint="66"/>
-            <w:noWrap/>
-            <w:hideMark/>
-          </w:tcPr>
-          <w:p>
-            <w:pPr>
-              <w:rPr>
-                <w:rFonts w:asciiTheme="majorHAnsi" w:eastAsia="Times New Roman" w:hAnsiTheme="majorHAnsi" w:cstheme="majorHAnsi"/>
-                <w:sz w:val="17"/>
-                <w:szCs w:val="17"/>
-                <w:lang w:eastAsia="de-CH"/>
-              </w:rPr>
-            </w:pPr>
-            <w:r>
-              <w:rPr>
-                <w:rFonts w:asciiTheme="majorHAnsi" w:eastAsia="Times New Roman" w:hAnsiTheme="majorHAnsi" w:cstheme="majorHAnsi"/>
-                <w:sz w:val="17"/>
-                <w:szCs w:val="17"/>
-                <w:lang w:eastAsia="de-CH"/>
-              </w:rPr>
-              <w:t>20</w:t>
-            </w:r>
-          </w:p>
-        </w:tc>
-      </w:tr>
-      <w:tr>
-        <w:trPr>
-          <w:trHeight w:val="284"/>
-        </w:trPr>
-        <w:tc>
-          <w:tcPr>
-            <w:tcW w:w="988" w:type="dxa"/>
-            <w:noWrap/>
-            <w:hideMark/>
-          </w:tcPr>
-          <w:p>
-            <w:pPr>
-              <w:rPr>
-                <w:rFonts w:asciiTheme="majorHAnsi" w:eastAsia="Times New Roman" w:hAnsiTheme="majorHAnsi" w:cstheme="majorHAnsi"/>
-                <w:sz w:val="17"/>
-                <w:szCs w:val="17"/>
-                <w:lang w:eastAsia="de-CH"/>
-              </w:rPr>
-            </w:pPr>
-            <w:r>
-              <w:rPr>
-                <w:rFonts w:asciiTheme="majorHAnsi" w:eastAsia="Times New Roman" w:hAnsiTheme="majorHAnsi" w:cstheme="majorHAnsi"/>
-                <w:sz w:val="17"/>
-                <w:szCs w:val="17"/>
-                <w:lang w:eastAsia="de-CH"/>
-              </w:rPr>
-              <w:t>2x3-08</w:t>
-            </w:r>
-          </w:p>
-        </w:tc>
-        <w:tc>
-          <w:tcPr>
-            <w:tcW w:w="708" w:type="dxa"/>
-            <w:noWrap/>
-            <w:hideMark/>
-          </w:tcPr>
-          <w:p>
-            <w:pPr>
-              <w:rPr>
-                <w:rFonts w:asciiTheme="majorHAnsi" w:eastAsia="Times New Roman" w:hAnsiTheme="majorHAnsi" w:cstheme="majorHAnsi"/>
-                <w:sz w:val="17"/>
-                <w:szCs w:val="17"/>
-                <w:lang w:eastAsia="de-CH"/>
-              </w:rPr>
-            </w:pPr>
-            <w:r>
-              <w:rPr>
-                <w:rFonts w:asciiTheme="majorHAnsi" w:eastAsia="Times New Roman" w:hAnsiTheme="majorHAnsi" w:cstheme="majorHAnsi"/>
-                <w:sz w:val="17"/>
-                <w:szCs w:val="17"/>
-                <w:lang w:eastAsia="de-CH"/>
-              </w:rPr>
-              <w:t>1</w:t>
-            </w:r>
-          </w:p>
-        </w:tc>
-        <w:tc>
-          <w:tcPr>
-            <w:tcW w:w="426" w:type="dxa"/>
-            <w:noWrap/>
-            <w:hideMark/>
-          </w:tcPr>
-          <w:p>
-            <w:pPr>
-              <w:rPr>
-                <w:rFonts w:asciiTheme="majorHAnsi" w:eastAsia="Times New Roman" w:hAnsiTheme="majorHAnsi" w:cstheme="majorHAnsi"/>
-                <w:sz w:val="17"/>
-                <w:szCs w:val="17"/>
-                <w:lang w:eastAsia="de-CH"/>
-              </w:rPr>
-            </w:pPr>
-            <w:r>
-              <w:rPr>
-                <w:rFonts w:asciiTheme="majorHAnsi" w:eastAsia="Times New Roman" w:hAnsiTheme="majorHAnsi" w:cstheme="majorHAnsi"/>
-                <w:sz w:val="17"/>
-                <w:szCs w:val="17"/>
-                <w:lang w:eastAsia="de-CH"/>
-              </w:rPr>
-              <w:t>24</w:t>
-            </w:r>
-          </w:p>
-        </w:tc>
-      </w:tr>
-      <w:tr>
-        <w:trPr>
-          <w:trHeight w:val="284"/>
-        </w:trPr>
-        <w:tc>
-          <w:tcPr>
-            <w:tcW w:w="988" w:type="dxa"/>
-            <w:noWrap/>
-            <w:hideMark/>
-          </w:tcPr>
-          <w:p>
-            <w:pPr>
-              <w:rPr>
-                <w:rFonts w:asciiTheme="majorHAnsi" w:eastAsia="Times New Roman" w:hAnsiTheme="majorHAnsi" w:cstheme="majorHAnsi"/>
-                <w:sz w:val="17"/>
-                <w:szCs w:val="17"/>
-                <w:lang w:eastAsia="de-CH"/>
-              </w:rPr>
-            </w:pPr>
-            <w:r>
-              <w:rPr>
-                <w:rFonts w:asciiTheme="majorHAnsi" w:eastAsia="Times New Roman" w:hAnsiTheme="majorHAnsi" w:cstheme="majorHAnsi"/>
-                <w:sz w:val="17"/>
-                <w:szCs w:val="17"/>
-                <w:lang w:eastAsia="de-CH"/>
-              </w:rPr>
-              <w:t>2x3-08</w:t>
-            </w:r>
-          </w:p>
-        </w:tc>
-        <w:tc>
-          <w:tcPr>
-            <w:tcW w:w="708" w:type="dxa"/>
-            <w:noWrap/>
-            <w:hideMark/>
-          </w:tcPr>
-          <w:p>
-            <w:pPr>
-              <w:rPr>
-                <w:rFonts w:asciiTheme="majorHAnsi" w:eastAsia="Times New Roman" w:hAnsiTheme="majorHAnsi" w:cstheme="majorHAnsi"/>
-                <w:sz w:val="17"/>
-                <w:szCs w:val="17"/>
-                <w:lang w:eastAsia="de-CH"/>
-              </w:rPr>
-            </w:pPr>
-            <w:r>
-              <w:rPr>
-                <w:rFonts w:asciiTheme="majorHAnsi" w:eastAsia="Times New Roman" w:hAnsiTheme="majorHAnsi" w:cstheme="majorHAnsi"/>
-                <w:sz w:val="17"/>
-                <w:szCs w:val="17"/>
-                <w:lang w:eastAsia="de-CH"/>
-              </w:rPr>
-              <w:t>2</w:t>
-            </w:r>
-          </w:p>
-        </w:tc>
-        <w:tc>
-          <w:tcPr>
-            <w:tcW w:w="426" w:type="dxa"/>
-            <w:noWrap/>
-            <w:hideMark/>
-          </w:tcPr>
-          <w:p>
-            <w:pPr>
-              <w:rPr>
-                <w:rFonts w:asciiTheme="majorHAnsi" w:eastAsia="Times New Roman" w:hAnsiTheme="majorHAnsi" w:cstheme="majorHAnsi"/>
-                <w:sz w:val="17"/>
-                <w:szCs w:val="17"/>
-                <w:lang w:eastAsia="de-CH"/>
-              </w:rPr>
-            </w:pPr>
-            <w:r>
-              <w:rPr>
-                <w:rFonts w:asciiTheme="majorHAnsi" w:eastAsia="Times New Roman" w:hAnsiTheme="majorHAnsi" w:cstheme="majorHAnsi"/>
-                <w:sz w:val="17"/>
-                <w:szCs w:val="17"/>
-                <w:lang w:eastAsia="de-CH"/>
-              </w:rPr>
-              <w:t>24</w:t>
-            </w:r>
-          </w:p>
-        </w:tc>
-      </w:tr>
-      <w:tr>
-        <w:trPr>
-          <w:trHeight w:val="284"/>
-        </w:trPr>
-        <w:tc>
-          <w:tcPr>
-            <w:tcW w:w="988" w:type="dxa"/>
-            <w:noWrap/>
-            <w:hideMark/>
-          </w:tcPr>
-          <w:p>
-            <w:pPr>
-              <w:rPr>
-                <w:rFonts w:asciiTheme="majorHAnsi" w:eastAsia="Times New Roman" w:hAnsiTheme="majorHAnsi" w:cstheme="majorHAnsi"/>
-                <w:sz w:val="17"/>
-                <w:szCs w:val="17"/>
-                <w:lang w:eastAsia="de-CH"/>
-              </w:rPr>
-            </w:pPr>
-            <w:r>
-              <w:rPr>
-                <w:rFonts w:asciiTheme="majorHAnsi" w:eastAsia="Times New Roman" w:hAnsiTheme="majorHAnsi" w:cstheme="majorHAnsi"/>
-                <w:sz w:val="17"/>
-                <w:szCs w:val="17"/>
-                <w:lang w:eastAsia="de-CH"/>
-              </w:rPr>
-              <w:t>2x3-11</w:t>
-            </w:r>
-          </w:p>
-        </w:tc>
-        <w:tc>
-          <w:tcPr>
-            <w:tcW w:w="708" w:type="dxa"/>
-            <w:noWrap/>
-            <w:hideMark/>
-          </w:tcPr>
-          <w:p>
-            <w:pPr>
-              <w:rPr>
-                <w:rFonts w:asciiTheme="majorHAnsi" w:eastAsia="Times New Roman" w:hAnsiTheme="majorHAnsi" w:cstheme="majorHAnsi"/>
-                <w:sz w:val="17"/>
-                <w:szCs w:val="17"/>
-                <w:lang w:eastAsia="de-CH"/>
-              </w:rPr>
-            </w:pPr>
-            <w:r>
-              <w:rPr>
-                <w:rFonts w:asciiTheme="majorHAnsi" w:eastAsia="Times New Roman" w:hAnsiTheme="majorHAnsi" w:cstheme="majorHAnsi"/>
-                <w:sz w:val="17"/>
-                <w:szCs w:val="17"/>
-                <w:lang w:eastAsia="de-CH"/>
-              </w:rPr>
-              <w:t>1</w:t>
-            </w:r>
-          </w:p>
-        </w:tc>
-        <w:tc>
-          <w:tcPr>
-            <w:tcW w:w="426" w:type="dxa"/>
-            <w:noWrap/>
-            <w:hideMark/>
-          </w:tcPr>
-          <w:p>
-            <w:pPr>
-              <w:rPr>
-                <w:rFonts w:asciiTheme="majorHAnsi" w:eastAsia="Times New Roman" w:hAnsiTheme="majorHAnsi" w:cstheme="majorHAnsi"/>
-                <w:sz w:val="17"/>
-                <w:szCs w:val="17"/>
-                <w:lang w:eastAsia="de-CH"/>
-              </w:rPr>
-            </w:pPr>
-            <w:r>
-              <w:rPr>
-                <w:rFonts w:asciiTheme="majorHAnsi" w:eastAsia="Times New Roman" w:hAnsiTheme="majorHAnsi" w:cstheme="majorHAnsi"/>
-                <w:sz w:val="17"/>
-                <w:szCs w:val="17"/>
-                <w:lang w:eastAsia="de-CH"/>
-              </w:rPr>
-              <w:t>24</w:t>
-            </w:r>
-          </w:p>
-        </w:tc>
-      </w:tr>
-      <w:tr>
-        <w:trPr>
-          <w:trHeight w:val="284"/>
-        </w:trPr>
-        <w:tc>
-          <w:tcPr>
-            <w:tcW w:w="988" w:type="dxa"/>
-            <w:noWrap/>
-            <w:hideMark/>
-          </w:tcPr>
-          <w:p>
-            <w:pPr>
-              <w:rPr>
-                <w:rFonts w:asciiTheme="majorHAnsi" w:eastAsia="Times New Roman" w:hAnsiTheme="majorHAnsi" w:cstheme="majorHAnsi"/>
-                <w:sz w:val="17"/>
-                <w:szCs w:val="17"/>
-                <w:lang w:eastAsia="de-CH"/>
-              </w:rPr>
-            </w:pPr>
-            <w:r>
-              <w:rPr>
-                <w:rFonts w:asciiTheme="majorHAnsi" w:eastAsia="Times New Roman" w:hAnsiTheme="majorHAnsi" w:cstheme="majorHAnsi"/>
-                <w:sz w:val="17"/>
-                <w:szCs w:val="17"/>
-                <w:lang w:eastAsia="de-CH"/>
-              </w:rPr>
-              <w:t>2x3-12</w:t>
-            </w:r>
-          </w:p>
-        </w:tc>
-        <w:tc>
-          <w:tcPr>
-            <w:tcW w:w="708" w:type="dxa"/>
-            <w:noWrap/>
-            <w:hideMark/>
-          </w:tcPr>
-          <w:p>
-            <w:pPr>
-              <w:rPr>
-                <w:rFonts w:asciiTheme="majorHAnsi" w:eastAsia="Times New Roman" w:hAnsiTheme="majorHAnsi" w:cstheme="majorHAnsi"/>
-                <w:sz w:val="17"/>
-                <w:szCs w:val="17"/>
-                <w:lang w:eastAsia="de-CH"/>
-              </w:rPr>
-            </w:pPr>
-            <w:r>
-              <w:rPr>
-                <w:rFonts w:asciiTheme="majorHAnsi" w:eastAsia="Times New Roman" w:hAnsiTheme="majorHAnsi" w:cstheme="majorHAnsi"/>
-                <w:sz w:val="17"/>
-                <w:szCs w:val="17"/>
-                <w:lang w:eastAsia="de-CH"/>
-              </w:rPr>
-              <w:t>1</w:t>
-            </w:r>
-          </w:p>
-        </w:tc>
-        <w:tc>
-          <w:tcPr>
-            <w:tcW w:w="426" w:type="dxa"/>
-            <w:noWrap/>
-            <w:hideMark/>
-          </w:tcPr>
-          <w:p>
-            <w:pPr>
-              <w:rPr>
-                <w:rFonts w:asciiTheme="majorHAnsi" w:eastAsia="Times New Roman" w:hAnsiTheme="majorHAnsi" w:cstheme="majorHAnsi"/>
-                <w:sz w:val="17"/>
-                <w:szCs w:val="17"/>
-                <w:lang w:eastAsia="de-CH"/>
-              </w:rPr>
-            </w:pPr>
-            <w:r>
-              <w:rPr>
-                <w:rFonts w:asciiTheme="majorHAnsi" w:eastAsia="Times New Roman" w:hAnsiTheme="majorHAnsi" w:cstheme="majorHAnsi"/>
-                <w:sz w:val="17"/>
-                <w:szCs w:val="17"/>
-                <w:lang w:eastAsia="de-CH"/>
-              </w:rPr>
-              <w:t>24</w:t>
-            </w:r>
-          </w:p>
-        </w:tc>
-      </w:tr>
-      <w:tr>
-        <w:trPr>
-          <w:trHeight w:val="284"/>
-        </w:trPr>
-        <w:tc>
-          <w:tcPr>
-            <w:tcW w:w="988" w:type="dxa"/>
-            <w:noWrap/>
-            <w:hideMark/>
-          </w:tcPr>
-          <w:p>
-            <w:pPr>
-              <w:rPr>
-                <w:rFonts w:asciiTheme="majorHAnsi" w:eastAsia="Times New Roman" w:hAnsiTheme="majorHAnsi" w:cstheme="majorHAnsi"/>
-                <w:sz w:val="17"/>
-                <w:szCs w:val="17"/>
-                <w:lang w:eastAsia="de-CH"/>
-              </w:rPr>
-            </w:pPr>
-            <w:r>
-              <w:rPr>
-                <w:rFonts w:asciiTheme="majorHAnsi" w:eastAsia="Times New Roman" w:hAnsiTheme="majorHAnsi" w:cstheme="majorHAnsi"/>
-                <w:sz w:val="17"/>
-                <w:szCs w:val="17"/>
-                <w:lang w:eastAsia="de-CH"/>
-              </w:rPr>
-              <w:t>2x3-12</w:t>
-            </w:r>
-          </w:p>
-        </w:tc>
-        <w:tc>
-          <w:tcPr>
-            <w:tcW w:w="708" w:type="dxa"/>
-            <w:noWrap/>
-            <w:hideMark/>
-          </w:tcPr>
-          <w:p>
-            <w:pPr>
-              <w:rPr>
-                <w:rFonts w:asciiTheme="majorHAnsi" w:eastAsia="Times New Roman" w:hAnsiTheme="majorHAnsi" w:cstheme="majorHAnsi"/>
-                <w:sz w:val="17"/>
-                <w:szCs w:val="17"/>
-                <w:lang w:eastAsia="de-CH"/>
-              </w:rPr>
-            </w:pPr>
-            <w:r>
-              <w:rPr>
-                <w:rFonts w:asciiTheme="majorHAnsi" w:eastAsia="Times New Roman" w:hAnsiTheme="majorHAnsi" w:cstheme="majorHAnsi"/>
-                <w:sz w:val="17"/>
-                <w:szCs w:val="17"/>
-                <w:lang w:eastAsia="de-CH"/>
-              </w:rPr>
-              <w:t>2</w:t>
-            </w:r>
-          </w:p>
-        </w:tc>
-        <w:tc>
-          <w:tcPr>
-            <w:tcW w:w="426" w:type="dxa"/>
-            <w:noWrap/>
-            <w:hideMark/>
-          </w:tcPr>
-          <w:p>
-            <w:pPr>
-              <w:rPr>
-                <w:rFonts w:asciiTheme="majorHAnsi" w:eastAsia="Times New Roman" w:hAnsiTheme="majorHAnsi" w:cstheme="majorHAnsi"/>
-                <w:sz w:val="17"/>
-                <w:szCs w:val="17"/>
-                <w:lang w:eastAsia="de-CH"/>
-              </w:rPr>
-            </w:pPr>
-            <w:r>
-              <w:rPr>
-                <w:rFonts w:asciiTheme="majorHAnsi" w:eastAsia="Times New Roman" w:hAnsiTheme="majorHAnsi" w:cstheme="majorHAnsi"/>
-                <w:sz w:val="17"/>
-                <w:szCs w:val="17"/>
-                <w:lang w:eastAsia="de-CH"/>
-              </w:rPr>
-              <w:t>24</w:t>
-            </w:r>
-          </w:p>
-        </w:tc>
-      </w:tr>
-      <w:tr>
-        <w:trPr>
-          <w:trHeight w:val="284"/>
-        </w:trPr>
-        <w:tc>
-          <w:tcPr>
-            <w:tcW w:w="988" w:type="dxa"/>
-            <w:shd w:val="clear" w:color="auto" w:fill="FFE599" w:themeFill="accent4" w:themeFillTint="66"/>
-            <w:noWrap/>
-            <w:hideMark/>
-          </w:tcPr>
-          <w:p>
-            <w:pPr>
-              <w:rPr>
-                <w:rFonts w:asciiTheme="majorHAnsi" w:eastAsia="Times New Roman" w:hAnsiTheme="majorHAnsi" w:cstheme="majorHAnsi"/>
-                <w:sz w:val="17"/>
-                <w:szCs w:val="17"/>
-                <w:lang w:eastAsia="de-CH"/>
-              </w:rPr>
-            </w:pPr>
-            <w:r>
-              <w:rPr>
-                <w:rFonts w:asciiTheme="majorHAnsi" w:eastAsia="Times New Roman" w:hAnsiTheme="majorHAnsi" w:cstheme="majorHAnsi"/>
-                <w:sz w:val="17"/>
-                <w:szCs w:val="17"/>
-                <w:lang w:eastAsia="de-CH"/>
-              </w:rPr>
-              <w:t>2x3-13</w:t>
-            </w:r>
-          </w:p>
-        </w:tc>
-        <w:tc>
-          <w:tcPr>
-            <w:tcW w:w="708" w:type="dxa"/>
-            <w:shd w:val="clear" w:color="auto" w:fill="FFE599" w:themeFill="accent4" w:themeFillTint="66"/>
-            <w:noWrap/>
-            <w:hideMark/>
-          </w:tcPr>
-          <w:p>
-            <w:pPr>
-              <w:rPr>
-                <w:rFonts w:asciiTheme="majorHAnsi" w:eastAsia="Times New Roman" w:hAnsiTheme="majorHAnsi" w:cstheme="majorHAnsi"/>
-                <w:sz w:val="17"/>
-                <w:szCs w:val="17"/>
-                <w:lang w:eastAsia="de-CH"/>
-              </w:rPr>
-            </w:pPr>
-            <w:r>
-              <w:rPr>
-                <w:rFonts w:asciiTheme="majorHAnsi" w:eastAsia="Times New Roman" w:hAnsiTheme="majorHAnsi" w:cstheme="majorHAnsi"/>
-                <w:sz w:val="17"/>
-                <w:szCs w:val="17"/>
-                <w:lang w:eastAsia="de-CH"/>
-              </w:rPr>
-              <w:t>1</w:t>
-            </w:r>
-          </w:p>
-        </w:tc>
-        <w:tc>
-          <w:tcPr>
-            <w:tcW w:w="426" w:type="dxa"/>
-            <w:shd w:val="clear" w:color="auto" w:fill="FFE599" w:themeFill="accent4" w:themeFillTint="66"/>
-            <w:noWrap/>
-            <w:hideMark/>
-          </w:tcPr>
-          <w:p>
-            <w:pPr>
-              <w:rPr>
-                <w:rFonts w:asciiTheme="majorHAnsi" w:eastAsia="Times New Roman" w:hAnsiTheme="majorHAnsi" w:cstheme="majorHAnsi"/>
-                <w:sz w:val="17"/>
-                <w:szCs w:val="17"/>
-                <w:lang w:eastAsia="de-CH"/>
-              </w:rPr>
-            </w:pPr>
-            <w:r>
-              <w:rPr>
-                <w:rFonts w:asciiTheme="majorHAnsi" w:eastAsia="Times New Roman" w:hAnsiTheme="majorHAnsi" w:cstheme="majorHAnsi"/>
-                <w:sz w:val="17"/>
-                <w:szCs w:val="17"/>
-                <w:lang w:eastAsia="de-CH"/>
-              </w:rPr>
-              <w:t>17</w:t>
-            </w:r>
-          </w:p>
-        </w:tc>
-      </w:tr>
-      <w:tr>
-        <w:trPr>
-          <w:trHeight w:val="284"/>
-        </w:trPr>
-        <w:tc>
-          <w:tcPr>
-            <w:tcW w:w="988" w:type="dxa"/>
-            <w:noWrap/>
-            <w:hideMark/>
-          </w:tcPr>
-          <w:p>
-            <w:pPr>
-              <w:rPr>
-                <w:rFonts w:asciiTheme="majorHAnsi" w:eastAsia="Times New Roman" w:hAnsiTheme="majorHAnsi" w:cstheme="majorHAnsi"/>
-                <w:sz w:val="17"/>
-                <w:szCs w:val="17"/>
-                <w:lang w:eastAsia="de-CH"/>
-              </w:rPr>
-            </w:pPr>
-            <w:r>
-              <w:rPr>
-                <w:rFonts w:asciiTheme="majorHAnsi" w:eastAsia="Times New Roman" w:hAnsiTheme="majorHAnsi" w:cstheme="majorHAnsi"/>
-                <w:sz w:val="17"/>
-                <w:szCs w:val="17"/>
-                <w:lang w:eastAsia="de-CH"/>
-              </w:rPr>
-              <w:t>2x3-14</w:t>
-            </w:r>
-          </w:p>
-        </w:tc>
-        <w:tc>
-          <w:tcPr>
-            <w:tcW w:w="708" w:type="dxa"/>
-            <w:noWrap/>
-            <w:hideMark/>
-          </w:tcPr>
-          <w:p>
-            <w:pPr>
-              <w:rPr>
-                <w:rFonts w:asciiTheme="majorHAnsi" w:eastAsia="Times New Roman" w:hAnsiTheme="majorHAnsi" w:cstheme="majorHAnsi"/>
-                <w:sz w:val="17"/>
-                <w:szCs w:val="17"/>
-                <w:lang w:eastAsia="de-CH"/>
-              </w:rPr>
-            </w:pPr>
-            <w:r>
-              <w:rPr>
-                <w:rFonts w:asciiTheme="majorHAnsi" w:eastAsia="Times New Roman" w:hAnsiTheme="majorHAnsi" w:cstheme="majorHAnsi"/>
-                <w:sz w:val="17"/>
-                <w:szCs w:val="17"/>
-                <w:lang w:eastAsia="de-CH"/>
-              </w:rPr>
-              <w:t>1</w:t>
-            </w:r>
-          </w:p>
-        </w:tc>
-        <w:tc>
-          <w:tcPr>
-            <w:tcW w:w="426" w:type="dxa"/>
-            <w:noWrap/>
-            <w:hideMark/>
-          </w:tcPr>
-          <w:p>
-            <w:pPr>
-              <w:rPr>
-                <w:rFonts w:asciiTheme="majorHAnsi" w:eastAsia="Times New Roman" w:hAnsiTheme="majorHAnsi" w:cstheme="majorHAnsi"/>
-                <w:sz w:val="17"/>
-                <w:szCs w:val="17"/>
-                <w:lang w:eastAsia="de-CH"/>
-              </w:rPr>
-            </w:pPr>
-            <w:r>
-              <w:rPr>
-                <w:rFonts w:asciiTheme="majorHAnsi" w:eastAsia="Times New Roman" w:hAnsiTheme="majorHAnsi" w:cstheme="majorHAnsi"/>
-                <w:sz w:val="17"/>
-                <w:szCs w:val="17"/>
-                <w:lang w:eastAsia="de-CH"/>
-              </w:rPr>
-              <w:t>24</w:t>
-            </w:r>
-          </w:p>
-        </w:tc>
-      </w:tr>
-      <w:tr>
-        <w:trPr>
-          <w:trHeight w:val="284"/>
-        </w:trPr>
-        <w:tc>
-          <w:tcPr>
-            <w:tcW w:w="988" w:type="dxa"/>
-            <w:noWrap/>
-            <w:hideMark/>
-          </w:tcPr>
-          <w:p>
-            <w:pPr>
-              <w:rPr>
-                <w:rFonts w:asciiTheme="majorHAnsi" w:eastAsia="Times New Roman" w:hAnsiTheme="majorHAnsi" w:cstheme="majorHAnsi"/>
-                <w:sz w:val="17"/>
-                <w:szCs w:val="17"/>
-                <w:lang w:eastAsia="de-CH"/>
-              </w:rPr>
-            </w:pPr>
-            <w:r>
-              <w:rPr>
-                <w:rFonts w:asciiTheme="majorHAnsi" w:eastAsia="Times New Roman" w:hAnsiTheme="majorHAnsi" w:cstheme="majorHAnsi"/>
-                <w:sz w:val="17"/>
-                <w:szCs w:val="17"/>
-                <w:lang w:eastAsia="de-CH"/>
-              </w:rPr>
-              <w:t>2x3-14</w:t>
-            </w:r>
-          </w:p>
-        </w:tc>
-        <w:tc>
-          <w:tcPr>
-            <w:tcW w:w="708" w:type="dxa"/>
-            <w:noWrap/>
-            <w:hideMark/>
-          </w:tcPr>
-          <w:p>
-            <w:pPr>
-              <w:rPr>
-                <w:rFonts w:asciiTheme="majorHAnsi" w:eastAsia="Times New Roman" w:hAnsiTheme="majorHAnsi" w:cstheme="majorHAnsi"/>
-                <w:sz w:val="17"/>
-                <w:szCs w:val="17"/>
-                <w:lang w:eastAsia="de-CH"/>
-              </w:rPr>
-            </w:pPr>
-            <w:r>
-              <w:rPr>
-                <w:rFonts w:asciiTheme="majorHAnsi" w:eastAsia="Times New Roman" w:hAnsiTheme="majorHAnsi" w:cstheme="majorHAnsi"/>
-                <w:sz w:val="17"/>
-                <w:szCs w:val="17"/>
-                <w:lang w:eastAsia="de-CH"/>
-              </w:rPr>
-              <w:t>2</w:t>
-            </w:r>
-          </w:p>
-        </w:tc>
-        <w:tc>
-          <w:tcPr>
-            <w:tcW w:w="426" w:type="dxa"/>
-            <w:noWrap/>
-            <w:hideMark/>
-          </w:tcPr>
-          <w:p>
-            <w:pPr>
-              <w:rPr>
-                <w:rFonts w:asciiTheme="majorHAnsi" w:eastAsia="Times New Roman" w:hAnsiTheme="majorHAnsi" w:cstheme="majorHAnsi"/>
-                <w:sz w:val="17"/>
-                <w:szCs w:val="17"/>
-                <w:lang w:eastAsia="de-CH"/>
-              </w:rPr>
-            </w:pPr>
-            <w:r>
-              <w:rPr>
-                <w:rFonts w:asciiTheme="majorHAnsi" w:eastAsia="Times New Roman" w:hAnsiTheme="majorHAnsi" w:cstheme="majorHAnsi"/>
-                <w:sz w:val="17"/>
-                <w:szCs w:val="17"/>
-                <w:lang w:eastAsia="de-CH"/>
-              </w:rPr>
-              <w:t>24</w:t>
-            </w:r>
-          </w:p>
-        </w:tc>
-      </w:tr>
-      <w:tr>
-        <w:trPr>
-          <w:trHeight w:val="284"/>
-        </w:trPr>
-        <w:tc>
-          <w:tcPr>
-            <w:tcW w:w="988" w:type="dxa"/>
-            <w:noWrap/>
-            <w:hideMark/>
-          </w:tcPr>
-          <w:p>
-            <w:pPr>
-              <w:rPr>
-                <w:rFonts w:asciiTheme="majorHAnsi" w:eastAsia="Times New Roman" w:hAnsiTheme="majorHAnsi" w:cstheme="majorHAnsi"/>
-                <w:sz w:val="17"/>
-                <w:szCs w:val="17"/>
-                <w:lang w:eastAsia="de-CH"/>
-              </w:rPr>
-            </w:pPr>
-            <w:r>
-              <w:rPr>
-                <w:rFonts w:asciiTheme="majorHAnsi" w:eastAsia="Times New Roman" w:hAnsiTheme="majorHAnsi" w:cstheme="majorHAnsi"/>
-                <w:sz w:val="17"/>
-                <w:szCs w:val="17"/>
-                <w:lang w:eastAsia="de-CH"/>
-              </w:rPr>
-              <w:t>2x3-15</w:t>
-            </w:r>
-          </w:p>
-        </w:tc>
-        <w:tc>
-          <w:tcPr>
-            <w:tcW w:w="708" w:type="dxa"/>
-            <w:noWrap/>
-            <w:hideMark/>
-          </w:tcPr>
-          <w:p>
-            <w:pPr>
-              <w:rPr>
-                <w:rFonts w:asciiTheme="majorHAnsi" w:eastAsia="Times New Roman" w:hAnsiTheme="majorHAnsi" w:cstheme="majorHAnsi"/>
-                <w:sz w:val="17"/>
-                <w:szCs w:val="17"/>
-                <w:lang w:eastAsia="de-CH"/>
-              </w:rPr>
-            </w:pPr>
-            <w:r>
-              <w:rPr>
-                <w:rFonts w:asciiTheme="majorHAnsi" w:eastAsia="Times New Roman" w:hAnsiTheme="majorHAnsi" w:cstheme="majorHAnsi"/>
-                <w:sz w:val="17"/>
-                <w:szCs w:val="17"/>
-                <w:lang w:eastAsia="de-CH"/>
-              </w:rPr>
-              <w:t>1</w:t>
-            </w:r>
-          </w:p>
-        </w:tc>
-        <w:tc>
-          <w:tcPr>
-            <w:tcW w:w="426" w:type="dxa"/>
-            <w:noWrap/>
-            <w:hideMark/>
-          </w:tcPr>
-          <w:p>
-            <w:pPr>
-              <w:rPr>
-                <w:rFonts w:asciiTheme="majorHAnsi" w:eastAsia="Times New Roman" w:hAnsiTheme="majorHAnsi" w:cstheme="majorHAnsi"/>
-                <w:sz w:val="17"/>
-                <w:szCs w:val="17"/>
-                <w:lang w:eastAsia="de-CH"/>
-              </w:rPr>
-            </w:pPr>
-            <w:r>
-              <w:rPr>
-                <w:rFonts w:asciiTheme="majorHAnsi" w:eastAsia="Times New Roman" w:hAnsiTheme="majorHAnsi" w:cstheme="majorHAnsi"/>
-                <w:sz w:val="17"/>
-                <w:szCs w:val="17"/>
-                <w:lang w:eastAsia="de-CH"/>
-              </w:rPr>
-              <w:t>24</w:t>
-            </w:r>
-          </w:p>
-        </w:tc>
-      </w:tr>
-      <w:tr>
-        <w:trPr>
-          <w:trHeight w:val="284"/>
-        </w:trPr>
-        <w:tc>
-          <w:tcPr>
-            <w:tcW w:w="988" w:type="dxa"/>
-            <w:shd w:val="clear" w:color="auto" w:fill="FFE599" w:themeFill="accent4" w:themeFillTint="66"/>
-            <w:noWrap/>
-            <w:hideMark/>
-          </w:tcPr>
-          <w:p>
-            <w:pPr>
-              <w:rPr>
-                <w:rFonts w:asciiTheme="majorHAnsi" w:eastAsia="Times New Roman" w:hAnsiTheme="majorHAnsi" w:cstheme="majorHAnsi"/>
-                <w:sz w:val="17"/>
-                <w:szCs w:val="17"/>
-                <w:lang w:eastAsia="de-CH"/>
-              </w:rPr>
-            </w:pPr>
-            <w:r>
-              <w:rPr>
-                <w:rFonts w:asciiTheme="majorHAnsi" w:eastAsia="Times New Roman" w:hAnsiTheme="majorHAnsi" w:cstheme="majorHAnsi"/>
-                <w:sz w:val="17"/>
-                <w:szCs w:val="17"/>
-                <w:lang w:eastAsia="de-CH"/>
-              </w:rPr>
-              <w:t>2x3-15</w:t>
-            </w:r>
-          </w:p>
-        </w:tc>
-        <w:tc>
-          <w:tcPr>
-            <w:tcW w:w="708" w:type="dxa"/>
-            <w:shd w:val="clear" w:color="auto" w:fill="FFE599" w:themeFill="accent4" w:themeFillTint="66"/>
-            <w:noWrap/>
-            <w:hideMark/>
-          </w:tcPr>
-          <w:p>
-            <w:pPr>
-              <w:rPr>
-                <w:rFonts w:asciiTheme="majorHAnsi" w:eastAsia="Times New Roman" w:hAnsiTheme="majorHAnsi" w:cstheme="majorHAnsi"/>
-                <w:sz w:val="17"/>
-                <w:szCs w:val="17"/>
-                <w:lang w:eastAsia="de-CH"/>
-              </w:rPr>
-            </w:pPr>
-            <w:r>
-              <w:rPr>
-                <w:rFonts w:asciiTheme="majorHAnsi" w:eastAsia="Times New Roman" w:hAnsiTheme="majorHAnsi" w:cstheme="majorHAnsi"/>
-                <w:sz w:val="17"/>
-                <w:szCs w:val="17"/>
-                <w:lang w:eastAsia="de-CH"/>
-              </w:rPr>
-              <w:t>2</w:t>
-            </w:r>
-          </w:p>
-        </w:tc>
-        <w:tc>
-          <w:tcPr>
-            <w:tcW w:w="426" w:type="dxa"/>
-            <w:shd w:val="clear" w:color="auto" w:fill="FFE599" w:themeFill="accent4" w:themeFillTint="66"/>
-            <w:noWrap/>
-            <w:hideMark/>
-          </w:tcPr>
-          <w:p>
-            <w:pPr>
-              <w:rPr>
-                <w:rFonts w:asciiTheme="majorHAnsi" w:eastAsia="Times New Roman" w:hAnsiTheme="majorHAnsi" w:cstheme="majorHAnsi"/>
-                <w:sz w:val="17"/>
-                <w:szCs w:val="17"/>
-                <w:lang w:eastAsia="de-CH"/>
-              </w:rPr>
-            </w:pPr>
-            <w:r>
-              <w:rPr>
-                <w:rFonts w:asciiTheme="majorHAnsi" w:eastAsia="Times New Roman" w:hAnsiTheme="majorHAnsi" w:cstheme="majorHAnsi"/>
-                <w:sz w:val="17"/>
-                <w:szCs w:val="17"/>
-                <w:lang w:eastAsia="de-CH"/>
-              </w:rPr>
-              <w:t>2</w:t>
-            </w:r>
-          </w:p>
-        </w:tc>
-      </w:tr>
-      <w:tr>
-        <w:trPr>
-          <w:trHeight w:val="284"/>
-        </w:trPr>
-        <w:tc>
-          <w:tcPr>
-            <w:tcW w:w="988" w:type="dxa"/>
-            <w:noWrap/>
-            <w:hideMark/>
-          </w:tcPr>
-          <w:p>
-            <w:pPr>
-              <w:rPr>
-                <w:rFonts w:asciiTheme="majorHAnsi" w:eastAsia="Times New Roman" w:hAnsiTheme="majorHAnsi" w:cstheme="majorHAnsi"/>
-                <w:sz w:val="17"/>
-                <w:szCs w:val="17"/>
-                <w:lang w:eastAsia="de-CH"/>
-              </w:rPr>
-            </w:pPr>
-            <w:r>
-              <w:rPr>
-                <w:rFonts w:asciiTheme="majorHAnsi" w:eastAsia="Times New Roman" w:hAnsiTheme="majorHAnsi" w:cstheme="majorHAnsi"/>
-                <w:sz w:val="17"/>
-                <w:szCs w:val="17"/>
-                <w:lang w:eastAsia="de-CH"/>
-              </w:rPr>
-              <w:t>2x3-15</w:t>
-            </w:r>
-          </w:p>
-        </w:tc>
-        <w:tc>
-          <w:tcPr>
-            <w:tcW w:w="708" w:type="dxa"/>
-            <w:noWrap/>
-            <w:hideMark/>
-          </w:tcPr>
-          <w:p>
-            <w:pPr>
-              <w:rPr>
-                <w:rFonts w:asciiTheme="majorHAnsi" w:eastAsia="Times New Roman" w:hAnsiTheme="majorHAnsi" w:cstheme="majorHAnsi"/>
-                <w:sz w:val="17"/>
-                <w:szCs w:val="17"/>
-                <w:lang w:eastAsia="de-CH"/>
-              </w:rPr>
-            </w:pPr>
-            <w:r>
-              <w:rPr>
-                <w:rFonts w:asciiTheme="majorHAnsi" w:eastAsia="Times New Roman" w:hAnsiTheme="majorHAnsi" w:cstheme="majorHAnsi"/>
-                <w:sz w:val="17"/>
-                <w:szCs w:val="17"/>
-                <w:lang w:eastAsia="de-CH"/>
-              </w:rPr>
-              <w:t>3</w:t>
-            </w:r>
-          </w:p>
-        </w:tc>
-        <w:tc>
-          <w:tcPr>
-            <w:tcW w:w="426" w:type="dxa"/>
-            <w:noWrap/>
-            <w:hideMark/>
-          </w:tcPr>
-          <w:p>
-            <w:pPr>
-              <w:rPr>
-                <w:rFonts w:asciiTheme="majorHAnsi" w:eastAsia="Times New Roman" w:hAnsiTheme="majorHAnsi" w:cstheme="majorHAnsi"/>
-                <w:sz w:val="17"/>
-                <w:szCs w:val="17"/>
-                <w:lang w:eastAsia="de-CH"/>
-              </w:rPr>
-            </w:pPr>
-            <w:r>
-              <w:rPr>
-                <w:rFonts w:asciiTheme="majorHAnsi" w:eastAsia="Times New Roman" w:hAnsiTheme="majorHAnsi" w:cstheme="majorHAnsi"/>
-                <w:sz w:val="17"/>
-                <w:szCs w:val="17"/>
-                <w:lang w:eastAsia="de-CH"/>
-              </w:rPr>
-              <w:t>24</w:t>
-            </w:r>
-          </w:p>
-        </w:tc>
-      </w:tr>
-      <w:tr>
-        <w:trPr>
-          <w:trHeight w:val="284"/>
-        </w:trPr>
-        <w:tc>
-          <w:tcPr>
-            <w:tcW w:w="988" w:type="dxa"/>
-            <w:shd w:val="clear" w:color="auto" w:fill="FFE599" w:themeFill="accent4" w:themeFillTint="66"/>
-            <w:noWrap/>
-            <w:hideMark/>
-          </w:tcPr>
-          <w:p>
-            <w:pPr>
-              <w:rPr>
-                <w:rFonts w:asciiTheme="majorHAnsi" w:eastAsia="Times New Roman" w:hAnsiTheme="majorHAnsi" w:cstheme="majorHAnsi"/>
-                <w:sz w:val="17"/>
-                <w:szCs w:val="17"/>
-                <w:lang w:eastAsia="de-CH"/>
-              </w:rPr>
-            </w:pPr>
-            <w:r>
-              <w:rPr>
-                <w:rFonts w:asciiTheme="majorHAnsi" w:eastAsia="Times New Roman" w:hAnsiTheme="majorHAnsi" w:cstheme="majorHAnsi"/>
-                <w:sz w:val="17"/>
-                <w:szCs w:val="17"/>
-                <w:lang w:eastAsia="de-CH"/>
-              </w:rPr>
-              <w:t>2x3-16</w:t>
-            </w:r>
-          </w:p>
-        </w:tc>
-        <w:tc>
-          <w:tcPr>
-            <w:tcW w:w="708" w:type="dxa"/>
-            <w:shd w:val="clear" w:color="auto" w:fill="FFE599" w:themeFill="accent4" w:themeFillTint="66"/>
-            <w:noWrap/>
-            <w:hideMark/>
-          </w:tcPr>
-          <w:p>
-            <w:pPr>
-              <w:rPr>
-                <w:rFonts w:asciiTheme="majorHAnsi" w:eastAsia="Times New Roman" w:hAnsiTheme="majorHAnsi" w:cstheme="majorHAnsi"/>
-                <w:sz w:val="17"/>
-                <w:szCs w:val="17"/>
-                <w:lang w:eastAsia="de-CH"/>
-              </w:rPr>
-            </w:pPr>
-            <w:r>
-              <w:rPr>
-                <w:rFonts w:asciiTheme="majorHAnsi" w:eastAsia="Times New Roman" w:hAnsiTheme="majorHAnsi" w:cstheme="majorHAnsi"/>
-                <w:sz w:val="17"/>
-                <w:szCs w:val="17"/>
-                <w:lang w:eastAsia="de-CH"/>
-              </w:rPr>
-              <w:t>1</w:t>
-            </w:r>
-          </w:p>
-        </w:tc>
-        <w:tc>
-          <w:tcPr>
-            <w:tcW w:w="426" w:type="dxa"/>
-            <w:shd w:val="clear" w:color="auto" w:fill="FFE599" w:themeFill="accent4" w:themeFillTint="66"/>
-            <w:noWrap/>
-            <w:hideMark/>
-          </w:tcPr>
-          <w:p>
-            <w:pPr>
-              <w:rPr>
-                <w:rFonts w:asciiTheme="majorHAnsi" w:eastAsia="Times New Roman" w:hAnsiTheme="majorHAnsi" w:cstheme="majorHAnsi"/>
-                <w:sz w:val="17"/>
-                <w:szCs w:val="17"/>
-                <w:lang w:eastAsia="de-CH"/>
-              </w:rPr>
-            </w:pPr>
-            <w:r>
-              <w:rPr>
-                <w:rFonts w:asciiTheme="majorHAnsi" w:eastAsia="Times New Roman" w:hAnsiTheme="majorHAnsi" w:cstheme="majorHAnsi"/>
-                <w:sz w:val="17"/>
-                <w:szCs w:val="17"/>
-                <w:lang w:eastAsia="de-CH"/>
-              </w:rPr>
-              <w:t>48</w:t>
-            </w:r>
-          </w:p>
-        </w:tc>
-      </w:tr>
-      <w:tr>
-        <w:trPr>
-          <w:trHeight w:val="284"/>
-        </w:trPr>
-        <w:tc>
-          <w:tcPr>
-            <w:tcW w:w="988" w:type="dxa"/>
-            <w:shd w:val="clear" w:color="auto" w:fill="FFE599" w:themeFill="accent4" w:themeFillTint="66"/>
-            <w:noWrap/>
-            <w:hideMark/>
-          </w:tcPr>
-          <w:p>
-            <w:pPr>
-              <w:rPr>
-                <w:rFonts w:asciiTheme="majorHAnsi" w:eastAsia="Times New Roman" w:hAnsiTheme="majorHAnsi" w:cstheme="majorHAnsi"/>
-                <w:sz w:val="17"/>
-                <w:szCs w:val="17"/>
-                <w:lang w:eastAsia="de-CH"/>
-              </w:rPr>
-            </w:pPr>
-            <w:r>
-              <w:rPr>
-                <w:rFonts w:asciiTheme="majorHAnsi" w:eastAsia="Times New Roman" w:hAnsiTheme="majorHAnsi" w:cstheme="majorHAnsi"/>
-                <w:sz w:val="17"/>
-                <w:szCs w:val="17"/>
-                <w:lang w:eastAsia="de-CH"/>
-              </w:rPr>
-              <w:t>2x3-16</w:t>
-            </w:r>
-          </w:p>
-        </w:tc>
-        <w:tc>
-          <w:tcPr>
-            <w:tcW w:w="708" w:type="dxa"/>
-            <w:shd w:val="clear" w:color="auto" w:fill="FFE599" w:themeFill="accent4" w:themeFillTint="66"/>
-            <w:noWrap/>
-            <w:hideMark/>
-          </w:tcPr>
-          <w:p>
-            <w:pPr>
-              <w:rPr>
-                <w:rFonts w:asciiTheme="majorHAnsi" w:eastAsia="Times New Roman" w:hAnsiTheme="majorHAnsi" w:cstheme="majorHAnsi"/>
-                <w:sz w:val="17"/>
-                <w:szCs w:val="17"/>
-                <w:lang w:eastAsia="de-CH"/>
-              </w:rPr>
-            </w:pPr>
-            <w:r>
-              <w:rPr>
-                <w:rFonts w:asciiTheme="majorHAnsi" w:eastAsia="Times New Roman" w:hAnsiTheme="majorHAnsi" w:cstheme="majorHAnsi"/>
-                <w:sz w:val="17"/>
-                <w:szCs w:val="17"/>
-                <w:lang w:eastAsia="de-CH"/>
-              </w:rPr>
-              <w:t>2</w:t>
-            </w:r>
-          </w:p>
-        </w:tc>
-        <w:tc>
-          <w:tcPr>
-            <w:tcW w:w="426" w:type="dxa"/>
-            <w:shd w:val="clear" w:color="auto" w:fill="FFE599" w:themeFill="accent4" w:themeFillTint="66"/>
-            <w:noWrap/>
-            <w:hideMark/>
-          </w:tcPr>
-          <w:p>
-            <w:pPr>
-              <w:rPr>
-                <w:rFonts w:asciiTheme="majorHAnsi" w:eastAsia="Times New Roman" w:hAnsiTheme="majorHAnsi" w:cstheme="majorHAnsi"/>
-                <w:sz w:val="17"/>
-                <w:szCs w:val="17"/>
-                <w:lang w:eastAsia="de-CH"/>
-              </w:rPr>
-            </w:pPr>
-            <w:r>
-              <w:rPr>
-                <w:rFonts w:asciiTheme="majorHAnsi" w:eastAsia="Times New Roman" w:hAnsiTheme="majorHAnsi" w:cstheme="majorHAnsi"/>
-                <w:sz w:val="17"/>
-                <w:szCs w:val="17"/>
-                <w:lang w:eastAsia="de-CH"/>
-              </w:rPr>
-              <w:t>11</w:t>
-            </w:r>
-          </w:p>
-        </w:tc>
-      </w:tr>
-      <w:tr>
-        <w:trPr>
-          <w:trHeight w:val="284"/>
-        </w:trPr>
-        <w:tc>
-          <w:tcPr>
-            <w:tcW w:w="988" w:type="dxa"/>
-            <w:noWrap/>
-            <w:hideMark/>
-          </w:tcPr>
-          <w:p>
-            <w:pPr>
-              <w:rPr>
-                <w:rFonts w:asciiTheme="majorHAnsi" w:eastAsia="Times New Roman" w:hAnsiTheme="majorHAnsi" w:cstheme="majorHAnsi"/>
-                <w:sz w:val="17"/>
-                <w:szCs w:val="17"/>
-                <w:lang w:eastAsia="de-CH"/>
-              </w:rPr>
-            </w:pPr>
-            <w:r>
-              <w:rPr>
-                <w:rFonts w:asciiTheme="majorHAnsi" w:eastAsia="Times New Roman" w:hAnsiTheme="majorHAnsi" w:cstheme="majorHAnsi"/>
-                <w:sz w:val="17"/>
-                <w:szCs w:val="17"/>
-                <w:lang w:eastAsia="de-CH"/>
-              </w:rPr>
-              <w:t>2x3-17</w:t>
-            </w:r>
-          </w:p>
-        </w:tc>
-        <w:tc>
-          <w:tcPr>
-            <w:tcW w:w="708" w:type="dxa"/>
-            <w:noWrap/>
-            <w:hideMark/>
-          </w:tcPr>
-          <w:p>
-            <w:pPr>
-              <w:rPr>
-                <w:rFonts w:asciiTheme="majorHAnsi" w:eastAsia="Times New Roman" w:hAnsiTheme="majorHAnsi" w:cstheme="majorHAnsi"/>
-                <w:sz w:val="17"/>
-                <w:szCs w:val="17"/>
-                <w:lang w:eastAsia="de-CH"/>
-              </w:rPr>
-            </w:pPr>
-            <w:r>
-              <w:rPr>
-                <w:rFonts w:asciiTheme="majorHAnsi" w:eastAsia="Times New Roman" w:hAnsiTheme="majorHAnsi" w:cstheme="majorHAnsi"/>
-                <w:sz w:val="17"/>
-                <w:szCs w:val="17"/>
-                <w:lang w:eastAsia="de-CH"/>
-              </w:rPr>
-              <w:t>2</w:t>
-            </w:r>
-          </w:p>
-        </w:tc>
-        <w:tc>
-          <w:tcPr>
-            <w:tcW w:w="426" w:type="dxa"/>
-            <w:noWrap/>
-            <w:hideMark/>
-          </w:tcPr>
-          <w:p>
-            <w:pPr>
-              <w:rPr>
-                <w:rFonts w:asciiTheme="majorHAnsi" w:eastAsia="Times New Roman" w:hAnsiTheme="majorHAnsi" w:cstheme="majorHAnsi"/>
-                <w:sz w:val="17"/>
-                <w:szCs w:val="17"/>
-                <w:lang w:eastAsia="de-CH"/>
-              </w:rPr>
-            </w:pPr>
-            <w:r>
-              <w:rPr>
-                <w:rFonts w:asciiTheme="majorHAnsi" w:eastAsia="Times New Roman" w:hAnsiTheme="majorHAnsi" w:cstheme="majorHAnsi"/>
-                <w:sz w:val="17"/>
-                <w:szCs w:val="17"/>
-                <w:lang w:eastAsia="de-CH"/>
-              </w:rPr>
-              <w:t>24</w:t>
-            </w:r>
-          </w:p>
-        </w:tc>
-      </w:tr>
-      <w:tr>
-        <w:trPr>
-          <w:trHeight w:val="284"/>
-        </w:trPr>
-        <w:tc>
-          <w:tcPr>
-            <w:tcW w:w="988" w:type="dxa"/>
-            <w:noWrap/>
-            <w:hideMark/>
-          </w:tcPr>
-          <w:p>
-            <w:pPr>
-              <w:rPr>
-                <w:rFonts w:asciiTheme="majorHAnsi" w:eastAsia="Times New Roman" w:hAnsiTheme="majorHAnsi" w:cstheme="majorHAnsi"/>
-                <w:sz w:val="17"/>
-                <w:szCs w:val="17"/>
-                <w:lang w:eastAsia="de-CH"/>
-              </w:rPr>
-            </w:pPr>
-            <w:r>
-              <w:rPr>
-                <w:rFonts w:asciiTheme="majorHAnsi" w:eastAsia="Times New Roman" w:hAnsiTheme="majorHAnsi" w:cstheme="majorHAnsi"/>
-                <w:sz w:val="17"/>
-                <w:szCs w:val="17"/>
-                <w:lang w:eastAsia="de-CH"/>
-              </w:rPr>
-              <w:t>2x3-18</w:t>
-            </w:r>
-          </w:p>
-        </w:tc>
-        <w:tc>
-          <w:tcPr>
-            <w:tcW w:w="708" w:type="dxa"/>
-            <w:noWrap/>
-            <w:hideMark/>
-          </w:tcPr>
-          <w:p>
-            <w:pPr>
-              <w:rPr>
-                <w:rFonts w:asciiTheme="majorHAnsi" w:eastAsia="Times New Roman" w:hAnsiTheme="majorHAnsi" w:cstheme="majorHAnsi"/>
-                <w:sz w:val="17"/>
-                <w:szCs w:val="17"/>
-                <w:lang w:eastAsia="de-CH"/>
-              </w:rPr>
-            </w:pPr>
-            <w:r>
-              <w:rPr>
-                <w:rFonts w:asciiTheme="majorHAnsi" w:eastAsia="Times New Roman" w:hAnsiTheme="majorHAnsi" w:cstheme="majorHAnsi"/>
-                <w:sz w:val="17"/>
-                <w:szCs w:val="17"/>
-                <w:lang w:eastAsia="de-CH"/>
-              </w:rPr>
-              <w:t>1</w:t>
-            </w:r>
-          </w:p>
-        </w:tc>
-        <w:tc>
-          <w:tcPr>
-            <w:tcW w:w="426" w:type="dxa"/>
-            <w:noWrap/>
-            <w:hideMark/>
-          </w:tcPr>
-          <w:p>
-            <w:pPr>
-              <w:rPr>
-                <w:rFonts w:asciiTheme="majorHAnsi" w:eastAsia="Times New Roman" w:hAnsiTheme="majorHAnsi" w:cstheme="majorHAnsi"/>
-                <w:sz w:val="17"/>
-                <w:szCs w:val="17"/>
-                <w:lang w:eastAsia="de-CH"/>
-              </w:rPr>
-            </w:pPr>
-            <w:r>
-              <w:rPr>
-                <w:rFonts w:asciiTheme="majorHAnsi" w:eastAsia="Times New Roman" w:hAnsiTheme="majorHAnsi" w:cstheme="majorHAnsi"/>
-                <w:sz w:val="17"/>
-                <w:szCs w:val="17"/>
-                <w:lang w:eastAsia="de-CH"/>
-              </w:rPr>
-              <w:t>24</w:t>
-            </w:r>
-          </w:p>
-        </w:tc>
-      </w:tr>
-      <w:tr>
-        <w:trPr>
-          <w:trHeight w:val="284"/>
-        </w:trPr>
-        <w:tc>
-          <w:tcPr>
-            <w:tcW w:w="988" w:type="dxa"/>
-            <w:noWrap/>
-            <w:hideMark/>
-          </w:tcPr>
-          <w:p>
-            <w:pPr>
-              <w:rPr>
-                <w:rFonts w:asciiTheme="majorHAnsi" w:eastAsia="Times New Roman" w:hAnsiTheme="majorHAnsi" w:cstheme="majorHAnsi"/>
-                <w:sz w:val="17"/>
-                <w:szCs w:val="17"/>
-                <w:lang w:eastAsia="de-CH"/>
-              </w:rPr>
-            </w:pPr>
-            <w:r>
-              <w:rPr>
-                <w:rFonts w:asciiTheme="majorHAnsi" w:eastAsia="Times New Roman" w:hAnsiTheme="majorHAnsi" w:cstheme="majorHAnsi"/>
-                <w:sz w:val="17"/>
-                <w:szCs w:val="17"/>
-                <w:lang w:eastAsia="de-CH"/>
-              </w:rPr>
-              <w:t>2x3-18</w:t>
-            </w:r>
-          </w:p>
-        </w:tc>
-        <w:tc>
-          <w:tcPr>
-            <w:tcW w:w="708" w:type="dxa"/>
-            <w:noWrap/>
-            <w:hideMark/>
-          </w:tcPr>
-          <w:p>
-            <w:pPr>
-              <w:rPr>
-                <w:rFonts w:asciiTheme="majorHAnsi" w:eastAsia="Times New Roman" w:hAnsiTheme="majorHAnsi" w:cstheme="majorHAnsi"/>
-                <w:sz w:val="17"/>
-                <w:szCs w:val="17"/>
-                <w:lang w:eastAsia="de-CH"/>
-              </w:rPr>
-            </w:pPr>
-            <w:r>
-              <w:rPr>
-                <w:rFonts w:asciiTheme="majorHAnsi" w:eastAsia="Times New Roman" w:hAnsiTheme="majorHAnsi" w:cstheme="majorHAnsi"/>
-                <w:sz w:val="17"/>
-                <w:szCs w:val="17"/>
-                <w:lang w:eastAsia="de-CH"/>
-              </w:rPr>
-              <w:t>2</w:t>
-            </w:r>
-          </w:p>
-        </w:tc>
-        <w:tc>
-          <w:tcPr>
-            <w:tcW w:w="426" w:type="dxa"/>
-            <w:noWrap/>
-            <w:hideMark/>
-          </w:tcPr>
-          <w:p>
-            <w:pPr>
-              <w:rPr>
-                <w:rFonts w:asciiTheme="majorHAnsi" w:eastAsia="Times New Roman" w:hAnsiTheme="majorHAnsi" w:cstheme="majorHAnsi"/>
-                <w:sz w:val="17"/>
-                <w:szCs w:val="17"/>
-                <w:lang w:eastAsia="de-CH"/>
-              </w:rPr>
-            </w:pPr>
-            <w:r>
-              <w:rPr>
-                <w:rFonts w:asciiTheme="majorHAnsi" w:eastAsia="Times New Roman" w:hAnsiTheme="majorHAnsi" w:cstheme="majorHAnsi"/>
-                <w:sz w:val="17"/>
-                <w:szCs w:val="17"/>
-                <w:lang w:eastAsia="de-CH"/>
-              </w:rPr>
-              <w:t>24</w:t>
-            </w:r>
-          </w:p>
-        </w:tc>
-      </w:tr>
-    </w:tbl>
-    <w:tbl>
-      <w:tblPr>
-        <w:tblStyle w:val="Tabellenraster"/>
-        <w:tblW w:w="1271" w:type="dxa"/>
-        <w:tblLook w:val="04A0" w:firstRow="1" w:lastRow="0" w:firstColumn="1" w:lastColumn="0" w:noHBand="0" w:noVBand="1"/>
-      </w:tblPr>
-      <w:tblGrid>
-        <w:gridCol w:w="846"/>
-        <w:gridCol w:w="425"/>
-      </w:tblGrid>
-      <w:tr>
-        <w:trPr>
-          <w:trHeight w:val="284"/>
-        </w:trPr>
-        <w:tc>
-          <w:tcPr>
-            <w:tcW w:w="846" w:type="dxa"/>
-            <w:noWrap/>
-          </w:tcPr>
-          <w:p>
-            <w:pPr>
-              <w:rPr>
-                <w:rFonts w:asciiTheme="majorHAnsi" w:eastAsia="Times New Roman" w:hAnsiTheme="majorHAnsi" w:cstheme="majorHAnsi"/>
-                <w:sz w:val="17"/>
-                <w:szCs w:val="17"/>
-                <w:lang w:eastAsia="de-CH"/>
-              </w:rPr>
-            </w:pPr>
-            <w:proofErr w:type="spellStart"/>
-            <w:r>
-              <w:rPr>
-                <w:rFonts w:asciiTheme="majorHAnsi" w:eastAsia="Times New Roman" w:hAnsiTheme="majorHAnsi" w:cstheme="majorHAnsi"/>
-                <w:sz w:val="17"/>
-                <w:szCs w:val="17"/>
-                <w:lang w:eastAsia="de-CH"/>
-              </w:rPr>
-              <w:t>Subj_idx</w:t>
-            </w:r>
-            <w:proofErr w:type="spellEnd"/>
-          </w:p>
-        </w:tc>
-        <w:tc>
-          <w:tcPr>
-            <w:tcW w:w="425" w:type="dxa"/>
-            <w:noWrap/>
-          </w:tcPr>
-          <w:p>
-            <w:pPr>
-              <w:rPr>
-                <w:rFonts w:asciiTheme="majorHAnsi" w:eastAsia="Times New Roman" w:hAnsiTheme="majorHAnsi" w:cstheme="majorHAnsi"/>
-                <w:sz w:val="17"/>
-                <w:szCs w:val="17"/>
-                <w:lang w:eastAsia="de-CH"/>
-              </w:rPr>
-            </w:pPr>
-            <w:r>
-              <w:rPr>
-                <w:rFonts w:asciiTheme="majorHAnsi" w:eastAsia="Times New Roman" w:hAnsiTheme="majorHAnsi" w:cstheme="majorHAnsi"/>
-                <w:sz w:val="17"/>
-                <w:szCs w:val="17"/>
-                <w:lang w:eastAsia="de-CH"/>
-              </w:rPr>
-              <w:t>N</w:t>
-            </w:r>
-          </w:p>
-        </w:tc>
-      </w:tr>
-      <w:tr>
-        <w:trPr>
-          <w:trHeight w:val="284"/>
-        </w:trPr>
-        <w:tc>
-          <w:tcPr>
-            <w:tcW w:w="846" w:type="dxa"/>
-            <w:noWrap/>
-            <w:hideMark/>
-          </w:tcPr>
-          <w:p>
-            <w:pPr>
-              <w:rPr>
-                <w:rFonts w:asciiTheme="majorHAnsi" w:eastAsia="Times New Roman" w:hAnsiTheme="majorHAnsi" w:cstheme="majorHAnsi"/>
-                <w:sz w:val="17"/>
-                <w:szCs w:val="17"/>
-                <w:lang w:eastAsia="de-CH"/>
-              </w:rPr>
-            </w:pPr>
-            <w:r>
-              <w:rPr>
-                <w:rFonts w:asciiTheme="majorHAnsi" w:eastAsia="Times New Roman" w:hAnsiTheme="majorHAnsi" w:cstheme="majorHAnsi"/>
-                <w:sz w:val="17"/>
-                <w:szCs w:val="17"/>
-                <w:lang w:eastAsia="de-CH"/>
-              </w:rPr>
-              <w:t>2x3-01</w:t>
-            </w:r>
-          </w:p>
-        </w:tc>
-        <w:tc>
-          <w:tcPr>
-            <w:tcW w:w="425" w:type="dxa"/>
-            <w:noWrap/>
-            <w:hideMark/>
-          </w:tcPr>
-          <w:p>
-            <w:pPr>
-              <w:rPr>
-                <w:rFonts w:asciiTheme="majorHAnsi" w:eastAsia="Times New Roman" w:hAnsiTheme="majorHAnsi" w:cstheme="majorHAnsi"/>
-                <w:sz w:val="17"/>
-                <w:szCs w:val="17"/>
-                <w:lang w:eastAsia="de-CH"/>
-              </w:rPr>
-            </w:pPr>
-            <w:r>
-              <w:rPr>
-                <w:rFonts w:asciiTheme="majorHAnsi" w:eastAsia="Times New Roman" w:hAnsiTheme="majorHAnsi" w:cstheme="majorHAnsi"/>
-                <w:sz w:val="17"/>
-                <w:szCs w:val="17"/>
-                <w:lang w:eastAsia="de-CH"/>
-              </w:rPr>
-              <w:t>48</w:t>
-            </w:r>
-          </w:p>
-        </w:tc>
-      </w:tr>
-      <w:tr>
-        <w:trPr>
-          <w:trHeight w:val="284"/>
-        </w:trPr>
-        <w:tc>
-          <w:tcPr>
-            <w:tcW w:w="846" w:type="dxa"/>
-            <w:noWrap/>
-            <w:hideMark/>
-          </w:tcPr>
-          <w:p>
-            <w:pPr>
-              <w:rPr>
-                <w:rFonts w:asciiTheme="majorHAnsi" w:eastAsia="Times New Roman" w:hAnsiTheme="majorHAnsi" w:cstheme="majorHAnsi"/>
-                <w:sz w:val="17"/>
-                <w:szCs w:val="17"/>
-                <w:lang w:eastAsia="de-CH"/>
-              </w:rPr>
-            </w:pPr>
-            <w:r>
-              <w:rPr>
-                <w:rFonts w:asciiTheme="majorHAnsi" w:eastAsia="Times New Roman" w:hAnsiTheme="majorHAnsi" w:cstheme="majorHAnsi"/>
-                <w:sz w:val="17"/>
-                <w:szCs w:val="17"/>
-                <w:lang w:eastAsia="de-CH"/>
-              </w:rPr>
-              <w:t>2x3-02</w:t>
-            </w:r>
-          </w:p>
-        </w:tc>
-        <w:tc>
-          <w:tcPr>
-            <w:tcW w:w="425" w:type="dxa"/>
-            <w:noWrap/>
-            <w:hideMark/>
-          </w:tcPr>
-          <w:p>
-            <w:pPr>
-              <w:rPr>
-                <w:rFonts w:asciiTheme="majorHAnsi" w:eastAsia="Times New Roman" w:hAnsiTheme="majorHAnsi" w:cstheme="majorHAnsi"/>
-                <w:sz w:val="17"/>
-                <w:szCs w:val="17"/>
-                <w:lang w:eastAsia="de-CH"/>
-              </w:rPr>
-            </w:pPr>
-            <w:r>
-              <w:rPr>
-                <w:rFonts w:asciiTheme="majorHAnsi" w:eastAsia="Times New Roman" w:hAnsiTheme="majorHAnsi" w:cstheme="majorHAnsi"/>
-                <w:sz w:val="17"/>
-                <w:szCs w:val="17"/>
-                <w:lang w:eastAsia="de-CH"/>
-              </w:rPr>
-              <w:t>48</w:t>
-            </w:r>
-          </w:p>
-        </w:tc>
-      </w:tr>
-      <w:tr>
-        <w:trPr>
-          <w:trHeight w:val="284"/>
-        </w:trPr>
-        <w:tc>
-          <w:tcPr>
-            <w:tcW w:w="846" w:type="dxa"/>
-            <w:noWrap/>
-            <w:hideMark/>
-          </w:tcPr>
-          <w:p>
-            <w:pPr>
-              <w:rPr>
-                <w:rFonts w:asciiTheme="majorHAnsi" w:eastAsia="Times New Roman" w:hAnsiTheme="majorHAnsi" w:cstheme="majorHAnsi"/>
-                <w:sz w:val="17"/>
-                <w:szCs w:val="17"/>
-                <w:lang w:eastAsia="de-CH"/>
-              </w:rPr>
-            </w:pPr>
-            <w:r>
-              <w:rPr>
-                <w:rFonts w:asciiTheme="majorHAnsi" w:eastAsia="Times New Roman" w:hAnsiTheme="majorHAnsi" w:cstheme="majorHAnsi"/>
-                <w:sz w:val="17"/>
-                <w:szCs w:val="17"/>
-                <w:lang w:eastAsia="de-CH"/>
-              </w:rPr>
-              <w:t>2x3-03</w:t>
-            </w:r>
-          </w:p>
-        </w:tc>
-        <w:tc>
-          <w:tcPr>
-            <w:tcW w:w="425" w:type="dxa"/>
-            <w:noWrap/>
-            <w:hideMark/>
-          </w:tcPr>
-          <w:p>
-            <w:pPr>
-              <w:rPr>
-                <w:rFonts w:asciiTheme="majorHAnsi" w:eastAsia="Times New Roman" w:hAnsiTheme="majorHAnsi" w:cstheme="majorHAnsi"/>
-                <w:sz w:val="17"/>
-                <w:szCs w:val="17"/>
-                <w:lang w:eastAsia="de-CH"/>
-              </w:rPr>
-            </w:pPr>
-            <w:r>
-              <w:rPr>
-                <w:rFonts w:asciiTheme="majorHAnsi" w:eastAsia="Times New Roman" w:hAnsiTheme="majorHAnsi" w:cstheme="majorHAnsi"/>
-                <w:sz w:val="17"/>
-                <w:szCs w:val="17"/>
-                <w:lang w:eastAsia="de-CH"/>
-              </w:rPr>
-              <w:t>48</w:t>
-            </w:r>
-          </w:p>
-        </w:tc>
-      </w:tr>
-      <w:tr>
-        <w:trPr>
-          <w:trHeight w:val="284"/>
-        </w:trPr>
-        <w:tc>
-          <w:tcPr>
-            <w:tcW w:w="846" w:type="dxa"/>
-            <w:shd w:val="clear" w:color="auto" w:fill="FFE599" w:themeFill="accent4" w:themeFillTint="66"/>
-            <w:noWrap/>
-            <w:hideMark/>
-          </w:tcPr>
-          <w:p>
-            <w:pPr>
-              <w:rPr>
-                <w:rFonts w:asciiTheme="majorHAnsi" w:eastAsia="Times New Roman" w:hAnsiTheme="majorHAnsi" w:cstheme="majorHAnsi"/>
-                <w:sz w:val="17"/>
-                <w:szCs w:val="17"/>
-                <w:lang w:eastAsia="de-CH"/>
-              </w:rPr>
-            </w:pPr>
-            <w:r>
-              <w:rPr>
-                <w:rFonts w:asciiTheme="majorHAnsi" w:eastAsia="Times New Roman" w:hAnsiTheme="majorHAnsi" w:cstheme="majorHAnsi"/>
-                <w:sz w:val="17"/>
-                <w:szCs w:val="17"/>
-                <w:lang w:eastAsia="de-CH"/>
-              </w:rPr>
-              <w:t>2x3-04</w:t>
-            </w:r>
-          </w:p>
-        </w:tc>
-        <w:tc>
-          <w:tcPr>
-            <w:tcW w:w="425" w:type="dxa"/>
-            <w:shd w:val="clear" w:color="auto" w:fill="FFE599" w:themeFill="accent4" w:themeFillTint="66"/>
-            <w:noWrap/>
-            <w:hideMark/>
-          </w:tcPr>
-          <w:p>
-            <w:pPr>
-              <w:rPr>
-                <w:rFonts w:asciiTheme="majorHAnsi" w:eastAsia="Times New Roman" w:hAnsiTheme="majorHAnsi" w:cstheme="majorHAnsi"/>
-                <w:sz w:val="17"/>
-                <w:szCs w:val="17"/>
-                <w:lang w:eastAsia="de-CH"/>
-              </w:rPr>
-            </w:pPr>
-            <w:r>
-              <w:rPr>
-                <w:rFonts w:asciiTheme="majorHAnsi" w:eastAsia="Times New Roman" w:hAnsiTheme="majorHAnsi" w:cstheme="majorHAnsi"/>
-                <w:sz w:val="17"/>
-                <w:szCs w:val="17"/>
-                <w:lang w:eastAsia="de-CH"/>
-              </w:rPr>
-              <w:t>24</w:t>
-            </w:r>
-          </w:p>
-        </w:tc>
-      </w:tr>
-      <w:tr>
-        <w:trPr>
-          <w:trHeight w:val="284"/>
-        </w:trPr>
-        <w:tc>
-          <w:tcPr>
-            <w:tcW w:w="846" w:type="dxa"/>
-            <w:shd w:val="clear" w:color="auto" w:fill="FFE599" w:themeFill="accent4" w:themeFillTint="66"/>
-            <w:noWrap/>
-            <w:hideMark/>
-          </w:tcPr>
-          <w:p>
-            <w:pPr>
-              <w:rPr>
-                <w:rFonts w:asciiTheme="majorHAnsi" w:eastAsia="Times New Roman" w:hAnsiTheme="majorHAnsi" w:cstheme="majorHAnsi"/>
-                <w:sz w:val="17"/>
-                <w:szCs w:val="17"/>
-                <w:lang w:eastAsia="de-CH"/>
-              </w:rPr>
-            </w:pPr>
-            <w:r>
-              <w:rPr>
-                <w:rFonts w:asciiTheme="majorHAnsi" w:eastAsia="Times New Roman" w:hAnsiTheme="majorHAnsi" w:cstheme="majorHAnsi"/>
-                <w:sz w:val="17"/>
-                <w:szCs w:val="17"/>
-                <w:lang w:eastAsia="de-CH"/>
-              </w:rPr>
-              <w:t>2x3-05</w:t>
-            </w:r>
-          </w:p>
-        </w:tc>
-        <w:tc>
-          <w:tcPr>
-            <w:tcW w:w="425" w:type="dxa"/>
-            <w:shd w:val="clear" w:color="auto" w:fill="FFE599" w:themeFill="accent4" w:themeFillTint="66"/>
-            <w:noWrap/>
-            <w:hideMark/>
-          </w:tcPr>
-          <w:p>
-            <w:pPr>
-              <w:rPr>
-                <w:rFonts w:asciiTheme="majorHAnsi" w:eastAsia="Times New Roman" w:hAnsiTheme="majorHAnsi" w:cstheme="majorHAnsi"/>
-                <w:sz w:val="17"/>
-                <w:szCs w:val="17"/>
-                <w:lang w:eastAsia="de-CH"/>
-              </w:rPr>
-            </w:pPr>
-            <w:r>
-              <w:rPr>
-                <w:rFonts w:asciiTheme="majorHAnsi" w:eastAsia="Times New Roman" w:hAnsiTheme="majorHAnsi" w:cstheme="majorHAnsi"/>
-                <w:sz w:val="17"/>
-                <w:szCs w:val="17"/>
-                <w:lang w:eastAsia="de-CH"/>
-              </w:rPr>
-              <w:t>24</w:t>
-            </w:r>
-          </w:p>
-        </w:tc>
-      </w:tr>
-      <w:tr>
-        <w:trPr>
-          <w:trHeight w:val="284"/>
-        </w:trPr>
-        <w:tc>
-          <w:tcPr>
-            <w:tcW w:w="846" w:type="dxa"/>
-            <w:noWrap/>
-            <w:hideMark/>
-          </w:tcPr>
-          <w:p>
-            <w:pPr>
-              <w:rPr>
-                <w:rFonts w:asciiTheme="majorHAnsi" w:eastAsia="Times New Roman" w:hAnsiTheme="majorHAnsi" w:cstheme="majorHAnsi"/>
-                <w:sz w:val="17"/>
-                <w:szCs w:val="17"/>
-                <w:lang w:eastAsia="de-CH"/>
-              </w:rPr>
-            </w:pPr>
-            <w:r>
-              <w:rPr>
-                <w:rFonts w:asciiTheme="majorHAnsi" w:eastAsia="Times New Roman" w:hAnsiTheme="majorHAnsi" w:cstheme="majorHAnsi"/>
-                <w:sz w:val="17"/>
-                <w:szCs w:val="17"/>
-                <w:lang w:eastAsia="de-CH"/>
-              </w:rPr>
-              <w:t>2x3-06</w:t>
-            </w:r>
-          </w:p>
-        </w:tc>
-        <w:tc>
-          <w:tcPr>
-            <w:tcW w:w="425" w:type="dxa"/>
-            <w:noWrap/>
-            <w:hideMark/>
-          </w:tcPr>
-          <w:p>
-            <w:pPr>
-              <w:rPr>
-                <w:rFonts w:asciiTheme="majorHAnsi" w:eastAsia="Times New Roman" w:hAnsiTheme="majorHAnsi" w:cstheme="majorHAnsi"/>
-                <w:sz w:val="17"/>
-                <w:szCs w:val="17"/>
-                <w:lang w:eastAsia="de-CH"/>
-              </w:rPr>
-            </w:pPr>
-            <w:r>
-              <w:rPr>
-                <w:rFonts w:asciiTheme="majorHAnsi" w:eastAsia="Times New Roman" w:hAnsiTheme="majorHAnsi" w:cstheme="majorHAnsi"/>
-                <w:sz w:val="17"/>
-                <w:szCs w:val="17"/>
-                <w:lang w:eastAsia="de-CH"/>
-              </w:rPr>
-              <w:t>48</w:t>
-            </w:r>
-          </w:p>
-        </w:tc>
-      </w:tr>
-      <w:tr>
-        <w:trPr>
-          <w:trHeight w:val="284"/>
-        </w:trPr>
-        <w:tc>
-          <w:tcPr>
-            <w:tcW w:w="846" w:type="dxa"/>
-            <w:shd w:val="clear" w:color="auto" w:fill="FFE599" w:themeFill="accent4" w:themeFillTint="66"/>
-            <w:noWrap/>
-            <w:hideMark/>
-          </w:tcPr>
-          <w:p>
-            <w:pPr>
-              <w:rPr>
-                <w:rFonts w:asciiTheme="majorHAnsi" w:eastAsia="Times New Roman" w:hAnsiTheme="majorHAnsi" w:cstheme="majorHAnsi"/>
-                <w:sz w:val="17"/>
-                <w:szCs w:val="17"/>
-                <w:lang w:eastAsia="de-CH"/>
-              </w:rPr>
-            </w:pPr>
-            <w:r>
-              <w:rPr>
-                <w:rFonts w:asciiTheme="majorHAnsi" w:eastAsia="Times New Roman" w:hAnsiTheme="majorHAnsi" w:cstheme="majorHAnsi"/>
-                <w:sz w:val="17"/>
-                <w:szCs w:val="17"/>
-                <w:lang w:eastAsia="de-CH"/>
-              </w:rPr>
-              <w:t>2x3-07</w:t>
-            </w:r>
-          </w:p>
-        </w:tc>
-        <w:tc>
-          <w:tcPr>
-            <w:tcW w:w="425" w:type="dxa"/>
-            <w:shd w:val="clear" w:color="auto" w:fill="FFE599" w:themeFill="accent4" w:themeFillTint="66"/>
-            <w:noWrap/>
-            <w:hideMark/>
-          </w:tcPr>
-          <w:p>
-            <w:pPr>
-              <w:rPr>
-                <w:rFonts w:asciiTheme="majorHAnsi" w:eastAsia="Times New Roman" w:hAnsiTheme="majorHAnsi" w:cstheme="majorHAnsi"/>
-                <w:sz w:val="17"/>
-                <w:szCs w:val="17"/>
-                <w:lang w:eastAsia="de-CH"/>
-              </w:rPr>
-            </w:pPr>
-            <w:r>
-              <w:rPr>
-                <w:rFonts w:asciiTheme="majorHAnsi" w:eastAsia="Times New Roman" w:hAnsiTheme="majorHAnsi" w:cstheme="majorHAnsi"/>
-                <w:sz w:val="17"/>
-                <w:szCs w:val="17"/>
-                <w:lang w:eastAsia="de-CH"/>
-              </w:rPr>
-              <w:t>24</w:t>
-            </w:r>
-          </w:p>
-        </w:tc>
-      </w:tr>
-      <w:tr>
-        <w:trPr>
-          <w:trHeight w:val="284"/>
-        </w:trPr>
-        <w:tc>
-          <w:tcPr>
-            <w:tcW w:w="846" w:type="dxa"/>
-            <w:noWrap/>
-            <w:hideMark/>
-          </w:tcPr>
-          <w:p>
-            <w:pPr>
-              <w:rPr>
-                <w:rFonts w:asciiTheme="majorHAnsi" w:eastAsia="Times New Roman" w:hAnsiTheme="majorHAnsi" w:cstheme="majorHAnsi"/>
-                <w:sz w:val="17"/>
-                <w:szCs w:val="17"/>
-                <w:lang w:eastAsia="de-CH"/>
-              </w:rPr>
-            </w:pPr>
-            <w:r>
-              <w:rPr>
-                <w:rFonts w:asciiTheme="majorHAnsi" w:eastAsia="Times New Roman" w:hAnsiTheme="majorHAnsi" w:cstheme="majorHAnsi"/>
-                <w:sz w:val="17"/>
-                <w:szCs w:val="17"/>
-                <w:lang w:eastAsia="de-CH"/>
-              </w:rPr>
-              <w:t>2x3-08</w:t>
-            </w:r>
-          </w:p>
-        </w:tc>
-        <w:tc>
-          <w:tcPr>
-            <w:tcW w:w="425" w:type="dxa"/>
-            <w:noWrap/>
-            <w:hideMark/>
-          </w:tcPr>
-          <w:p>
-            <w:pPr>
-              <w:rPr>
-                <w:rFonts w:asciiTheme="majorHAnsi" w:eastAsia="Times New Roman" w:hAnsiTheme="majorHAnsi" w:cstheme="majorHAnsi"/>
-                <w:sz w:val="17"/>
-                <w:szCs w:val="17"/>
-                <w:lang w:eastAsia="de-CH"/>
-              </w:rPr>
-            </w:pPr>
-            <w:r>
-              <w:rPr>
-                <w:rFonts w:asciiTheme="majorHAnsi" w:eastAsia="Times New Roman" w:hAnsiTheme="majorHAnsi" w:cstheme="majorHAnsi"/>
-                <w:sz w:val="17"/>
-                <w:szCs w:val="17"/>
-                <w:lang w:eastAsia="de-CH"/>
-              </w:rPr>
-              <w:t>48</w:t>
-            </w:r>
-          </w:p>
-        </w:tc>
-      </w:tr>
-      <w:tr>
-        <w:trPr>
-          <w:trHeight w:val="284"/>
-        </w:trPr>
-        <w:tc>
-          <w:tcPr>
-            <w:tcW w:w="846" w:type="dxa"/>
-            <w:shd w:val="clear" w:color="auto" w:fill="FFE599" w:themeFill="accent4" w:themeFillTint="66"/>
-            <w:noWrap/>
-            <w:hideMark/>
-          </w:tcPr>
-          <w:p>
-            <w:pPr>
-              <w:rPr>
-                <w:rFonts w:asciiTheme="majorHAnsi" w:eastAsia="Times New Roman" w:hAnsiTheme="majorHAnsi" w:cstheme="majorHAnsi"/>
-                <w:sz w:val="17"/>
-                <w:szCs w:val="17"/>
-                <w:lang w:eastAsia="de-CH"/>
-              </w:rPr>
-            </w:pPr>
-            <w:r>
-              <w:rPr>
-                <w:rFonts w:asciiTheme="majorHAnsi" w:eastAsia="Times New Roman" w:hAnsiTheme="majorHAnsi" w:cstheme="majorHAnsi"/>
-                <w:sz w:val="17"/>
-                <w:szCs w:val="17"/>
-                <w:lang w:eastAsia="de-CH"/>
-              </w:rPr>
-              <w:t>2x3-11</w:t>
-            </w:r>
-          </w:p>
-        </w:tc>
-        <w:tc>
-          <w:tcPr>
-            <w:tcW w:w="425" w:type="dxa"/>
-            <w:shd w:val="clear" w:color="auto" w:fill="FFE599" w:themeFill="accent4" w:themeFillTint="66"/>
-            <w:noWrap/>
-            <w:hideMark/>
-          </w:tcPr>
-          <w:p>
-            <w:pPr>
-              <w:rPr>
-                <w:rFonts w:asciiTheme="majorHAnsi" w:eastAsia="Times New Roman" w:hAnsiTheme="majorHAnsi" w:cstheme="majorHAnsi"/>
-                <w:sz w:val="17"/>
-                <w:szCs w:val="17"/>
-                <w:lang w:eastAsia="de-CH"/>
-              </w:rPr>
-            </w:pPr>
-            <w:r>
-              <w:rPr>
-                <w:rFonts w:asciiTheme="majorHAnsi" w:eastAsia="Times New Roman" w:hAnsiTheme="majorHAnsi" w:cstheme="majorHAnsi"/>
-                <w:sz w:val="17"/>
-                <w:szCs w:val="17"/>
-                <w:lang w:eastAsia="de-CH"/>
-              </w:rPr>
-              <w:t>24</w:t>
-            </w:r>
-          </w:p>
-        </w:tc>
-      </w:tr>
-      <w:tr>
-        <w:trPr>
-          <w:trHeight w:val="284"/>
-        </w:trPr>
-        <w:tc>
-          <w:tcPr>
-            <w:tcW w:w="846" w:type="dxa"/>
-            <w:noWrap/>
-            <w:hideMark/>
-          </w:tcPr>
-          <w:p>
-            <w:pPr>
-              <w:rPr>
-                <w:rFonts w:asciiTheme="majorHAnsi" w:eastAsia="Times New Roman" w:hAnsiTheme="majorHAnsi" w:cstheme="majorHAnsi"/>
-                <w:sz w:val="17"/>
-                <w:szCs w:val="17"/>
-                <w:lang w:eastAsia="de-CH"/>
-              </w:rPr>
-            </w:pPr>
-            <w:r>
-              <w:rPr>
-                <w:rFonts w:asciiTheme="majorHAnsi" w:eastAsia="Times New Roman" w:hAnsiTheme="majorHAnsi" w:cstheme="majorHAnsi"/>
-                <w:sz w:val="17"/>
-                <w:szCs w:val="17"/>
-                <w:lang w:eastAsia="de-CH"/>
-              </w:rPr>
-              <w:t>2x3-12</w:t>
-            </w:r>
-          </w:p>
-        </w:tc>
-        <w:tc>
-          <w:tcPr>
-            <w:tcW w:w="425" w:type="dxa"/>
-            <w:noWrap/>
-            <w:hideMark/>
-          </w:tcPr>
-          <w:p>
-            <w:pPr>
-              <w:rPr>
-                <w:rFonts w:asciiTheme="majorHAnsi" w:eastAsia="Times New Roman" w:hAnsiTheme="majorHAnsi" w:cstheme="majorHAnsi"/>
-                <w:sz w:val="17"/>
-                <w:szCs w:val="17"/>
-                <w:lang w:eastAsia="de-CH"/>
-              </w:rPr>
-            </w:pPr>
-            <w:r>
-              <w:rPr>
-                <w:rFonts w:asciiTheme="majorHAnsi" w:eastAsia="Times New Roman" w:hAnsiTheme="majorHAnsi" w:cstheme="majorHAnsi"/>
-                <w:sz w:val="17"/>
-                <w:szCs w:val="17"/>
-                <w:lang w:eastAsia="de-CH"/>
-              </w:rPr>
-              <w:t>48</w:t>
-            </w:r>
-          </w:p>
-        </w:tc>
-      </w:tr>
-      <w:tr>
-        <w:trPr>
-          <w:trHeight w:val="284"/>
-        </w:trPr>
-        <w:tc>
-          <w:tcPr>
-            <w:tcW w:w="846" w:type="dxa"/>
-            <w:noWrap/>
-            <w:hideMark/>
-          </w:tcPr>
-          <w:p>
-            <w:pPr>
-              <w:rPr>
-                <w:rFonts w:asciiTheme="majorHAnsi" w:eastAsia="Times New Roman" w:hAnsiTheme="majorHAnsi" w:cstheme="majorHAnsi"/>
-                <w:sz w:val="17"/>
-                <w:szCs w:val="17"/>
-                <w:lang w:eastAsia="de-CH"/>
-              </w:rPr>
-            </w:pPr>
-            <w:r>
-              <w:rPr>
-                <w:rFonts w:asciiTheme="majorHAnsi" w:eastAsia="Times New Roman" w:hAnsiTheme="majorHAnsi" w:cstheme="majorHAnsi"/>
-                <w:sz w:val="17"/>
-                <w:szCs w:val="17"/>
-                <w:lang w:eastAsia="de-CH"/>
-              </w:rPr>
-              <w:t>2x3-14</w:t>
-            </w:r>
-          </w:p>
-        </w:tc>
-        <w:tc>
-          <w:tcPr>
-            <w:tcW w:w="425" w:type="dxa"/>
-            <w:noWrap/>
-            <w:hideMark/>
-          </w:tcPr>
-          <w:p>
-            <w:pPr>
-              <w:rPr>
-                <w:rFonts w:asciiTheme="majorHAnsi" w:eastAsia="Times New Roman" w:hAnsiTheme="majorHAnsi" w:cstheme="majorHAnsi"/>
-                <w:sz w:val="17"/>
-                <w:szCs w:val="17"/>
-                <w:lang w:eastAsia="de-CH"/>
-              </w:rPr>
-            </w:pPr>
-            <w:r>
-              <w:rPr>
-                <w:rFonts w:asciiTheme="majorHAnsi" w:eastAsia="Times New Roman" w:hAnsiTheme="majorHAnsi" w:cstheme="majorHAnsi"/>
-                <w:sz w:val="17"/>
-                <w:szCs w:val="17"/>
-                <w:lang w:eastAsia="de-CH"/>
-              </w:rPr>
-              <w:t>48</w:t>
-            </w:r>
-          </w:p>
-        </w:tc>
-      </w:tr>
-      <w:tr>
-        <w:trPr>
-          <w:trHeight w:val="284"/>
-        </w:trPr>
-        <w:tc>
-          <w:tcPr>
-            <w:tcW w:w="846" w:type="dxa"/>
-            <w:noWrap/>
-            <w:hideMark/>
-          </w:tcPr>
-          <w:p>
-            <w:pPr>
-              <w:rPr>
-                <w:rFonts w:asciiTheme="majorHAnsi" w:eastAsia="Times New Roman" w:hAnsiTheme="majorHAnsi" w:cstheme="majorHAnsi"/>
-                <w:sz w:val="17"/>
-                <w:szCs w:val="17"/>
-                <w:lang w:eastAsia="de-CH"/>
-              </w:rPr>
-            </w:pPr>
-            <w:r>
-              <w:rPr>
-                <w:rFonts w:asciiTheme="majorHAnsi" w:eastAsia="Times New Roman" w:hAnsiTheme="majorHAnsi" w:cstheme="majorHAnsi"/>
-                <w:sz w:val="17"/>
-                <w:szCs w:val="17"/>
-                <w:lang w:eastAsia="de-CH"/>
-              </w:rPr>
-              <w:t>2x3-15</w:t>
-            </w:r>
-          </w:p>
-        </w:tc>
-        <w:tc>
-          <w:tcPr>
-            <w:tcW w:w="425" w:type="dxa"/>
-            <w:noWrap/>
-            <w:hideMark/>
-          </w:tcPr>
-          <w:p>
-            <w:pPr>
-              <w:rPr>
-                <w:rFonts w:asciiTheme="majorHAnsi" w:eastAsia="Times New Roman" w:hAnsiTheme="majorHAnsi" w:cstheme="majorHAnsi"/>
-                <w:sz w:val="17"/>
-                <w:szCs w:val="17"/>
-                <w:lang w:eastAsia="de-CH"/>
-              </w:rPr>
-            </w:pPr>
-            <w:r>
-              <w:rPr>
-                <w:rFonts w:asciiTheme="majorHAnsi" w:eastAsia="Times New Roman" w:hAnsiTheme="majorHAnsi" w:cstheme="majorHAnsi"/>
-                <w:sz w:val="17"/>
-                <w:szCs w:val="17"/>
-                <w:lang w:eastAsia="de-CH"/>
-              </w:rPr>
-              <w:t>48</w:t>
-            </w:r>
-          </w:p>
-        </w:tc>
-      </w:tr>
-      <w:tr>
-        <w:trPr>
-          <w:trHeight w:val="284"/>
-        </w:trPr>
-        <w:tc>
-          <w:tcPr>
-            <w:tcW w:w="846" w:type="dxa"/>
-            <w:shd w:val="clear" w:color="auto" w:fill="FFE599" w:themeFill="accent4" w:themeFillTint="66"/>
-            <w:noWrap/>
-            <w:hideMark/>
-          </w:tcPr>
-          <w:p>
-            <w:pPr>
-              <w:rPr>
-                <w:rFonts w:asciiTheme="majorHAnsi" w:eastAsia="Times New Roman" w:hAnsiTheme="majorHAnsi" w:cstheme="majorHAnsi"/>
-                <w:sz w:val="17"/>
-                <w:szCs w:val="17"/>
-                <w:lang w:eastAsia="de-CH"/>
-              </w:rPr>
-            </w:pPr>
-            <w:r>
-              <w:rPr>
-                <w:rFonts w:asciiTheme="majorHAnsi" w:eastAsia="Times New Roman" w:hAnsiTheme="majorHAnsi" w:cstheme="majorHAnsi"/>
-                <w:sz w:val="17"/>
-                <w:szCs w:val="17"/>
-                <w:lang w:eastAsia="de-CH"/>
-              </w:rPr>
-              <w:t>2x3-16</w:t>
-            </w:r>
-          </w:p>
-        </w:tc>
-        <w:tc>
-          <w:tcPr>
-            <w:tcW w:w="425" w:type="dxa"/>
-            <w:shd w:val="clear" w:color="auto" w:fill="FFE599" w:themeFill="accent4" w:themeFillTint="66"/>
-            <w:noWrap/>
-            <w:hideMark/>
-          </w:tcPr>
-          <w:p>
-            <w:pPr>
-              <w:rPr>
-                <w:rFonts w:asciiTheme="majorHAnsi" w:eastAsia="Times New Roman" w:hAnsiTheme="majorHAnsi" w:cstheme="majorHAnsi"/>
-                <w:sz w:val="17"/>
-                <w:szCs w:val="17"/>
-                <w:lang w:eastAsia="de-CH"/>
-              </w:rPr>
-            </w:pPr>
-            <w:r>
-              <w:rPr>
-                <w:rFonts w:asciiTheme="majorHAnsi" w:eastAsia="Times New Roman" w:hAnsiTheme="majorHAnsi" w:cstheme="majorHAnsi"/>
-                <w:sz w:val="17"/>
-                <w:szCs w:val="17"/>
-                <w:lang w:eastAsia="de-CH"/>
-              </w:rPr>
-              <w:t>24</w:t>
-            </w:r>
-          </w:p>
-        </w:tc>
-      </w:tr>
-      <w:tr>
-        <w:trPr>
-          <w:trHeight w:val="284"/>
-        </w:trPr>
-        <w:tc>
-          <w:tcPr>
-            <w:tcW w:w="846" w:type="dxa"/>
-            <w:shd w:val="clear" w:color="auto" w:fill="FFE599" w:themeFill="accent4" w:themeFillTint="66"/>
-            <w:noWrap/>
-            <w:hideMark/>
-          </w:tcPr>
-          <w:p>
-            <w:pPr>
-              <w:rPr>
-                <w:rFonts w:asciiTheme="majorHAnsi" w:eastAsia="Times New Roman" w:hAnsiTheme="majorHAnsi" w:cstheme="majorHAnsi"/>
-                <w:sz w:val="17"/>
-                <w:szCs w:val="17"/>
-                <w:lang w:eastAsia="de-CH"/>
-              </w:rPr>
-            </w:pPr>
-            <w:r>
-              <w:rPr>
-                <w:rFonts w:asciiTheme="majorHAnsi" w:eastAsia="Times New Roman" w:hAnsiTheme="majorHAnsi" w:cstheme="majorHAnsi"/>
-                <w:sz w:val="17"/>
-                <w:szCs w:val="17"/>
-                <w:lang w:eastAsia="de-CH"/>
-              </w:rPr>
-              <w:t>2x3-17</w:t>
-            </w:r>
-          </w:p>
-        </w:tc>
-        <w:tc>
-          <w:tcPr>
-            <w:tcW w:w="425" w:type="dxa"/>
-            <w:shd w:val="clear" w:color="auto" w:fill="FFE599" w:themeFill="accent4" w:themeFillTint="66"/>
-            <w:noWrap/>
-            <w:hideMark/>
-          </w:tcPr>
-          <w:p>
-            <w:pPr>
-              <w:rPr>
-                <w:rFonts w:asciiTheme="majorHAnsi" w:eastAsia="Times New Roman" w:hAnsiTheme="majorHAnsi" w:cstheme="majorHAnsi"/>
-                <w:sz w:val="17"/>
-                <w:szCs w:val="17"/>
-                <w:lang w:eastAsia="de-CH"/>
-              </w:rPr>
-            </w:pPr>
-            <w:r>
-              <w:rPr>
-                <w:rFonts w:asciiTheme="majorHAnsi" w:eastAsia="Times New Roman" w:hAnsiTheme="majorHAnsi" w:cstheme="majorHAnsi"/>
-                <w:sz w:val="17"/>
-                <w:szCs w:val="17"/>
-                <w:lang w:eastAsia="de-CH"/>
-              </w:rPr>
-              <w:t>24</w:t>
-            </w:r>
-          </w:p>
-        </w:tc>
-      </w:tr>
-      <w:tr>
-        <w:trPr>
-          <w:trHeight w:val="284"/>
-        </w:trPr>
-        <w:tc>
-          <w:tcPr>
-            <w:tcW w:w="846" w:type="dxa"/>
-            <w:noWrap/>
-            <w:hideMark/>
-          </w:tcPr>
-          <w:p>
-            <w:pPr>
-              <w:rPr>
-                <w:rFonts w:asciiTheme="majorHAnsi" w:eastAsia="Times New Roman" w:hAnsiTheme="majorHAnsi" w:cstheme="majorHAnsi"/>
-                <w:sz w:val="17"/>
-                <w:szCs w:val="17"/>
-                <w:lang w:eastAsia="de-CH"/>
-              </w:rPr>
-            </w:pPr>
-            <w:r>
-              <w:rPr>
-                <w:rFonts w:asciiTheme="majorHAnsi" w:eastAsia="Times New Roman" w:hAnsiTheme="majorHAnsi" w:cstheme="majorHAnsi"/>
-                <w:sz w:val="17"/>
-                <w:szCs w:val="17"/>
-                <w:lang w:eastAsia="de-CH"/>
-              </w:rPr>
-              <w:t>2x3-18</w:t>
-            </w:r>
-          </w:p>
-        </w:tc>
-        <w:tc>
-          <w:tcPr>
-            <w:tcW w:w="425" w:type="dxa"/>
-            <w:noWrap/>
-            <w:hideMark/>
-          </w:tcPr>
-          <w:p>
-            <w:pPr>
-              <w:rPr>
-                <w:rFonts w:asciiTheme="majorHAnsi" w:eastAsia="Times New Roman" w:hAnsiTheme="majorHAnsi" w:cstheme="majorHAnsi"/>
-                <w:sz w:val="17"/>
-                <w:szCs w:val="17"/>
-                <w:lang w:eastAsia="de-CH"/>
-              </w:rPr>
-            </w:pPr>
-            <w:r>
-              <w:rPr>
-                <w:rFonts w:asciiTheme="majorHAnsi" w:eastAsia="Times New Roman" w:hAnsiTheme="majorHAnsi" w:cstheme="majorHAnsi"/>
-                <w:sz w:val="17"/>
-                <w:szCs w:val="17"/>
-                <w:lang w:eastAsia="de-CH"/>
-              </w:rPr>
-              <w:t>48</w:t>
-            </w:r>
-          </w:p>
-        </w:tc>
-      </w:tr>
-    </w:tbl>
-    <w:p>
-      <w:pPr>
-        <w:spacing w:after="0" w:line="240" w:lineRule="auto"/>
-        <w:rPr>
-          <w:rFonts w:asciiTheme="majorHAnsi" w:hAnsiTheme="majorHAnsi" w:cstheme="majorHAnsi"/>
-        </w:rPr>
-      </w:pPr>
-    </w:p>
-    <w:p>
-      <w:pPr>
-        <w:rPr>
-          <w:rFonts w:asciiTheme="majorHAnsi" w:hAnsiTheme="majorHAnsi" w:cstheme="majorHAnsi"/>
-        </w:rPr>
-      </w:pPr>
-    </w:p>
-    <w:p>
-      <w:pPr>
-        <w:rPr>
-          <w:rFonts w:asciiTheme="majorHAnsi" w:hAnsiTheme="majorHAnsi" w:cstheme="majorHAnsi"/>
-        </w:rPr>
-      </w:pPr>
-    </w:p>
-    <w:p>
-      <w:pPr>
-        <w:rPr>
-          <w:rFonts w:asciiTheme="majorHAnsi" w:hAnsiTheme="majorHAnsi" w:cstheme="majorHAnsi"/>
-        </w:rPr>
-      </w:pPr>
-    </w:p>
-    <w:p>
-      <w:pPr>
-        <w:rPr>
-          <w:rFonts w:asciiTheme="majorHAnsi" w:hAnsiTheme="majorHAnsi" w:cstheme="majorHAnsi"/>
-        </w:rPr>
-      </w:pPr>
-    </w:p>
-    <w:p>
-      <w:pPr>
-        <w:rPr>
-          <w:rFonts w:asciiTheme="majorHAnsi" w:hAnsiTheme="majorHAnsi" w:cstheme="majorHAnsi"/>
-        </w:rPr>
-      </w:pPr>
-    </w:p>
-    <w:p>
-      <w:pPr>
-        <w:rPr>
-          <w:rFonts w:asciiTheme="majorHAnsi" w:hAnsiTheme="majorHAnsi" w:cstheme="majorHAnsi"/>
-        </w:rPr>
-      </w:pPr>
-    </w:p>
-    <w:p>
-      <w:pPr>
-        <w:rPr>
-          <w:rFonts w:asciiTheme="majorHAnsi" w:hAnsiTheme="majorHAnsi" w:cstheme="majorHAnsi"/>
-        </w:rPr>
-      </w:pPr>
-    </w:p>
-    <w:p>
-      <w:pPr>
-        <w:rPr>
-          <w:rFonts w:asciiTheme="majorHAnsi" w:hAnsiTheme="majorHAnsi" w:cstheme="majorHAnsi"/>
-        </w:rPr>
-      </w:pPr>
-      <w:r>
-        <w:rPr>
-          <w:noProof/>
-        </w:rPr>
-        <w:pict>
-          <v:shape id="_x0000_s1033" type="#_x0000_t75" style="position:absolute;margin-left:195.35pt;margin-top:2.5pt;width:234.8pt;height:251.4pt;z-index:251668480;mso-position-horizontal-relative:text;mso-position-vertical-relative:text;mso-width-relative:page;mso-height-relative:page">
-            <v:imagedata r:id="rId9" o:title="correct_per_quartile_2x3"/>
-            <w10:wrap type="square"/>
-          </v:shape>
-        </w:pict>
-      </w:r>
-    </w:p>
-    <w:p>
-      <w:pPr>
-        <w:rPr>
-          <w:rFonts w:asciiTheme="majorHAnsi" w:hAnsiTheme="majorHAnsi" w:cstheme="majorHAnsi"/>
-        </w:rPr>
-      </w:pPr>
-    </w:p>
-    <w:p>
-      <w:pPr>
-        <w:pStyle w:val="Listenabsatz"/>
-        <w:numPr>
-          <w:ilvl w:val="0"/>
-          <w:numId w:val="7"/>
-        </w:numPr>
-        <w:tabs>
-          <w:tab w:val="left" w:pos="1160"/>
-        </w:tabs>
-        <w:spacing w:after="0" w:line="240" w:lineRule="auto"/>
-        <w:rPr>
-          <w:rFonts w:asciiTheme="majorHAnsi" w:hAnsiTheme="majorHAnsi" w:cstheme="majorHAnsi"/>
-        </w:rPr>
-      </w:pPr>
-      <w:r>
-        <w:rPr>
-          <w:rFonts w:asciiTheme="majorHAnsi" w:hAnsiTheme="majorHAnsi" w:cstheme="majorHAnsi"/>
-        </w:rPr>
-        <w:t xml:space="preserve">5 </w:t>
-      </w:r>
-      <w:proofErr w:type="spellStart"/>
-      <w:r>
-        <w:rPr>
-          <w:rFonts w:asciiTheme="majorHAnsi" w:hAnsiTheme="majorHAnsi" w:cstheme="majorHAnsi"/>
-        </w:rPr>
-        <w:t>incomplete</w:t>
-      </w:r>
-      <w:proofErr w:type="spellEnd"/>
-      <w:r>
-        <w:rPr>
-          <w:rFonts w:asciiTheme="majorHAnsi" w:hAnsiTheme="majorHAnsi" w:cstheme="majorHAnsi"/>
-        </w:rPr>
-        <w:t xml:space="preserve"> </w:t>
-      </w:r>
-      <w:proofErr w:type="spellStart"/>
-      <w:r>
-        <w:rPr>
-          <w:rFonts w:asciiTheme="majorHAnsi" w:hAnsiTheme="majorHAnsi" w:cstheme="majorHAnsi"/>
-        </w:rPr>
-        <w:t>blocks</w:t>
-      </w:r>
-      <w:proofErr w:type="spellEnd"/>
-    </w:p>
-    <w:p>
-      <w:pPr>
-        <w:pStyle w:val="Listenabsatz"/>
-        <w:numPr>
-          <w:ilvl w:val="0"/>
-          <w:numId w:val="7"/>
-        </w:numPr>
-        <w:spacing w:after="0" w:line="240" w:lineRule="auto"/>
-        <w:rPr>
-          <w:rFonts w:asciiTheme="majorHAnsi" w:hAnsiTheme="majorHAnsi" w:cstheme="majorHAnsi"/>
-        </w:rPr>
-      </w:pPr>
-      <w:r>
-        <w:rPr>
-          <w:rFonts w:asciiTheme="majorHAnsi" w:hAnsiTheme="majorHAnsi" w:cstheme="majorHAnsi"/>
-        </w:rPr>
-        <w:t>6</w:t>
-      </w:r>
-      <w:r>
-        <w:rPr>
-          <w:rFonts w:asciiTheme="majorHAnsi" w:hAnsiTheme="majorHAnsi" w:cstheme="majorHAnsi"/>
-        </w:rPr>
-        <w:t xml:space="preserve"> </w:t>
-      </w:r>
-      <w:proofErr w:type="spellStart"/>
-      <w:r>
-        <w:rPr>
-          <w:rFonts w:asciiTheme="majorHAnsi" w:hAnsiTheme="majorHAnsi" w:cstheme="majorHAnsi"/>
-        </w:rPr>
-        <w:t>subjects</w:t>
-      </w:r>
-      <w:proofErr w:type="spellEnd"/>
-      <w:r>
-        <w:rPr>
-          <w:rFonts w:asciiTheme="majorHAnsi" w:hAnsiTheme="majorHAnsi" w:cstheme="majorHAnsi"/>
-        </w:rPr>
-        <w:t xml:space="preserve"> </w:t>
-      </w:r>
-      <w:proofErr w:type="spellStart"/>
-      <w:r>
-        <w:rPr>
-          <w:rFonts w:asciiTheme="majorHAnsi" w:hAnsiTheme="majorHAnsi" w:cstheme="majorHAnsi"/>
-        </w:rPr>
-        <w:t>only</w:t>
-      </w:r>
-      <w:proofErr w:type="spellEnd"/>
-      <w:r>
-        <w:rPr>
-          <w:rFonts w:asciiTheme="majorHAnsi" w:hAnsiTheme="majorHAnsi" w:cstheme="majorHAnsi"/>
-        </w:rPr>
-        <w:t xml:space="preserve"> </w:t>
-      </w:r>
-      <w:proofErr w:type="spellStart"/>
-      <w:r>
-        <w:rPr>
-          <w:rFonts w:asciiTheme="majorHAnsi" w:hAnsiTheme="majorHAnsi" w:cstheme="majorHAnsi"/>
-        </w:rPr>
-        <w:t>completed</w:t>
-      </w:r>
-      <w:proofErr w:type="spellEnd"/>
-      <w:r>
-        <w:rPr>
-          <w:rFonts w:asciiTheme="majorHAnsi" w:hAnsiTheme="majorHAnsi" w:cstheme="majorHAnsi"/>
-        </w:rPr>
-        <w:t xml:space="preserve"> 1 block</w:t>
-      </w:r>
-    </w:p>
-    <w:p>
-      <w:pPr>
-        <w:pStyle w:val="Listenabsatz"/>
-        <w:numPr>
-          <w:ilvl w:val="0"/>
-          <w:numId w:val="7"/>
-        </w:numPr>
-        <w:spacing w:after="0" w:line="240" w:lineRule="auto"/>
-        <w:rPr>
-          <w:rFonts w:asciiTheme="majorHAnsi" w:hAnsiTheme="majorHAnsi" w:cstheme="majorHAnsi"/>
-        </w:rPr>
-      </w:pPr>
-      <w:proofErr w:type="spellStart"/>
-      <w:r>
-        <w:rPr>
-          <w:rFonts w:asciiTheme="majorHAnsi" w:hAnsiTheme="majorHAnsi" w:cstheme="majorHAnsi"/>
-        </w:rPr>
-        <w:t>Mean</w:t>
-      </w:r>
-      <w:proofErr w:type="spellEnd"/>
-      <w:r>
-        <w:rPr>
-          <w:rFonts w:asciiTheme="majorHAnsi" w:hAnsiTheme="majorHAnsi" w:cstheme="majorHAnsi"/>
-        </w:rPr>
-        <w:t xml:space="preserve"> </w:t>
-      </w:r>
-      <w:proofErr w:type="spellStart"/>
-      <w:r>
-        <w:rPr>
-          <w:rFonts w:asciiTheme="majorHAnsi" w:hAnsiTheme="majorHAnsi" w:cstheme="majorHAnsi"/>
-        </w:rPr>
-        <w:t>accuracy</w:t>
-      </w:r>
-      <w:proofErr w:type="spellEnd"/>
-    </w:p>
-    <w:p>
-      <w:pPr>
-        <w:pStyle w:val="Listenabsatz"/>
-        <w:numPr>
-          <w:ilvl w:val="1"/>
-          <w:numId w:val="7"/>
-        </w:numPr>
-        <w:spacing w:after="0" w:line="240" w:lineRule="auto"/>
-        <w:rPr>
-          <w:rFonts w:asciiTheme="majorHAnsi" w:hAnsiTheme="majorHAnsi" w:cstheme="majorHAnsi"/>
-        </w:rPr>
-      </w:pPr>
-      <w:r>
-        <w:rPr>
-          <w:rFonts w:asciiTheme="majorHAnsi" w:hAnsiTheme="majorHAnsi" w:cstheme="majorHAnsi"/>
-        </w:rPr>
-        <w:t xml:space="preserve">B1: </w:t>
-      </w:r>
-      <w:r>
-        <w:rPr>
-          <w:rFonts w:asciiTheme="majorHAnsi" w:hAnsiTheme="majorHAnsi" w:cstheme="majorHAnsi"/>
-        </w:rPr>
-        <w:t>0.64</w:t>
-      </w:r>
-    </w:p>
-    <w:p>
-      <w:pPr>
-        <w:pStyle w:val="Listenabsatz"/>
-        <w:numPr>
-          <w:ilvl w:val="1"/>
-          <w:numId w:val="7"/>
-        </w:numPr>
-        <w:spacing w:after="0" w:line="240" w:lineRule="auto"/>
-        <w:rPr>
-          <w:rFonts w:asciiTheme="majorHAnsi" w:hAnsiTheme="majorHAnsi" w:cstheme="majorHAnsi"/>
-        </w:rPr>
-      </w:pPr>
-      <w:r>
-        <w:rPr>
-          <w:rFonts w:asciiTheme="majorHAnsi" w:hAnsiTheme="majorHAnsi" w:cstheme="majorHAnsi"/>
-        </w:rPr>
-        <w:t xml:space="preserve">B2: </w:t>
-      </w:r>
-      <w:r>
-        <w:rPr>
-          <w:rFonts w:asciiTheme="majorHAnsi" w:hAnsiTheme="majorHAnsi" w:cstheme="majorHAnsi"/>
-        </w:rPr>
-        <w:t>0.7</w:t>
-      </w:r>
-      <w:r>
-        <w:rPr>
-          <w:rFonts w:asciiTheme="majorHAnsi" w:hAnsiTheme="majorHAnsi" w:cstheme="majorHAnsi"/>
-        </w:rPr>
-        <w:t>3</w:t>
-      </w:r>
-    </w:p>
-    <w:p>
-      <w:pPr>
-        <w:pStyle w:val="Listenabsatz"/>
-        <w:numPr>
-          <w:ilvl w:val="1"/>
-          <w:numId w:val="7"/>
-        </w:numPr>
-        <w:spacing w:after="0" w:line="240" w:lineRule="auto"/>
-        <w:rPr>
-          <w:rFonts w:asciiTheme="majorHAnsi" w:hAnsiTheme="majorHAnsi" w:cstheme="majorHAnsi"/>
-        </w:rPr>
-      </w:pPr>
-      <w:r>
-        <w:rPr>
-          <w:rFonts w:asciiTheme="majorHAnsi" w:hAnsiTheme="majorHAnsi" w:cstheme="majorHAnsi"/>
-        </w:rPr>
-        <w:t xml:space="preserve">B3: </w:t>
-      </w:r>
-      <w:r>
-        <w:rPr>
-          <w:rFonts w:asciiTheme="majorHAnsi" w:hAnsiTheme="majorHAnsi" w:cstheme="majorHAnsi"/>
-        </w:rPr>
-        <w:t>0.8</w:t>
-      </w:r>
-      <w:r>
-        <w:rPr>
-          <w:rFonts w:asciiTheme="majorHAnsi" w:hAnsiTheme="majorHAnsi" w:cstheme="majorHAnsi"/>
-        </w:rPr>
-        <w:t>8</w:t>
-      </w:r>
-      <w:r>
-        <w:rPr>
-          <w:rFonts w:asciiTheme="majorHAnsi" w:hAnsiTheme="majorHAnsi" w:cstheme="majorHAnsi"/>
-        </w:rPr>
-        <w:t xml:space="preserve"> (</w:t>
-      </w:r>
-      <w:proofErr w:type="spellStart"/>
-      <w:r>
-        <w:rPr>
-          <w:rFonts w:asciiTheme="majorHAnsi" w:hAnsiTheme="majorHAnsi" w:cstheme="majorHAnsi"/>
-        </w:rPr>
-        <w:t>only</w:t>
-      </w:r>
-      <w:proofErr w:type="spellEnd"/>
-      <w:r>
-        <w:rPr>
-          <w:rFonts w:asciiTheme="majorHAnsi" w:hAnsiTheme="majorHAnsi" w:cstheme="majorHAnsi"/>
-        </w:rPr>
-        <w:t xml:space="preserve"> 1 </w:t>
-      </w:r>
-      <w:proofErr w:type="spellStart"/>
-      <w:r>
-        <w:rPr>
-          <w:rFonts w:asciiTheme="majorHAnsi" w:hAnsiTheme="majorHAnsi" w:cstheme="majorHAnsi"/>
-        </w:rPr>
-        <w:t>kid</w:t>
-      </w:r>
-      <w:proofErr w:type="spellEnd"/>
-      <w:r>
-        <w:rPr>
-          <w:rFonts w:asciiTheme="majorHAnsi" w:hAnsiTheme="majorHAnsi" w:cstheme="majorHAnsi"/>
-        </w:rPr>
-        <w:t>)</w:t>
-      </w:r>
-    </w:p>
-    <w:p>
-      <w:pPr>
-        <w:pStyle w:val="Listenabsatz"/>
-        <w:numPr>
-          <w:ilvl w:val="1"/>
-          <w:numId w:val="7"/>
-        </w:numPr>
-        <w:spacing w:after="0" w:line="240" w:lineRule="auto"/>
-        <w:rPr>
-          <w:rFonts w:asciiTheme="majorHAnsi" w:hAnsiTheme="majorHAnsi" w:cstheme="majorHAnsi"/>
-        </w:rPr>
-      </w:pPr>
-      <w:r>
-        <w:rPr>
-          <w:rFonts w:asciiTheme="majorHAnsi" w:hAnsiTheme="majorHAnsi" w:cstheme="majorHAnsi"/>
-        </w:rPr>
-        <w:t>Overall: 0.68</w:t>
-      </w:r>
-    </w:p>
-    <w:p>
-      <w:pPr>
-        <w:pStyle w:val="Listenabsatz"/>
-        <w:numPr>
-          <w:ilvl w:val="0"/>
-          <w:numId w:val="7"/>
-        </w:numPr>
-        <w:spacing w:after="0" w:line="240" w:lineRule="auto"/>
-        <w:rPr>
-          <w:rFonts w:asciiTheme="majorHAnsi" w:hAnsiTheme="majorHAnsi" w:cstheme="majorHAnsi"/>
-        </w:rPr>
-      </w:pPr>
-      <w:proofErr w:type="spellStart"/>
-      <w:r>
-        <w:rPr>
-          <w:rFonts w:asciiTheme="majorHAnsi" w:hAnsiTheme="majorHAnsi" w:cstheme="majorHAnsi"/>
-        </w:rPr>
-        <w:t>Mean</w:t>
-      </w:r>
-      <w:proofErr w:type="spellEnd"/>
-      <w:r>
-        <w:rPr>
-          <w:rFonts w:asciiTheme="majorHAnsi" w:hAnsiTheme="majorHAnsi" w:cstheme="majorHAnsi"/>
-        </w:rPr>
-        <w:t xml:space="preserve"> RT</w:t>
-      </w:r>
-    </w:p>
-    <w:p>
-      <w:pPr>
-        <w:pStyle w:val="Listenabsatz"/>
-        <w:numPr>
-          <w:ilvl w:val="1"/>
-          <w:numId w:val="7"/>
-        </w:numPr>
-        <w:spacing w:after="0" w:line="240" w:lineRule="auto"/>
-        <w:rPr>
-          <w:rFonts w:asciiTheme="majorHAnsi" w:hAnsiTheme="majorHAnsi" w:cstheme="majorHAnsi"/>
-        </w:rPr>
-      </w:pPr>
-      <w:r>
-        <w:rPr>
-          <w:rFonts w:asciiTheme="majorHAnsi" w:hAnsiTheme="majorHAnsi" w:cstheme="majorHAnsi"/>
-        </w:rPr>
-        <w:t>B1: 1.24</w:t>
-      </w:r>
-      <w:r>
-        <w:rPr>
-          <w:rFonts w:asciiTheme="majorHAnsi" w:hAnsiTheme="majorHAnsi" w:cstheme="majorHAnsi"/>
-        </w:rPr>
-        <w:t>s</w:t>
-      </w:r>
-    </w:p>
-    <w:p>
-      <w:pPr>
-        <w:pStyle w:val="Listenabsatz"/>
-        <w:numPr>
-          <w:ilvl w:val="1"/>
-          <w:numId w:val="7"/>
-        </w:numPr>
-        <w:spacing w:after="0" w:line="240" w:lineRule="auto"/>
-        <w:rPr>
-          <w:rFonts w:asciiTheme="majorHAnsi" w:hAnsiTheme="majorHAnsi" w:cstheme="majorHAnsi"/>
-        </w:rPr>
-      </w:pPr>
-      <w:r>
-        <w:rPr>
-          <w:rFonts w:asciiTheme="majorHAnsi" w:hAnsiTheme="majorHAnsi" w:cstheme="majorHAnsi"/>
-        </w:rPr>
-        <w:t>B2: 1.26</w:t>
-      </w:r>
-      <w:r>
-        <w:rPr>
-          <w:rFonts w:asciiTheme="majorHAnsi" w:hAnsiTheme="majorHAnsi" w:cstheme="majorHAnsi"/>
-        </w:rPr>
-        <w:t>s</w:t>
-      </w:r>
-    </w:p>
-    <w:p>
-      <w:pPr>
-        <w:pStyle w:val="Listenabsatz"/>
-        <w:numPr>
-          <w:ilvl w:val="1"/>
-          <w:numId w:val="7"/>
-        </w:numPr>
-        <w:spacing w:after="0" w:line="240" w:lineRule="auto"/>
-        <w:rPr>
-          <w:rFonts w:asciiTheme="majorHAnsi" w:hAnsiTheme="majorHAnsi" w:cstheme="majorHAnsi"/>
-        </w:rPr>
-      </w:pPr>
-      <w:r>
-        <w:rPr>
-          <w:rFonts w:asciiTheme="majorHAnsi" w:hAnsiTheme="majorHAnsi" w:cstheme="majorHAnsi"/>
-        </w:rPr>
-        <w:t>B3: 1.22</w:t>
-      </w:r>
-      <w:r>
-        <w:rPr>
-          <w:rFonts w:asciiTheme="majorHAnsi" w:hAnsiTheme="majorHAnsi" w:cstheme="majorHAnsi"/>
-        </w:rPr>
-        <w:t>s</w:t>
-      </w:r>
-    </w:p>
-    <w:p>
-      <w:pPr>
-        <w:pStyle w:val="Listenabsatz"/>
-        <w:numPr>
-          <w:ilvl w:val="1"/>
-          <w:numId w:val="7"/>
-        </w:numPr>
-        <w:spacing w:after="0" w:line="240" w:lineRule="auto"/>
-        <w:rPr>
-          <w:rFonts w:asciiTheme="majorHAnsi" w:hAnsiTheme="majorHAnsi" w:cstheme="majorHAnsi"/>
-        </w:rPr>
-      </w:pPr>
-      <w:r>
-        <w:rPr>
-          <w:rFonts w:asciiTheme="majorHAnsi" w:hAnsiTheme="majorHAnsi" w:cstheme="majorHAnsi"/>
-        </w:rPr>
-        <w:t>Overall: 1.25</w:t>
-      </w:r>
-      <w:r>
-        <w:rPr>
-          <w:rFonts w:asciiTheme="majorHAnsi" w:hAnsiTheme="majorHAnsi" w:cstheme="majorHAnsi"/>
-        </w:rPr>
-        <w:t>s</w:t>
-      </w:r>
-    </w:p>
-    <w:p>
-      <w:pPr>
-        <w:rPr>
-          <w:rFonts w:asciiTheme="majorHAnsi" w:hAnsiTheme="majorHAnsi" w:cstheme="majorHAnsi"/>
-        </w:rPr>
-      </w:pPr>
-    </w:p>
-    <w:p>
-      <w:pPr>
-        <w:rPr>
-          <w:rFonts w:asciiTheme="majorHAnsi" w:hAnsiTheme="majorHAnsi" w:cstheme="majorHAnsi"/>
-        </w:rPr>
-      </w:pPr>
-    </w:p>
-    <w:p>
-      <w:pPr>
-        <w:rPr>
-          <w:rFonts w:asciiTheme="majorHAnsi" w:hAnsiTheme="majorHAnsi" w:cstheme="majorHAnsi"/>
-          <w:b/>
-        </w:rPr>
-      </w:pPr>
-      <w:r>
-        <w:rPr>
-          <w:noProof/>
-        </w:rPr>
-        <w:lastRenderedPageBreak/>
-        <w:pict>
-          <v:shape id="_x0000_s1029" type="#_x0000_t75" style="position:absolute;margin-left:200.55pt;margin-top:21.6pt;width:181.2pt;height:194pt;z-index:-251653120;mso-position-horizontal-relative:text;mso-position-vertical-relative:text;mso-width-relative:page;mso-height-relative:page" wrapcoords="-36 0 -36 21567 21600 21567 21600 0 -36 0">
-            <v:imagedata r:id="rId10" o:title="mean_rt_block_2x4"/>
-            <w10:wrap type="square"/>
-          </v:shape>
-        </w:pict>
-      </w:r>
-      <w:r>
-        <w:rPr>
-          <w:rFonts w:asciiTheme="majorHAnsi" w:hAnsiTheme="majorHAnsi" w:cstheme="majorHAnsi"/>
-          <w:b/>
-        </w:rPr>
-        <w:t>2x4</w:t>
-      </w:r>
-    </w:p>
-    <w:p>
-      <w:pPr>
-        <w:rPr>
-          <w:rFonts w:asciiTheme="majorHAnsi" w:hAnsiTheme="majorHAnsi" w:cstheme="majorHAnsi"/>
-          <w:b/>
-        </w:rPr>
-      </w:pPr>
-      <w:r>
-        <w:rPr>
-          <w:noProof/>
-        </w:rPr>
-        <w:pict>
-          <v:shape id="_x0000_s1027" type="#_x0000_t75" style="position:absolute;margin-left:198.85pt;margin-top:197.3pt;width:186.05pt;height:199.25pt;z-index:-251655168;mso-position-horizontal-relative:text;mso-position-vertical-relative:text;mso-width-relative:page;mso-height-relative:page" wrapcoords="-36 0 -36 21567 21600 21567 21600 0 -36 0">
-            <v:imagedata r:id="rId11" o:title="mean_accuracy-2x4"/>
-            <w10:wrap type="tight"/>
-          </v:shape>
-        </w:pict>
-      </w:r>
-      <w:r>
-        <w:rPr>
           <w:rFonts w:asciiTheme="majorHAnsi" w:hAnsiTheme="majorHAnsi" w:cstheme="majorHAnsi"/>
           <w:b/>
         </w:rPr>
@@ -4025,23 +3796,7 @@
           <w:rFonts w:asciiTheme="majorHAnsi" w:hAnsiTheme="majorHAnsi" w:cstheme="majorHAnsi"/>
           <w:b/>
         </w:rPr>
-        <w:t xml:space="preserve">, </w:t>
-      </w:r>
-      <w:proofErr w:type="spellStart"/>
-      <w:r>
-        <w:rPr>
-          <w:rFonts w:asciiTheme="majorHAnsi" w:hAnsiTheme="majorHAnsi" w:cstheme="majorHAnsi"/>
-          <w:b/>
-        </w:rPr>
-        <w:t>n_trials</w:t>
-      </w:r>
-      <w:proofErr w:type="spellEnd"/>
-      <w:r>
-        <w:rPr>
-          <w:rFonts w:asciiTheme="majorHAnsi" w:hAnsiTheme="majorHAnsi" w:cstheme="majorHAnsi"/>
-          <w:b/>
-        </w:rPr>
-        <w:t xml:space="preserve"> = 32</w:t>
+        <w:t>, n_trials = 32</w:t>
       </w:r>
     </w:p>
     <w:tbl>
@@ -4075,7 +3830,6 @@
                 <w:lang w:eastAsia="de-CH"/>
               </w:rPr>
             </w:pPr>
-            <w:proofErr w:type="spellStart"/>
             <w:r>
               <w:rPr>
                 <w:rFonts w:asciiTheme="majorHAnsi" w:eastAsia="Times New Roman" w:hAnsiTheme="majorHAnsi" w:cstheme="majorHAnsi"/>
@@ -4085,7 +3839,6 @@
               </w:rPr>
               <w:t>Subj_idx</w:t>
             </w:r>
-            <w:proofErr w:type="spellEnd"/>
           </w:p>
         </w:tc>
         <w:tc>
@@ -6741,7 +6494,6 @@
                 <w:lang w:eastAsia="de-CH"/>
               </w:rPr>
             </w:pPr>
-            <w:proofErr w:type="spellStart"/>
             <w:r>
               <w:rPr>
                 <w:rFonts w:ascii="Segoe UI" w:eastAsia="Times New Roman" w:hAnsi="Segoe UI" w:cs="Segoe UI"/>
@@ -6751,7 +6503,6 @@
               </w:rPr>
               <w:t>Subj_idx</w:t>
             </w:r>
-            <w:proofErr w:type="spellEnd"/>
           </w:p>
         </w:tc>
         <w:tc>
@@ -7877,7 +7628,7 @@
                     </pic:cNvPicPr>
                   </pic:nvPicPr>
                   <pic:blipFill>
-                    <a:blip r:embed="rId12">
+                    <a:blip r:embed="rId9">
                       <a:extLst>
                         <a:ext uri="{28A0092B-C50C-407E-A947-70E740481C1C}">
                           <a14:useLocalDpi xmlns:a14="http://schemas.microsoft.com/office/drawing/2010/main" val="0"/>
@@ -7994,30 +7745,8 @@
         <w:rPr>
           <w:rFonts w:asciiTheme="majorHAnsi" w:hAnsiTheme="majorHAnsi" w:cstheme="majorHAnsi"/>
         </w:rPr>
-        <w:t xml:space="preserve">All </w:t>
+        <w:t>All blocks completed</w:t>
       </w:r>
-      <w:proofErr w:type="spellStart"/>
-      <w:r>
-        <w:rPr>
-          <w:rFonts w:asciiTheme="majorHAnsi" w:hAnsiTheme="majorHAnsi" w:cstheme="majorHAnsi"/>
-        </w:rPr>
-        <w:t>blocks</w:t>
-      </w:r>
-      <w:proofErr w:type="spellEnd"/>
-      <w:r>
-        <w:rPr>
-          <w:rFonts w:asciiTheme="majorHAnsi" w:hAnsiTheme="majorHAnsi" w:cstheme="majorHAnsi"/>
-        </w:rPr>
-        <w:t xml:space="preserve"> </w:t>
-      </w:r>
-      <w:proofErr w:type="spellStart"/>
-      <w:r>
-        <w:rPr>
-          <w:rFonts w:asciiTheme="majorHAnsi" w:hAnsiTheme="majorHAnsi" w:cstheme="majorHAnsi"/>
-        </w:rPr>
-        <w:t>completed</w:t>
-      </w:r>
-      <w:proofErr w:type="spellEnd"/>
     </w:p>
     <w:p>
       <w:pPr>
@@ -8035,49 +7764,7 @@
         <w:rPr>
           <w:rFonts w:asciiTheme="majorHAnsi" w:hAnsiTheme="majorHAnsi" w:cstheme="majorHAnsi"/>
         </w:rPr>
-        <w:t xml:space="preserve">3 </w:t>
-      </w:r>
-      <w:proofErr w:type="spellStart"/>
-      <w:r>
-        <w:rPr>
-          <w:rFonts w:asciiTheme="majorHAnsi" w:hAnsiTheme="majorHAnsi" w:cstheme="majorHAnsi"/>
-        </w:rPr>
-        <w:t>subjects</w:t>
-      </w:r>
-      <w:proofErr w:type="spellEnd"/>
-      <w:r>
-        <w:rPr>
-          <w:rFonts w:asciiTheme="majorHAnsi" w:hAnsiTheme="majorHAnsi" w:cstheme="majorHAnsi"/>
-        </w:rPr>
-        <w:t xml:space="preserve"> </w:t>
-      </w:r>
-      <w:proofErr w:type="spellStart"/>
-      <w:r>
-        <w:rPr>
-          <w:rFonts w:asciiTheme="majorHAnsi" w:hAnsiTheme="majorHAnsi" w:cstheme="majorHAnsi"/>
-        </w:rPr>
-        <w:t>only</w:t>
-      </w:r>
-      <w:proofErr w:type="spellEnd"/>
-      <w:r>
-        <w:rPr>
-          <w:rFonts w:asciiTheme="majorHAnsi" w:hAnsiTheme="majorHAnsi" w:cstheme="majorHAnsi"/>
-        </w:rPr>
-        <w:t xml:space="preserve"> </w:t>
-      </w:r>
-      <w:proofErr w:type="spellStart"/>
-      <w:r>
-        <w:rPr>
-          <w:rFonts w:asciiTheme="majorHAnsi" w:hAnsiTheme="majorHAnsi" w:cstheme="majorHAnsi"/>
-        </w:rPr>
-        <w:t>completed</w:t>
-      </w:r>
-      <w:proofErr w:type="spellEnd"/>
-      <w:r>
-        <w:rPr>
-          <w:rFonts w:asciiTheme="majorHAnsi" w:hAnsiTheme="majorHAnsi" w:cstheme="majorHAnsi"/>
-        </w:rPr>
-        <w:t xml:space="preserve"> 1 block</w:t>
+        <w:t>3 subjects only completed 1 block</w:t>
       </w:r>
     </w:p>
     <w:p>
@@ -8092,33 +7779,11 @@
           <w:rFonts w:asciiTheme="majorHAnsi" w:hAnsiTheme="majorHAnsi" w:cstheme="majorHAnsi"/>
         </w:rPr>
       </w:pPr>
-      <w:proofErr w:type="spellStart"/>
       <w:r>
         <w:rPr>
           <w:rFonts w:asciiTheme="majorHAnsi" w:hAnsiTheme="majorHAnsi" w:cstheme="majorHAnsi"/>
         </w:rPr>
-        <w:t>Mean</w:t>
-      </w:r>
-      <w:proofErr w:type="spellEnd"/>
-      <w:r>
-        <w:rPr>
-          <w:rFonts w:asciiTheme="majorHAnsi" w:hAnsiTheme="majorHAnsi" w:cstheme="majorHAnsi"/>
-        </w:rPr>
-        <w:t xml:space="preserve"> </w:t>
-      </w:r>
-      <w:proofErr w:type="spellStart"/>
-      <w:r>
-        <w:rPr>
-          <w:rFonts w:asciiTheme="majorHAnsi" w:hAnsiTheme="majorHAnsi" w:cstheme="majorHAnsi"/>
-        </w:rPr>
-        <w:t>accuracy</w:t>
-      </w:r>
-      <w:proofErr w:type="spellEnd"/>
-      <w:r>
-        <w:rPr>
-          <w:rFonts w:asciiTheme="majorHAnsi" w:hAnsiTheme="majorHAnsi" w:cstheme="majorHAnsi"/>
-        </w:rPr>
-        <w:t>:</w:t>
+        <w:t>Mean accuracy:</w:t>
       </w:r>
     </w:p>
     <w:p>
@@ -8232,19 +7897,11 @@
           <w:rFonts w:asciiTheme="majorHAnsi" w:hAnsiTheme="majorHAnsi" w:cstheme="majorHAnsi"/>
         </w:rPr>
       </w:pPr>
-      <w:proofErr w:type="spellStart"/>
       <w:r>
         <w:rPr>
           <w:rFonts w:asciiTheme="majorHAnsi" w:hAnsiTheme="majorHAnsi" w:cstheme="majorHAnsi"/>
         </w:rPr>
-        <w:t>Mean</w:t>
-      </w:r>
-      <w:proofErr w:type="spellEnd"/>
-      <w:r>
-        <w:rPr>
-          <w:rFonts w:asciiTheme="majorHAnsi" w:hAnsiTheme="majorHAnsi" w:cstheme="majorHAnsi"/>
-        </w:rPr>
-        <w:t xml:space="preserve"> RT:</w:t>
+        <w:t>Mean RT:</w:t>
       </w:r>
     </w:p>
     <w:p>
@@ -8327,6 +7984,246 @@
           <w:rFonts w:asciiTheme="majorHAnsi" w:hAnsiTheme="majorHAnsi" w:cstheme="majorHAnsi"/>
         </w:rPr>
       </w:pPr>
+    </w:p>
+    <w:p>
+      <w:pPr>
+        <w:spacing w:after="0" w:line="240" w:lineRule="auto"/>
+        <w:rPr>
+          <w:rFonts w:asciiTheme="majorHAnsi" w:hAnsiTheme="majorHAnsi" w:cstheme="majorHAnsi"/>
+        </w:rPr>
+      </w:pPr>
+      <w:r>
+        <w:rPr>
+          <w:rFonts w:asciiTheme="majorHAnsi" w:hAnsiTheme="majorHAnsi" w:cstheme="majorHAnsi"/>
+        </w:rPr>
+        <w:lastRenderedPageBreak/>
+        <w:t>2x3 [32]</w:t>
+      </w:r>
+    </w:p>
+    <w:p>
+      <w:pPr>
+        <w:pStyle w:val="Listenabsatz"/>
+        <w:numPr>
+          <w:ilvl w:val="0"/>
+          <w:numId w:val="7"/>
+        </w:numPr>
+        <w:spacing w:after="0" w:line="240" w:lineRule="auto"/>
+        <w:rPr>
+          <w:rFonts w:asciiTheme="majorHAnsi" w:hAnsiTheme="majorHAnsi" w:cstheme="majorHAnsi"/>
+          <w:lang w:val="en-US"/>
+        </w:rPr>
+      </w:pPr>
+      <w:r>
+        <w:rPr>
+          <w:rFonts w:asciiTheme="majorHAnsi" w:hAnsiTheme="majorHAnsi" w:cstheme="majorHAnsi"/>
+          <w:lang w:val="en-US"/>
+        </w:rPr>
+        <w:t>All blocks completed by all subjects</w:t>
+      </w:r>
+    </w:p>
+    <w:p>
+      <w:pPr>
+        <w:pStyle w:val="Listenabsatz"/>
+        <w:numPr>
+          <w:ilvl w:val="0"/>
+          <w:numId w:val="7"/>
+        </w:numPr>
+        <w:spacing w:after="0" w:line="240" w:lineRule="auto"/>
+        <w:rPr>
+          <w:rFonts w:asciiTheme="majorHAnsi" w:hAnsiTheme="majorHAnsi" w:cstheme="majorHAnsi"/>
+          <w:lang w:val="en-US"/>
+        </w:rPr>
+      </w:pPr>
+      <w:r>
+        <w:rPr>
+          <w:rFonts w:asciiTheme="majorHAnsi" w:hAnsiTheme="majorHAnsi" w:cstheme="majorHAnsi"/>
+          <w:lang w:val="en-US"/>
+        </w:rPr>
+        <w:t>Mean accuracy:</w:t>
+      </w:r>
+    </w:p>
+    <w:p>
+      <w:pPr>
+        <w:pStyle w:val="Listenabsatz"/>
+        <w:numPr>
+          <w:ilvl w:val="1"/>
+          <w:numId w:val="7"/>
+        </w:numPr>
+        <w:spacing w:after="0" w:line="240" w:lineRule="auto"/>
+        <w:rPr>
+          <w:rFonts w:asciiTheme="majorHAnsi" w:hAnsiTheme="majorHAnsi" w:cstheme="majorHAnsi"/>
+          <w:lang w:val="en-US"/>
+        </w:rPr>
+      </w:pPr>
+      <w:r>
+        <w:rPr>
+          <w:rFonts w:asciiTheme="majorHAnsi" w:hAnsiTheme="majorHAnsi" w:cstheme="majorHAnsi"/>
+          <w:lang w:val="en-US"/>
+        </w:rPr>
+        <w:t>B1: 0.67</w:t>
+      </w:r>
+    </w:p>
+    <w:p>
+      <w:pPr>
+        <w:pStyle w:val="Listenabsatz"/>
+        <w:numPr>
+          <w:ilvl w:val="1"/>
+          <w:numId w:val="7"/>
+        </w:numPr>
+        <w:spacing w:after="0" w:line="240" w:lineRule="auto"/>
+        <w:rPr>
+          <w:rFonts w:asciiTheme="majorHAnsi" w:hAnsiTheme="majorHAnsi" w:cstheme="majorHAnsi"/>
+          <w:lang w:val="en-US"/>
+        </w:rPr>
+      </w:pPr>
+      <w:r>
+        <w:rPr>
+          <w:rFonts w:asciiTheme="majorHAnsi" w:hAnsiTheme="majorHAnsi" w:cstheme="majorHAnsi"/>
+          <w:lang w:val="en-US"/>
+        </w:rPr>
+        <w:t>B2: 0.68</w:t>
+      </w:r>
+    </w:p>
+    <w:p>
+      <w:pPr>
+        <w:pStyle w:val="Listenabsatz"/>
+        <w:numPr>
+          <w:ilvl w:val="1"/>
+          <w:numId w:val="7"/>
+        </w:numPr>
+        <w:spacing w:after="0" w:line="240" w:lineRule="auto"/>
+        <w:rPr>
+          <w:rFonts w:asciiTheme="majorHAnsi" w:hAnsiTheme="majorHAnsi" w:cstheme="majorHAnsi"/>
+          <w:lang w:val="en-US"/>
+        </w:rPr>
+      </w:pPr>
+      <w:r>
+        <w:rPr>
+          <w:rFonts w:asciiTheme="majorHAnsi" w:hAnsiTheme="majorHAnsi" w:cstheme="majorHAnsi"/>
+          <w:lang w:val="en-US"/>
+        </w:rPr>
+        <w:t>Overall: 0.68</w:t>
+      </w:r>
+    </w:p>
+    <w:p>
+      <w:pPr>
+        <w:pStyle w:val="Listenabsatz"/>
+        <w:numPr>
+          <w:ilvl w:val="0"/>
+          <w:numId w:val="7"/>
+        </w:numPr>
+        <w:spacing w:after="0" w:line="240" w:lineRule="auto"/>
+        <w:rPr>
+          <w:rFonts w:asciiTheme="majorHAnsi" w:hAnsiTheme="majorHAnsi" w:cstheme="majorHAnsi"/>
+          <w:lang w:val="en-US"/>
+        </w:rPr>
+      </w:pPr>
+      <w:r>
+        <w:rPr>
+          <w:rFonts w:asciiTheme="majorHAnsi" w:hAnsiTheme="majorHAnsi" w:cstheme="majorHAnsi"/>
+          <w:lang w:val="en-US"/>
+        </w:rPr>
+        <w:t>Mean RT:</w:t>
+      </w:r>
+    </w:p>
+    <w:p>
+      <w:pPr>
+        <w:pStyle w:val="Listenabsatz"/>
+        <w:numPr>
+          <w:ilvl w:val="1"/>
+          <w:numId w:val="7"/>
+        </w:numPr>
+        <w:spacing w:after="0" w:line="240" w:lineRule="auto"/>
+        <w:rPr>
+          <w:rFonts w:asciiTheme="majorHAnsi" w:hAnsiTheme="majorHAnsi" w:cstheme="majorHAnsi"/>
+          <w:lang w:val="en-US"/>
+        </w:rPr>
+      </w:pPr>
+      <w:r>
+        <w:rPr>
+          <w:rFonts w:asciiTheme="majorHAnsi" w:hAnsiTheme="majorHAnsi" w:cstheme="majorHAnsi"/>
+          <w:lang w:val="en-US"/>
+        </w:rPr>
+        <w:t>B1:</w:t>
+      </w:r>
+      <w:r>
+        <w:rPr>
+          <w:rFonts w:asciiTheme="majorHAnsi" w:hAnsiTheme="majorHAnsi" w:cstheme="majorHAnsi"/>
+          <w:lang w:val="en-US"/>
+        </w:rPr>
+        <w:t xml:space="preserve"> 1.27</w:t>
+      </w:r>
+    </w:p>
+    <w:p>
+      <w:pPr>
+        <w:pStyle w:val="Listenabsatz"/>
+        <w:numPr>
+          <w:ilvl w:val="1"/>
+          <w:numId w:val="7"/>
+        </w:numPr>
+        <w:spacing w:after="0" w:line="240" w:lineRule="auto"/>
+        <w:rPr>
+          <w:rFonts w:asciiTheme="majorHAnsi" w:hAnsiTheme="majorHAnsi" w:cstheme="majorHAnsi"/>
+          <w:lang w:val="en-US"/>
+        </w:rPr>
+      </w:pPr>
+      <w:r>
+        <w:rPr>
+          <w:rFonts w:asciiTheme="majorHAnsi" w:hAnsiTheme="majorHAnsi" w:cstheme="majorHAnsi"/>
+          <w:lang w:val="en-US"/>
+        </w:rPr>
+        <w:t>B2:</w:t>
+      </w:r>
+      <w:r>
+        <w:rPr>
+          <w:rFonts w:asciiTheme="majorHAnsi" w:hAnsiTheme="majorHAnsi" w:cstheme="majorHAnsi"/>
+          <w:lang w:val="en-US"/>
+        </w:rPr>
+        <w:t xml:space="preserve"> 1.27</w:t>
+      </w:r>
+    </w:p>
+    <w:p>
+      <w:pPr>
+        <w:pStyle w:val="Listenabsatz"/>
+        <w:numPr>
+          <w:ilvl w:val="1"/>
+          <w:numId w:val="7"/>
+        </w:numPr>
+        <w:spacing w:after="0" w:line="240" w:lineRule="auto"/>
+        <w:rPr>
+          <w:rFonts w:asciiTheme="majorHAnsi" w:hAnsiTheme="majorHAnsi" w:cstheme="majorHAnsi"/>
+          <w:lang w:val="en-US"/>
+        </w:rPr>
+      </w:pPr>
+      <w:r>
+        <w:rPr>
+          <w:rFonts w:asciiTheme="majorHAnsi" w:hAnsiTheme="majorHAnsi" w:cstheme="majorHAnsi"/>
+          <w:lang w:val="en-US"/>
+        </w:rPr>
+        <w:t>Overall</w:t>
+      </w:r>
+      <w:r>
+        <w:rPr>
+          <w:rFonts w:asciiTheme="majorHAnsi" w:hAnsiTheme="majorHAnsi" w:cstheme="majorHAnsi"/>
+          <w:lang w:val="en-US"/>
+        </w:rPr>
+        <w:t>: 1.27</w:t>
+      </w:r>
+    </w:p>
+    <w:p>
+      <w:pPr>
+        <w:rPr>
+          <w:rFonts w:asciiTheme="majorHAnsi" w:hAnsiTheme="majorHAnsi" w:cstheme="majorHAnsi"/>
+          <w:lang w:val="en-US"/>
+        </w:rPr>
+      </w:pPr>
+      <w:r>
+        <w:rPr>
+          <w:rFonts w:asciiTheme="majorHAnsi" w:hAnsiTheme="majorHAnsi" w:cstheme="majorHAnsi"/>
+          <w:lang w:val="en-US"/>
+        </w:rPr>
+        <w:br w:type="page"/>
+      </w:r>
     </w:p>
     <w:p>
       <w:pPr>
@@ -8412,14 +8309,12 @@
                 <w:rFonts w:asciiTheme="majorHAnsi" w:hAnsiTheme="majorHAnsi" w:cstheme="majorHAnsi"/>
               </w:rPr>
             </w:pPr>
-            <w:proofErr w:type="spellStart"/>
             <w:r>
               <w:rPr>
                 <w:rFonts w:asciiTheme="majorHAnsi" w:hAnsiTheme="majorHAnsi" w:cstheme="majorHAnsi"/>
               </w:rPr>
               <w:t>n_trials</w:t>
             </w:r>
-            <w:proofErr w:type="spellEnd"/>
           </w:p>
         </w:tc>
         <w:tc>
@@ -8432,93 +8327,47 @@
                 <w:rFonts w:asciiTheme="majorHAnsi" w:hAnsiTheme="majorHAnsi" w:cstheme="majorHAnsi"/>
               </w:rPr>
             </w:pPr>
-            <w:proofErr w:type="spellStart"/>
             <w:r>
               <w:rPr>
                 <w:rFonts w:asciiTheme="majorHAnsi" w:hAnsiTheme="majorHAnsi" w:cstheme="majorHAnsi"/>
               </w:rPr>
-              <w:t>mean</w:t>
-            </w:r>
-            <w:proofErr w:type="spellEnd"/>
-            <w:r>
+              <w:t>mean RT</w:t>
+            </w:r>
+          </w:p>
+        </w:tc>
+        <w:tc>
+          <w:tcPr>
+            <w:tcW w:w="1686" w:type="dxa"/>
+          </w:tcPr>
+          <w:p>
+            <w:pPr>
               <w:rPr>
                 <w:rFonts w:asciiTheme="majorHAnsi" w:hAnsiTheme="majorHAnsi" w:cstheme="majorHAnsi"/>
               </w:rPr>
-              <w:t xml:space="preserve"> RT</w:t>
-            </w:r>
-          </w:p>
-        </w:tc>
-        <w:tc>
-          <w:tcPr>
-            <w:tcW w:w="1686" w:type="dxa"/>
-          </w:tcPr>
-          <w:p>
-            <w:pPr>
+            </w:pPr>
+            <w:r>
               <w:rPr>
                 <w:rFonts w:asciiTheme="majorHAnsi" w:hAnsiTheme="majorHAnsi" w:cstheme="majorHAnsi"/>
               </w:rPr>
-            </w:pPr>
-            <w:proofErr w:type="spellStart"/>
-            <w:r>
+              <w:t>mean accuracy</w:t>
+            </w:r>
+          </w:p>
+        </w:tc>
+        <w:tc>
+          <w:tcPr>
+            <w:tcW w:w="1671" w:type="dxa"/>
+          </w:tcPr>
+          <w:p>
+            <w:pPr>
               <w:rPr>
                 <w:rFonts w:asciiTheme="majorHAnsi" w:hAnsiTheme="majorHAnsi" w:cstheme="majorHAnsi"/>
               </w:rPr>
-              <w:t>mean</w:t>
-            </w:r>
-            <w:proofErr w:type="spellEnd"/>
+            </w:pPr>
             <w:r>
               <w:rPr>
                 <w:rFonts w:asciiTheme="majorHAnsi" w:hAnsiTheme="majorHAnsi" w:cstheme="majorHAnsi"/>
               </w:rPr>
-              <w:t xml:space="preserve"> </w:t>
-            </w:r>
-            <w:proofErr w:type="spellStart"/>
-            <w:r>
-              <w:rPr>
-                <w:rFonts w:asciiTheme="majorHAnsi" w:hAnsiTheme="majorHAnsi" w:cstheme="majorHAnsi"/>
-              </w:rPr>
-              <w:t>accuracy</w:t>
-            </w:r>
-            <w:proofErr w:type="spellEnd"/>
-          </w:p>
-        </w:tc>
-        <w:tc>
-          <w:tcPr>
-            <w:tcW w:w="1671" w:type="dxa"/>
-          </w:tcPr>
-          <w:p>
-            <w:pPr>
-              <w:rPr>
-                <w:rFonts w:asciiTheme="majorHAnsi" w:hAnsiTheme="majorHAnsi" w:cstheme="majorHAnsi"/>
-              </w:rPr>
-            </w:pPr>
-            <w:proofErr w:type="spellStart"/>
-            <w:r>
-              <w:rPr>
-                <w:rFonts w:asciiTheme="majorHAnsi" w:hAnsiTheme="majorHAnsi" w:cstheme="majorHAnsi"/>
-              </w:rPr>
-              <w:t>Missed</w:t>
-            </w:r>
-            <w:proofErr w:type="spellEnd"/>
-            <w:r>
-              <w:rPr>
-                <w:rFonts w:asciiTheme="majorHAnsi" w:hAnsiTheme="majorHAnsi" w:cstheme="majorHAnsi"/>
-              </w:rPr>
-              <w:t xml:space="preserve"> (</w:t>
-            </w:r>
-            <w:proofErr w:type="spellStart"/>
-            <w:r>
-              <w:rPr>
-                <w:rFonts w:asciiTheme="majorHAnsi" w:hAnsiTheme="majorHAnsi" w:cstheme="majorHAnsi"/>
-              </w:rPr>
-              <w:t>fraction</w:t>
-            </w:r>
-            <w:proofErr w:type="spellEnd"/>
-            <w:r>
-              <w:rPr>
-                <w:rFonts w:asciiTheme="majorHAnsi" w:hAnsiTheme="majorHAnsi" w:cstheme="majorHAnsi"/>
-              </w:rPr>
-              <w:t>)</w:t>
+              <w:t>Missed (fraction)</w:t>
             </w:r>
           </w:p>
         </w:tc>
@@ -8739,6 +8588,116 @@
                 <w:rFonts w:asciiTheme="majorHAnsi" w:hAnsiTheme="majorHAnsi" w:cstheme="majorHAnsi"/>
               </w:rPr>
               <w:t>0.1</w:t>
+            </w:r>
+          </w:p>
+        </w:tc>
+      </w:tr>
+      <w:tr>
+        <w:tc>
+          <w:tcPr>
+            <w:tcW w:w="988" w:type="dxa"/>
+          </w:tcPr>
+          <w:p>
+            <w:pPr>
+              <w:rPr>
+                <w:rFonts w:asciiTheme="majorHAnsi" w:hAnsiTheme="majorHAnsi" w:cstheme="majorHAnsi"/>
+              </w:rPr>
+            </w:pPr>
+            <w:r>
+              <w:rPr>
+                <w:rFonts w:asciiTheme="majorHAnsi" w:hAnsiTheme="majorHAnsi" w:cstheme="majorHAnsi"/>
+              </w:rPr>
+              <w:t>2x3</w:t>
+            </w:r>
+          </w:p>
+        </w:tc>
+        <w:tc>
+          <w:tcPr>
+            <w:tcW w:w="1461" w:type="dxa"/>
+          </w:tcPr>
+          <w:p>
+            <w:pPr>
+              <w:rPr>
+                <w:rFonts w:asciiTheme="majorHAnsi" w:hAnsiTheme="majorHAnsi" w:cstheme="majorHAnsi"/>
+              </w:rPr>
+            </w:pPr>
+            <w:r>
+              <w:rPr>
+                <w:rFonts w:asciiTheme="majorHAnsi" w:hAnsiTheme="majorHAnsi" w:cstheme="majorHAnsi"/>
+              </w:rPr>
+              <w:t>12</w:t>
+            </w:r>
+          </w:p>
+        </w:tc>
+        <w:tc>
+          <w:tcPr>
+            <w:tcW w:w="1651" w:type="dxa"/>
+          </w:tcPr>
+          <w:p>
+            <w:pPr>
+              <w:rPr>
+                <w:rFonts w:asciiTheme="majorHAnsi" w:hAnsiTheme="majorHAnsi" w:cstheme="majorHAnsi"/>
+              </w:rPr>
+            </w:pPr>
+            <w:r>
+              <w:rPr>
+                <w:rFonts w:asciiTheme="majorHAnsi" w:hAnsiTheme="majorHAnsi" w:cstheme="majorHAnsi"/>
+              </w:rPr>
+              <w:t>32</w:t>
+            </w:r>
+          </w:p>
+        </w:tc>
+        <w:tc>
+          <w:tcPr>
+            <w:tcW w:w="1605" w:type="dxa"/>
+          </w:tcPr>
+          <w:p>
+            <w:pPr>
+              <w:rPr>
+                <w:rFonts w:asciiTheme="majorHAnsi" w:hAnsiTheme="majorHAnsi" w:cstheme="majorHAnsi"/>
+              </w:rPr>
+            </w:pPr>
+            <w:r>
+              <w:rPr>
+                <w:rFonts w:asciiTheme="majorHAnsi" w:hAnsiTheme="majorHAnsi" w:cstheme="majorHAnsi"/>
+              </w:rPr>
+              <w:t>1.27</w:t>
+            </w:r>
+          </w:p>
+        </w:tc>
+        <w:tc>
+          <w:tcPr>
+            <w:tcW w:w="1686" w:type="dxa"/>
+          </w:tcPr>
+          <w:p>
+            <w:pPr>
+              <w:rPr>
+                <w:rFonts w:asciiTheme="majorHAnsi" w:hAnsiTheme="majorHAnsi" w:cstheme="majorHAnsi"/>
+              </w:rPr>
+            </w:pPr>
+            <w:r>
+              <w:rPr>
+                <w:rFonts w:asciiTheme="majorHAnsi" w:hAnsiTheme="majorHAnsi" w:cstheme="majorHAnsi"/>
+              </w:rPr>
+              <w:t>0.68</w:t>
+            </w:r>
+          </w:p>
+        </w:tc>
+        <w:tc>
+          <w:tcPr>
+            <w:tcW w:w="1671" w:type="dxa"/>
+          </w:tcPr>
+          <w:p>
+            <w:pPr>
+              <w:rPr>
+                <w:rFonts w:asciiTheme="majorHAnsi" w:hAnsiTheme="majorHAnsi" w:cstheme="majorHAnsi"/>
+              </w:rPr>
+            </w:pPr>
+            <w:r>
+              <w:rPr>
+                <w:rFonts w:asciiTheme="majorHAnsi" w:hAnsiTheme="majorHAnsi" w:cstheme="majorHAnsi"/>
+              </w:rPr>
+              <w:t>0.14</w:t>
             </w:r>
           </w:p>
         </w:tc>
@@ -8842,7 +8801,16 @@
           <w:rFonts w:asciiTheme="majorHAnsi" w:hAnsiTheme="majorHAnsi" w:cstheme="majorHAnsi"/>
           <w:lang w:val="en-US"/>
         </w:rPr>
-        <w:t xml:space="preserve">2x4: increase </w:t>
+        <w:t>2x4: incr</w:t>
+      </w:r>
+      <w:bookmarkStart w:id="0" w:name="_GoBack"/>
+      <w:bookmarkEnd w:id="0"/>
+      <w:r>
+        <w:rPr>
+          <w:rFonts w:asciiTheme="majorHAnsi" w:hAnsiTheme="majorHAnsi" w:cstheme="majorHAnsi"/>
+          <w:lang w:val="en-US"/>
+        </w:rPr>
+        <w:t xml:space="preserve">ease </w:t>
       </w:r>
       <w:r>
         <w:rPr>
@@ -8881,23 +8849,7 @@
           <w:rFonts w:asciiTheme="majorHAnsi" w:hAnsiTheme="majorHAnsi" w:cstheme="majorHAnsi"/>
           <w:lang w:val="en-US"/>
         </w:rPr>
-        <w:t xml:space="preserve">It would be interesting to see what happens with the performance in a 2x3 version with </w:t>
-      </w:r>
-      <w:proofErr w:type="spellStart"/>
-      <w:r>
-        <w:rPr>
-          <w:rFonts w:asciiTheme="majorHAnsi" w:hAnsiTheme="majorHAnsi" w:cstheme="majorHAnsi"/>
-          <w:lang w:val="en-US"/>
-        </w:rPr>
-        <w:t>n_trials</w:t>
-      </w:r>
-      <w:proofErr w:type="spellEnd"/>
-      <w:r>
-        <w:rPr>
-          <w:rFonts w:asciiTheme="majorHAnsi" w:hAnsiTheme="majorHAnsi" w:cstheme="majorHAnsi"/>
-          <w:lang w:val="en-US"/>
-        </w:rPr>
-        <w:t>=32</w:t>
+        <w:t>It would be interesting to see what happens with the performance in a 2x3 version with n_trials=32</w:t>
       </w:r>
       <w:r>
         <w:rPr>
@@ -8915,8 +8867,6 @@
           <w:lang w:val="en-US"/>
         </w:rPr>
       </w:pPr>
-      <w:bookmarkStart w:id="0" w:name="_GoBack"/>
-      <w:bookmarkEnd w:id="0"/>
     </w:p>
     <w:sectPr>
       <w:pgSz w:w="11906" w:h="16838"/>
